--- a/Dia8/AutoRental_Maria.docx
+++ b/Dia8/AutoRental_Maria.docx
@@ -1,6 +1,6 @@
 
 <file path=word/document.xml><?xml version="1.0" encoding="utf-8"?>
-<w:document xmlns:wpc="http://schemas.microsoft.com/office/word/2010/wordprocessingCanvas" xmlns:cx="http://schemas.microsoft.com/office/drawing/2014/chartex" xmlns:cx1="http://schemas.microsoft.com/office/drawing/2015/9/8/chartex" xmlns:cx2="http://schemas.microsoft.com/office/drawing/2015/10/21/chartex" xmlns:cx3="http://schemas.microsoft.com/office/drawing/2016/5/9/chartex" xmlns:cx4="http://schemas.microsoft.com/office/drawing/2016/5/10/chartex" xmlns:cx5="http://schemas.microsoft.com/office/drawing/2016/5/11/chartex" xmlns:cx6="http://schemas.microsoft.com/office/drawing/2016/5/12/chartex" xmlns:cx7="http://schemas.microsoft.com/office/drawing/2016/5/13/chartex" xmlns:cx8="http://schemas.microsoft.com/office/drawing/2016/5/14/chartex" xmlns:mc="http://schemas.openxmlformats.org/markup-compatibility/2006" xmlns:aink="http://schemas.microsoft.com/office/drawing/2016/ink" xmlns:am3d="http://schemas.microsoft.com/office/drawing/2017/model3d" xmlns:o="urn:schemas-microsoft-com:office:office" xmlns:r="http://schemas.openxmlformats.org/officeDocument/2006/relationships" xmlns:m="http://schemas.openxmlformats.org/officeDocument/2006/math" xmlns:v="urn:schemas-microsoft-com:vml" xmlns:wp14="http://schemas.microsoft.com/office/word/2010/wordprocessingDrawing" xmlns:wp="http://schemas.openxmlformats.org/drawingml/2006/wordprocessingDrawing" xmlns:w10="urn:schemas-microsoft-com:office:word" xmlns:w="http://schemas.openxmlformats.org/wordprocessingml/2006/main" xmlns:w14="http://schemas.microsoft.com/office/word/2010/wordml" xmlns:w15="http://schemas.microsoft.com/office/word/2012/wordml" xmlns:w16cex="http://schemas.microsoft.com/office/word/2018/wordml/cex" xmlns:w16cid="http://schemas.microsoft.com/office/word/2016/wordml/cid" xmlns:w16="http://schemas.microsoft.com/office/word/2018/wordml" xmlns:w16sdtdh="http://schemas.microsoft.com/office/word/2020/wordml/sdtdatahash" xmlns:w16se="http://schemas.microsoft.com/office/word/2015/wordml/symex" xmlns:wpg="http://schemas.microsoft.com/office/word/2010/wordprocessingGroup" xmlns:wpi="http://schemas.microsoft.com/office/word/2010/wordprocessingInk" xmlns:wne="http://schemas.microsoft.com/office/word/2006/wordml" xmlns:wps="http://schemas.microsoft.com/office/word/2010/wordprocessingShape" mc:Ignorable="w14 w15 w16se w16cid w16 w16cex w16sdtdh wp14">
+<w:document xmlns:wpc="http://schemas.microsoft.com/office/word/2010/wordprocessingCanvas" xmlns:cx="http://schemas.microsoft.com/office/drawing/2014/chartex" xmlns:mc="http://schemas.openxmlformats.org/markup-compatibility/2006" xmlns:o="urn:schemas-microsoft-com:office:office" xmlns:r="http://schemas.openxmlformats.org/officeDocument/2006/relationships" xmlns:m="http://schemas.openxmlformats.org/officeDocument/2006/math" xmlns:v="urn:schemas-microsoft-com:vml" xmlns:wp14="http://schemas.microsoft.com/office/word/2010/wordprocessingDrawing" xmlns:wp="http://schemas.openxmlformats.org/drawingml/2006/wordprocessingDrawing" xmlns:w10="urn:schemas-microsoft-com:office:word" xmlns:w="http://schemas.openxmlformats.org/wordprocessingml/2006/main" xmlns:w14="http://schemas.microsoft.com/office/word/2010/wordml" xmlns:w15="http://schemas.microsoft.com/office/word/2012/wordml" xmlns:w16se="http://schemas.microsoft.com/office/word/2015/wordml/symex" xmlns:wpg="http://schemas.microsoft.com/office/word/2010/wordprocessingGroup" xmlns:wpi="http://schemas.microsoft.com/office/word/2010/wordprocessingInk" xmlns:wne="http://schemas.microsoft.com/office/word/2006/wordml" xmlns:wps="http://schemas.microsoft.com/office/word/2010/wordprocessingShape" mc:Ignorable="w14 w15 w16se wp14">
   <w:body>
     <w:p>
       <w:pPr>
@@ -2510,25 +2510,23 @@
     </w:p>
     <w:p>
       <w:pPr>
-        <w:spacing w:after="0" w:line="360" w:lineRule="auto"/>
-        <w:rPr>
-          <w:rFonts w:ascii="Times New Roman" w:hAnsi="Times New Roman" w:cs="Times New Roman"/>
-          <w:b/>
-          <w:sz w:val="24"/>
-        </w:rPr>
-      </w:pPr>
-    </w:p>
-    <w:p>
-      <w:pPr>
         <w:pStyle w:val="Ttulo1"/>
+        <w:jc w:val="left"/>
+        <w:rPr>
+          <w:rFonts w:eastAsiaTheme="minorHAnsi" w:cs="Times New Roman"/>
+          <w:sz w:val="24"/>
+          <w:szCs w:val="22"/>
+        </w:rPr>
       </w:pPr>
       <w:bookmarkStart w:id="0" w:name="_Toc182441756"/>
     </w:p>
+    <w:p/>
     <w:p>
       <w:pPr>
         <w:pStyle w:val="Ttulo1"/>
       </w:pPr>
       <w:r>
+        <w:lastRenderedPageBreak/>
         <w:t>INTRODUCCIÓN</w:t>
       </w:r>
       <w:bookmarkEnd w:id="0"/>
@@ -3107,23 +3105,7 @@
           <w:bCs/>
           <w:sz w:val="24"/>
         </w:rPr>
-        <w:t>sucursal donde labora, cédula, nombres, apellidos, dirección y ciudad de</w:t>
-      </w:r>
-      <w:r>
-        <w:rPr>
-          <w:rFonts w:ascii="Times New Roman" w:hAnsi="Times New Roman" w:cs="Times New Roman"/>
-          <w:bCs/>
-          <w:sz w:val="24"/>
-        </w:rPr>
-        <w:t xml:space="preserve"> </w:t>
-      </w:r>
-      <w:r>
-        <w:rPr>
-          <w:rFonts w:ascii="Times New Roman" w:hAnsi="Times New Roman" w:cs="Times New Roman"/>
-          <w:bCs/>
-          <w:sz w:val="24"/>
-        </w:rPr>
-        <w:t>residencia, celular y correo electrónico.</w:t>
+        <w:t>sucursal donde labora, cédula, nombres, apellidos, dirección y ciudad de residencia, celular y correo electrónico.</w:t>
       </w:r>
     </w:p>
     <w:p>
@@ -3154,23 +3136,7 @@
           <w:bCs/>
           <w:sz w:val="24"/>
         </w:rPr>
-        <w:t>cédula, nombres, apellidos, dirección y ciudad de residencia, celular y correo</w:t>
-      </w:r>
-      <w:r>
-        <w:rPr>
-          <w:rFonts w:ascii="Times New Roman" w:hAnsi="Times New Roman" w:cs="Times New Roman"/>
-          <w:bCs/>
-          <w:sz w:val="24"/>
-        </w:rPr>
-        <w:t xml:space="preserve"> </w:t>
-      </w:r>
-      <w:r>
-        <w:rPr>
-          <w:rFonts w:ascii="Times New Roman" w:hAnsi="Times New Roman" w:cs="Times New Roman"/>
-          <w:bCs/>
-          <w:sz w:val="24"/>
-        </w:rPr>
-        <w:t>electrónico.</w:t>
+        <w:t>cédula, nombres, apellidos, dirección y ciudad de residencia, celular y correo electrónico.</w:t>
       </w:r>
     </w:p>
     <w:p>
@@ -3219,23 +3185,7 @@
           <w:bCs/>
           <w:sz w:val="24"/>
         </w:rPr>
-        <w:t>, motor,</w:t>
-      </w:r>
-      <w:r>
-        <w:rPr>
-          <w:rFonts w:ascii="Times New Roman" w:hAnsi="Times New Roman" w:cs="Times New Roman"/>
-          <w:bCs/>
-          <w:sz w:val="24"/>
-        </w:rPr>
-        <w:t xml:space="preserve"> </w:t>
-      </w:r>
-      <w:r>
-        <w:rPr>
-          <w:rFonts w:ascii="Times New Roman" w:hAnsi="Times New Roman" w:cs="Times New Roman"/>
-          <w:bCs/>
-          <w:sz w:val="24"/>
-        </w:rPr>
-        <w:t>color.</w:t>
+        <w:t>, motor, color.</w:t>
       </w:r>
     </w:p>
     <w:p>
@@ -3265,39 +3215,7 @@
           <w:bCs/>
           <w:sz w:val="24"/>
         </w:rPr>
-        <w:t>vehículo, cliente, empleado, sucursal y fecha de salida, sucursal y fecha de</w:t>
-      </w:r>
-      <w:r>
-        <w:rPr>
-          <w:rFonts w:ascii="Times New Roman" w:hAnsi="Times New Roman" w:cs="Times New Roman"/>
-          <w:bCs/>
-          <w:sz w:val="24"/>
-        </w:rPr>
-        <w:t xml:space="preserve"> </w:t>
-      </w:r>
-      <w:r>
-        <w:rPr>
-          <w:rFonts w:ascii="Times New Roman" w:hAnsi="Times New Roman" w:cs="Times New Roman"/>
-          <w:bCs/>
-          <w:sz w:val="24"/>
-        </w:rPr>
-        <w:t>llegada, fecha esperada de llegada, valor de alquiler por semana, valor de alquiler por día,</w:t>
-      </w:r>
-      <w:r>
-        <w:rPr>
-          <w:rFonts w:ascii="Times New Roman" w:hAnsi="Times New Roman" w:cs="Times New Roman"/>
-          <w:bCs/>
-          <w:sz w:val="24"/>
-        </w:rPr>
-        <w:t xml:space="preserve"> </w:t>
-      </w:r>
-      <w:r>
-        <w:rPr>
-          <w:rFonts w:ascii="Times New Roman" w:hAnsi="Times New Roman" w:cs="Times New Roman"/>
-          <w:bCs/>
-          <w:sz w:val="24"/>
-        </w:rPr>
-        <w:t>porcentaje de descuento, valor cotizado y valor pagado.</w:t>
+        <w:t>vehículo, cliente, empleado, sucursal y fecha de salida, sucursal y fecha de llegada, fecha esperada de llegada, valor de alquiler por semana, valor de alquiler por día, porcentaje de descuento, valor cotizado y valor pagado.</w:t>
       </w:r>
     </w:p>
     <w:p>
@@ -3662,7 +3580,7 @@
               </wp:anchor>
             </w:drawing>
           </mc:Choice>
-          <mc:Fallback>
+          <mc:Fallback xmlns:w16sdtdh="http://schemas.microsoft.com/office/word/2020/wordml/sdtdatahash" xmlns:w16="http://schemas.microsoft.com/office/word/2018/wordml" xmlns:w16cid="http://schemas.microsoft.com/office/word/2016/wordml/cid" xmlns:w16cex="http://schemas.microsoft.com/office/word/2018/wordml/cex" xmlns:am3d="http://schemas.microsoft.com/office/drawing/2017/model3d" xmlns:aink="http://schemas.microsoft.com/office/drawing/2016/ink" xmlns:cx8="http://schemas.microsoft.com/office/drawing/2016/5/14/chartex" xmlns:cx7="http://schemas.microsoft.com/office/drawing/2016/5/13/chartex" xmlns:cx6="http://schemas.microsoft.com/office/drawing/2016/5/12/chartex" xmlns:cx5="http://schemas.microsoft.com/office/drawing/2016/5/11/chartex" xmlns:cx4="http://schemas.microsoft.com/office/drawing/2016/5/10/chartex" xmlns:cx3="http://schemas.microsoft.com/office/drawing/2016/5/9/chartex" xmlns:cx2="http://schemas.microsoft.com/office/drawing/2015/10/21/chartex" xmlns:cx1="http://schemas.microsoft.com/office/drawing/2015/9/8/chartex">
             <w:pict>
               <v:shapetype w14:anchorId="57EA4D10" id="_x0000_t32" coordsize="21600,21600" o:spt="32" o:oned="t" path="m,l21600,21600e" filled="f">
                 <v:path arrowok="t" fillok="f" o:connecttype="none"/>
@@ -3923,7 +3841,7 @@
               </wp:anchor>
             </w:drawing>
           </mc:Choice>
-          <mc:Fallback>
+          <mc:Fallback xmlns:w16sdtdh="http://schemas.microsoft.com/office/word/2020/wordml/sdtdatahash" xmlns:w16="http://schemas.microsoft.com/office/word/2018/wordml" xmlns:w16cid="http://schemas.microsoft.com/office/word/2016/wordml/cid" xmlns:w16cex="http://schemas.microsoft.com/office/word/2018/wordml/cex" xmlns:am3d="http://schemas.microsoft.com/office/drawing/2017/model3d" xmlns:aink="http://schemas.microsoft.com/office/drawing/2016/ink" xmlns:cx8="http://schemas.microsoft.com/office/drawing/2016/5/14/chartex" xmlns:cx7="http://schemas.microsoft.com/office/drawing/2016/5/13/chartex" xmlns:cx6="http://schemas.microsoft.com/office/drawing/2016/5/12/chartex" xmlns:cx5="http://schemas.microsoft.com/office/drawing/2016/5/11/chartex" xmlns:cx4="http://schemas.microsoft.com/office/drawing/2016/5/10/chartex" xmlns:cx3="http://schemas.microsoft.com/office/drawing/2016/5/9/chartex" xmlns:cx2="http://schemas.microsoft.com/office/drawing/2015/10/21/chartex" xmlns:cx1="http://schemas.microsoft.com/office/drawing/2015/9/8/chartex">
             <w:pict>
               <v:shape w14:anchorId="0D4BA210" id="Conector recto de flecha 6" o:spid="_x0000_s1026" type="#_x0000_t32" style="position:absolute;margin-left:133.5pt;margin-top:15.45pt;width:124.5pt;height:3.6pt;flip:y;z-index:251666432;visibility:visible;mso-wrap-style:square;mso-width-percent:0;mso-height-percent:0;mso-wrap-distance-left:9pt;mso-wrap-distance-top:0;mso-wrap-distance-right:9pt;mso-wrap-distance-bottom:0;mso-position-horizontal:absolute;mso-position-horizontal-relative:text;mso-position-vertical:absolute;mso-position-vertical-relative:text;mso-width-percent:0;mso-height-percent:0;mso-width-relative:margin;mso-height-relative:margin" o:gfxdata="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" strokecolor="black [3200]" strokeweight=".5pt">
                 <v:stroke endarrow="block" joinstyle="miter"/>
@@ -4083,7 +4001,7 @@
               </wp:anchor>
             </w:drawing>
           </mc:Choice>
-          <mc:Fallback>
+          <mc:Fallback xmlns:w16sdtdh="http://schemas.microsoft.com/office/word/2020/wordml/sdtdatahash" xmlns:w16="http://schemas.microsoft.com/office/word/2018/wordml" xmlns:w16cid="http://schemas.microsoft.com/office/word/2016/wordml/cid" xmlns:w16cex="http://schemas.microsoft.com/office/word/2018/wordml/cex" xmlns:am3d="http://schemas.microsoft.com/office/drawing/2017/model3d" xmlns:aink="http://schemas.microsoft.com/office/drawing/2016/ink" xmlns:cx8="http://schemas.microsoft.com/office/drawing/2016/5/14/chartex" xmlns:cx7="http://schemas.microsoft.com/office/drawing/2016/5/13/chartex" xmlns:cx6="http://schemas.microsoft.com/office/drawing/2016/5/12/chartex" xmlns:cx5="http://schemas.microsoft.com/office/drawing/2016/5/11/chartex" xmlns:cx4="http://schemas.microsoft.com/office/drawing/2016/5/10/chartex" xmlns:cx3="http://schemas.microsoft.com/office/drawing/2016/5/9/chartex" xmlns:cx2="http://schemas.microsoft.com/office/drawing/2015/10/21/chartex" xmlns:cx1="http://schemas.microsoft.com/office/drawing/2015/9/8/chartex">
             <w:pict>
               <v:shape w14:anchorId="695F2E3E" id="Conector recto de flecha 7" o:spid="_x0000_s1026" type="#_x0000_t32" style="position:absolute;margin-left:135pt;margin-top:7.5pt;width:120pt;height:45pt;z-index:251668480;visibility:visible;mso-wrap-style:square;mso-width-percent:0;mso-height-percent:0;mso-wrap-distance-left:9pt;mso-wrap-distance-top:0;mso-wrap-distance-right:9pt;mso-wrap-distance-bottom:0;mso-position-horizontal:absolute;mso-position-horizontal-relative:text;mso-position-vertical:absolute;mso-position-vertical-relative:text;mso-width-percent:0;mso-height-percent:0;mso-width-relative:margin;mso-height-relative:margin" o:gfxdata="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" strokecolor="black [3200]" strokeweight=".5pt">
                 <v:stroke endarrow="block" joinstyle="miter"/>
@@ -4506,16 +4424,6 @@
     </w:p>
     <w:p>
       <w:pPr>
-        <w:spacing w:after="0" w:line="360" w:lineRule="auto"/>
-        <w:rPr>
-          <w:rFonts w:ascii="Times New Roman" w:hAnsi="Times New Roman" w:cs="Times New Roman"/>
-          <w:sz w:val="24"/>
-          <w:szCs w:val="24"/>
-        </w:rPr>
-      </w:pPr>
-    </w:p>
-    <w:p>
-      <w:pPr>
         <w:pStyle w:val="Prrafodelista"/>
         <w:numPr>
           <w:ilvl w:val="0"/>
@@ -4536,6 +4444,7 @@
           <w:sz w:val="24"/>
           <w:szCs w:val="24"/>
         </w:rPr>
+        <w:lastRenderedPageBreak/>
         <w:t>Empleados</w:t>
       </w:r>
       <w:r>
@@ -4678,25 +4587,7 @@
           <w:sz w:val="24"/>
           <w:szCs w:val="24"/>
         </w:rPr>
-        <w:t xml:space="preserve">Cedula: </w:t>
-      </w:r>
-      <w:proofErr w:type="spellStart"/>
-      <w:r>
-        <w:rPr>
-          <w:rFonts w:ascii="Times New Roman" w:hAnsi="Times New Roman" w:cs="Times New Roman"/>
-          <w:sz w:val="24"/>
-          <w:szCs w:val="24"/>
-        </w:rPr>
-        <w:t>N°</w:t>
-      </w:r>
-      <w:proofErr w:type="spellEnd"/>
-      <w:r>
-        <w:rPr>
-          <w:rFonts w:ascii="Times New Roman" w:hAnsi="Times New Roman" w:cs="Times New Roman"/>
-          <w:sz w:val="24"/>
-          <w:szCs w:val="24"/>
-        </w:rPr>
-        <w:t xml:space="preserve"> de Identificación del empleado.</w:t>
+        <w:t>Cedula: N° de Identificación del empleado.</w:t>
       </w:r>
     </w:p>
     <w:p>
@@ -4994,25 +4885,7 @@
           <w:sz w:val="24"/>
           <w:szCs w:val="24"/>
         </w:rPr>
-        <w:t xml:space="preserve">Cedula: </w:t>
-      </w:r>
-      <w:proofErr w:type="spellStart"/>
-      <w:r>
-        <w:rPr>
-          <w:rFonts w:ascii="Times New Roman" w:hAnsi="Times New Roman" w:cs="Times New Roman"/>
-          <w:sz w:val="24"/>
-          <w:szCs w:val="24"/>
-        </w:rPr>
-        <w:t>N°</w:t>
-      </w:r>
-      <w:proofErr w:type="spellEnd"/>
-      <w:r>
-        <w:rPr>
-          <w:rFonts w:ascii="Times New Roman" w:hAnsi="Times New Roman" w:cs="Times New Roman"/>
-          <w:sz w:val="24"/>
-          <w:szCs w:val="24"/>
-        </w:rPr>
-        <w:t xml:space="preserve"> de Identificación del cliente.</w:t>
+        <w:t>Cedula: N° de Identificación del cliente.</w:t>
       </w:r>
     </w:p>
     <w:p>
@@ -5519,7 +5392,6 @@
           <w:sz w:val="24"/>
           <w:szCs w:val="24"/>
         </w:rPr>
-        <w:lastRenderedPageBreak/>
         <w:t>Sunroof</w:t>
       </w:r>
       <w:proofErr w:type="spellEnd"/>
@@ -5576,6 +5448,7 @@
           <w:sz w:val="24"/>
           <w:szCs w:val="24"/>
         </w:rPr>
+        <w:lastRenderedPageBreak/>
         <w:t xml:space="preserve">Puertas: </w:t>
       </w:r>
       <w:r>
@@ -5654,15 +5527,31 @@
           <w:sz w:val="24"/>
           <w:szCs w:val="24"/>
         </w:rPr>
-        <w:t xml:space="preserve">Descripción específica </w:t>
-      </w:r>
-      <w:r>
-        <w:rPr>
-          <w:rFonts w:ascii="Times New Roman" w:hAnsi="Times New Roman" w:cs="Times New Roman"/>
-          <w:sz w:val="24"/>
-          <w:szCs w:val="24"/>
-        </w:rPr>
-        <w:t>del vehículo.</w:t>
+        <w:t>C</w:t>
+      </w:r>
+      <w:r>
+        <w:rPr>
+          <w:rFonts w:ascii="Times New Roman" w:hAnsi="Times New Roman" w:cs="Times New Roman"/>
+          <w:sz w:val="24"/>
+          <w:szCs w:val="24"/>
+        </w:rPr>
+        <w:t>ódigo de identificación único para cada vehículo</w:t>
+      </w:r>
+      <w:r>
+        <w:rPr>
+          <w:rFonts w:ascii="Times New Roman" w:hAnsi="Times New Roman" w:cs="Times New Roman"/>
+          <w:sz w:val="24"/>
+          <w:szCs w:val="24"/>
+        </w:rPr>
+        <w:t xml:space="preserve"> (VIN)</w:t>
+      </w:r>
+      <w:r>
+        <w:rPr>
+          <w:rFonts w:ascii="Times New Roman" w:hAnsi="Times New Roman" w:cs="Times New Roman"/>
+          <w:sz w:val="24"/>
+          <w:szCs w:val="24"/>
+        </w:rPr>
+        <w:t>.</w:t>
       </w:r>
     </w:p>
     <w:p>
@@ -5713,15 +5602,7 @@
           <w:sz w:val="24"/>
           <w:szCs w:val="24"/>
         </w:rPr>
-        <w:t xml:space="preserve"> Key tabla</w:t>
-      </w:r>
-      <w:r>
-        <w:rPr>
-          <w:rFonts w:ascii="Times New Roman" w:hAnsi="Times New Roman" w:cs="Times New Roman"/>
-          <w:sz w:val="24"/>
-          <w:szCs w:val="24"/>
-        </w:rPr>
-        <w:t xml:space="preserve"> Clientes.</w:t>
+        <w:t xml:space="preserve"> Key tabla Clientes.</w:t>
       </w:r>
     </w:p>
     <w:p>
@@ -5935,23 +5816,7 @@
           <w:sz w:val="24"/>
           <w:szCs w:val="24"/>
         </w:rPr>
-        <w:t>Fecha</w:t>
-      </w:r>
-      <w:r>
-        <w:rPr>
-          <w:rFonts w:ascii="Times New Roman" w:hAnsi="Times New Roman" w:cs="Times New Roman"/>
-          <w:sz w:val="24"/>
-          <w:szCs w:val="24"/>
-        </w:rPr>
-        <w:t>_Esperada</w:t>
-      </w:r>
-      <w:r>
-        <w:rPr>
-          <w:rFonts w:ascii="Times New Roman" w:hAnsi="Times New Roman" w:cs="Times New Roman"/>
-          <w:sz w:val="24"/>
-          <w:szCs w:val="24"/>
-        </w:rPr>
-        <w:t>_Llegada</w:t>
+        <w:t>Fecha_Esperada_Llegada</w:t>
       </w:r>
       <w:proofErr w:type="spellEnd"/>
       <w:r>
@@ -6041,15 +5906,7 @@
           <w:sz w:val="24"/>
           <w:szCs w:val="24"/>
         </w:rPr>
-        <w:t>Valor_Alquiler_</w:t>
-      </w:r>
-      <w:r>
-        <w:rPr>
-          <w:rFonts w:ascii="Times New Roman" w:hAnsi="Times New Roman" w:cs="Times New Roman"/>
-          <w:sz w:val="24"/>
-          <w:szCs w:val="24"/>
-        </w:rPr>
-        <w:t>Dia</w:t>
+        <w:t>Valor_Alquiler_Dia</w:t>
       </w:r>
       <w:proofErr w:type="spellEnd"/>
       <w:r>
@@ -6296,7 +6153,7 @@
           <w:sz w:val="24"/>
           <w:szCs w:val="24"/>
         </w:rPr>
-        <w:t>idVehiculos</w:t>
+        <w:t>idEmpleados</w:t>
       </w:r>
       <w:proofErr w:type="spellEnd"/>
       <w:r>
@@ -6323,23 +6180,101 @@
           <w:sz w:val="24"/>
           <w:szCs w:val="24"/>
         </w:rPr>
-        <w:t xml:space="preserve"> Key tabla </w:t>
-      </w:r>
-      <w:r>
-        <w:rPr>
-          <w:rFonts w:ascii="Times New Roman" w:hAnsi="Times New Roman" w:cs="Times New Roman"/>
-          <w:sz w:val="24"/>
-          <w:szCs w:val="24"/>
-        </w:rPr>
-        <w:t>Vehículos</w:t>
-      </w:r>
-      <w:r>
-        <w:rPr>
-          <w:rFonts w:ascii="Times New Roman" w:hAnsi="Times New Roman" w:cs="Times New Roman"/>
-          <w:sz w:val="24"/>
-          <w:szCs w:val="24"/>
-        </w:rPr>
-        <w:t>.</w:t>
+        <w:t xml:space="preserve"> Key tabla Empleados.</w:t>
+      </w:r>
+    </w:p>
+    <w:p>
+      <w:pPr>
+        <w:pStyle w:val="Prrafodelista"/>
+        <w:numPr>
+          <w:ilvl w:val="0"/>
+          <w:numId w:val="18"/>
+        </w:numPr>
+        <w:spacing w:after="0" w:line="360" w:lineRule="auto"/>
+        <w:rPr>
+          <w:rFonts w:ascii="Times New Roman" w:hAnsi="Times New Roman" w:cs="Times New Roman"/>
+          <w:sz w:val="24"/>
+          <w:szCs w:val="24"/>
+        </w:rPr>
+      </w:pPr>
+      <w:proofErr w:type="spellStart"/>
+      <w:r>
+        <w:rPr>
+          <w:rFonts w:ascii="Times New Roman" w:hAnsi="Times New Roman" w:cs="Times New Roman"/>
+          <w:sz w:val="24"/>
+          <w:szCs w:val="24"/>
+        </w:rPr>
+        <w:t>idSucursales</w:t>
+      </w:r>
+      <w:proofErr w:type="spellEnd"/>
+      <w:r>
+        <w:rPr>
+          <w:rFonts w:ascii="Times New Roman" w:hAnsi="Times New Roman" w:cs="Times New Roman"/>
+          <w:sz w:val="24"/>
+          <w:szCs w:val="24"/>
+        </w:rPr>
+        <w:t xml:space="preserve">: </w:t>
+      </w:r>
+      <w:proofErr w:type="spellStart"/>
+      <w:r>
+        <w:rPr>
+          <w:rFonts w:ascii="Times New Roman" w:hAnsi="Times New Roman" w:cs="Times New Roman"/>
+          <w:sz w:val="24"/>
+          <w:szCs w:val="24"/>
+        </w:rPr>
+        <w:t>Foreign</w:t>
+      </w:r>
+      <w:proofErr w:type="spellEnd"/>
+      <w:r>
+        <w:rPr>
+          <w:rFonts w:ascii="Times New Roman" w:hAnsi="Times New Roman" w:cs="Times New Roman"/>
+          <w:sz w:val="24"/>
+          <w:szCs w:val="24"/>
+        </w:rPr>
+        <w:t xml:space="preserve"> Key tabla Sucursales.</w:t>
+      </w:r>
+    </w:p>
+    <w:p>
+      <w:pPr>
+        <w:spacing w:after="0" w:line="360" w:lineRule="auto"/>
+        <w:rPr>
+          <w:rFonts w:ascii="Times New Roman" w:hAnsi="Times New Roman" w:cs="Times New Roman"/>
+          <w:sz w:val="24"/>
+          <w:szCs w:val="24"/>
+        </w:rPr>
+      </w:pPr>
+    </w:p>
+    <w:p>
+      <w:pPr>
+        <w:pStyle w:val="Prrafodelista"/>
+        <w:numPr>
+          <w:ilvl w:val="0"/>
+          <w:numId w:val="9"/>
+        </w:numPr>
+        <w:spacing w:after="0" w:line="360" w:lineRule="auto"/>
+        <w:rPr>
+          <w:rFonts w:ascii="Times New Roman" w:hAnsi="Times New Roman" w:cs="Times New Roman"/>
+          <w:sz w:val="24"/>
+          <w:szCs w:val="24"/>
+        </w:rPr>
+      </w:pPr>
+      <w:r>
+        <w:rPr>
+          <w:rFonts w:ascii="Times New Roman" w:hAnsi="Times New Roman" w:cs="Times New Roman"/>
+          <w:b/>
+          <w:bCs/>
+          <w:sz w:val="24"/>
+          <w:szCs w:val="24"/>
+        </w:rPr>
+        <w:t>Descuentos</w:t>
+      </w:r>
+      <w:r>
+        <w:rPr>
+          <w:rFonts w:ascii="Times New Roman" w:hAnsi="Times New Roman" w:cs="Times New Roman"/>
+          <w:sz w:val="24"/>
+          <w:szCs w:val="24"/>
+        </w:rPr>
+        <w:t>:</w:t>
       </w:r>
     </w:p>
     <w:p>
@@ -6363,7 +6298,15 @@
           <w:sz w:val="24"/>
           <w:szCs w:val="24"/>
         </w:rPr>
-        <w:t>idEmpleados</w:t>
+        <w:t>Id</w:t>
+      </w:r>
+      <w:r>
+        <w:rPr>
+          <w:rFonts w:ascii="Times New Roman" w:hAnsi="Times New Roman" w:cs="Times New Roman"/>
+          <w:sz w:val="24"/>
+          <w:szCs w:val="24"/>
+        </w:rPr>
+        <w:t>Descuentos</w:t>
       </w:r>
       <w:proofErr w:type="spellEnd"/>
       <w:r>
@@ -6372,76 +6315,7 @@
           <w:sz w:val="24"/>
           <w:szCs w:val="24"/>
         </w:rPr>
-        <w:t xml:space="preserve">: </w:t>
-      </w:r>
-      <w:proofErr w:type="spellStart"/>
-      <w:r>
-        <w:rPr>
-          <w:rFonts w:ascii="Times New Roman" w:hAnsi="Times New Roman" w:cs="Times New Roman"/>
-          <w:sz w:val="24"/>
-          <w:szCs w:val="24"/>
-        </w:rPr>
-        <w:t>Foreign</w:t>
-      </w:r>
-      <w:proofErr w:type="spellEnd"/>
-      <w:r>
-        <w:rPr>
-          <w:rFonts w:ascii="Times New Roman" w:hAnsi="Times New Roman" w:cs="Times New Roman"/>
-          <w:sz w:val="24"/>
-          <w:szCs w:val="24"/>
-        </w:rPr>
-        <w:t xml:space="preserve"> Key tabla Empleados.</w:t>
-      </w:r>
-    </w:p>
-    <w:p>
-      <w:pPr>
-        <w:pStyle w:val="Prrafodelista"/>
-        <w:numPr>
-          <w:ilvl w:val="0"/>
-          <w:numId w:val="18"/>
-        </w:numPr>
-        <w:spacing w:after="0" w:line="360" w:lineRule="auto"/>
-        <w:rPr>
-          <w:rFonts w:ascii="Times New Roman" w:hAnsi="Times New Roman" w:cs="Times New Roman"/>
-          <w:sz w:val="24"/>
-          <w:szCs w:val="24"/>
-        </w:rPr>
-      </w:pPr>
-      <w:proofErr w:type="spellStart"/>
-      <w:r>
-        <w:rPr>
-          <w:rFonts w:ascii="Times New Roman" w:hAnsi="Times New Roman" w:cs="Times New Roman"/>
-          <w:sz w:val="24"/>
-          <w:szCs w:val="24"/>
-        </w:rPr>
-        <w:t>idSucursales</w:t>
-      </w:r>
-      <w:proofErr w:type="spellEnd"/>
-      <w:r>
-        <w:rPr>
-          <w:rFonts w:ascii="Times New Roman" w:hAnsi="Times New Roman" w:cs="Times New Roman"/>
-          <w:sz w:val="24"/>
-          <w:szCs w:val="24"/>
-        </w:rPr>
-        <w:t xml:space="preserve">: </w:t>
-      </w:r>
-      <w:proofErr w:type="spellStart"/>
-      <w:r>
-        <w:rPr>
-          <w:rFonts w:ascii="Times New Roman" w:hAnsi="Times New Roman" w:cs="Times New Roman"/>
-          <w:sz w:val="24"/>
-          <w:szCs w:val="24"/>
-        </w:rPr>
-        <w:t>Foreign</w:t>
-      </w:r>
-      <w:proofErr w:type="spellEnd"/>
-      <w:r>
-        <w:rPr>
-          <w:rFonts w:ascii="Times New Roman" w:hAnsi="Times New Roman" w:cs="Times New Roman"/>
-          <w:sz w:val="24"/>
-          <w:szCs w:val="24"/>
-        </w:rPr>
-        <w:t xml:space="preserve"> Key tabla Sucursales.</w:t>
+        <w:t>: identificación única de cada descuento.</w:t>
       </w:r>
     </w:p>
     <w:p>
@@ -6465,6 +6339,175 @@
           <w:sz w:val="24"/>
           <w:szCs w:val="24"/>
         </w:rPr>
+        <w:t>Fecha_Inicio_Dto</w:t>
+      </w:r>
+      <w:proofErr w:type="spellEnd"/>
+      <w:r>
+        <w:rPr>
+          <w:rFonts w:ascii="Times New Roman" w:hAnsi="Times New Roman" w:cs="Times New Roman"/>
+          <w:sz w:val="24"/>
+          <w:szCs w:val="24"/>
+        </w:rPr>
+        <w:t xml:space="preserve">: </w:t>
+      </w:r>
+      <w:r>
+        <w:rPr>
+          <w:rFonts w:ascii="Times New Roman" w:hAnsi="Times New Roman" w:cs="Times New Roman"/>
+          <w:sz w:val="24"/>
+          <w:szCs w:val="24"/>
+        </w:rPr>
+        <w:t xml:space="preserve">Fecha en la que </w:t>
+      </w:r>
+      <w:proofErr w:type="spellStart"/>
+      <w:r>
+        <w:rPr>
+          <w:rFonts w:ascii="Times New Roman" w:hAnsi="Times New Roman" w:cs="Times New Roman"/>
+          <w:sz w:val="24"/>
+          <w:szCs w:val="24"/>
+        </w:rPr>
+        <w:t>AutoRental</w:t>
+      </w:r>
+      <w:proofErr w:type="spellEnd"/>
+      <w:r>
+        <w:rPr>
+          <w:rFonts w:ascii="Times New Roman" w:hAnsi="Times New Roman" w:cs="Times New Roman"/>
+          <w:sz w:val="24"/>
+          <w:szCs w:val="24"/>
+        </w:rPr>
+        <w:t xml:space="preserve"> inicia la fecha del descuento.</w:t>
+      </w:r>
+    </w:p>
+    <w:p>
+      <w:pPr>
+        <w:pStyle w:val="Prrafodelista"/>
+        <w:numPr>
+          <w:ilvl w:val="0"/>
+          <w:numId w:val="19"/>
+        </w:numPr>
+        <w:spacing w:after="0" w:line="360" w:lineRule="auto"/>
+        <w:rPr>
+          <w:rFonts w:ascii="Times New Roman" w:hAnsi="Times New Roman" w:cs="Times New Roman"/>
+          <w:sz w:val="24"/>
+          <w:szCs w:val="24"/>
+        </w:rPr>
+      </w:pPr>
+      <w:proofErr w:type="spellStart"/>
+      <w:r>
+        <w:rPr>
+          <w:rFonts w:ascii="Times New Roman" w:hAnsi="Times New Roman" w:cs="Times New Roman"/>
+          <w:sz w:val="24"/>
+          <w:szCs w:val="24"/>
+        </w:rPr>
+        <w:t>Fecha_Finalizacion_Dto</w:t>
+      </w:r>
+      <w:proofErr w:type="spellEnd"/>
+      <w:r>
+        <w:rPr>
+          <w:rFonts w:ascii="Times New Roman" w:hAnsi="Times New Roman" w:cs="Times New Roman"/>
+          <w:sz w:val="24"/>
+          <w:szCs w:val="24"/>
+        </w:rPr>
+        <w:t xml:space="preserve">: </w:t>
+      </w:r>
+      <w:r>
+        <w:rPr>
+          <w:rFonts w:ascii="Times New Roman" w:hAnsi="Times New Roman" w:cs="Times New Roman"/>
+          <w:sz w:val="24"/>
+          <w:szCs w:val="24"/>
+        </w:rPr>
+        <w:t xml:space="preserve">Fecha en la que </w:t>
+      </w:r>
+      <w:proofErr w:type="spellStart"/>
+      <w:r>
+        <w:rPr>
+          <w:rFonts w:ascii="Times New Roman" w:hAnsi="Times New Roman" w:cs="Times New Roman"/>
+          <w:sz w:val="24"/>
+          <w:szCs w:val="24"/>
+        </w:rPr>
+        <w:t>AutoRental</w:t>
+      </w:r>
+      <w:proofErr w:type="spellEnd"/>
+      <w:r>
+        <w:rPr>
+          <w:rFonts w:ascii="Times New Roman" w:hAnsi="Times New Roman" w:cs="Times New Roman"/>
+          <w:sz w:val="24"/>
+          <w:szCs w:val="24"/>
+        </w:rPr>
+        <w:t xml:space="preserve"> finaliza la fecha del descuento.</w:t>
+      </w:r>
+    </w:p>
+    <w:p>
+      <w:pPr>
+        <w:pStyle w:val="Prrafodelista"/>
+        <w:numPr>
+          <w:ilvl w:val="0"/>
+          <w:numId w:val="19"/>
+        </w:numPr>
+        <w:spacing w:after="0" w:line="360" w:lineRule="auto"/>
+        <w:rPr>
+          <w:rFonts w:ascii="Times New Roman" w:hAnsi="Times New Roman" w:cs="Times New Roman"/>
+          <w:sz w:val="24"/>
+          <w:szCs w:val="24"/>
+        </w:rPr>
+      </w:pPr>
+      <w:proofErr w:type="spellStart"/>
+      <w:r>
+        <w:rPr>
+          <w:rFonts w:ascii="Times New Roman" w:hAnsi="Times New Roman" w:cs="Times New Roman"/>
+          <w:sz w:val="24"/>
+          <w:szCs w:val="24"/>
+        </w:rPr>
+        <w:t>Porcentaje_Descuento</w:t>
+      </w:r>
+      <w:proofErr w:type="spellEnd"/>
+      <w:r>
+        <w:rPr>
+          <w:rFonts w:ascii="Times New Roman" w:hAnsi="Times New Roman" w:cs="Times New Roman"/>
+          <w:sz w:val="24"/>
+          <w:szCs w:val="24"/>
+        </w:rPr>
+        <w:t xml:space="preserve">: Porcentaje del descuento que </w:t>
+      </w:r>
+      <w:proofErr w:type="spellStart"/>
+      <w:r>
+        <w:rPr>
+          <w:rFonts w:ascii="Times New Roman" w:hAnsi="Times New Roman" w:cs="Times New Roman"/>
+          <w:sz w:val="24"/>
+          <w:szCs w:val="24"/>
+        </w:rPr>
+        <w:t>AutoRental</w:t>
+      </w:r>
+      <w:proofErr w:type="spellEnd"/>
+      <w:r>
+        <w:rPr>
+          <w:rFonts w:ascii="Times New Roman" w:hAnsi="Times New Roman" w:cs="Times New Roman"/>
+          <w:sz w:val="24"/>
+          <w:szCs w:val="24"/>
+        </w:rPr>
+        <w:t xml:space="preserve"> aplica al alquiler del vehículo.</w:t>
+      </w:r>
+    </w:p>
+    <w:p>
+      <w:pPr>
+        <w:pStyle w:val="Prrafodelista"/>
+        <w:numPr>
+          <w:ilvl w:val="0"/>
+          <w:numId w:val="19"/>
+        </w:numPr>
+        <w:spacing w:after="0" w:line="360" w:lineRule="auto"/>
+        <w:rPr>
+          <w:rFonts w:ascii="Times New Roman" w:hAnsi="Times New Roman" w:cs="Times New Roman"/>
+          <w:sz w:val="24"/>
+          <w:szCs w:val="24"/>
+        </w:rPr>
+      </w:pPr>
+      <w:proofErr w:type="spellStart"/>
+      <w:r>
+        <w:rPr>
+          <w:rFonts w:ascii="Times New Roman" w:hAnsi="Times New Roman" w:cs="Times New Roman"/>
+          <w:sz w:val="24"/>
+          <w:szCs w:val="24"/>
+        </w:rPr>
         <w:t>idClientes</w:t>
       </w:r>
       <w:proofErr w:type="spellEnd"/>
@@ -6497,43 +6540,330 @@
     </w:p>
     <w:p>
       <w:pPr>
-        <w:spacing w:after="0" w:line="360" w:lineRule="auto"/>
-        <w:rPr>
-          <w:rFonts w:ascii="Times New Roman" w:hAnsi="Times New Roman" w:cs="Times New Roman"/>
-          <w:sz w:val="24"/>
-          <w:szCs w:val="24"/>
-        </w:rPr>
-      </w:pPr>
-    </w:p>
-    <w:p>
-      <w:pPr>
-        <w:spacing w:after="0" w:line="360" w:lineRule="auto"/>
-        <w:rPr>
-          <w:rFonts w:ascii="Times New Roman" w:hAnsi="Times New Roman" w:cs="Times New Roman"/>
-          <w:sz w:val="24"/>
-          <w:szCs w:val="24"/>
-        </w:rPr>
-      </w:pPr>
-    </w:p>
-    <w:p>
-      <w:pPr>
-        <w:spacing w:after="0" w:line="360" w:lineRule="auto"/>
-        <w:rPr>
-          <w:rFonts w:ascii="Times New Roman" w:hAnsi="Times New Roman" w:cs="Times New Roman"/>
-          <w:sz w:val="24"/>
-          <w:szCs w:val="24"/>
-        </w:rPr>
-      </w:pPr>
-    </w:p>
-    <w:p>
-      <w:pPr>
-        <w:spacing w:after="0" w:line="360" w:lineRule="auto"/>
-        <w:rPr>
-          <w:rFonts w:ascii="Times New Roman" w:hAnsi="Times New Roman" w:cs="Times New Roman"/>
-          <w:sz w:val="24"/>
-          <w:szCs w:val="24"/>
-        </w:rPr>
-      </w:pPr>
+        <w:pStyle w:val="Prrafodelista"/>
+        <w:numPr>
+          <w:ilvl w:val="0"/>
+          <w:numId w:val="34"/>
+        </w:numPr>
+        <w:spacing w:after="0" w:line="360" w:lineRule="auto"/>
+        <w:rPr>
+          <w:rFonts w:ascii="Times New Roman" w:hAnsi="Times New Roman" w:cs="Times New Roman"/>
+          <w:sz w:val="24"/>
+          <w:szCs w:val="24"/>
+        </w:rPr>
+      </w:pPr>
+      <w:proofErr w:type="spellStart"/>
+      <w:r>
+        <w:rPr>
+          <w:rFonts w:ascii="Times New Roman" w:hAnsi="Times New Roman" w:cs="Times New Roman"/>
+          <w:sz w:val="24"/>
+          <w:szCs w:val="24"/>
+        </w:rPr>
+        <w:t>Id</w:t>
+      </w:r>
+      <w:r>
+        <w:rPr>
+          <w:rFonts w:ascii="Times New Roman" w:hAnsi="Times New Roman" w:cs="Times New Roman"/>
+          <w:sz w:val="24"/>
+          <w:szCs w:val="24"/>
+        </w:rPr>
+        <w:t>Alquileres</w:t>
+      </w:r>
+      <w:proofErr w:type="spellEnd"/>
+      <w:r>
+        <w:rPr>
+          <w:rFonts w:ascii="Times New Roman" w:hAnsi="Times New Roman" w:cs="Times New Roman"/>
+          <w:sz w:val="24"/>
+          <w:szCs w:val="24"/>
+        </w:rPr>
+        <w:t xml:space="preserve">: </w:t>
+      </w:r>
+      <w:proofErr w:type="spellStart"/>
+      <w:r>
+        <w:rPr>
+          <w:rFonts w:ascii="Times New Roman" w:hAnsi="Times New Roman" w:cs="Times New Roman"/>
+          <w:sz w:val="24"/>
+          <w:szCs w:val="24"/>
+        </w:rPr>
+        <w:t>Foreign</w:t>
+      </w:r>
+      <w:proofErr w:type="spellEnd"/>
+      <w:r>
+        <w:rPr>
+          <w:rFonts w:ascii="Times New Roman" w:hAnsi="Times New Roman" w:cs="Times New Roman"/>
+          <w:sz w:val="24"/>
+          <w:szCs w:val="24"/>
+        </w:rPr>
+        <w:t xml:space="preserve"> Key tabla Alquileres.</w:t>
+      </w:r>
+    </w:p>
+    <w:p>
+      <w:pPr>
+        <w:spacing w:after="0" w:line="360" w:lineRule="auto"/>
+        <w:rPr>
+          <w:rFonts w:ascii="Times New Roman" w:hAnsi="Times New Roman" w:cs="Times New Roman"/>
+          <w:sz w:val="24"/>
+          <w:szCs w:val="24"/>
+        </w:rPr>
+      </w:pPr>
+    </w:p>
+    <w:p>
+      <w:pPr>
+        <w:pStyle w:val="Prrafodelista"/>
+        <w:numPr>
+          <w:ilvl w:val="0"/>
+          <w:numId w:val="9"/>
+        </w:numPr>
+        <w:spacing w:after="0" w:line="360" w:lineRule="auto"/>
+        <w:rPr>
+          <w:rFonts w:ascii="Times New Roman" w:hAnsi="Times New Roman" w:cs="Times New Roman"/>
+          <w:sz w:val="24"/>
+          <w:szCs w:val="24"/>
+        </w:rPr>
+      </w:pPr>
+      <w:r>
+        <w:rPr>
+          <w:rFonts w:ascii="Times New Roman" w:hAnsi="Times New Roman" w:cs="Times New Roman"/>
+          <w:b/>
+          <w:bCs/>
+          <w:sz w:val="24"/>
+          <w:szCs w:val="24"/>
+        </w:rPr>
+        <w:t>Retraso</w:t>
+      </w:r>
+      <w:r>
+        <w:rPr>
+          <w:rFonts w:ascii="Times New Roman" w:hAnsi="Times New Roman" w:cs="Times New Roman"/>
+          <w:sz w:val="24"/>
+          <w:szCs w:val="24"/>
+        </w:rPr>
+        <w:t>:</w:t>
+      </w:r>
+    </w:p>
+    <w:p>
+      <w:pPr>
+        <w:pStyle w:val="Prrafodelista"/>
+        <w:numPr>
+          <w:ilvl w:val="0"/>
+          <w:numId w:val="19"/>
+        </w:numPr>
+        <w:spacing w:after="0" w:line="360" w:lineRule="auto"/>
+        <w:rPr>
+          <w:rFonts w:ascii="Times New Roman" w:hAnsi="Times New Roman" w:cs="Times New Roman"/>
+          <w:sz w:val="24"/>
+          <w:szCs w:val="24"/>
+        </w:rPr>
+      </w:pPr>
+      <w:proofErr w:type="spellStart"/>
+      <w:r>
+        <w:rPr>
+          <w:rFonts w:ascii="Times New Roman" w:hAnsi="Times New Roman" w:cs="Times New Roman"/>
+          <w:sz w:val="24"/>
+          <w:szCs w:val="24"/>
+        </w:rPr>
+        <w:t>Id</w:t>
+      </w:r>
+      <w:r>
+        <w:rPr>
+          <w:rFonts w:ascii="Times New Roman" w:hAnsi="Times New Roman" w:cs="Times New Roman"/>
+          <w:sz w:val="24"/>
+          <w:szCs w:val="24"/>
+        </w:rPr>
+        <w:t>Retraso</w:t>
+      </w:r>
+      <w:proofErr w:type="spellEnd"/>
+      <w:r>
+        <w:rPr>
+          <w:rFonts w:ascii="Times New Roman" w:hAnsi="Times New Roman" w:cs="Times New Roman"/>
+          <w:sz w:val="24"/>
+          <w:szCs w:val="24"/>
+        </w:rPr>
+        <w:t>: identificación única de cada Retraso al entregar el vehículo.</w:t>
+      </w:r>
+    </w:p>
+    <w:p>
+      <w:pPr>
+        <w:pStyle w:val="Prrafodelista"/>
+        <w:numPr>
+          <w:ilvl w:val="0"/>
+          <w:numId w:val="19"/>
+        </w:numPr>
+        <w:spacing w:after="0" w:line="360" w:lineRule="auto"/>
+        <w:rPr>
+          <w:rFonts w:ascii="Times New Roman" w:hAnsi="Times New Roman" w:cs="Times New Roman"/>
+          <w:sz w:val="24"/>
+          <w:szCs w:val="24"/>
+        </w:rPr>
+      </w:pPr>
+      <w:proofErr w:type="spellStart"/>
+      <w:r>
+        <w:rPr>
+          <w:rFonts w:ascii="Times New Roman" w:hAnsi="Times New Roman" w:cs="Times New Roman"/>
+          <w:sz w:val="24"/>
+          <w:szCs w:val="24"/>
+        </w:rPr>
+        <w:t>Dias_Retraso</w:t>
+      </w:r>
+      <w:proofErr w:type="spellEnd"/>
+      <w:r>
+        <w:rPr>
+          <w:rFonts w:ascii="Times New Roman" w:hAnsi="Times New Roman" w:cs="Times New Roman"/>
+          <w:sz w:val="24"/>
+          <w:szCs w:val="24"/>
+        </w:rPr>
+        <w:t>: Cantidad de días que se demoró el cliente en entregar el vehículo después de la fecha pactada.</w:t>
+      </w:r>
+    </w:p>
+    <w:p>
+      <w:pPr>
+        <w:pStyle w:val="Prrafodelista"/>
+        <w:numPr>
+          <w:ilvl w:val="0"/>
+          <w:numId w:val="19"/>
+        </w:numPr>
+        <w:spacing w:after="0" w:line="360" w:lineRule="auto"/>
+        <w:rPr>
+          <w:rFonts w:ascii="Times New Roman" w:hAnsi="Times New Roman" w:cs="Times New Roman"/>
+          <w:sz w:val="24"/>
+          <w:szCs w:val="24"/>
+        </w:rPr>
+      </w:pPr>
+      <w:proofErr w:type="spellStart"/>
+      <w:r>
+        <w:rPr>
+          <w:rFonts w:ascii="Times New Roman" w:hAnsi="Times New Roman" w:cs="Times New Roman"/>
+          <w:sz w:val="24"/>
+          <w:szCs w:val="24"/>
+        </w:rPr>
+        <w:t>Porcentaje_Dias_Retraso</w:t>
+      </w:r>
+      <w:proofErr w:type="spellEnd"/>
+      <w:r>
+        <w:rPr>
+          <w:rFonts w:ascii="Times New Roman" w:hAnsi="Times New Roman" w:cs="Times New Roman"/>
+          <w:sz w:val="24"/>
+          <w:szCs w:val="24"/>
+        </w:rPr>
+        <w:t>: Porcentaje aplicado por cada día de retraso al entregar el vehículo.</w:t>
+      </w:r>
+    </w:p>
+    <w:p>
+      <w:pPr>
+        <w:pStyle w:val="Prrafodelista"/>
+        <w:numPr>
+          <w:ilvl w:val="0"/>
+          <w:numId w:val="19"/>
+        </w:numPr>
+        <w:spacing w:after="0" w:line="360" w:lineRule="auto"/>
+        <w:rPr>
+          <w:rFonts w:ascii="Times New Roman" w:hAnsi="Times New Roman" w:cs="Times New Roman"/>
+          <w:sz w:val="24"/>
+          <w:szCs w:val="24"/>
+        </w:rPr>
+      </w:pPr>
+      <w:proofErr w:type="spellStart"/>
+      <w:r>
+        <w:rPr>
+          <w:rFonts w:ascii="Times New Roman" w:hAnsi="Times New Roman" w:cs="Times New Roman"/>
+          <w:sz w:val="24"/>
+          <w:szCs w:val="24"/>
+        </w:rPr>
+        <w:t>id</w:t>
+      </w:r>
+      <w:r>
+        <w:rPr>
+          <w:rFonts w:ascii="Times New Roman" w:hAnsi="Times New Roman" w:cs="Times New Roman"/>
+          <w:sz w:val="24"/>
+          <w:szCs w:val="24"/>
+        </w:rPr>
+        <w:t>Vehículos</w:t>
+      </w:r>
+      <w:proofErr w:type="spellEnd"/>
+      <w:r>
+        <w:rPr>
+          <w:rFonts w:ascii="Times New Roman" w:hAnsi="Times New Roman" w:cs="Times New Roman"/>
+          <w:sz w:val="24"/>
+          <w:szCs w:val="24"/>
+        </w:rPr>
+        <w:t xml:space="preserve">: </w:t>
+      </w:r>
+      <w:proofErr w:type="spellStart"/>
+      <w:r>
+        <w:rPr>
+          <w:rFonts w:ascii="Times New Roman" w:hAnsi="Times New Roman" w:cs="Times New Roman"/>
+          <w:sz w:val="24"/>
+          <w:szCs w:val="24"/>
+        </w:rPr>
+        <w:t>Foreign</w:t>
+      </w:r>
+      <w:proofErr w:type="spellEnd"/>
+      <w:r>
+        <w:rPr>
+          <w:rFonts w:ascii="Times New Roman" w:hAnsi="Times New Roman" w:cs="Times New Roman"/>
+          <w:sz w:val="24"/>
+          <w:szCs w:val="24"/>
+        </w:rPr>
+        <w:t xml:space="preserve"> Key tabla Vehículos.</w:t>
+      </w:r>
+    </w:p>
+    <w:p>
+      <w:pPr>
+        <w:pStyle w:val="Prrafodelista"/>
+        <w:numPr>
+          <w:ilvl w:val="0"/>
+          <w:numId w:val="34"/>
+        </w:numPr>
+        <w:spacing w:after="0" w:line="360" w:lineRule="auto"/>
+        <w:rPr>
+          <w:rFonts w:ascii="Times New Roman" w:hAnsi="Times New Roman" w:cs="Times New Roman"/>
+          <w:sz w:val="24"/>
+          <w:szCs w:val="24"/>
+        </w:rPr>
+      </w:pPr>
+      <w:proofErr w:type="spellStart"/>
+      <w:r>
+        <w:rPr>
+          <w:rFonts w:ascii="Times New Roman" w:hAnsi="Times New Roman" w:cs="Times New Roman"/>
+          <w:sz w:val="24"/>
+          <w:szCs w:val="24"/>
+        </w:rPr>
+        <w:t>Id</w:t>
+      </w:r>
+      <w:r>
+        <w:rPr>
+          <w:rFonts w:ascii="Times New Roman" w:hAnsi="Times New Roman" w:cs="Times New Roman"/>
+          <w:sz w:val="24"/>
+          <w:szCs w:val="24"/>
+        </w:rPr>
+        <w:t>Alquileres</w:t>
+      </w:r>
+      <w:proofErr w:type="spellEnd"/>
+      <w:r>
+        <w:rPr>
+          <w:rFonts w:ascii="Times New Roman" w:hAnsi="Times New Roman" w:cs="Times New Roman"/>
+          <w:sz w:val="24"/>
+          <w:szCs w:val="24"/>
+        </w:rPr>
+        <w:t xml:space="preserve">: </w:t>
+      </w:r>
+      <w:proofErr w:type="spellStart"/>
+      <w:r>
+        <w:rPr>
+          <w:rFonts w:ascii="Times New Roman" w:hAnsi="Times New Roman" w:cs="Times New Roman"/>
+          <w:sz w:val="24"/>
+          <w:szCs w:val="24"/>
+        </w:rPr>
+        <w:t>Foreign</w:t>
+      </w:r>
+      <w:proofErr w:type="spellEnd"/>
+      <w:r>
+        <w:rPr>
+          <w:rFonts w:ascii="Times New Roman" w:hAnsi="Times New Roman" w:cs="Times New Roman"/>
+          <w:sz w:val="24"/>
+          <w:szCs w:val="24"/>
+        </w:rPr>
+        <w:t xml:space="preserve"> Key tabla Alquileres.</w:t>
+      </w:r>
     </w:p>
     <w:p>
       <w:pPr>
@@ -6551,27 +6881,25 @@
       </w:pPr>
       <w:bookmarkStart w:id="6" w:name="_Toc182441761"/>
       <w:r>
-        <w:lastRenderedPageBreak/>
         <w:t>Gráfica</w:t>
       </w:r>
       <w:bookmarkEnd w:id="6"/>
     </w:p>
-    <w:p/>
     <w:p>
       <w:r>
         <w:drawing>
-          <wp:anchor distT="0" distB="0" distL="114300" distR="114300" simplePos="0" relativeHeight="251685888" behindDoc="1" locked="0" layoutInCell="1" allowOverlap="1" wp14:anchorId="3096C2F1" wp14:editId="3C9698B3">
+          <wp:anchor distT="0" distB="0" distL="114300" distR="114300" simplePos="0" relativeHeight="251704320" behindDoc="1" locked="0" layoutInCell="1" allowOverlap="1" wp14:anchorId="0FF9919F" wp14:editId="536D7597">
             <wp:simplePos x="0" y="0"/>
             <wp:positionH relativeFrom="margin">
               <wp:posOffset>0</wp:posOffset>
             </wp:positionH>
             <wp:positionV relativeFrom="paragraph">
-              <wp:posOffset>24765</wp:posOffset>
+              <wp:posOffset>269989</wp:posOffset>
             </wp:positionV>
-            <wp:extent cx="5943600" cy="3068955"/>
-            <wp:effectExtent l="0" t="0" r="0" b="0"/>
+            <wp:extent cx="5943600" cy="2830373"/>
+            <wp:effectExtent l="0" t="0" r="0" b="8255"/>
             <wp:wrapNone/>
-            <wp:docPr id="24" name="Imagen 24"/>
+            <wp:docPr id="8" name="Imagen 8"/>
             <wp:cNvGraphicFramePr>
               <a:graphicFrameLocks xmlns:a="http://schemas.openxmlformats.org/drawingml/2006/main" noChangeAspect="1"/>
             </wp:cNvGraphicFramePr>
@@ -6582,26 +6910,33 @@
                     <pic:cNvPr id="1" name=""/>
                     <pic:cNvPicPr/>
                   </pic:nvPicPr>
-                  <pic:blipFill>
-                    <a:blip r:embed="rId9">
+                  <pic:blipFill rotWithShape="1">
+                    <a:blip r:embed="rId9" cstate="print">
                       <a:extLst>
                         <a:ext uri="{28A0092B-C50C-407E-A947-70E740481C1C}">
                           <a14:useLocalDpi xmlns:a14="http://schemas.microsoft.com/office/drawing/2010/main" val="0"/>
                         </a:ext>
                       </a:extLst>
                     </a:blip>
-                    <a:stretch>
-                      <a:fillRect/>
-                    </a:stretch>
+                    <a:srcRect t="1431"/>
+                    <a:stretch/>
                   </pic:blipFill>
-                  <pic:spPr>
+                  <pic:spPr bwMode="auto">
                     <a:xfrm>
                       <a:off x="0" y="0"/>
-                      <a:ext cx="5943600" cy="3068955"/>
+                      <a:ext cx="5943600" cy="2830373"/>
                     </a:xfrm>
                     <a:prstGeom prst="rect">
                       <a:avLst/>
                     </a:prstGeom>
+                    <a:ln>
+                      <a:noFill/>
+                    </a:ln>
+                    <a:extLst>
+                      <a:ext uri="{53640926-AAD7-44D8-BBD7-CCE9431645EC}">
+                        <a14:shadowObscured xmlns:a14="http://schemas.microsoft.com/office/drawing/2010/main"/>
+                      </a:ext>
+                    </a:extLst>
                   </pic:spPr>
                 </pic:pic>
               </a:graphicData>
@@ -6625,16 +6960,7 @@
     <w:p/>
     <w:p/>
     <w:p/>
-    <w:p>
-      <w:pPr>
-        <w:spacing w:after="0" w:line="360" w:lineRule="auto"/>
-        <w:rPr>
-          <w:rFonts w:ascii="Times New Roman" w:hAnsi="Times New Roman" w:cs="Times New Roman"/>
-          <w:sz w:val="24"/>
-          <w:szCs w:val="24"/>
-        </w:rPr>
-      </w:pPr>
-    </w:p>
+    <w:p/>
     <w:p>
       <w:pPr>
         <w:spacing w:after="0" w:line="360" w:lineRule="auto"/>
@@ -6750,6 +7076,7 @@
     <w:p>
       <w:pPr>
         <w:spacing w:after="0" w:line="360" w:lineRule="auto"/>
+        <w:ind w:firstLine="708"/>
         <w:rPr>
           <w:rFonts w:ascii="Times New Roman" w:hAnsi="Times New Roman" w:cs="Times New Roman"/>
           <w:sz w:val="24"/>
@@ -6763,6 +7090,7 @@
       </w:pPr>
       <w:bookmarkStart w:id="8" w:name="_Toc182441763"/>
       <w:r>
+        <w:lastRenderedPageBreak/>
         <w:t>Descripción</w:t>
       </w:r>
       <w:bookmarkEnd w:id="8"/>
@@ -6950,7 +7278,6 @@
           <w:sz w:val="24"/>
           <w:szCs w:val="24"/>
         </w:rPr>
-        <w:lastRenderedPageBreak/>
         <w:t>Telefono_Fijo</w:t>
       </w:r>
       <w:proofErr w:type="spellEnd"/>
@@ -7549,6 +7876,7 @@
           <w:sz w:val="24"/>
           <w:szCs w:val="24"/>
         </w:rPr>
+        <w:lastRenderedPageBreak/>
         <w:t>Dirección: VARCHAR (45) NOT NULL.</w:t>
       </w:r>
     </w:p>
@@ -7754,15 +8082,7 @@
           <w:sz w:val="24"/>
           <w:szCs w:val="24"/>
         </w:rPr>
-        <w:t xml:space="preserve">: </w:t>
-      </w:r>
-      <w:r>
-        <w:rPr>
-          <w:rFonts w:ascii="Times New Roman" w:hAnsi="Times New Roman" w:cs="Times New Roman"/>
-          <w:sz w:val="24"/>
-          <w:szCs w:val="24"/>
-        </w:rPr>
-        <w:t>INT PRIMARY KEY</w:t>
+        <w:t>: INT PRIMARY KEY</w:t>
       </w:r>
     </w:p>
     <w:p>
@@ -7818,15 +8138,7 @@
           <w:sz w:val="24"/>
           <w:szCs w:val="24"/>
         </w:rPr>
-        <w:t xml:space="preserve">Modelo: </w:t>
-      </w:r>
-      <w:r>
-        <w:rPr>
-          <w:rFonts w:ascii="Times New Roman" w:hAnsi="Times New Roman" w:cs="Times New Roman"/>
-          <w:sz w:val="24"/>
-          <w:szCs w:val="24"/>
-        </w:rPr>
-        <w:t>INT NOT NULL</w:t>
+        <w:t>Modelo: INT NOT NULL</w:t>
       </w:r>
     </w:p>
     <w:p>
@@ -7872,7 +8184,6 @@
           <w:sz w:val="24"/>
           <w:szCs w:val="24"/>
         </w:rPr>
-        <w:lastRenderedPageBreak/>
         <w:t>Motor:  VARCHAR (45) NOT NULL</w:t>
       </w:r>
     </w:p>
@@ -7929,15 +8240,7 @@
           <w:sz w:val="24"/>
           <w:szCs w:val="24"/>
         </w:rPr>
-        <w:t xml:space="preserve">Puertas: </w:t>
-      </w:r>
-      <w:r>
-        <w:rPr>
-          <w:rFonts w:ascii="Times New Roman" w:hAnsi="Times New Roman" w:cs="Times New Roman"/>
-          <w:sz w:val="24"/>
-          <w:szCs w:val="24"/>
-        </w:rPr>
-        <w:t>INT NOT NULL</w:t>
+        <w:t>Puertas: INT NOT NULL</w:t>
       </w:r>
     </w:p>
     <w:p>
@@ -8140,15 +8443,7 @@
           <w:sz w:val="24"/>
           <w:szCs w:val="24"/>
         </w:rPr>
-        <w:t xml:space="preserve">: </w:t>
-      </w:r>
-      <w:r>
-        <w:rPr>
-          <w:rFonts w:ascii="Times New Roman" w:hAnsi="Times New Roman" w:cs="Times New Roman"/>
-          <w:sz w:val="24"/>
-          <w:szCs w:val="24"/>
-        </w:rPr>
-        <w:t>INT PRIMARY KEY</w:t>
+        <w:t>: INT PRIMARY KEY</w:t>
       </w:r>
     </w:p>
     <w:p>
@@ -8181,15 +8476,7 @@
           <w:sz w:val="24"/>
           <w:szCs w:val="24"/>
         </w:rPr>
-        <w:t xml:space="preserve">: </w:t>
-      </w:r>
-      <w:r>
-        <w:rPr>
-          <w:rFonts w:ascii="Times New Roman" w:hAnsi="Times New Roman" w:cs="Times New Roman"/>
-          <w:sz w:val="24"/>
-          <w:szCs w:val="24"/>
-        </w:rPr>
-        <w:t>DATE</w:t>
+        <w:t>: DATE</w:t>
       </w:r>
     </w:p>
     <w:p>
@@ -8222,15 +8509,7 @@
           <w:sz w:val="24"/>
           <w:szCs w:val="24"/>
         </w:rPr>
-        <w:t xml:space="preserve">: </w:t>
-      </w:r>
-      <w:r>
-        <w:rPr>
-          <w:rFonts w:ascii="Times New Roman" w:hAnsi="Times New Roman" w:cs="Times New Roman"/>
-          <w:sz w:val="24"/>
-          <w:szCs w:val="24"/>
-        </w:rPr>
-        <w:t>DATE</w:t>
+        <w:t>: DATE</w:t>
       </w:r>
     </w:p>
     <w:p>
@@ -8263,15 +8542,7 @@
           <w:sz w:val="24"/>
           <w:szCs w:val="24"/>
         </w:rPr>
-        <w:t xml:space="preserve">: </w:t>
-      </w:r>
-      <w:r>
-        <w:rPr>
-          <w:rFonts w:ascii="Times New Roman" w:hAnsi="Times New Roman" w:cs="Times New Roman"/>
-          <w:sz w:val="24"/>
-          <w:szCs w:val="24"/>
-        </w:rPr>
-        <w:t>DATE</w:t>
+        <w:t>: DATE</w:t>
       </w:r>
     </w:p>
     <w:p>
@@ -8304,15 +8575,7 @@
           <w:sz w:val="24"/>
           <w:szCs w:val="24"/>
         </w:rPr>
-        <w:t xml:space="preserve">: </w:t>
-      </w:r>
-      <w:r>
-        <w:rPr>
-          <w:rFonts w:ascii="Times New Roman" w:hAnsi="Times New Roman" w:cs="Times New Roman"/>
-          <w:sz w:val="24"/>
-          <w:szCs w:val="24"/>
-        </w:rPr>
-        <w:t>INT NOT NULL</w:t>
+        <w:t>: INT NOT NULL</w:t>
       </w:r>
     </w:p>
     <w:p>
@@ -8345,15 +8608,7 @@
           <w:sz w:val="24"/>
           <w:szCs w:val="24"/>
         </w:rPr>
-        <w:t xml:space="preserve">: </w:t>
-      </w:r>
-      <w:r>
-        <w:rPr>
-          <w:rFonts w:ascii="Times New Roman" w:hAnsi="Times New Roman" w:cs="Times New Roman"/>
-          <w:sz w:val="24"/>
-          <w:szCs w:val="24"/>
-        </w:rPr>
-        <w:t>INT NOT NULL</w:t>
+        <w:t>: INT NOT NULL</w:t>
       </w:r>
     </w:p>
     <w:p>
@@ -8419,15 +8674,7 @@
           <w:sz w:val="24"/>
           <w:szCs w:val="24"/>
         </w:rPr>
-        <w:t xml:space="preserve">: </w:t>
-      </w:r>
-      <w:r>
-        <w:rPr>
-          <w:rFonts w:ascii="Times New Roman" w:hAnsi="Times New Roman" w:cs="Times New Roman"/>
-          <w:sz w:val="24"/>
-          <w:szCs w:val="24"/>
-        </w:rPr>
-        <w:t>INT NOT NULL</w:t>
+        <w:t>: INT NOT NULL</w:t>
       </w:r>
     </w:p>
     <w:p>
@@ -8460,15 +8707,7 @@
           <w:sz w:val="24"/>
           <w:szCs w:val="24"/>
         </w:rPr>
-        <w:t xml:space="preserve">: </w:t>
-      </w:r>
-      <w:r>
-        <w:rPr>
-          <w:rFonts w:ascii="Times New Roman" w:hAnsi="Times New Roman" w:cs="Times New Roman"/>
-          <w:sz w:val="24"/>
-          <w:szCs w:val="24"/>
-        </w:rPr>
-        <w:t>INT NOT NULL</w:t>
+        <w:t>: INT NOT NULL</w:t>
       </w:r>
     </w:p>
     <w:p>
@@ -8501,15 +8740,7 @@
           <w:sz w:val="24"/>
           <w:szCs w:val="24"/>
         </w:rPr>
-        <w:t xml:space="preserve">: </w:t>
-      </w:r>
-      <w:r>
-        <w:rPr>
-          <w:rFonts w:ascii="Times New Roman" w:hAnsi="Times New Roman" w:cs="Times New Roman"/>
-          <w:sz w:val="24"/>
-          <w:szCs w:val="24"/>
-        </w:rPr>
-        <w:t>INT NOT NULL</w:t>
+        <w:t>: INT NOT NULL</w:t>
       </w:r>
       <w:r>
         <w:rPr>
@@ -8664,6 +8895,7 @@
           <w:sz w:val="24"/>
           <w:szCs w:val="24"/>
         </w:rPr>
+        <w:lastRenderedPageBreak/>
         <w:t>idClientes</w:t>
       </w:r>
       <w:proofErr w:type="spellEnd"/>
@@ -8696,57 +8928,534 @@
     </w:p>
     <w:p>
       <w:pPr>
-        <w:spacing w:after="0" w:line="360" w:lineRule="auto"/>
-        <w:rPr>
-          <w:rFonts w:ascii="Times New Roman" w:hAnsi="Times New Roman" w:cs="Times New Roman"/>
-          <w:sz w:val="24"/>
-          <w:szCs w:val="24"/>
-        </w:rPr>
-      </w:pPr>
-    </w:p>
-    <w:p>
-      <w:pPr>
-        <w:spacing w:after="0" w:line="360" w:lineRule="auto"/>
-        <w:rPr>
-          <w:rFonts w:ascii="Times New Roman" w:hAnsi="Times New Roman" w:cs="Times New Roman"/>
-          <w:sz w:val="24"/>
-          <w:szCs w:val="24"/>
-        </w:rPr>
-      </w:pPr>
-    </w:p>
-    <w:p>
-      <w:pPr>
-        <w:spacing w:after="0" w:line="360" w:lineRule="auto"/>
-        <w:rPr>
-          <w:rFonts w:ascii="Times New Roman" w:hAnsi="Times New Roman" w:cs="Times New Roman"/>
-          <w:sz w:val="24"/>
-          <w:szCs w:val="24"/>
-        </w:rPr>
-      </w:pPr>
-    </w:p>
-    <w:p>
-      <w:pPr>
-        <w:spacing w:after="0" w:line="360" w:lineRule="auto"/>
-        <w:rPr>
-          <w:rFonts w:ascii="Times New Roman" w:hAnsi="Times New Roman" w:cs="Times New Roman"/>
-          <w:sz w:val="24"/>
-          <w:szCs w:val="24"/>
-        </w:rPr>
-      </w:pPr>
-    </w:p>
-    <w:p>
-      <w:pPr>
-        <w:spacing w:after="0" w:line="360" w:lineRule="auto"/>
-        <w:rPr>
-          <w:rFonts w:ascii="Times New Roman" w:hAnsi="Times New Roman" w:cs="Times New Roman"/>
-          <w:sz w:val="24"/>
-          <w:szCs w:val="24"/>
-        </w:rPr>
-      </w:pPr>
-    </w:p>
-    <w:p>
-      <w:pPr>
-        <w:spacing w:after="0" w:line="360" w:lineRule="auto"/>
+        <w:pStyle w:val="Prrafodelista"/>
+        <w:numPr>
+          <w:ilvl w:val="0"/>
+          <w:numId w:val="30"/>
+        </w:numPr>
+        <w:spacing w:after="0" w:line="360" w:lineRule="auto"/>
+        <w:rPr>
+          <w:rFonts w:ascii="Times New Roman" w:hAnsi="Times New Roman" w:cs="Times New Roman"/>
+          <w:sz w:val="24"/>
+          <w:szCs w:val="24"/>
+        </w:rPr>
+      </w:pPr>
+      <w:r>
+        <w:rPr>
+          <w:rFonts w:ascii="Times New Roman" w:hAnsi="Times New Roman" w:cs="Times New Roman"/>
+          <w:b/>
+          <w:bCs/>
+          <w:sz w:val="24"/>
+          <w:szCs w:val="24"/>
+        </w:rPr>
+        <w:t>Descuentos</w:t>
+      </w:r>
+      <w:r>
+        <w:rPr>
+          <w:rFonts w:ascii="Times New Roman" w:hAnsi="Times New Roman" w:cs="Times New Roman"/>
+          <w:sz w:val="24"/>
+          <w:szCs w:val="24"/>
+        </w:rPr>
+        <w:t>:</w:t>
+      </w:r>
+    </w:p>
+    <w:p>
+      <w:pPr>
+        <w:pStyle w:val="Prrafodelista"/>
+        <w:numPr>
+          <w:ilvl w:val="0"/>
+          <w:numId w:val="19"/>
+        </w:numPr>
+        <w:spacing w:after="0" w:line="360" w:lineRule="auto"/>
+        <w:rPr>
+          <w:rFonts w:ascii="Times New Roman" w:hAnsi="Times New Roman" w:cs="Times New Roman"/>
+          <w:sz w:val="24"/>
+          <w:szCs w:val="24"/>
+        </w:rPr>
+      </w:pPr>
+      <w:proofErr w:type="spellStart"/>
+      <w:r>
+        <w:rPr>
+          <w:rFonts w:ascii="Times New Roman" w:hAnsi="Times New Roman" w:cs="Times New Roman"/>
+          <w:sz w:val="24"/>
+          <w:szCs w:val="24"/>
+        </w:rPr>
+        <w:t>Id</w:t>
+      </w:r>
+      <w:r>
+        <w:rPr>
+          <w:rFonts w:ascii="Times New Roman" w:hAnsi="Times New Roman" w:cs="Times New Roman"/>
+          <w:sz w:val="24"/>
+          <w:szCs w:val="24"/>
+        </w:rPr>
+        <w:t>Descuentos</w:t>
+      </w:r>
+      <w:proofErr w:type="spellEnd"/>
+      <w:r>
+        <w:rPr>
+          <w:rFonts w:ascii="Times New Roman" w:hAnsi="Times New Roman" w:cs="Times New Roman"/>
+          <w:sz w:val="24"/>
+          <w:szCs w:val="24"/>
+        </w:rPr>
+        <w:t>: INT PRIMARY KEY.</w:t>
+      </w:r>
+    </w:p>
+    <w:p>
+      <w:pPr>
+        <w:pStyle w:val="Prrafodelista"/>
+        <w:numPr>
+          <w:ilvl w:val="0"/>
+          <w:numId w:val="19"/>
+        </w:numPr>
+        <w:spacing w:after="0" w:line="360" w:lineRule="auto"/>
+        <w:rPr>
+          <w:rFonts w:ascii="Times New Roman" w:hAnsi="Times New Roman" w:cs="Times New Roman"/>
+          <w:sz w:val="24"/>
+          <w:szCs w:val="24"/>
+        </w:rPr>
+      </w:pPr>
+      <w:proofErr w:type="spellStart"/>
+      <w:r>
+        <w:rPr>
+          <w:rFonts w:ascii="Times New Roman" w:hAnsi="Times New Roman" w:cs="Times New Roman"/>
+          <w:sz w:val="24"/>
+          <w:szCs w:val="24"/>
+        </w:rPr>
+        <w:t>Fecha_Inicio_Dto</w:t>
+      </w:r>
+      <w:proofErr w:type="spellEnd"/>
+      <w:r>
+        <w:rPr>
+          <w:rFonts w:ascii="Times New Roman" w:hAnsi="Times New Roman" w:cs="Times New Roman"/>
+          <w:sz w:val="24"/>
+          <w:szCs w:val="24"/>
+        </w:rPr>
+        <w:t xml:space="preserve">: </w:t>
+      </w:r>
+      <w:r>
+        <w:rPr>
+          <w:rFonts w:ascii="Times New Roman" w:hAnsi="Times New Roman" w:cs="Times New Roman"/>
+          <w:sz w:val="24"/>
+          <w:szCs w:val="24"/>
+        </w:rPr>
+        <w:t>DATE</w:t>
+      </w:r>
+    </w:p>
+    <w:p>
+      <w:pPr>
+        <w:pStyle w:val="Prrafodelista"/>
+        <w:numPr>
+          <w:ilvl w:val="0"/>
+          <w:numId w:val="19"/>
+        </w:numPr>
+        <w:spacing w:after="0" w:line="360" w:lineRule="auto"/>
+        <w:rPr>
+          <w:rFonts w:ascii="Times New Roman" w:hAnsi="Times New Roman" w:cs="Times New Roman"/>
+          <w:sz w:val="24"/>
+          <w:szCs w:val="24"/>
+        </w:rPr>
+      </w:pPr>
+      <w:proofErr w:type="spellStart"/>
+      <w:r>
+        <w:rPr>
+          <w:rFonts w:ascii="Times New Roman" w:hAnsi="Times New Roman" w:cs="Times New Roman"/>
+          <w:sz w:val="24"/>
+          <w:szCs w:val="24"/>
+        </w:rPr>
+        <w:t>Fecha_Finalizacion_Dto</w:t>
+      </w:r>
+      <w:proofErr w:type="spellEnd"/>
+      <w:r>
+        <w:rPr>
+          <w:rFonts w:ascii="Times New Roman" w:hAnsi="Times New Roman" w:cs="Times New Roman"/>
+          <w:sz w:val="24"/>
+          <w:szCs w:val="24"/>
+        </w:rPr>
+        <w:t xml:space="preserve">: </w:t>
+      </w:r>
+      <w:r>
+        <w:rPr>
+          <w:rFonts w:ascii="Times New Roman" w:hAnsi="Times New Roman" w:cs="Times New Roman"/>
+          <w:sz w:val="24"/>
+          <w:szCs w:val="24"/>
+        </w:rPr>
+        <w:t>DATE</w:t>
+      </w:r>
+    </w:p>
+    <w:p>
+      <w:pPr>
+        <w:pStyle w:val="Prrafodelista"/>
+        <w:numPr>
+          <w:ilvl w:val="0"/>
+          <w:numId w:val="19"/>
+        </w:numPr>
+        <w:spacing w:after="0" w:line="360" w:lineRule="auto"/>
+        <w:rPr>
+          <w:rFonts w:ascii="Times New Roman" w:hAnsi="Times New Roman" w:cs="Times New Roman"/>
+          <w:sz w:val="24"/>
+          <w:szCs w:val="24"/>
+        </w:rPr>
+      </w:pPr>
+      <w:proofErr w:type="spellStart"/>
+      <w:r>
+        <w:rPr>
+          <w:rFonts w:ascii="Times New Roman" w:hAnsi="Times New Roman" w:cs="Times New Roman"/>
+          <w:sz w:val="24"/>
+          <w:szCs w:val="24"/>
+        </w:rPr>
+        <w:t>Porcentaje_Descuento</w:t>
+      </w:r>
+      <w:proofErr w:type="spellEnd"/>
+      <w:r>
+        <w:rPr>
+          <w:rFonts w:ascii="Times New Roman" w:hAnsi="Times New Roman" w:cs="Times New Roman"/>
+          <w:sz w:val="24"/>
+          <w:szCs w:val="24"/>
+        </w:rPr>
+        <w:t xml:space="preserve">: </w:t>
+      </w:r>
+      <w:r>
+        <w:rPr>
+          <w:rFonts w:ascii="Times New Roman" w:hAnsi="Times New Roman" w:cs="Times New Roman"/>
+          <w:sz w:val="24"/>
+          <w:szCs w:val="24"/>
+        </w:rPr>
+        <w:t>VARCHAR (45) NOT NULL</w:t>
+      </w:r>
+      <w:r>
+        <w:rPr>
+          <w:rFonts w:ascii="Times New Roman" w:hAnsi="Times New Roman" w:cs="Times New Roman"/>
+          <w:sz w:val="24"/>
+          <w:szCs w:val="24"/>
+        </w:rPr>
+        <w:t xml:space="preserve"> </w:t>
+      </w:r>
+    </w:p>
+    <w:p>
+      <w:pPr>
+        <w:pStyle w:val="Prrafodelista"/>
+        <w:numPr>
+          <w:ilvl w:val="0"/>
+          <w:numId w:val="19"/>
+        </w:numPr>
+        <w:spacing w:after="0" w:line="360" w:lineRule="auto"/>
+        <w:rPr>
+          <w:rFonts w:ascii="Times New Roman" w:hAnsi="Times New Roman" w:cs="Times New Roman"/>
+          <w:sz w:val="24"/>
+          <w:szCs w:val="24"/>
+        </w:rPr>
+      </w:pPr>
+      <w:proofErr w:type="spellStart"/>
+      <w:r>
+        <w:rPr>
+          <w:rFonts w:ascii="Times New Roman" w:hAnsi="Times New Roman" w:cs="Times New Roman"/>
+          <w:sz w:val="24"/>
+          <w:szCs w:val="24"/>
+        </w:rPr>
+        <w:t>idClientes</w:t>
+      </w:r>
+      <w:proofErr w:type="spellEnd"/>
+      <w:r>
+        <w:rPr>
+          <w:rFonts w:ascii="Times New Roman" w:hAnsi="Times New Roman" w:cs="Times New Roman"/>
+          <w:sz w:val="24"/>
+          <w:szCs w:val="24"/>
+        </w:rPr>
+        <w:t>: INT FOREIGN KEY NOT NULL.</w:t>
+      </w:r>
+    </w:p>
+    <w:p>
+      <w:pPr>
+        <w:pStyle w:val="Prrafodelista"/>
+        <w:numPr>
+          <w:ilvl w:val="0"/>
+          <w:numId w:val="34"/>
+        </w:numPr>
+        <w:spacing w:after="0" w:line="360" w:lineRule="auto"/>
+        <w:rPr>
+          <w:rFonts w:ascii="Times New Roman" w:hAnsi="Times New Roman" w:cs="Times New Roman"/>
+          <w:sz w:val="24"/>
+          <w:szCs w:val="24"/>
+        </w:rPr>
+      </w:pPr>
+      <w:proofErr w:type="spellStart"/>
+      <w:r>
+        <w:rPr>
+          <w:rFonts w:ascii="Times New Roman" w:hAnsi="Times New Roman" w:cs="Times New Roman"/>
+          <w:sz w:val="24"/>
+          <w:szCs w:val="24"/>
+        </w:rPr>
+        <w:t>Id</w:t>
+      </w:r>
+      <w:r>
+        <w:rPr>
+          <w:rFonts w:ascii="Times New Roman" w:hAnsi="Times New Roman" w:cs="Times New Roman"/>
+          <w:sz w:val="24"/>
+          <w:szCs w:val="24"/>
+        </w:rPr>
+        <w:t>Alquileres</w:t>
+      </w:r>
+      <w:proofErr w:type="spellEnd"/>
+      <w:r>
+        <w:rPr>
+          <w:rFonts w:ascii="Times New Roman" w:hAnsi="Times New Roman" w:cs="Times New Roman"/>
+          <w:sz w:val="24"/>
+          <w:szCs w:val="24"/>
+        </w:rPr>
+        <w:t>: INT FOREIGN KEY NOT NULL.</w:t>
+      </w:r>
+    </w:p>
+    <w:p>
+      <w:pPr>
+        <w:spacing w:after="0" w:line="360" w:lineRule="auto"/>
+        <w:rPr>
+          <w:rFonts w:ascii="Times New Roman" w:hAnsi="Times New Roman" w:cs="Times New Roman"/>
+          <w:sz w:val="24"/>
+          <w:szCs w:val="24"/>
+        </w:rPr>
+      </w:pPr>
+    </w:p>
+    <w:p>
+      <w:pPr>
+        <w:pStyle w:val="Prrafodelista"/>
+        <w:numPr>
+          <w:ilvl w:val="0"/>
+          <w:numId w:val="30"/>
+        </w:numPr>
+        <w:spacing w:after="0" w:line="360" w:lineRule="auto"/>
+        <w:rPr>
+          <w:rFonts w:ascii="Times New Roman" w:hAnsi="Times New Roman" w:cs="Times New Roman"/>
+          <w:sz w:val="24"/>
+          <w:szCs w:val="24"/>
+        </w:rPr>
+      </w:pPr>
+      <w:r>
+        <w:rPr>
+          <w:rFonts w:ascii="Times New Roman" w:hAnsi="Times New Roman" w:cs="Times New Roman"/>
+          <w:b/>
+          <w:bCs/>
+          <w:sz w:val="24"/>
+          <w:szCs w:val="24"/>
+        </w:rPr>
+        <w:t>Retraso</w:t>
+      </w:r>
+      <w:r>
+        <w:rPr>
+          <w:rFonts w:ascii="Times New Roman" w:hAnsi="Times New Roman" w:cs="Times New Roman"/>
+          <w:sz w:val="24"/>
+          <w:szCs w:val="24"/>
+        </w:rPr>
+        <w:t>:</w:t>
+      </w:r>
+    </w:p>
+    <w:p>
+      <w:pPr>
+        <w:pStyle w:val="Prrafodelista"/>
+        <w:numPr>
+          <w:ilvl w:val="0"/>
+          <w:numId w:val="19"/>
+        </w:numPr>
+        <w:spacing w:after="0" w:line="360" w:lineRule="auto"/>
+        <w:rPr>
+          <w:rFonts w:ascii="Times New Roman" w:hAnsi="Times New Roman" w:cs="Times New Roman"/>
+          <w:sz w:val="24"/>
+          <w:szCs w:val="24"/>
+        </w:rPr>
+      </w:pPr>
+      <w:proofErr w:type="spellStart"/>
+      <w:r>
+        <w:rPr>
+          <w:rFonts w:ascii="Times New Roman" w:hAnsi="Times New Roman" w:cs="Times New Roman"/>
+          <w:sz w:val="24"/>
+          <w:szCs w:val="24"/>
+        </w:rPr>
+        <w:t>Id</w:t>
+      </w:r>
+      <w:r>
+        <w:rPr>
+          <w:rFonts w:ascii="Times New Roman" w:hAnsi="Times New Roman" w:cs="Times New Roman"/>
+          <w:sz w:val="24"/>
+          <w:szCs w:val="24"/>
+        </w:rPr>
+        <w:t>Retraso</w:t>
+      </w:r>
+      <w:proofErr w:type="spellEnd"/>
+      <w:r>
+        <w:rPr>
+          <w:rFonts w:ascii="Times New Roman" w:hAnsi="Times New Roman" w:cs="Times New Roman"/>
+          <w:sz w:val="24"/>
+          <w:szCs w:val="24"/>
+        </w:rPr>
+        <w:t xml:space="preserve">: </w:t>
+      </w:r>
+      <w:r>
+        <w:rPr>
+          <w:rFonts w:ascii="Times New Roman" w:hAnsi="Times New Roman" w:cs="Times New Roman"/>
+          <w:sz w:val="24"/>
+          <w:szCs w:val="24"/>
+        </w:rPr>
+        <w:t>INT PRIMARY KEY</w:t>
+      </w:r>
+    </w:p>
+    <w:p>
+      <w:pPr>
+        <w:pStyle w:val="Prrafodelista"/>
+        <w:numPr>
+          <w:ilvl w:val="0"/>
+          <w:numId w:val="19"/>
+        </w:numPr>
+        <w:spacing w:after="0" w:line="360" w:lineRule="auto"/>
+        <w:rPr>
+          <w:rFonts w:ascii="Times New Roman" w:hAnsi="Times New Roman" w:cs="Times New Roman"/>
+          <w:sz w:val="24"/>
+          <w:szCs w:val="24"/>
+        </w:rPr>
+      </w:pPr>
+      <w:proofErr w:type="spellStart"/>
+      <w:r>
+        <w:rPr>
+          <w:rFonts w:ascii="Times New Roman" w:hAnsi="Times New Roman" w:cs="Times New Roman"/>
+          <w:sz w:val="24"/>
+          <w:szCs w:val="24"/>
+        </w:rPr>
+        <w:t>Dias_Retraso</w:t>
+      </w:r>
+      <w:proofErr w:type="spellEnd"/>
+      <w:r>
+        <w:rPr>
+          <w:rFonts w:ascii="Times New Roman" w:hAnsi="Times New Roman" w:cs="Times New Roman"/>
+          <w:sz w:val="24"/>
+          <w:szCs w:val="24"/>
+        </w:rPr>
+        <w:t>: INT NOT NULL</w:t>
+      </w:r>
+    </w:p>
+    <w:p>
+      <w:pPr>
+        <w:pStyle w:val="Prrafodelista"/>
+        <w:numPr>
+          <w:ilvl w:val="0"/>
+          <w:numId w:val="19"/>
+        </w:numPr>
+        <w:spacing w:after="0" w:line="360" w:lineRule="auto"/>
+        <w:rPr>
+          <w:rFonts w:ascii="Times New Roman" w:hAnsi="Times New Roman" w:cs="Times New Roman"/>
+          <w:sz w:val="24"/>
+          <w:szCs w:val="24"/>
+        </w:rPr>
+      </w:pPr>
+      <w:proofErr w:type="spellStart"/>
+      <w:r>
+        <w:rPr>
+          <w:rFonts w:ascii="Times New Roman" w:hAnsi="Times New Roman" w:cs="Times New Roman"/>
+          <w:sz w:val="24"/>
+          <w:szCs w:val="24"/>
+        </w:rPr>
+        <w:t>Porcentaje_Dias_Retraso</w:t>
+      </w:r>
+      <w:proofErr w:type="spellEnd"/>
+      <w:r>
+        <w:rPr>
+          <w:rFonts w:ascii="Times New Roman" w:hAnsi="Times New Roman" w:cs="Times New Roman"/>
+          <w:sz w:val="24"/>
+          <w:szCs w:val="24"/>
+        </w:rPr>
+        <w:t xml:space="preserve">: </w:t>
+      </w:r>
+      <w:r>
+        <w:rPr>
+          <w:rFonts w:ascii="Times New Roman" w:hAnsi="Times New Roman" w:cs="Times New Roman"/>
+          <w:sz w:val="24"/>
+          <w:szCs w:val="24"/>
+        </w:rPr>
+        <w:t>VARCHAR (45) NOT NULL</w:t>
+      </w:r>
+      <w:r>
+        <w:rPr>
+          <w:rFonts w:ascii="Times New Roman" w:hAnsi="Times New Roman" w:cs="Times New Roman"/>
+          <w:sz w:val="24"/>
+          <w:szCs w:val="24"/>
+        </w:rPr>
+        <w:t xml:space="preserve"> </w:t>
+      </w:r>
+    </w:p>
+    <w:p>
+      <w:pPr>
+        <w:pStyle w:val="Prrafodelista"/>
+        <w:numPr>
+          <w:ilvl w:val="0"/>
+          <w:numId w:val="19"/>
+        </w:numPr>
+        <w:spacing w:after="0" w:line="360" w:lineRule="auto"/>
+        <w:rPr>
+          <w:rFonts w:ascii="Times New Roman" w:hAnsi="Times New Roman" w:cs="Times New Roman"/>
+          <w:sz w:val="24"/>
+          <w:szCs w:val="24"/>
+        </w:rPr>
+      </w:pPr>
+      <w:proofErr w:type="spellStart"/>
+      <w:r>
+        <w:rPr>
+          <w:rFonts w:ascii="Times New Roman" w:hAnsi="Times New Roman" w:cs="Times New Roman"/>
+          <w:sz w:val="24"/>
+          <w:szCs w:val="24"/>
+        </w:rPr>
+        <w:t>idVehículos</w:t>
+      </w:r>
+      <w:proofErr w:type="spellEnd"/>
+      <w:r>
+        <w:rPr>
+          <w:rFonts w:ascii="Times New Roman" w:hAnsi="Times New Roman" w:cs="Times New Roman"/>
+          <w:sz w:val="24"/>
+          <w:szCs w:val="24"/>
+        </w:rPr>
+        <w:t>: INT FOREIGN KEY NOT NULL.</w:t>
+      </w:r>
+    </w:p>
+    <w:p>
+      <w:pPr>
+        <w:pStyle w:val="Prrafodelista"/>
+        <w:numPr>
+          <w:ilvl w:val="0"/>
+          <w:numId w:val="34"/>
+        </w:numPr>
+        <w:spacing w:after="0" w:line="360" w:lineRule="auto"/>
+        <w:rPr>
+          <w:rFonts w:ascii="Times New Roman" w:hAnsi="Times New Roman" w:cs="Times New Roman"/>
+          <w:sz w:val="24"/>
+          <w:szCs w:val="24"/>
+        </w:rPr>
+      </w:pPr>
+      <w:proofErr w:type="spellStart"/>
+      <w:r>
+        <w:rPr>
+          <w:rFonts w:ascii="Times New Roman" w:hAnsi="Times New Roman" w:cs="Times New Roman"/>
+          <w:sz w:val="24"/>
+          <w:szCs w:val="24"/>
+        </w:rPr>
+        <w:t>Id</w:t>
+      </w:r>
+      <w:r>
+        <w:rPr>
+          <w:rFonts w:ascii="Times New Roman" w:hAnsi="Times New Roman" w:cs="Times New Roman"/>
+          <w:sz w:val="24"/>
+          <w:szCs w:val="24"/>
+        </w:rPr>
+        <w:t>Alquileres</w:t>
+      </w:r>
+      <w:proofErr w:type="spellEnd"/>
+      <w:r>
+        <w:rPr>
+          <w:rFonts w:ascii="Times New Roman" w:hAnsi="Times New Roman" w:cs="Times New Roman"/>
+          <w:sz w:val="24"/>
+          <w:szCs w:val="24"/>
+        </w:rPr>
+        <w:t>: INT FOREIGN KEY NOT NULL.</w:t>
+      </w:r>
+    </w:p>
+    <w:p>
+      <w:pPr>
+        <w:spacing w:after="0"/>
         <w:rPr>
           <w:rFonts w:ascii="Times New Roman" w:hAnsi="Times New Roman" w:cs="Times New Roman"/>
           <w:sz w:val="24"/>
@@ -8758,42 +9467,21 @@
       <w:pPr>
         <w:pStyle w:val="Ttulo3"/>
       </w:pPr>
-    </w:p>
-    <w:p>
-      <w:pPr>
-        <w:pStyle w:val="Ttulo3"/>
-      </w:pPr>
-    </w:p>
-    <w:p>
-      <w:pPr>
-        <w:pStyle w:val="Ttulo3"/>
-      </w:pPr>
       <w:bookmarkStart w:id="9" w:name="_Toc182441764"/>
       <w:r>
-        <w:t>Gráfica</w:t>
-      </w:r>
-      <w:bookmarkEnd w:id="9"/>
-    </w:p>
-    <w:p>
-      <w:r>
-        <w:rPr>
-          <w:rFonts w:ascii="Times New Roman" w:hAnsi="Times New Roman" w:cs="Times New Roman"/>
-          <w:sz w:val="24"/>
-          <w:szCs w:val="24"/>
-        </w:rPr>
         <w:drawing>
-          <wp:anchor distT="0" distB="0" distL="114300" distR="114300" simplePos="0" relativeHeight="251686912" behindDoc="1" locked="0" layoutInCell="1" allowOverlap="1" wp14:anchorId="5861BFF3" wp14:editId="0E65DACD">
+          <wp:anchor distT="0" distB="0" distL="114300" distR="114300" simplePos="0" relativeHeight="251714560" behindDoc="1" locked="0" layoutInCell="1" allowOverlap="1" wp14:anchorId="5ABB5CF2" wp14:editId="68C9EFF6">
             <wp:simplePos x="0" y="0"/>
             <wp:positionH relativeFrom="margin">
-              <wp:posOffset>0</wp:posOffset>
+              <wp:align>center</wp:align>
             </wp:positionH>
             <wp:positionV relativeFrom="paragraph">
-              <wp:posOffset>139065</wp:posOffset>
+              <wp:posOffset>125794</wp:posOffset>
             </wp:positionV>
-            <wp:extent cx="5943600" cy="4461510"/>
-            <wp:effectExtent l="0" t="0" r="0" b="0"/>
+            <wp:extent cx="5536511" cy="3698697"/>
+            <wp:effectExtent l="0" t="0" r="7620" b="0"/>
             <wp:wrapNone/>
-            <wp:docPr id="25" name="Imagen 25"/>
+            <wp:docPr id="21" name="Imagen 21"/>
             <wp:cNvGraphicFramePr>
               <a:graphicFrameLocks xmlns:a="http://schemas.openxmlformats.org/drawingml/2006/main" noChangeAspect="1"/>
             </wp:cNvGraphicFramePr>
@@ -8819,7 +9507,7 @@
                   <pic:spPr>
                     <a:xfrm>
                       <a:off x="0" y="0"/>
-                      <a:ext cx="5943600" cy="4461510"/>
+                      <a:ext cx="5536511" cy="3698697"/>
                     </a:xfrm>
                     <a:prstGeom prst="rect">
                       <a:avLst/>
@@ -8837,6 +9525,20 @@
           </wp:anchor>
         </w:drawing>
       </w:r>
+      <w:r>
+        <w:t>Gráfica</w:t>
+      </w:r>
+      <w:bookmarkEnd w:id="9"/>
+    </w:p>
+    <w:p>
+      <w:pPr>
+        <w:tabs>
+          <w:tab w:val="left" w:pos="2281"/>
+        </w:tabs>
+      </w:pPr>
+      <w:r>
+        <w:tab/>
+      </w:r>
     </w:p>
     <w:p>
       <w:pPr>
@@ -8893,103 +9595,56 @@
           <w:szCs w:val="24"/>
         </w:rPr>
       </w:pPr>
-    </w:p>
-    <w:p>
-      <w:pPr>
-        <w:rPr>
-          <w:rFonts w:ascii="Times New Roman" w:hAnsi="Times New Roman" w:cs="Times New Roman"/>
-          <w:sz w:val="24"/>
-          <w:szCs w:val="24"/>
-        </w:rPr>
-      </w:pPr>
-    </w:p>
-    <w:p>
-      <w:pPr>
-        <w:rPr>
-          <w:rFonts w:ascii="Times New Roman" w:hAnsi="Times New Roman" w:cs="Times New Roman"/>
-          <w:sz w:val="24"/>
-          <w:szCs w:val="24"/>
-        </w:rPr>
-      </w:pPr>
-    </w:p>
-    <w:p>
-      <w:pPr>
-        <w:rPr>
-          <w:rFonts w:ascii="Times New Roman" w:hAnsi="Times New Roman" w:cs="Times New Roman"/>
-          <w:sz w:val="24"/>
-          <w:szCs w:val="24"/>
-        </w:rPr>
-      </w:pPr>
-    </w:p>
-    <w:p>
-      <w:pPr>
-        <w:rPr>
-          <w:rFonts w:ascii="Times New Roman" w:hAnsi="Times New Roman" w:cs="Times New Roman"/>
-          <w:sz w:val="24"/>
-          <w:szCs w:val="24"/>
-        </w:rPr>
-      </w:pPr>
-    </w:p>
-    <w:p>
-      <w:pPr>
-        <w:rPr>
-          <w:rFonts w:ascii="Times New Roman" w:hAnsi="Times New Roman" w:cs="Times New Roman"/>
-          <w:sz w:val="24"/>
-          <w:szCs w:val="24"/>
-        </w:rPr>
-      </w:pPr>
-    </w:p>
-    <w:p>
-      <w:pPr>
-        <w:rPr>
-          <w:rFonts w:ascii="Times New Roman" w:hAnsi="Times New Roman" w:cs="Times New Roman"/>
-          <w:sz w:val="24"/>
-          <w:szCs w:val="24"/>
-        </w:rPr>
-      </w:pPr>
-    </w:p>
-    <w:p>
-      <w:pPr>
-        <w:rPr>
-          <w:rFonts w:ascii="Times New Roman" w:hAnsi="Times New Roman" w:cs="Times New Roman"/>
-          <w:sz w:val="24"/>
-          <w:szCs w:val="24"/>
-        </w:rPr>
-      </w:pPr>
-    </w:p>
-    <w:p>
-      <w:pPr>
-        <w:spacing w:after="0" w:line="360" w:lineRule="auto"/>
-        <w:rPr>
-          <w:rFonts w:ascii="Times New Roman" w:hAnsi="Times New Roman" w:cs="Times New Roman"/>
-          <w:sz w:val="24"/>
-          <w:szCs w:val="24"/>
-        </w:rPr>
-      </w:pPr>
-    </w:p>
-    <w:p>
-      <w:pPr>
-        <w:spacing w:after="0" w:line="360" w:lineRule="auto"/>
-        <w:rPr>
-          <w:rFonts w:ascii="Times New Roman" w:hAnsi="Times New Roman" w:cs="Times New Roman"/>
-          <w:sz w:val="24"/>
-          <w:szCs w:val="24"/>
-        </w:rPr>
-      </w:pPr>
-    </w:p>
-    <w:p>
-      <w:pPr>
-        <w:spacing w:after="0" w:line="360" w:lineRule="auto"/>
-        <w:rPr>
-          <w:rFonts w:ascii="Times New Roman" w:hAnsi="Times New Roman" w:cs="Times New Roman"/>
-          <w:sz w:val="24"/>
-          <w:szCs w:val="24"/>
-        </w:rPr>
-      </w:pPr>
-    </w:p>
-    <w:p>
-      <w:pPr>
-        <w:spacing w:after="0" w:line="360" w:lineRule="auto"/>
+      <w:bookmarkStart w:id="10" w:name="_GoBack"/>
+    </w:p>
+    <w:bookmarkEnd w:id="10"/>
+    <w:p>
+      <w:pPr>
+        <w:rPr>
+          <w:rFonts w:ascii="Times New Roman" w:hAnsi="Times New Roman" w:cs="Times New Roman"/>
+          <w:sz w:val="24"/>
+          <w:szCs w:val="24"/>
+        </w:rPr>
+      </w:pPr>
+    </w:p>
+    <w:p>
+      <w:pPr>
+        <w:rPr>
+          <w:rFonts w:ascii="Times New Roman" w:hAnsi="Times New Roman" w:cs="Times New Roman"/>
+          <w:sz w:val="24"/>
+          <w:szCs w:val="24"/>
+        </w:rPr>
+      </w:pPr>
+    </w:p>
+    <w:p>
+      <w:pPr>
+        <w:rPr>
+          <w:rFonts w:ascii="Times New Roman" w:hAnsi="Times New Roman" w:cs="Times New Roman"/>
+          <w:sz w:val="24"/>
+          <w:szCs w:val="24"/>
+        </w:rPr>
+      </w:pPr>
+    </w:p>
+    <w:p>
+      <w:pPr>
+        <w:rPr>
+          <w:rFonts w:ascii="Times New Roman" w:hAnsi="Times New Roman" w:cs="Times New Roman"/>
+          <w:sz w:val="24"/>
+          <w:szCs w:val="24"/>
+        </w:rPr>
+      </w:pPr>
+    </w:p>
+    <w:p>
+      <w:pPr>
+        <w:rPr>
+          <w:rFonts w:ascii="Times New Roman" w:hAnsi="Times New Roman" w:cs="Times New Roman"/>
+          <w:sz w:val="24"/>
+          <w:szCs w:val="24"/>
+        </w:rPr>
+      </w:pPr>
+    </w:p>
+    <w:p>
+      <w:pPr>
         <w:rPr>
           <w:rFonts w:ascii="Times New Roman" w:hAnsi="Times New Roman" w:cs="Times New Roman"/>
           <w:sz w:val="24"/>
@@ -9001,11 +9656,12 @@
       <w:pPr>
         <w:pStyle w:val="Ttulo2"/>
       </w:pPr>
-      <w:bookmarkStart w:id="10" w:name="_Toc182441765"/>
-      <w:r>
+      <w:bookmarkStart w:id="11" w:name="_Toc182441765"/>
+      <w:r>
+        <w:lastRenderedPageBreak/>
         <w:t>Normalización del Modelo Lógico</w:t>
       </w:r>
-      <w:bookmarkEnd w:id="10"/>
+      <w:bookmarkEnd w:id="11"/>
       <w:r>
         <w:t xml:space="preserve"> </w:t>
       </w:r>
@@ -9062,11 +9718,11 @@
         <w:pStyle w:val="Ttulo3"/>
         <w:spacing w:line="360" w:lineRule="auto"/>
       </w:pPr>
-      <w:bookmarkStart w:id="11" w:name="_Toc182441766"/>
+      <w:bookmarkStart w:id="12" w:name="_Toc182441766"/>
       <w:r>
         <w:t>Primera Forma Normal (1FN)</w:t>
       </w:r>
-      <w:bookmarkEnd w:id="11"/>
+      <w:bookmarkEnd w:id="12"/>
       <w:r>
         <w:t xml:space="preserve"> </w:t>
       </w:r>
@@ -9154,7 +9810,6 @@
           <w:sz w:val="24"/>
           <w:szCs w:val="24"/>
         </w:rPr>
-        <w:lastRenderedPageBreak/>
         <w:t>No hay grupos repetitivos de columnas.</w:t>
       </w:r>
     </w:p>
@@ -9500,6 +10155,26 @@
     </w:p>
     <w:p>
       <w:pPr>
+        <w:spacing w:after="0" w:line="360" w:lineRule="auto"/>
+        <w:rPr>
+          <w:rFonts w:ascii="Times New Roman" w:hAnsi="Times New Roman" w:cs="Times New Roman"/>
+          <w:sz w:val="24"/>
+          <w:szCs w:val="24"/>
+        </w:rPr>
+      </w:pPr>
+    </w:p>
+    <w:p>
+      <w:pPr>
+        <w:spacing w:after="0" w:line="360" w:lineRule="auto"/>
+        <w:rPr>
+          <w:rFonts w:ascii="Times New Roman" w:hAnsi="Times New Roman" w:cs="Times New Roman"/>
+          <w:sz w:val="24"/>
+          <w:szCs w:val="24"/>
+        </w:rPr>
+      </w:pPr>
+    </w:p>
+    <w:p>
+      <w:pPr>
         <w:pStyle w:val="Prrafodelista"/>
         <w:numPr>
           <w:ilvl w:val="0"/>
@@ -9520,6 +10195,7 @@
           <w:sz w:val="24"/>
           <w:szCs w:val="24"/>
         </w:rPr>
+        <w:lastRenderedPageBreak/>
         <w:t>Sucursales</w:t>
       </w:r>
       <w:r>
@@ -9689,6 +10365,138 @@
     <w:p>
       <w:pPr>
         <w:spacing w:after="0" w:line="360" w:lineRule="auto"/>
+        <w:rPr>
+          <w:rFonts w:ascii="Times New Roman" w:hAnsi="Times New Roman" w:cs="Times New Roman"/>
+          <w:sz w:val="24"/>
+          <w:szCs w:val="24"/>
+        </w:rPr>
+      </w:pPr>
+    </w:p>
+    <w:p>
+      <w:pPr>
+        <w:pStyle w:val="Prrafodelista"/>
+        <w:numPr>
+          <w:ilvl w:val="0"/>
+          <w:numId w:val="24"/>
+        </w:numPr>
+        <w:spacing w:after="0" w:line="360" w:lineRule="auto"/>
+        <w:rPr>
+          <w:rFonts w:ascii="Times New Roman" w:hAnsi="Times New Roman" w:cs="Times New Roman"/>
+          <w:sz w:val="24"/>
+          <w:szCs w:val="24"/>
+        </w:rPr>
+      </w:pPr>
+      <w:r>
+        <w:rPr>
+          <w:rFonts w:ascii="Times New Roman" w:hAnsi="Times New Roman" w:cs="Times New Roman"/>
+          <w:b/>
+          <w:bCs/>
+          <w:sz w:val="24"/>
+          <w:szCs w:val="24"/>
+        </w:rPr>
+        <w:t>Descuentos</w:t>
+      </w:r>
+      <w:r>
+        <w:rPr>
+          <w:rFonts w:ascii="Times New Roman" w:hAnsi="Times New Roman" w:cs="Times New Roman"/>
+          <w:sz w:val="24"/>
+          <w:szCs w:val="24"/>
+        </w:rPr>
+        <w:t>:</w:t>
+      </w:r>
+    </w:p>
+    <w:p>
+      <w:pPr>
+        <w:pStyle w:val="Prrafodelista"/>
+        <w:numPr>
+          <w:ilvl w:val="0"/>
+          <w:numId w:val="25"/>
+        </w:numPr>
+        <w:spacing w:after="0" w:line="360" w:lineRule="auto"/>
+        <w:rPr>
+          <w:rFonts w:ascii="Times New Roman" w:hAnsi="Times New Roman" w:cs="Times New Roman"/>
+          <w:sz w:val="24"/>
+          <w:szCs w:val="24"/>
+        </w:rPr>
+      </w:pPr>
+      <w:r>
+        <w:rPr>
+          <w:rFonts w:ascii="Times New Roman" w:hAnsi="Times New Roman" w:cs="Times New Roman"/>
+          <w:sz w:val="24"/>
+          <w:szCs w:val="24"/>
+        </w:rPr>
+        <w:t>Se encuentra en la 1FN, debido a que ya se le ha puesto la llave primaria, cada columna ya ha sido previamente analizada y no tiene datos repetitivos.</w:t>
+      </w:r>
+    </w:p>
+    <w:p>
+      <w:pPr>
+        <w:spacing w:after="0" w:line="360" w:lineRule="auto"/>
+        <w:rPr>
+          <w:rFonts w:ascii="Times New Roman" w:hAnsi="Times New Roman" w:cs="Times New Roman"/>
+          <w:sz w:val="24"/>
+          <w:szCs w:val="24"/>
+        </w:rPr>
+      </w:pPr>
+    </w:p>
+    <w:p>
+      <w:pPr>
+        <w:pStyle w:val="Prrafodelista"/>
+        <w:numPr>
+          <w:ilvl w:val="0"/>
+          <w:numId w:val="24"/>
+        </w:numPr>
+        <w:spacing w:after="0" w:line="360" w:lineRule="auto"/>
+        <w:rPr>
+          <w:rFonts w:ascii="Times New Roman" w:hAnsi="Times New Roman" w:cs="Times New Roman"/>
+          <w:sz w:val="24"/>
+          <w:szCs w:val="24"/>
+        </w:rPr>
+      </w:pPr>
+      <w:r>
+        <w:rPr>
+          <w:rFonts w:ascii="Times New Roman" w:hAnsi="Times New Roman" w:cs="Times New Roman"/>
+          <w:b/>
+          <w:bCs/>
+          <w:sz w:val="24"/>
+          <w:szCs w:val="24"/>
+        </w:rPr>
+        <w:t>Retraso</w:t>
+      </w:r>
+      <w:r>
+        <w:rPr>
+          <w:rFonts w:ascii="Times New Roman" w:hAnsi="Times New Roman" w:cs="Times New Roman"/>
+          <w:sz w:val="24"/>
+          <w:szCs w:val="24"/>
+        </w:rPr>
+        <w:t>:</w:t>
+      </w:r>
+    </w:p>
+    <w:p>
+      <w:pPr>
+        <w:pStyle w:val="Prrafodelista"/>
+        <w:numPr>
+          <w:ilvl w:val="0"/>
+          <w:numId w:val="25"/>
+        </w:numPr>
+        <w:spacing w:after="0" w:line="360" w:lineRule="auto"/>
+        <w:rPr>
+          <w:rFonts w:ascii="Times New Roman" w:hAnsi="Times New Roman" w:cs="Times New Roman"/>
+          <w:sz w:val="24"/>
+          <w:szCs w:val="24"/>
+        </w:rPr>
+      </w:pPr>
+      <w:r>
+        <w:rPr>
+          <w:rFonts w:ascii="Times New Roman" w:hAnsi="Times New Roman" w:cs="Times New Roman"/>
+          <w:sz w:val="24"/>
+          <w:szCs w:val="24"/>
+        </w:rPr>
+        <w:t>Se encuentra en la 1FN, debido a que ya se le ha puesto la llave primaria, cada columna ya ha sido previamente analizada y no tiene datos repetitivos.</w:t>
+      </w:r>
+    </w:p>
+    <w:p>
+      <w:pPr>
+        <w:spacing w:after="0" w:line="360" w:lineRule="auto"/>
         <w:ind w:firstLine="708"/>
         <w:rPr>
           <w:rFonts w:ascii="Times New Roman" w:hAnsi="Times New Roman" w:cs="Times New Roman"/>
@@ -9699,39 +10507,28 @@
     </w:p>
     <w:p>
       <w:pPr>
-        <w:spacing w:after="0" w:line="360" w:lineRule="auto"/>
-        <w:ind w:firstLine="708"/>
-        <w:rPr>
-          <w:rFonts w:ascii="Times New Roman" w:hAnsi="Times New Roman" w:cs="Times New Roman"/>
-          <w:sz w:val="24"/>
-          <w:szCs w:val="24"/>
-        </w:rPr>
-      </w:pPr>
-    </w:p>
-    <w:p>
-      <w:pPr>
         <w:pStyle w:val="Ttulo4"/>
       </w:pPr>
       <w:r>
-        <w:lastRenderedPageBreak/>
         <w:t>Gráfica</w:t>
       </w:r>
     </w:p>
+    <w:p/>
     <w:p>
       <w:r>
         <w:drawing>
-          <wp:anchor distT="0" distB="0" distL="114300" distR="114300" simplePos="0" relativeHeight="251687936" behindDoc="1" locked="0" layoutInCell="1" allowOverlap="1" wp14:anchorId="5E537BB8" wp14:editId="3E782B15">
+          <wp:anchor distT="0" distB="0" distL="114300" distR="114300" simplePos="0" relativeHeight="251706368" behindDoc="1" locked="0" layoutInCell="1" allowOverlap="1" wp14:anchorId="27E47C3F" wp14:editId="4FCBA2AF">
             <wp:simplePos x="0" y="0"/>
             <wp:positionH relativeFrom="margin">
-              <wp:posOffset>0</wp:posOffset>
+              <wp:align>right</wp:align>
             </wp:positionH>
             <wp:positionV relativeFrom="paragraph">
-              <wp:posOffset>167640</wp:posOffset>
+              <wp:posOffset>10859</wp:posOffset>
             </wp:positionV>
-            <wp:extent cx="5943600" cy="1292225"/>
-            <wp:effectExtent l="0" t="0" r="0" b="3175"/>
+            <wp:extent cx="5943600" cy="1985645"/>
+            <wp:effectExtent l="0" t="0" r="0" b="0"/>
             <wp:wrapNone/>
-            <wp:docPr id="26" name="Imagen 26"/>
+            <wp:docPr id="11" name="Imagen 11"/>
             <wp:cNvGraphicFramePr>
               <a:graphicFrameLocks xmlns:a="http://schemas.openxmlformats.org/drawingml/2006/main" noChangeAspect="1"/>
             </wp:cNvGraphicFramePr>
@@ -9757,7 +10554,7 @@
                   <pic:spPr>
                     <a:xfrm>
                       <a:off x="0" y="0"/>
-                      <a:ext cx="5943600" cy="1292225"/>
+                      <a:ext cx="5943600" cy="1985645"/>
                     </a:xfrm>
                     <a:prstGeom prst="rect">
                       <a:avLst/>
@@ -9781,19 +10578,22 @@
     <w:p/>
     <w:p/>
     <w:p/>
+    <w:p/>
+    <w:p/>
     <w:p>
       <w:pPr>
         <w:pStyle w:val="Ttulo3"/>
         <w:spacing w:line="360" w:lineRule="auto"/>
       </w:pPr>
-      <w:bookmarkStart w:id="12" w:name="_Toc182441767"/>
-      <w:r>
+      <w:bookmarkStart w:id="13" w:name="_Toc182441767"/>
+      <w:r>
+        <w:lastRenderedPageBreak/>
         <w:t>Segunda Forma Normal (2</w:t>
       </w:r>
       <w:r>
         <w:t>FN)</w:t>
       </w:r>
-      <w:bookmarkEnd w:id="12"/>
+      <w:bookmarkEnd w:id="13"/>
       <w:r>
         <w:t xml:space="preserve"> </w:t>
       </w:r>
@@ -10171,7 +10971,6 @@
           <w:sz w:val="24"/>
           <w:szCs w:val="24"/>
         </w:rPr>
-        <w:lastRenderedPageBreak/>
         <w:t>Sucursales</w:t>
       </w:r>
       <w:r>
@@ -10349,6 +11148,146 @@
     </w:p>
     <w:p>
       <w:pPr>
+        <w:pStyle w:val="Prrafodelista"/>
+        <w:numPr>
+          <w:ilvl w:val="0"/>
+          <w:numId w:val="27"/>
+        </w:numPr>
+        <w:spacing w:after="0" w:line="360" w:lineRule="auto"/>
+        <w:rPr>
+          <w:rFonts w:ascii="Times New Roman" w:hAnsi="Times New Roman" w:cs="Times New Roman"/>
+          <w:sz w:val="24"/>
+          <w:szCs w:val="24"/>
+        </w:rPr>
+      </w:pPr>
+      <w:r>
+        <w:rPr>
+          <w:rFonts w:ascii="Times New Roman" w:hAnsi="Times New Roman" w:cs="Times New Roman"/>
+          <w:b/>
+          <w:bCs/>
+          <w:sz w:val="24"/>
+          <w:szCs w:val="24"/>
+        </w:rPr>
+        <w:t>Descuentos</w:t>
+      </w:r>
+      <w:r>
+        <w:rPr>
+          <w:rFonts w:ascii="Times New Roman" w:hAnsi="Times New Roman" w:cs="Times New Roman"/>
+          <w:sz w:val="24"/>
+          <w:szCs w:val="24"/>
+        </w:rPr>
+        <w:t>:</w:t>
+      </w:r>
+    </w:p>
+    <w:p>
+      <w:pPr>
+        <w:pStyle w:val="Prrafodelista"/>
+        <w:numPr>
+          <w:ilvl w:val="0"/>
+          <w:numId w:val="25"/>
+        </w:numPr>
+        <w:spacing w:after="0" w:line="360" w:lineRule="auto"/>
+        <w:rPr>
+          <w:rFonts w:ascii="Times New Roman" w:hAnsi="Times New Roman" w:cs="Times New Roman"/>
+          <w:sz w:val="24"/>
+          <w:szCs w:val="24"/>
+        </w:rPr>
+      </w:pPr>
+      <w:r>
+        <w:rPr>
+          <w:rFonts w:ascii="Times New Roman" w:hAnsi="Times New Roman" w:cs="Times New Roman"/>
+          <w:sz w:val="24"/>
+          <w:szCs w:val="24"/>
+        </w:rPr>
+        <w:t>Se encuentra en la 2FN, debido a que cuenta con una llave primaria única a la que todos los atributos son dependientes.</w:t>
+      </w:r>
+    </w:p>
+    <w:p>
+      <w:pPr>
+        <w:spacing w:after="0" w:line="360" w:lineRule="auto"/>
+        <w:rPr>
+          <w:rFonts w:ascii="Times New Roman" w:hAnsi="Times New Roman" w:cs="Times New Roman"/>
+          <w:sz w:val="24"/>
+          <w:szCs w:val="24"/>
+        </w:rPr>
+      </w:pPr>
+    </w:p>
+    <w:p>
+      <w:pPr>
+        <w:pStyle w:val="Prrafodelista"/>
+        <w:numPr>
+          <w:ilvl w:val="0"/>
+          <w:numId w:val="27"/>
+        </w:numPr>
+        <w:spacing w:after="0" w:line="360" w:lineRule="auto"/>
+        <w:rPr>
+          <w:rFonts w:ascii="Times New Roman" w:hAnsi="Times New Roman" w:cs="Times New Roman"/>
+          <w:sz w:val="24"/>
+          <w:szCs w:val="24"/>
+        </w:rPr>
+      </w:pPr>
+      <w:r>
+        <w:rPr>
+          <w:rFonts w:ascii="Times New Roman" w:hAnsi="Times New Roman" w:cs="Times New Roman"/>
+          <w:b/>
+          <w:bCs/>
+          <w:sz w:val="24"/>
+          <w:szCs w:val="24"/>
+        </w:rPr>
+        <w:t>Retraso</w:t>
+      </w:r>
+      <w:r>
+        <w:rPr>
+          <w:rFonts w:ascii="Times New Roman" w:hAnsi="Times New Roman" w:cs="Times New Roman"/>
+          <w:sz w:val="24"/>
+          <w:szCs w:val="24"/>
+        </w:rPr>
+        <w:t>:</w:t>
+      </w:r>
+    </w:p>
+    <w:p>
+      <w:pPr>
+        <w:pStyle w:val="Prrafodelista"/>
+        <w:numPr>
+          <w:ilvl w:val="0"/>
+          <w:numId w:val="25"/>
+        </w:numPr>
+        <w:spacing w:after="0" w:line="360" w:lineRule="auto"/>
+        <w:rPr>
+          <w:rFonts w:ascii="Times New Roman" w:hAnsi="Times New Roman" w:cs="Times New Roman"/>
+          <w:sz w:val="24"/>
+          <w:szCs w:val="24"/>
+        </w:rPr>
+      </w:pPr>
+      <w:r>
+        <w:rPr>
+          <w:rFonts w:ascii="Times New Roman" w:hAnsi="Times New Roman" w:cs="Times New Roman"/>
+          <w:sz w:val="24"/>
+          <w:szCs w:val="24"/>
+        </w:rPr>
+        <w:t>Se encuentra en la 2FN, debido a que cuenta con una llave primaria única a la que todos los atributos son dependientes.</w:t>
+      </w:r>
+    </w:p>
+    <w:p>
+      <w:pPr>
+        <w:spacing w:after="0" w:line="360" w:lineRule="auto"/>
+        <w:rPr>
+          <w:rFonts w:ascii="Times New Roman" w:hAnsi="Times New Roman" w:cs="Times New Roman"/>
+          <w:sz w:val="24"/>
+        </w:rPr>
+      </w:pPr>
+    </w:p>
+    <w:p>
+      <w:pPr>
+        <w:spacing w:after="0" w:line="360" w:lineRule="auto"/>
+        <w:rPr>
+          <w:rFonts w:ascii="Times New Roman" w:hAnsi="Times New Roman" w:cs="Times New Roman"/>
+          <w:sz w:val="24"/>
+        </w:rPr>
+      </w:pPr>
+    </w:p>
+    <w:p>
+      <w:pPr>
         <w:pStyle w:val="Ttulo4"/>
       </w:pPr>
       <w:r>
@@ -10359,27 +11298,28 @@
       <w:pPr>
         <w:spacing w:after="0" w:line="360" w:lineRule="auto"/>
         <w:rPr>
-          <w:rFonts w:ascii="Times New Roman" w:hAnsi="Times New Roman" w:cs="Times New Roman"/>
-          <w:sz w:val="24"/>
-        </w:rPr>
-      </w:pPr>
-      <w:r>
-        <w:rPr>
           <w:noProof/>
+          <w:lang w:eastAsia="es-CO"/>
+        </w:rPr>
+      </w:pPr>
+      <w:r>
+        <w:rPr>
+          <w:noProof/>
+          <w:lang w:eastAsia="es-CO"/>
         </w:rPr>
         <w:drawing>
-          <wp:anchor distT="0" distB="0" distL="114300" distR="114300" simplePos="0" relativeHeight="251688960" behindDoc="1" locked="0" layoutInCell="1" allowOverlap="1" wp14:anchorId="15D2B39A" wp14:editId="64141639">
+          <wp:anchor distT="0" distB="0" distL="114300" distR="114300" simplePos="0" relativeHeight="251707392" behindDoc="1" locked="0" layoutInCell="1" allowOverlap="1" wp14:anchorId="57FF7EC0" wp14:editId="3BC7D90D">
             <wp:simplePos x="0" y="0"/>
             <wp:positionH relativeFrom="margin">
-              <wp:posOffset>0</wp:posOffset>
+              <wp:align>right</wp:align>
             </wp:positionH>
             <wp:positionV relativeFrom="paragraph">
-              <wp:posOffset>175260</wp:posOffset>
+              <wp:posOffset>223185</wp:posOffset>
             </wp:positionV>
-            <wp:extent cx="5943600" cy="1292225"/>
-            <wp:effectExtent l="0" t="0" r="0" b="3175"/>
+            <wp:extent cx="5943600" cy="1985645"/>
+            <wp:effectExtent l="0" t="0" r="0" b="0"/>
             <wp:wrapNone/>
-            <wp:docPr id="27" name="Imagen 27"/>
+            <wp:docPr id="12" name="Imagen 12"/>
             <wp:cNvGraphicFramePr>
               <a:graphicFrameLocks xmlns:a="http://schemas.openxmlformats.org/drawingml/2006/main" noChangeAspect="1"/>
             </wp:cNvGraphicFramePr>
@@ -10405,7 +11345,7 @@
                   <pic:spPr>
                     <a:xfrm>
                       <a:off x="0" y="0"/>
-                      <a:ext cx="5943600" cy="1292225"/>
+                      <a:ext cx="5943600" cy="1985645"/>
                     </a:xfrm>
                     <a:prstGeom prst="rect">
                       <a:avLst/>
@@ -10426,6 +11366,33 @@
     </w:p>
     <w:p>
       <w:pPr>
+        <w:spacing w:after="0" w:line="360" w:lineRule="auto"/>
+        <w:rPr>
+          <w:noProof/>
+          <w:lang w:eastAsia="es-CO"/>
+        </w:rPr>
+      </w:pPr>
+    </w:p>
+    <w:p>
+      <w:pPr>
+        <w:spacing w:after="0" w:line="360" w:lineRule="auto"/>
+        <w:rPr>
+          <w:noProof/>
+          <w:lang w:eastAsia="es-CO"/>
+        </w:rPr>
+      </w:pPr>
+    </w:p>
+    <w:p>
+      <w:pPr>
+        <w:spacing w:after="0" w:line="360" w:lineRule="auto"/>
+        <w:rPr>
+          <w:rFonts w:ascii="Times New Roman" w:hAnsi="Times New Roman" w:cs="Times New Roman"/>
+          <w:sz w:val="24"/>
+        </w:rPr>
+      </w:pPr>
+    </w:p>
+    <w:p>
+      <w:pPr>
         <w:rPr>
           <w:rFonts w:ascii="Times New Roman" w:hAnsi="Times New Roman" w:cs="Times New Roman"/>
           <w:sz w:val="24"/>
@@ -10469,14 +11436,14 @@
         <w:pStyle w:val="Ttulo3"/>
         <w:spacing w:line="360" w:lineRule="auto"/>
       </w:pPr>
-      <w:bookmarkStart w:id="13" w:name="_Toc182441768"/>
+      <w:bookmarkStart w:id="14" w:name="_Toc182441768"/>
       <w:r>
         <w:t>Tercer Forma Normal (3</w:t>
       </w:r>
       <w:r>
         <w:t>FN)</w:t>
       </w:r>
-      <w:bookmarkEnd w:id="13"/>
+      <w:bookmarkEnd w:id="14"/>
       <w:r>
         <w:t xml:space="preserve"> </w:t>
       </w:r>
@@ -10590,6 +11557,7 @@
         <w:spacing w:line="360" w:lineRule="auto"/>
       </w:pPr>
       <w:r>
+        <w:lastRenderedPageBreak/>
         <w:t xml:space="preserve">Descripción </w:t>
       </w:r>
     </w:p>
@@ -10739,7 +11707,6 @@
         <w:spacing w:line="360" w:lineRule="auto"/>
       </w:pPr>
       <w:r>
-        <w:lastRenderedPageBreak/>
         <w:t xml:space="preserve">Descripción </w:t>
       </w:r>
       <w:r>
@@ -11178,6 +12145,168 @@
     </w:p>
     <w:p>
       <w:pPr>
+        <w:pStyle w:val="Prrafodelista"/>
+        <w:numPr>
+          <w:ilvl w:val="0"/>
+          <w:numId w:val="28"/>
+        </w:numPr>
+        <w:spacing w:after="0" w:line="360" w:lineRule="auto"/>
+        <w:rPr>
+          <w:rFonts w:ascii="Times New Roman" w:hAnsi="Times New Roman" w:cs="Times New Roman"/>
+          <w:sz w:val="24"/>
+          <w:szCs w:val="24"/>
+        </w:rPr>
+      </w:pPr>
+      <w:r>
+        <w:rPr>
+          <w:rFonts w:ascii="Times New Roman" w:hAnsi="Times New Roman" w:cs="Times New Roman"/>
+          <w:b/>
+          <w:bCs/>
+          <w:sz w:val="24"/>
+          <w:szCs w:val="24"/>
+        </w:rPr>
+        <w:t>Descuentos</w:t>
+      </w:r>
+      <w:r>
+        <w:rPr>
+          <w:rFonts w:ascii="Times New Roman" w:hAnsi="Times New Roman" w:cs="Times New Roman"/>
+          <w:sz w:val="24"/>
+          <w:szCs w:val="24"/>
+        </w:rPr>
+        <w:t>:</w:t>
+      </w:r>
+    </w:p>
+    <w:p>
+      <w:pPr>
+        <w:pStyle w:val="Prrafodelista"/>
+        <w:numPr>
+          <w:ilvl w:val="0"/>
+          <w:numId w:val="25"/>
+        </w:numPr>
+        <w:spacing w:after="0" w:line="360" w:lineRule="auto"/>
+        <w:rPr>
+          <w:rFonts w:ascii="Times New Roman" w:hAnsi="Times New Roman" w:cs="Times New Roman"/>
+          <w:sz w:val="24"/>
+          <w:szCs w:val="24"/>
+        </w:rPr>
+      </w:pPr>
+      <w:r>
+        <w:rPr>
+          <w:rFonts w:ascii="Times New Roman" w:hAnsi="Times New Roman" w:cs="Times New Roman"/>
+          <w:sz w:val="24"/>
+          <w:szCs w:val="24"/>
+        </w:rPr>
+        <w:t xml:space="preserve">Se encuentra en la 3FN, ya que previamente se hizo la 2FN y en cada columna no hay </w:t>
+      </w:r>
+      <w:r>
+        <w:rPr>
+          <w:rFonts w:ascii="Times New Roman" w:hAnsi="Times New Roman" w:cs="Times New Roman"/>
+          <w:sz w:val="24"/>
+        </w:rPr>
+        <w:t>ningún atributo no clave que dependa de otro no clave</w:t>
+      </w:r>
+      <w:r>
+        <w:rPr>
+          <w:rFonts w:ascii="Times New Roman" w:hAnsi="Times New Roman" w:cs="Times New Roman"/>
+          <w:sz w:val="24"/>
+          <w:szCs w:val="24"/>
+        </w:rPr>
+        <w:t>.</w:t>
+      </w:r>
+    </w:p>
+    <w:p>
+      <w:pPr>
+        <w:spacing w:after="0" w:line="360" w:lineRule="auto"/>
+        <w:rPr>
+          <w:rFonts w:ascii="Times New Roman" w:hAnsi="Times New Roman" w:cs="Times New Roman"/>
+          <w:sz w:val="24"/>
+          <w:szCs w:val="24"/>
+        </w:rPr>
+      </w:pPr>
+    </w:p>
+    <w:p>
+      <w:pPr>
+        <w:pStyle w:val="Prrafodelista"/>
+        <w:numPr>
+          <w:ilvl w:val="0"/>
+          <w:numId w:val="28"/>
+        </w:numPr>
+        <w:spacing w:after="0" w:line="360" w:lineRule="auto"/>
+        <w:rPr>
+          <w:rFonts w:ascii="Times New Roman" w:hAnsi="Times New Roman" w:cs="Times New Roman"/>
+          <w:sz w:val="24"/>
+          <w:szCs w:val="24"/>
+        </w:rPr>
+      </w:pPr>
+      <w:r>
+        <w:rPr>
+          <w:rFonts w:ascii="Times New Roman" w:hAnsi="Times New Roman" w:cs="Times New Roman"/>
+          <w:b/>
+          <w:bCs/>
+          <w:sz w:val="24"/>
+          <w:szCs w:val="24"/>
+        </w:rPr>
+        <w:lastRenderedPageBreak/>
+        <w:t>Retraso</w:t>
+      </w:r>
+      <w:r>
+        <w:rPr>
+          <w:rFonts w:ascii="Times New Roman" w:hAnsi="Times New Roman" w:cs="Times New Roman"/>
+          <w:sz w:val="24"/>
+          <w:szCs w:val="24"/>
+        </w:rPr>
+        <w:t>:</w:t>
+      </w:r>
+    </w:p>
+    <w:p>
+      <w:pPr>
+        <w:pStyle w:val="Prrafodelista"/>
+        <w:numPr>
+          <w:ilvl w:val="0"/>
+          <w:numId w:val="25"/>
+        </w:numPr>
+        <w:spacing w:after="0" w:line="360" w:lineRule="auto"/>
+        <w:rPr>
+          <w:rFonts w:ascii="Times New Roman" w:hAnsi="Times New Roman" w:cs="Times New Roman"/>
+          <w:sz w:val="24"/>
+          <w:szCs w:val="24"/>
+        </w:rPr>
+      </w:pPr>
+      <w:r>
+        <w:rPr>
+          <w:rFonts w:ascii="Times New Roman" w:hAnsi="Times New Roman" w:cs="Times New Roman"/>
+          <w:sz w:val="24"/>
+          <w:szCs w:val="24"/>
+        </w:rPr>
+        <w:t xml:space="preserve">Se encuentra en la 3FN, ya que previamente se hizo la 2FN y en cada columna no hay </w:t>
+      </w:r>
+      <w:r>
+        <w:rPr>
+          <w:rFonts w:ascii="Times New Roman" w:hAnsi="Times New Roman" w:cs="Times New Roman"/>
+          <w:sz w:val="24"/>
+        </w:rPr>
+        <w:t>ningún atributo no clave que dependa de otro no clave</w:t>
+      </w:r>
+      <w:r>
+        <w:rPr>
+          <w:rFonts w:ascii="Times New Roman" w:hAnsi="Times New Roman" w:cs="Times New Roman"/>
+          <w:sz w:val="24"/>
+          <w:szCs w:val="24"/>
+        </w:rPr>
+        <w:t>.</w:t>
+      </w:r>
+    </w:p>
+    <w:p>
+      <w:pPr>
+        <w:spacing w:after="0" w:line="360" w:lineRule="auto"/>
+        <w:rPr>
+          <w:rFonts w:ascii="Times New Roman" w:hAnsi="Times New Roman" w:cs="Times New Roman"/>
+          <w:sz w:val="24"/>
+        </w:rPr>
+      </w:pPr>
+    </w:p>
+    <w:p>
+      <w:pPr>
         <w:pStyle w:val="Ttulo4"/>
       </w:pPr>
       <w:r>
@@ -11192,32 +12321,24 @@
           <w:sz w:val="24"/>
         </w:rPr>
       </w:pPr>
-    </w:p>
-    <w:p>
-      <w:pPr>
-        <w:spacing w:after="0" w:line="360" w:lineRule="auto"/>
-        <w:rPr>
-          <w:rFonts w:ascii="Times New Roman" w:hAnsi="Times New Roman" w:cs="Times New Roman"/>
-          <w:sz w:val="24"/>
-        </w:rPr>
-      </w:pPr>
       <w:r>
         <w:rPr>
           <w:noProof/>
+          <w:lang w:eastAsia="es-CO"/>
         </w:rPr>
         <w:drawing>
-          <wp:anchor distT="0" distB="0" distL="114300" distR="114300" simplePos="0" relativeHeight="251689984" behindDoc="1" locked="0" layoutInCell="1" allowOverlap="1" wp14:anchorId="77A4594F" wp14:editId="7A43D59B">
+          <wp:anchor distT="0" distB="0" distL="114300" distR="114300" simplePos="0" relativeHeight="251708416" behindDoc="1" locked="0" layoutInCell="1" allowOverlap="1" wp14:anchorId="7A5A179D" wp14:editId="04AE3208">
             <wp:simplePos x="0" y="0"/>
             <wp:positionH relativeFrom="margin">
-              <wp:align>right</wp:align>
+              <wp:posOffset>0</wp:posOffset>
             </wp:positionH>
             <wp:positionV relativeFrom="paragraph">
-              <wp:posOffset>8890</wp:posOffset>
+              <wp:posOffset>220866</wp:posOffset>
             </wp:positionV>
-            <wp:extent cx="5943600" cy="1292225"/>
-            <wp:effectExtent l="0" t="0" r="0" b="3175"/>
+            <wp:extent cx="5943600" cy="1985645"/>
+            <wp:effectExtent l="0" t="0" r="0" b="0"/>
             <wp:wrapNone/>
-            <wp:docPr id="28" name="Imagen 28"/>
+            <wp:docPr id="14" name="Imagen 14"/>
             <wp:cNvGraphicFramePr>
               <a:graphicFrameLocks xmlns:a="http://schemas.openxmlformats.org/drawingml/2006/main" noChangeAspect="1"/>
             </wp:cNvGraphicFramePr>
@@ -11243,7 +12364,7 @@
                   <pic:spPr>
                     <a:xfrm>
                       <a:off x="0" y="0"/>
-                      <a:ext cx="5943600" cy="1292225"/>
+                      <a:ext cx="5943600" cy="1985645"/>
                     </a:xfrm>
                     <a:prstGeom prst="rect">
                       <a:avLst/>
@@ -11264,6 +12385,33 @@
     </w:p>
     <w:p>
       <w:pPr>
+        <w:spacing w:after="0" w:line="360" w:lineRule="auto"/>
+        <w:rPr>
+          <w:noProof/>
+          <w:lang w:eastAsia="es-CO"/>
+        </w:rPr>
+      </w:pPr>
+    </w:p>
+    <w:p>
+      <w:pPr>
+        <w:spacing w:after="0" w:line="360" w:lineRule="auto"/>
+        <w:rPr>
+          <w:noProof/>
+          <w:lang w:eastAsia="es-CO"/>
+        </w:rPr>
+      </w:pPr>
+    </w:p>
+    <w:p>
+      <w:pPr>
+        <w:spacing w:after="0" w:line="360" w:lineRule="auto"/>
+        <w:rPr>
+          <w:rFonts w:ascii="Times New Roman" w:hAnsi="Times New Roman" w:cs="Times New Roman"/>
+          <w:sz w:val="24"/>
+        </w:rPr>
+      </w:pPr>
+    </w:p>
+    <w:p>
+      <w:pPr>
         <w:rPr>
           <w:rFonts w:ascii="Times New Roman" w:hAnsi="Times New Roman" w:cs="Times New Roman"/>
           <w:sz w:val="24"/>
@@ -11307,15 +12455,14 @@
         <w:pStyle w:val="Ttulo2"/>
         <w:spacing w:line="360" w:lineRule="auto"/>
       </w:pPr>
-      <w:bookmarkStart w:id="14" w:name="_Toc182441769"/>
-      <w:r>
-        <w:lastRenderedPageBreak/>
+      <w:bookmarkStart w:id="15" w:name="_Toc182441769"/>
+      <w:r>
         <w:t xml:space="preserve">Construcción del Modelo </w:t>
       </w:r>
       <w:r>
         <w:t>Físico</w:t>
       </w:r>
-      <w:bookmarkEnd w:id="14"/>
+      <w:bookmarkEnd w:id="15"/>
       <w:r>
         <w:t xml:space="preserve"> </w:t>
       </w:r>
@@ -11360,11 +12507,11 @@
         <w:pStyle w:val="Ttulo3"/>
         <w:spacing w:line="360" w:lineRule="auto"/>
       </w:pPr>
-      <w:bookmarkStart w:id="15" w:name="_Toc182441770"/>
+      <w:bookmarkStart w:id="16" w:name="_Toc182441770"/>
       <w:r>
         <w:t>Descripción</w:t>
       </w:r>
-      <w:bookmarkEnd w:id="15"/>
+      <w:bookmarkEnd w:id="16"/>
     </w:p>
     <w:p>
       <w:pPr>
@@ -11411,11 +12558,11 @@
       <w:pPr>
         <w:pStyle w:val="Ttulo3"/>
       </w:pPr>
-      <w:bookmarkStart w:id="16" w:name="_Toc182441771"/>
+      <w:bookmarkStart w:id="17" w:name="_Toc182441771"/>
       <w:r>
         <w:t>Creación de las tablas:</w:t>
       </w:r>
-      <w:bookmarkEnd w:id="16"/>
+      <w:bookmarkEnd w:id="17"/>
     </w:p>
     <w:p/>
     <w:p>
@@ -11448,7 +12595,9 @@
       <w:r>
         <w:rPr>
           <w:rFonts w:ascii="Times New Roman" w:hAnsi="Times New Roman" w:cs="Times New Roman"/>
-          <w:sz w:val="24"/>
+          <w:noProof/>
+          <w:sz w:val="24"/>
+          <w:lang w:eastAsia="es-CO"/>
         </w:rPr>
         <w:drawing>
           <wp:anchor distT="0" distB="0" distL="114300" distR="114300" simplePos="0" relativeHeight="251691008" behindDoc="1" locked="0" layoutInCell="1" allowOverlap="1" wp14:anchorId="6E2F907A" wp14:editId="3024EB77">
@@ -11553,9 +12702,10 @@
       </w:pPr>
       <w:r>
         <w:rPr>
-          <w:rFonts w:ascii="Times New Roman" w:hAnsi="Times New Roman" w:cs="Times New Roman"/>
-          <w:sz w:val="24"/>
-        </w:rPr>
+          <w:noProof/>
+          <w:lang w:eastAsia="es-CO"/>
+        </w:rPr>
+        <w:lastRenderedPageBreak/>
         <w:drawing>
           <wp:anchor distT="0" distB="0" distL="114300" distR="114300" simplePos="0" relativeHeight="251692032" behindDoc="1" locked="0" layoutInCell="1" allowOverlap="1" wp14:anchorId="766EC06E" wp14:editId="6B94393D">
             <wp:simplePos x="0" y="0"/>
@@ -11711,7 +12861,9 @@
       <w:r>
         <w:rPr>
           <w:rFonts w:ascii="Times New Roman" w:hAnsi="Times New Roman" w:cs="Times New Roman"/>
-          <w:sz w:val="24"/>
+          <w:noProof/>
+          <w:sz w:val="24"/>
+          <w:lang w:eastAsia="es-CO"/>
         </w:rPr>
         <w:drawing>
           <wp:anchor distT="0" distB="0" distL="114300" distR="114300" simplePos="0" relativeHeight="251693056" behindDoc="1" locked="0" layoutInCell="1" allowOverlap="1" wp14:anchorId="4832BBB1" wp14:editId="623FE39C">
@@ -11827,6 +12979,22 @@
     </w:p>
     <w:p>
       <w:pPr>
+        <w:rPr>
+          <w:rFonts w:ascii="Times New Roman" w:hAnsi="Times New Roman" w:cs="Times New Roman"/>
+          <w:sz w:val="24"/>
+        </w:rPr>
+      </w:pPr>
+    </w:p>
+    <w:p>
+      <w:pPr>
+        <w:rPr>
+          <w:rFonts w:ascii="Times New Roman" w:hAnsi="Times New Roman" w:cs="Times New Roman"/>
+          <w:sz w:val="24"/>
+        </w:rPr>
+      </w:pPr>
+    </w:p>
+    <w:p>
+      <w:pPr>
         <w:pStyle w:val="Prrafodelista"/>
         <w:numPr>
           <w:ilvl w:val="0"/>
@@ -11869,7 +13037,9 @@
       <w:r>
         <w:rPr>
           <w:rFonts w:ascii="Times New Roman" w:hAnsi="Times New Roman" w:cs="Times New Roman"/>
-          <w:sz w:val="24"/>
+          <w:noProof/>
+          <w:sz w:val="24"/>
+          <w:lang w:eastAsia="es-CO"/>
         </w:rPr>
         <w:drawing>
           <wp:anchor distT="0" distB="0" distL="114300" distR="114300" simplePos="0" relativeHeight="251694080" behindDoc="1" locked="0" layoutInCell="1" allowOverlap="1" wp14:anchorId="071F7A6B" wp14:editId="3B7F9EDD">
@@ -12010,6 +13180,14 @@
     </w:p>
     <w:p>
       <w:pPr>
+        <w:rPr>
+          <w:rFonts w:ascii="Times New Roman" w:hAnsi="Times New Roman" w:cs="Times New Roman"/>
+          <w:sz w:val="24"/>
+        </w:rPr>
+      </w:pPr>
+    </w:p>
+    <w:p>
+      <w:pPr>
         <w:pStyle w:val="Prrafodelista"/>
         <w:numPr>
           <w:ilvl w:val="0"/>
@@ -12025,6 +13203,7 @@
           <w:rFonts w:ascii="Times New Roman" w:hAnsi="Times New Roman" w:cs="Times New Roman"/>
           <w:sz w:val="24"/>
         </w:rPr>
+        <w:lastRenderedPageBreak/>
         <w:t xml:space="preserve">Creación de la tabla </w:t>
       </w:r>
       <w:r>
@@ -12052,16 +13231,18 @@
       <w:r>
         <w:rPr>
           <w:rFonts w:ascii="Times New Roman" w:hAnsi="Times New Roman" w:cs="Times New Roman"/>
-          <w:sz w:val="24"/>
+          <w:noProof/>
+          <w:sz w:val="24"/>
+          <w:lang w:eastAsia="es-CO"/>
         </w:rPr>
         <w:drawing>
-          <wp:anchor distT="0" distB="0" distL="114300" distR="114300" simplePos="0" relativeHeight="251695104" behindDoc="1" locked="0" layoutInCell="1" allowOverlap="1" wp14:anchorId="6EB0B86B" wp14:editId="6EEEA6D6">
+          <wp:anchor distT="0" distB="0" distL="114300" distR="114300" simplePos="0" relativeHeight="251695104" behindDoc="1" locked="0" layoutInCell="1" allowOverlap="1" wp14:anchorId="6EB0B86B" wp14:editId="08CA29C3">
             <wp:simplePos x="0" y="0"/>
             <wp:positionH relativeFrom="margin">
-              <wp:align>center</wp:align>
+              <wp:posOffset>272807</wp:posOffset>
             </wp:positionH>
             <wp:positionV relativeFrom="paragraph">
-              <wp:posOffset>11430</wp:posOffset>
+              <wp:posOffset>117325</wp:posOffset>
             </wp:positionV>
             <wp:extent cx="5582429" cy="3000794"/>
             <wp:effectExtent l="0" t="0" r="0" b="9525"/>
@@ -12201,30 +13382,6 @@
     </w:p>
     <w:p>
       <w:pPr>
-        <w:rPr>
-          <w:rFonts w:ascii="Times New Roman" w:hAnsi="Times New Roman" w:cs="Times New Roman"/>
-          <w:sz w:val="24"/>
-        </w:rPr>
-      </w:pPr>
-    </w:p>
-    <w:p>
-      <w:pPr>
-        <w:rPr>
-          <w:rFonts w:ascii="Times New Roman" w:hAnsi="Times New Roman" w:cs="Times New Roman"/>
-          <w:sz w:val="24"/>
-        </w:rPr>
-      </w:pPr>
-    </w:p>
-    <w:p>
-      <w:pPr>
-        <w:rPr>
-          <w:rFonts w:ascii="Times New Roman" w:hAnsi="Times New Roman" w:cs="Times New Roman"/>
-          <w:sz w:val="24"/>
-        </w:rPr>
-      </w:pPr>
-    </w:p>
-    <w:p>
-      <w:pPr>
         <w:pStyle w:val="Prrafodelista"/>
         <w:numPr>
           <w:ilvl w:val="0"/>
@@ -12267,16 +13424,18 @@
       <w:r>
         <w:rPr>
           <w:rFonts w:ascii="Times New Roman" w:hAnsi="Times New Roman" w:cs="Times New Roman"/>
-          <w:sz w:val="24"/>
+          <w:noProof/>
+          <w:sz w:val="24"/>
+          <w:lang w:eastAsia="es-CO"/>
         </w:rPr>
         <w:drawing>
-          <wp:anchor distT="0" distB="0" distL="114300" distR="114300" simplePos="0" relativeHeight="251696128" behindDoc="1" locked="0" layoutInCell="1" allowOverlap="1" wp14:anchorId="009C2D5E" wp14:editId="56C629F6">
+          <wp:anchor distT="0" distB="0" distL="114300" distR="114300" simplePos="0" relativeHeight="251696128" behindDoc="1" locked="0" layoutInCell="1" allowOverlap="1" wp14:anchorId="009C2D5E" wp14:editId="08028A7B">
             <wp:simplePos x="0" y="0"/>
             <wp:positionH relativeFrom="margin">
-              <wp:posOffset>332740</wp:posOffset>
+              <wp:align>center</wp:align>
             </wp:positionH>
             <wp:positionV relativeFrom="paragraph">
-              <wp:posOffset>52070</wp:posOffset>
+              <wp:posOffset>123989</wp:posOffset>
             </wp:positionV>
             <wp:extent cx="5277485" cy="3257550"/>
             <wp:effectExtent l="0" t="0" r="0" b="0"/>
@@ -12416,6 +13575,22 @@
     </w:p>
     <w:p>
       <w:pPr>
+        <w:rPr>
+          <w:rFonts w:ascii="Times New Roman" w:hAnsi="Times New Roman" w:cs="Times New Roman"/>
+          <w:sz w:val="24"/>
+        </w:rPr>
+      </w:pPr>
+    </w:p>
+    <w:p>
+      <w:pPr>
+        <w:rPr>
+          <w:rFonts w:ascii="Times New Roman" w:hAnsi="Times New Roman" w:cs="Times New Roman"/>
+          <w:sz w:val="24"/>
+        </w:rPr>
+      </w:pPr>
+    </w:p>
+    <w:p>
+      <w:pPr>
         <w:pStyle w:val="Prrafodelista"/>
         <w:numPr>
           <w:ilvl w:val="0"/>
@@ -12431,6 +13606,7 @@
           <w:rFonts w:ascii="Times New Roman" w:hAnsi="Times New Roman" w:cs="Times New Roman"/>
           <w:sz w:val="24"/>
         </w:rPr>
+        <w:lastRenderedPageBreak/>
         <w:t xml:space="preserve">Creación de la tabla </w:t>
       </w:r>
       <w:r>
@@ -12458,16 +13634,18 @@
       <w:r>
         <w:rPr>
           <w:rFonts w:ascii="Times New Roman" w:hAnsi="Times New Roman" w:cs="Times New Roman"/>
-          <w:sz w:val="24"/>
+          <w:noProof/>
+          <w:sz w:val="24"/>
+          <w:lang w:eastAsia="es-CO"/>
         </w:rPr>
         <w:drawing>
-          <wp:anchor distT="0" distB="0" distL="114300" distR="114300" simplePos="0" relativeHeight="251697152" behindDoc="1" locked="0" layoutInCell="1" allowOverlap="1" wp14:anchorId="713E894D" wp14:editId="37ACF380">
+          <wp:anchor distT="0" distB="0" distL="114300" distR="114300" simplePos="0" relativeHeight="251697152" behindDoc="1" locked="0" layoutInCell="1" allowOverlap="1" wp14:anchorId="713E894D" wp14:editId="1A53F267">
             <wp:simplePos x="0" y="0"/>
             <wp:positionH relativeFrom="margin">
               <wp:align>center</wp:align>
             </wp:positionH>
             <wp:positionV relativeFrom="paragraph">
-              <wp:posOffset>3175</wp:posOffset>
+              <wp:posOffset>78247</wp:posOffset>
             </wp:positionV>
             <wp:extent cx="4886325" cy="4146947"/>
             <wp:effectExtent l="0" t="0" r="0" b="6350"/>
@@ -12615,15 +13793,389 @@
     </w:p>
     <w:p>
       <w:pPr>
+        <w:rPr>
+          <w:rFonts w:ascii="Times New Roman" w:hAnsi="Times New Roman" w:cs="Times New Roman"/>
+          <w:sz w:val="24"/>
+        </w:rPr>
+      </w:pPr>
+    </w:p>
+    <w:p>
+      <w:pPr>
+        <w:rPr>
+          <w:rFonts w:ascii="Times New Roman" w:hAnsi="Times New Roman" w:cs="Times New Roman"/>
+          <w:sz w:val="24"/>
+        </w:rPr>
+      </w:pPr>
+    </w:p>
+    <w:p>
+      <w:pPr>
+        <w:pStyle w:val="Prrafodelista"/>
+        <w:numPr>
+          <w:ilvl w:val="0"/>
+          <w:numId w:val="29"/>
+        </w:numPr>
+        <w:rPr>
+          <w:rFonts w:ascii="Times New Roman" w:hAnsi="Times New Roman" w:cs="Times New Roman"/>
+          <w:sz w:val="24"/>
+        </w:rPr>
+      </w:pPr>
+      <w:r>
+        <w:rPr>
+          <w:rFonts w:ascii="Times New Roman" w:hAnsi="Times New Roman" w:cs="Times New Roman"/>
+          <w:sz w:val="24"/>
+        </w:rPr>
+        <w:t>Creación de la tabla Retraso:</w:t>
+      </w:r>
+    </w:p>
+    <w:p>
+      <w:pPr>
+        <w:rPr>
+          <w:rFonts w:ascii="Times New Roman" w:hAnsi="Times New Roman" w:cs="Times New Roman"/>
+          <w:sz w:val="24"/>
+        </w:rPr>
+      </w:pPr>
+      <w:r>
+        <w:rPr>
+          <w:rFonts w:ascii="Times New Roman" w:hAnsi="Times New Roman" w:cs="Times New Roman"/>
+          <w:sz w:val="24"/>
+        </w:rPr>
+        <w:drawing>
+          <wp:anchor distT="0" distB="0" distL="114300" distR="114300" simplePos="0" relativeHeight="251709440" behindDoc="1" locked="0" layoutInCell="1" allowOverlap="1" wp14:anchorId="3D0699DF" wp14:editId="5CCEB4B0">
+            <wp:simplePos x="0" y="0"/>
+            <wp:positionH relativeFrom="margin">
+              <wp:align>center</wp:align>
+            </wp:positionH>
+            <wp:positionV relativeFrom="paragraph">
+              <wp:posOffset>133214</wp:posOffset>
+            </wp:positionV>
+            <wp:extent cx="5943600" cy="2280863"/>
+            <wp:effectExtent l="0" t="0" r="0" b="5715"/>
+            <wp:wrapNone/>
+            <wp:docPr id="15" name="Imagen 15"/>
+            <wp:cNvGraphicFramePr>
+              <a:graphicFrameLocks xmlns:a="http://schemas.openxmlformats.org/drawingml/2006/main" noChangeAspect="1"/>
+            </wp:cNvGraphicFramePr>
+            <a:graphic xmlns:a="http://schemas.openxmlformats.org/drawingml/2006/main">
+              <a:graphicData uri="http://schemas.openxmlformats.org/drawingml/2006/picture">
+                <pic:pic xmlns:pic="http://schemas.openxmlformats.org/drawingml/2006/picture">
+                  <pic:nvPicPr>
+                    <pic:cNvPr id="1" name=""/>
+                    <pic:cNvPicPr/>
+                  </pic:nvPicPr>
+                  <pic:blipFill rotWithShape="1">
+                    <a:blip r:embed="rId18">
+                      <a:extLst>
+                        <a:ext uri="{28A0092B-C50C-407E-A947-70E740481C1C}">
+                          <a14:useLocalDpi xmlns:a14="http://schemas.microsoft.com/office/drawing/2010/main" val="0"/>
+                        </a:ext>
+                      </a:extLst>
+                    </a:blip>
+                    <a:srcRect b="53730"/>
+                    <a:stretch/>
+                  </pic:blipFill>
+                  <pic:spPr bwMode="auto">
+                    <a:xfrm>
+                      <a:off x="0" y="0"/>
+                      <a:ext cx="5943600" cy="2280863"/>
+                    </a:xfrm>
+                    <a:prstGeom prst="rect">
+                      <a:avLst/>
+                    </a:prstGeom>
+                    <a:ln>
+                      <a:noFill/>
+                    </a:ln>
+                    <a:extLst>
+                      <a:ext uri="{53640926-AAD7-44D8-BBD7-CCE9431645EC}">
+                        <a14:shadowObscured xmlns:a14="http://schemas.microsoft.com/office/drawing/2010/main"/>
+                      </a:ext>
+                    </a:extLst>
+                  </pic:spPr>
+                </pic:pic>
+              </a:graphicData>
+            </a:graphic>
+            <wp14:sizeRelH relativeFrom="page">
+              <wp14:pctWidth>0</wp14:pctWidth>
+            </wp14:sizeRelH>
+            <wp14:sizeRelV relativeFrom="page">
+              <wp14:pctHeight>0</wp14:pctHeight>
+            </wp14:sizeRelV>
+          </wp:anchor>
+        </w:drawing>
+      </w:r>
+    </w:p>
+    <w:p>
+      <w:pPr>
+        <w:rPr>
+          <w:rFonts w:ascii="Times New Roman" w:hAnsi="Times New Roman" w:cs="Times New Roman"/>
+          <w:sz w:val="24"/>
+        </w:rPr>
+      </w:pPr>
+    </w:p>
+    <w:p>
+      <w:pPr>
+        <w:rPr>
+          <w:rFonts w:ascii="Times New Roman" w:hAnsi="Times New Roman" w:cs="Times New Roman"/>
+          <w:sz w:val="24"/>
+        </w:rPr>
+      </w:pPr>
+    </w:p>
+    <w:p>
+      <w:pPr>
+        <w:rPr>
+          <w:rFonts w:ascii="Times New Roman" w:hAnsi="Times New Roman" w:cs="Times New Roman"/>
+          <w:sz w:val="24"/>
+        </w:rPr>
+      </w:pPr>
+    </w:p>
+    <w:p>
+      <w:pPr>
+        <w:rPr>
+          <w:rFonts w:ascii="Times New Roman" w:hAnsi="Times New Roman" w:cs="Times New Roman"/>
+          <w:sz w:val="24"/>
+        </w:rPr>
+      </w:pPr>
+    </w:p>
+    <w:p>
+      <w:pPr>
+        <w:rPr>
+          <w:rFonts w:ascii="Times New Roman" w:hAnsi="Times New Roman" w:cs="Times New Roman"/>
+          <w:sz w:val="24"/>
+        </w:rPr>
+      </w:pPr>
+    </w:p>
+    <w:p>
+      <w:pPr>
+        <w:rPr>
+          <w:rFonts w:ascii="Times New Roman" w:hAnsi="Times New Roman" w:cs="Times New Roman"/>
+          <w:sz w:val="24"/>
+        </w:rPr>
+      </w:pPr>
+    </w:p>
+    <w:p>
+      <w:pPr>
+        <w:rPr>
+          <w:rFonts w:ascii="Times New Roman" w:hAnsi="Times New Roman" w:cs="Times New Roman"/>
+          <w:sz w:val="24"/>
+        </w:rPr>
+      </w:pPr>
+    </w:p>
+    <w:p>
+      <w:pPr>
+        <w:rPr>
+          <w:rFonts w:ascii="Times New Roman" w:hAnsi="Times New Roman" w:cs="Times New Roman"/>
+          <w:sz w:val="24"/>
+        </w:rPr>
+      </w:pPr>
+    </w:p>
+    <w:p>
+      <w:pPr>
+        <w:rPr>
+          <w:rFonts w:ascii="Times New Roman" w:hAnsi="Times New Roman" w:cs="Times New Roman"/>
+          <w:sz w:val="24"/>
+        </w:rPr>
+      </w:pPr>
+    </w:p>
+    <w:p>
+      <w:pPr>
+        <w:rPr>
+          <w:rFonts w:ascii="Times New Roman" w:hAnsi="Times New Roman" w:cs="Times New Roman"/>
+          <w:sz w:val="24"/>
+        </w:rPr>
+      </w:pPr>
+    </w:p>
+    <w:p>
+      <w:pPr>
+        <w:pStyle w:val="Prrafodelista"/>
+        <w:numPr>
+          <w:ilvl w:val="0"/>
+          <w:numId w:val="29"/>
+        </w:numPr>
+        <w:rPr>
+          <w:rFonts w:ascii="Times New Roman" w:hAnsi="Times New Roman" w:cs="Times New Roman"/>
+          <w:sz w:val="24"/>
+        </w:rPr>
+      </w:pPr>
+      <w:r>
+        <w:rPr>
+          <w:rFonts w:ascii="Times New Roman" w:hAnsi="Times New Roman" w:cs="Times New Roman"/>
+          <w:sz w:val="24"/>
+        </w:rPr>
+        <w:lastRenderedPageBreak/>
+        <w:t xml:space="preserve">Creación de la tabla </w:t>
+      </w:r>
+      <w:r>
+        <w:rPr>
+          <w:rFonts w:ascii="Times New Roman" w:hAnsi="Times New Roman" w:cs="Times New Roman"/>
+          <w:sz w:val="24"/>
+        </w:rPr>
+        <w:t>Descuentos</w:t>
+      </w:r>
+      <w:r>
+        <w:rPr>
+          <w:rFonts w:ascii="Times New Roman" w:hAnsi="Times New Roman" w:cs="Times New Roman"/>
+          <w:sz w:val="24"/>
+        </w:rPr>
+        <w:t>:</w:t>
+      </w:r>
+    </w:p>
+    <w:p>
+      <w:pPr>
+        <w:rPr>
+          <w:rFonts w:ascii="Times New Roman" w:hAnsi="Times New Roman" w:cs="Times New Roman"/>
+          <w:sz w:val="24"/>
+        </w:rPr>
+      </w:pPr>
+      <w:r>
+        <w:rPr>
+          <w:rFonts w:ascii="Times New Roman" w:hAnsi="Times New Roman" w:cs="Times New Roman"/>
+          <w:sz w:val="24"/>
+        </w:rPr>
+        <w:drawing>
+          <wp:anchor distT="0" distB="0" distL="114300" distR="114300" simplePos="0" relativeHeight="251710464" behindDoc="1" locked="0" layoutInCell="1" allowOverlap="1" wp14:anchorId="43AE931E" wp14:editId="2C35F573">
+            <wp:simplePos x="0" y="0"/>
+            <wp:positionH relativeFrom="margin">
+              <wp:posOffset>0</wp:posOffset>
+            </wp:positionH>
+            <wp:positionV relativeFrom="paragraph">
+              <wp:posOffset>108064</wp:posOffset>
+            </wp:positionV>
+            <wp:extent cx="5943600" cy="2494280"/>
+            <wp:effectExtent l="0" t="0" r="0" b="1270"/>
+            <wp:wrapNone/>
+            <wp:docPr id="16" name="Imagen 16"/>
+            <wp:cNvGraphicFramePr>
+              <a:graphicFrameLocks xmlns:a="http://schemas.openxmlformats.org/drawingml/2006/main" noChangeAspect="1"/>
+            </wp:cNvGraphicFramePr>
+            <a:graphic xmlns:a="http://schemas.openxmlformats.org/drawingml/2006/main">
+              <a:graphicData uri="http://schemas.openxmlformats.org/drawingml/2006/picture">
+                <pic:pic xmlns:pic="http://schemas.openxmlformats.org/drawingml/2006/picture">
+                  <pic:nvPicPr>
+                    <pic:cNvPr id="1" name=""/>
+                    <pic:cNvPicPr/>
+                  </pic:nvPicPr>
+                  <pic:blipFill rotWithShape="1">
+                    <a:blip r:embed="rId18">
+                      <a:extLst>
+                        <a:ext uri="{28A0092B-C50C-407E-A947-70E740481C1C}">
+                          <a14:useLocalDpi xmlns:a14="http://schemas.microsoft.com/office/drawing/2010/main" val="0"/>
+                        </a:ext>
+                      </a:extLst>
+                    </a:blip>
+                    <a:srcRect t="49396"/>
+                    <a:stretch/>
+                  </pic:blipFill>
+                  <pic:spPr bwMode="auto">
+                    <a:xfrm>
+                      <a:off x="0" y="0"/>
+                      <a:ext cx="5943600" cy="2494280"/>
+                    </a:xfrm>
+                    <a:prstGeom prst="rect">
+                      <a:avLst/>
+                    </a:prstGeom>
+                    <a:ln>
+                      <a:noFill/>
+                    </a:ln>
+                    <a:extLst>
+                      <a:ext uri="{53640926-AAD7-44D8-BBD7-CCE9431645EC}">
+                        <a14:shadowObscured xmlns:a14="http://schemas.microsoft.com/office/drawing/2010/main"/>
+                      </a:ext>
+                    </a:extLst>
+                  </pic:spPr>
+                </pic:pic>
+              </a:graphicData>
+            </a:graphic>
+            <wp14:sizeRelH relativeFrom="page">
+              <wp14:pctWidth>0</wp14:pctWidth>
+            </wp14:sizeRelH>
+            <wp14:sizeRelV relativeFrom="page">
+              <wp14:pctHeight>0</wp14:pctHeight>
+            </wp14:sizeRelV>
+          </wp:anchor>
+        </w:drawing>
+      </w:r>
+    </w:p>
+    <w:p>
+      <w:pPr>
+        <w:rPr>
+          <w:rFonts w:ascii="Times New Roman" w:hAnsi="Times New Roman" w:cs="Times New Roman"/>
+          <w:sz w:val="24"/>
+        </w:rPr>
+      </w:pPr>
+    </w:p>
+    <w:p>
+      <w:pPr>
+        <w:rPr>
+          <w:rFonts w:ascii="Times New Roman" w:hAnsi="Times New Roman" w:cs="Times New Roman"/>
+          <w:sz w:val="24"/>
+        </w:rPr>
+      </w:pPr>
+    </w:p>
+    <w:p>
+      <w:pPr>
+        <w:rPr>
+          <w:rFonts w:ascii="Times New Roman" w:hAnsi="Times New Roman" w:cs="Times New Roman"/>
+          <w:sz w:val="24"/>
+        </w:rPr>
+      </w:pPr>
+    </w:p>
+    <w:p>
+      <w:pPr>
+        <w:rPr>
+          <w:rFonts w:ascii="Times New Roman" w:hAnsi="Times New Roman" w:cs="Times New Roman"/>
+          <w:sz w:val="24"/>
+        </w:rPr>
+      </w:pPr>
+    </w:p>
+    <w:p>
+      <w:pPr>
+        <w:rPr>
+          <w:rFonts w:ascii="Times New Roman" w:hAnsi="Times New Roman" w:cs="Times New Roman"/>
+          <w:sz w:val="24"/>
+        </w:rPr>
+      </w:pPr>
+    </w:p>
+    <w:p>
+      <w:pPr>
+        <w:rPr>
+          <w:rFonts w:ascii="Times New Roman" w:hAnsi="Times New Roman" w:cs="Times New Roman"/>
+          <w:sz w:val="24"/>
+        </w:rPr>
+      </w:pPr>
+    </w:p>
+    <w:p>
+      <w:pPr>
+        <w:rPr>
+          <w:rFonts w:ascii="Times New Roman" w:hAnsi="Times New Roman" w:cs="Times New Roman"/>
+          <w:sz w:val="24"/>
+        </w:rPr>
+      </w:pPr>
+    </w:p>
+    <w:p>
+      <w:pPr>
+        <w:rPr>
+          <w:rFonts w:ascii="Times New Roman" w:hAnsi="Times New Roman" w:cs="Times New Roman"/>
+          <w:sz w:val="24"/>
+        </w:rPr>
+      </w:pPr>
+    </w:p>
+    <w:p>
+      <w:pPr>
+        <w:rPr>
+          <w:rFonts w:ascii="Times New Roman" w:hAnsi="Times New Roman" w:cs="Times New Roman"/>
+          <w:sz w:val="24"/>
+        </w:rPr>
+      </w:pPr>
+    </w:p>
+    <w:p>
+      <w:pPr>
         <w:pStyle w:val="Ttulo2"/>
         <w:spacing w:line="360" w:lineRule="auto"/>
       </w:pPr>
-      <w:bookmarkStart w:id="17" w:name="_Toc182441772"/>
-      <w:r>
-        <w:lastRenderedPageBreak/>
+      <w:bookmarkStart w:id="18" w:name="_Toc182441772"/>
+      <w:r>
         <w:t>Construcción del Diagrama UML</w:t>
       </w:r>
-      <w:bookmarkEnd w:id="17"/>
+      <w:bookmarkEnd w:id="18"/>
     </w:p>
     <w:p>
       <w:pPr>
@@ -12765,11 +14317,11 @@
         <w:pStyle w:val="Ttulo3"/>
         <w:spacing w:line="360" w:lineRule="auto"/>
       </w:pPr>
-      <w:bookmarkStart w:id="18" w:name="_Toc182441773"/>
+      <w:bookmarkStart w:id="19" w:name="_Toc182441773"/>
       <w:r>
         <w:t>Descripción</w:t>
       </w:r>
-      <w:bookmarkEnd w:id="18"/>
+      <w:bookmarkEnd w:id="19"/>
     </w:p>
     <w:p>
       <w:pPr>
@@ -12863,14 +14415,12 @@
       <w:pPr>
         <w:pStyle w:val="Ttulo3"/>
       </w:pPr>
-      <w:bookmarkStart w:id="19" w:name="_Toc182441774"/>
-      <w:r>
-        <w:t>Tablas - Diagrama UML</w:t>
-      </w:r>
-      <w:r>
-        <w:t>:</w:t>
-      </w:r>
-      <w:bookmarkEnd w:id="19"/>
+      <w:bookmarkStart w:id="20" w:name="_Toc182441774"/>
+      <w:r>
+        <w:lastRenderedPageBreak/>
+        <w:t>Tablas - Diagrama UML:</w:t>
+      </w:r>
+      <w:bookmarkEnd w:id="20"/>
     </w:p>
     <w:p>
       <w:pPr>
@@ -12912,6 +14462,16 @@
         </w:rPr>
         <w:t xml:space="preserve"> Sucursales:</w:t>
       </w:r>
+    </w:p>
+    <w:p>
+      <w:pPr>
+        <w:spacing w:after="0" w:line="360" w:lineRule="auto"/>
+        <w:rPr>
+          <w:rFonts w:ascii="Times New Roman" w:hAnsi="Times New Roman" w:cs="Times New Roman"/>
+          <w:sz w:val="24"/>
+          <w:szCs w:val="24"/>
+        </w:rPr>
+      </w:pPr>
     </w:p>
     <w:p>
       <w:pPr>
@@ -12947,7 +14507,7 @@
                     </pic:cNvPicPr>
                   </pic:nvPicPr>
                   <pic:blipFill rotWithShape="1">
-                    <a:blip r:embed="rId18">
+                    <a:blip r:embed="rId19">
                       <a:extLst>
                         <a:ext uri="{28A0092B-C50C-407E-A947-70E740481C1C}">
                           <a14:useLocalDpi xmlns:a14="http://schemas.microsoft.com/office/drawing/2010/main" val="0"/>
@@ -13070,6 +14630,16 @@
     </w:p>
     <w:p>
       <w:pPr>
+        <w:spacing w:after="0" w:line="360" w:lineRule="auto"/>
+        <w:rPr>
+          <w:rFonts w:ascii="Times New Roman" w:hAnsi="Times New Roman" w:cs="Times New Roman"/>
+          <w:sz w:val="24"/>
+          <w:szCs w:val="24"/>
+        </w:rPr>
+      </w:pPr>
+    </w:p>
+    <w:p>
+      <w:pPr>
         <w:pStyle w:val="Prrafodelista"/>
         <w:numPr>
           <w:ilvl w:val="0"/>
@@ -13088,7 +14658,6 @@
           <w:sz w:val="24"/>
           <w:szCs w:val="24"/>
         </w:rPr>
-        <w:lastRenderedPageBreak/>
         <w:t>T</w:t>
       </w:r>
       <w:r>
@@ -13109,9 +14678,20 @@
           <w:szCs w:val="24"/>
         </w:rPr>
       </w:pPr>
+    </w:p>
+    <w:p>
+      <w:pPr>
+        <w:spacing w:after="0" w:line="360" w:lineRule="auto"/>
+        <w:rPr>
+          <w:rFonts w:ascii="Times New Roman" w:hAnsi="Times New Roman" w:cs="Times New Roman"/>
+          <w:sz w:val="24"/>
+          <w:szCs w:val="24"/>
+        </w:rPr>
+      </w:pPr>
       <w:r>
         <w:rPr>
           <w:noProof/>
+          <w:lang w:eastAsia="es-CO"/>
         </w:rPr>
         <w:drawing>
           <wp:anchor distT="0" distB="0" distL="114300" distR="114300" simplePos="0" relativeHeight="251699200" behindDoc="1" locked="0" layoutInCell="1" allowOverlap="1" wp14:anchorId="4D361BD5" wp14:editId="256F9BF6">
@@ -13139,7 +14719,7 @@
                     </pic:cNvPicPr>
                   </pic:nvPicPr>
                   <pic:blipFill rotWithShape="1">
-                    <a:blip r:embed="rId18">
+                    <a:blip r:embed="rId19">
                       <a:extLst>
                         <a:ext uri="{28A0092B-C50C-407E-A947-70E740481C1C}">
                           <a14:useLocalDpi xmlns:a14="http://schemas.microsoft.com/office/drawing/2010/main" val="0"/>
@@ -13315,6 +14895,7 @@
           <w:sz w:val="24"/>
           <w:szCs w:val="24"/>
         </w:rPr>
+        <w:lastRenderedPageBreak/>
         <w:t>T</w:t>
       </w:r>
       <w:r>
@@ -13360,7 +14941,7 @@
                     </pic:cNvPicPr>
                   </pic:nvPicPr>
                   <pic:blipFill rotWithShape="1">
-                    <a:blip r:embed="rId18">
+                    <a:blip r:embed="rId19">
                       <a:extLst>
                         <a:ext uri="{28A0092B-C50C-407E-A947-70E740481C1C}">
                           <a14:useLocalDpi xmlns:a14="http://schemas.microsoft.com/office/drawing/2010/main" val="0"/>
@@ -13506,7 +15087,6 @@
           <w:sz w:val="24"/>
           <w:szCs w:val="24"/>
         </w:rPr>
-        <w:lastRenderedPageBreak/>
         <w:t>T</w:t>
       </w:r>
       <w:r>
@@ -13527,9 +15107,20 @@
           <w:szCs w:val="24"/>
         </w:rPr>
       </w:pPr>
+    </w:p>
+    <w:p>
+      <w:pPr>
+        <w:spacing w:after="0" w:line="360" w:lineRule="auto"/>
+        <w:rPr>
+          <w:rFonts w:ascii="Times New Roman" w:hAnsi="Times New Roman" w:cs="Times New Roman"/>
+          <w:sz w:val="24"/>
+          <w:szCs w:val="24"/>
+        </w:rPr>
+      </w:pPr>
       <w:r>
         <w:rPr>
           <w:noProof/>
+          <w:lang w:eastAsia="es-CO"/>
         </w:rPr>
         <w:drawing>
           <wp:anchor distT="0" distB="0" distL="114300" distR="114300" simplePos="0" relativeHeight="251701248" behindDoc="1" locked="0" layoutInCell="1" allowOverlap="1" wp14:anchorId="487E6F67" wp14:editId="7DB6DC00">
@@ -13557,7 +15148,7 @@
                     </pic:cNvPicPr>
                   </pic:nvPicPr>
                   <pic:blipFill rotWithShape="1">
-                    <a:blip r:embed="rId18">
+                    <a:blip r:embed="rId19">
                       <a:extLst>
                         <a:ext uri="{28A0092B-C50C-407E-A947-70E740481C1C}">
                           <a14:useLocalDpi xmlns:a14="http://schemas.microsoft.com/office/drawing/2010/main" val="0"/>
@@ -13665,16 +15256,6 @@
     </w:p>
     <w:p>
       <w:pPr>
-        <w:spacing w:after="0" w:line="360" w:lineRule="auto"/>
-        <w:rPr>
-          <w:rFonts w:ascii="Times New Roman" w:hAnsi="Times New Roman" w:cs="Times New Roman"/>
-          <w:sz w:val="24"/>
-          <w:szCs w:val="24"/>
-        </w:rPr>
-      </w:pPr>
-    </w:p>
-    <w:p>
-      <w:pPr>
         <w:tabs>
           <w:tab w:val="left" w:pos="1500"/>
         </w:tabs>
@@ -13685,14 +15266,6 @@
           <w:szCs w:val="24"/>
         </w:rPr>
       </w:pPr>
-      <w:r>
-        <w:rPr>
-          <w:rFonts w:ascii="Times New Roman" w:hAnsi="Times New Roman" w:cs="Times New Roman"/>
-          <w:sz w:val="24"/>
-          <w:szCs w:val="24"/>
-        </w:rPr>
-        <w:tab/>
-      </w:r>
     </w:p>
     <w:p>
       <w:pPr>
@@ -13744,6 +15317,7 @@
           <w:sz w:val="24"/>
           <w:szCs w:val="24"/>
         </w:rPr>
+        <w:lastRenderedPageBreak/>
         <w:t>T</w:t>
       </w:r>
       <w:r>
@@ -13789,7 +15363,7 @@
                     </pic:cNvPicPr>
                   </pic:nvPicPr>
                   <pic:blipFill rotWithShape="1">
-                    <a:blip r:embed="rId18">
+                    <a:blip r:embed="rId19">
                       <a:extLst>
                         <a:ext uri="{28A0092B-C50C-407E-A947-70E740481C1C}">
                           <a14:useLocalDpi xmlns:a14="http://schemas.microsoft.com/office/drawing/2010/main" val="0"/>
@@ -14009,17 +15583,6 @@
     </w:p>
     <w:p>
       <w:pPr>
-        <w:pStyle w:val="Ttulo3"/>
-      </w:pPr>
-      <w:bookmarkStart w:id="20" w:name="_Toc182441775"/>
-      <w:r>
-        <w:lastRenderedPageBreak/>
-        <w:t>Gráfica</w:t>
-      </w:r>
-      <w:bookmarkEnd w:id="20"/>
-    </w:p>
-    <w:p>
-      <w:pPr>
         <w:tabs>
           <w:tab w:val="left" w:pos="4065"/>
         </w:tabs>
@@ -14030,23 +15593,64 @@
           <w:szCs w:val="24"/>
         </w:rPr>
       </w:pPr>
-      <w:r>
-        <w:rPr>
-          <w:noProof/>
+    </w:p>
+    <w:p>
+      <w:pPr>
+        <w:pStyle w:val="Prrafodelista"/>
+        <w:numPr>
+          <w:ilvl w:val="0"/>
+          <w:numId w:val="33"/>
+        </w:numPr>
+        <w:tabs>
+          <w:tab w:val="left" w:pos="4065"/>
+        </w:tabs>
+        <w:spacing w:after="0" w:line="360" w:lineRule="auto"/>
+        <w:rPr>
+          <w:rFonts w:ascii="Times New Roman" w:hAnsi="Times New Roman" w:cs="Times New Roman"/>
+          <w:sz w:val="24"/>
+          <w:szCs w:val="24"/>
+        </w:rPr>
+      </w:pPr>
+      <w:r>
+        <w:rPr>
+          <w:rFonts w:ascii="Times New Roman" w:hAnsi="Times New Roman" w:cs="Times New Roman"/>
+          <w:sz w:val="24"/>
+          <w:szCs w:val="24"/>
+        </w:rPr>
+        <w:t>Tabla Retraso</w:t>
+      </w:r>
+    </w:p>
+    <w:p>
+      <w:pPr>
+        <w:tabs>
+          <w:tab w:val="left" w:pos="4065"/>
+        </w:tabs>
+        <w:spacing w:after="0" w:line="360" w:lineRule="auto"/>
+        <w:rPr>
+          <w:rFonts w:ascii="Times New Roman" w:hAnsi="Times New Roman" w:cs="Times New Roman"/>
+          <w:sz w:val="24"/>
+          <w:szCs w:val="24"/>
+        </w:rPr>
+      </w:pPr>
+      <w:r>
+        <w:rPr>
+          <w:rFonts w:ascii="Times New Roman" w:hAnsi="Times New Roman" w:cs="Times New Roman"/>
+          <w:sz w:val="24"/>
+          <w:szCs w:val="24"/>
         </w:rPr>
         <w:drawing>
-          <wp:anchor distT="0" distB="0" distL="114300" distR="114300" simplePos="0" relativeHeight="251703296" behindDoc="1" locked="0" layoutInCell="1" allowOverlap="1" wp14:anchorId="330AFAF9" wp14:editId="582F9F6B">
+          <wp:anchor distT="0" distB="0" distL="114300" distR="114300" simplePos="0" relativeHeight="251711488" behindDoc="1" locked="0" layoutInCell="1" allowOverlap="1" wp14:anchorId="2B543E3A" wp14:editId="64933AAB">
             <wp:simplePos x="0" y="0"/>
             <wp:positionH relativeFrom="margin">
-              <wp:align>right</wp:align>
+              <wp:align>center</wp:align>
             </wp:positionH>
             <wp:positionV relativeFrom="paragraph">
-              <wp:posOffset>110490</wp:posOffset>
+              <wp:posOffset>30252</wp:posOffset>
             </wp:positionV>
-            <wp:extent cx="5943600" cy="4058285"/>
-            <wp:effectExtent l="0" t="0" r="0" b="0"/>
+            <wp:extent cx="3595955" cy="3061335"/>
+            <wp:effectExtent l="0" t="0" r="5080" b="5715"/>
             <wp:wrapNone/>
-            <wp:docPr id="41" name="Imagen 41"/>
+            <wp:docPr id="17" name="Imagen 17"/>
             <wp:cNvGraphicFramePr>
               <a:graphicFrameLocks xmlns:a="http://schemas.openxmlformats.org/drawingml/2006/main" noChangeAspect="1"/>
             </wp:cNvGraphicFramePr>
@@ -14054,13 +15658,490 @@
               <a:graphicData uri="http://schemas.openxmlformats.org/drawingml/2006/picture">
                 <pic:pic xmlns:pic="http://schemas.openxmlformats.org/drawingml/2006/picture">
                   <pic:nvPicPr>
-                    <pic:cNvPr id="0" name="Picture 11"/>
+                    <pic:cNvPr id="1" name=""/>
+                    <pic:cNvPicPr/>
+                  </pic:nvPicPr>
+                  <pic:blipFill rotWithShape="1">
+                    <a:blip r:embed="rId20">
+                      <a:extLst>
+                        <a:ext uri="{28A0092B-C50C-407E-A947-70E740481C1C}">
+                          <a14:useLocalDpi xmlns:a14="http://schemas.microsoft.com/office/drawing/2010/main" val="0"/>
+                        </a:ext>
+                      </a:extLst>
+                    </a:blip>
+                    <a:srcRect l="298" t="908" r="78818" b="31394"/>
+                    <a:stretch/>
+                  </pic:blipFill>
+                  <pic:spPr bwMode="auto">
+                    <a:xfrm>
+                      <a:off x="0" y="0"/>
+                      <a:ext cx="3595955" cy="3061335"/>
+                    </a:xfrm>
+                    <a:prstGeom prst="rect">
+                      <a:avLst/>
+                    </a:prstGeom>
+                    <a:ln>
+                      <a:noFill/>
+                    </a:ln>
+                    <a:extLst>
+                      <a:ext uri="{53640926-AAD7-44D8-BBD7-CCE9431645EC}">
+                        <a14:shadowObscured xmlns:a14="http://schemas.microsoft.com/office/drawing/2010/main"/>
+                      </a:ext>
+                    </a:extLst>
+                  </pic:spPr>
+                </pic:pic>
+              </a:graphicData>
+            </a:graphic>
+            <wp14:sizeRelH relativeFrom="page">
+              <wp14:pctWidth>0</wp14:pctWidth>
+            </wp14:sizeRelH>
+            <wp14:sizeRelV relativeFrom="page">
+              <wp14:pctHeight>0</wp14:pctHeight>
+            </wp14:sizeRelV>
+          </wp:anchor>
+        </w:drawing>
+      </w:r>
+    </w:p>
+    <w:p>
+      <w:pPr>
+        <w:tabs>
+          <w:tab w:val="left" w:pos="4065"/>
+        </w:tabs>
+        <w:spacing w:after="0" w:line="360" w:lineRule="auto"/>
+        <w:rPr>
+          <w:rFonts w:ascii="Times New Roman" w:hAnsi="Times New Roman" w:cs="Times New Roman"/>
+          <w:sz w:val="24"/>
+          <w:szCs w:val="24"/>
+        </w:rPr>
+      </w:pPr>
+    </w:p>
+    <w:p>
+      <w:pPr>
+        <w:tabs>
+          <w:tab w:val="left" w:pos="4065"/>
+        </w:tabs>
+        <w:spacing w:after="0" w:line="360" w:lineRule="auto"/>
+        <w:rPr>
+          <w:rFonts w:ascii="Times New Roman" w:hAnsi="Times New Roman" w:cs="Times New Roman"/>
+          <w:sz w:val="24"/>
+          <w:szCs w:val="24"/>
+        </w:rPr>
+      </w:pPr>
+    </w:p>
+    <w:p>
+      <w:pPr>
+        <w:tabs>
+          <w:tab w:val="left" w:pos="4065"/>
+        </w:tabs>
+        <w:spacing w:after="0" w:line="360" w:lineRule="auto"/>
+        <w:rPr>
+          <w:rFonts w:ascii="Times New Roman" w:hAnsi="Times New Roman" w:cs="Times New Roman"/>
+          <w:sz w:val="24"/>
+          <w:szCs w:val="24"/>
+        </w:rPr>
+      </w:pPr>
+    </w:p>
+    <w:p>
+      <w:pPr>
+        <w:tabs>
+          <w:tab w:val="left" w:pos="4065"/>
+        </w:tabs>
+        <w:spacing w:after="0" w:line="360" w:lineRule="auto"/>
+        <w:rPr>
+          <w:rFonts w:ascii="Times New Roman" w:hAnsi="Times New Roman" w:cs="Times New Roman"/>
+          <w:sz w:val="24"/>
+          <w:szCs w:val="24"/>
+        </w:rPr>
+      </w:pPr>
+    </w:p>
+    <w:p>
+      <w:pPr>
+        <w:tabs>
+          <w:tab w:val="left" w:pos="4065"/>
+        </w:tabs>
+        <w:spacing w:after="0" w:line="360" w:lineRule="auto"/>
+        <w:rPr>
+          <w:rFonts w:ascii="Times New Roman" w:hAnsi="Times New Roman" w:cs="Times New Roman"/>
+          <w:sz w:val="24"/>
+          <w:szCs w:val="24"/>
+        </w:rPr>
+      </w:pPr>
+    </w:p>
+    <w:p>
+      <w:pPr>
+        <w:tabs>
+          <w:tab w:val="left" w:pos="4065"/>
+        </w:tabs>
+        <w:spacing w:after="0" w:line="360" w:lineRule="auto"/>
+        <w:rPr>
+          <w:rFonts w:ascii="Times New Roman" w:hAnsi="Times New Roman" w:cs="Times New Roman"/>
+          <w:sz w:val="24"/>
+          <w:szCs w:val="24"/>
+        </w:rPr>
+      </w:pPr>
+    </w:p>
+    <w:p>
+      <w:pPr>
+        <w:tabs>
+          <w:tab w:val="left" w:pos="4065"/>
+        </w:tabs>
+        <w:spacing w:after="0" w:line="360" w:lineRule="auto"/>
+        <w:rPr>
+          <w:rFonts w:ascii="Times New Roman" w:hAnsi="Times New Roman" w:cs="Times New Roman"/>
+          <w:sz w:val="24"/>
+          <w:szCs w:val="24"/>
+        </w:rPr>
+      </w:pPr>
+    </w:p>
+    <w:p>
+      <w:pPr>
+        <w:tabs>
+          <w:tab w:val="left" w:pos="4065"/>
+        </w:tabs>
+        <w:spacing w:after="0" w:line="360" w:lineRule="auto"/>
+        <w:rPr>
+          <w:rFonts w:ascii="Times New Roman" w:hAnsi="Times New Roman" w:cs="Times New Roman"/>
+          <w:sz w:val="24"/>
+          <w:szCs w:val="24"/>
+        </w:rPr>
+      </w:pPr>
+    </w:p>
+    <w:p>
+      <w:pPr>
+        <w:tabs>
+          <w:tab w:val="left" w:pos="4065"/>
+        </w:tabs>
+        <w:spacing w:after="0" w:line="360" w:lineRule="auto"/>
+        <w:rPr>
+          <w:rFonts w:ascii="Times New Roman" w:hAnsi="Times New Roman" w:cs="Times New Roman"/>
+          <w:sz w:val="24"/>
+          <w:szCs w:val="24"/>
+        </w:rPr>
+      </w:pPr>
+    </w:p>
+    <w:p>
+      <w:pPr>
+        <w:tabs>
+          <w:tab w:val="left" w:pos="4065"/>
+        </w:tabs>
+        <w:spacing w:after="0" w:line="360" w:lineRule="auto"/>
+        <w:rPr>
+          <w:rFonts w:ascii="Times New Roman" w:hAnsi="Times New Roman" w:cs="Times New Roman"/>
+          <w:sz w:val="24"/>
+          <w:szCs w:val="24"/>
+        </w:rPr>
+      </w:pPr>
+    </w:p>
+    <w:p>
+      <w:pPr>
+        <w:tabs>
+          <w:tab w:val="left" w:pos="4065"/>
+        </w:tabs>
+        <w:spacing w:after="0" w:line="360" w:lineRule="auto"/>
+        <w:rPr>
+          <w:rFonts w:ascii="Times New Roman" w:hAnsi="Times New Roman" w:cs="Times New Roman"/>
+          <w:sz w:val="24"/>
+          <w:szCs w:val="24"/>
+        </w:rPr>
+      </w:pPr>
+    </w:p>
+    <w:p>
+      <w:pPr>
+        <w:tabs>
+          <w:tab w:val="left" w:pos="4065"/>
+        </w:tabs>
+        <w:spacing w:after="0" w:line="360" w:lineRule="auto"/>
+        <w:rPr>
+          <w:rFonts w:ascii="Times New Roman" w:hAnsi="Times New Roman" w:cs="Times New Roman"/>
+          <w:sz w:val="24"/>
+          <w:szCs w:val="24"/>
+        </w:rPr>
+      </w:pPr>
+    </w:p>
+    <w:p>
+      <w:pPr>
+        <w:pStyle w:val="Prrafodelista"/>
+        <w:numPr>
+          <w:ilvl w:val="0"/>
+          <w:numId w:val="33"/>
+        </w:numPr>
+        <w:tabs>
+          <w:tab w:val="left" w:pos="4065"/>
+        </w:tabs>
+        <w:spacing w:after="0" w:line="360" w:lineRule="auto"/>
+        <w:rPr>
+          <w:rFonts w:ascii="Times New Roman" w:hAnsi="Times New Roman" w:cs="Times New Roman"/>
+          <w:sz w:val="24"/>
+          <w:szCs w:val="24"/>
+        </w:rPr>
+      </w:pPr>
+      <w:r>
+        <w:rPr>
+          <w:rFonts w:ascii="Times New Roman" w:hAnsi="Times New Roman" w:cs="Times New Roman"/>
+          <w:sz w:val="24"/>
+          <w:szCs w:val="24"/>
+        </w:rPr>
+        <w:lastRenderedPageBreak/>
+        <w:t>Tabla Descuentos</w:t>
+      </w:r>
+    </w:p>
+    <w:p>
+      <w:pPr>
+        <w:tabs>
+          <w:tab w:val="left" w:pos="4065"/>
+        </w:tabs>
+        <w:spacing w:after="0" w:line="360" w:lineRule="auto"/>
+        <w:rPr>
+          <w:rFonts w:ascii="Times New Roman" w:hAnsi="Times New Roman" w:cs="Times New Roman"/>
+          <w:sz w:val="24"/>
+          <w:szCs w:val="24"/>
+        </w:rPr>
+      </w:pPr>
+      <w:r>
+        <w:rPr>
+          <w:rFonts w:ascii="Times New Roman" w:hAnsi="Times New Roman" w:cs="Times New Roman"/>
+          <w:sz w:val="24"/>
+          <w:szCs w:val="24"/>
+        </w:rPr>
+        <w:drawing>
+          <wp:anchor distT="0" distB="0" distL="114300" distR="114300" simplePos="0" relativeHeight="251712512" behindDoc="1" locked="0" layoutInCell="1" allowOverlap="1" wp14:anchorId="6F7D6372" wp14:editId="3427FD79">
+            <wp:simplePos x="0" y="0"/>
+            <wp:positionH relativeFrom="margin">
+              <wp:align>center</wp:align>
+            </wp:positionH>
+            <wp:positionV relativeFrom="paragraph">
+              <wp:posOffset>14455</wp:posOffset>
+            </wp:positionV>
+            <wp:extent cx="2331085" cy="2640459"/>
+            <wp:effectExtent l="0" t="0" r="0" b="7620"/>
+            <wp:wrapNone/>
+            <wp:docPr id="18" name="Imagen 18"/>
+            <wp:cNvGraphicFramePr>
+              <a:graphicFrameLocks xmlns:a="http://schemas.openxmlformats.org/drawingml/2006/main" noChangeAspect="1"/>
+            </wp:cNvGraphicFramePr>
+            <a:graphic xmlns:a="http://schemas.openxmlformats.org/drawingml/2006/main">
+              <a:graphicData uri="http://schemas.openxmlformats.org/drawingml/2006/picture">
+                <pic:pic xmlns:pic="http://schemas.openxmlformats.org/drawingml/2006/picture">
+                  <pic:nvPicPr>
+                    <pic:cNvPr id="1" name=""/>
+                    <pic:cNvPicPr/>
+                  </pic:nvPicPr>
+                  <pic:blipFill rotWithShape="1">
+                    <a:blip r:embed="rId20">
+                      <a:extLst>
+                        <a:ext uri="{28A0092B-C50C-407E-A947-70E740481C1C}">
+                          <a14:useLocalDpi xmlns:a14="http://schemas.microsoft.com/office/drawing/2010/main" val="0"/>
+                        </a:ext>
+                      </a:extLst>
+                    </a:blip>
+                    <a:srcRect l="80245" t="24612" r="2702" b="1800"/>
+                    <a:stretch/>
+                  </pic:blipFill>
+                  <pic:spPr bwMode="auto">
+                    <a:xfrm>
+                      <a:off x="0" y="0"/>
+                      <a:ext cx="2331085" cy="2640459"/>
+                    </a:xfrm>
+                    <a:prstGeom prst="rect">
+                      <a:avLst/>
+                    </a:prstGeom>
+                    <a:ln>
+                      <a:noFill/>
+                    </a:ln>
+                    <a:extLst>
+                      <a:ext uri="{53640926-AAD7-44D8-BBD7-CCE9431645EC}">
+                        <a14:shadowObscured xmlns:a14="http://schemas.microsoft.com/office/drawing/2010/main"/>
+                      </a:ext>
+                    </a:extLst>
+                  </pic:spPr>
+                </pic:pic>
+              </a:graphicData>
+            </a:graphic>
+            <wp14:sizeRelH relativeFrom="page">
+              <wp14:pctWidth>0</wp14:pctWidth>
+            </wp14:sizeRelH>
+            <wp14:sizeRelV relativeFrom="page">
+              <wp14:pctHeight>0</wp14:pctHeight>
+            </wp14:sizeRelV>
+          </wp:anchor>
+        </w:drawing>
+      </w:r>
+    </w:p>
+    <w:p>
+      <w:pPr>
+        <w:tabs>
+          <w:tab w:val="left" w:pos="4065"/>
+        </w:tabs>
+        <w:spacing w:after="0" w:line="360" w:lineRule="auto"/>
+        <w:rPr>
+          <w:rFonts w:ascii="Times New Roman" w:hAnsi="Times New Roman" w:cs="Times New Roman"/>
+          <w:sz w:val="24"/>
+          <w:szCs w:val="24"/>
+        </w:rPr>
+      </w:pPr>
+    </w:p>
+    <w:p>
+      <w:pPr>
+        <w:tabs>
+          <w:tab w:val="left" w:pos="4065"/>
+        </w:tabs>
+        <w:spacing w:after="0" w:line="360" w:lineRule="auto"/>
+        <w:rPr>
+          <w:rFonts w:ascii="Times New Roman" w:hAnsi="Times New Roman" w:cs="Times New Roman"/>
+          <w:sz w:val="24"/>
+          <w:szCs w:val="24"/>
+        </w:rPr>
+      </w:pPr>
+    </w:p>
+    <w:p>
+      <w:pPr>
+        <w:tabs>
+          <w:tab w:val="left" w:pos="4065"/>
+        </w:tabs>
+        <w:spacing w:after="0" w:line="360" w:lineRule="auto"/>
+        <w:rPr>
+          <w:rFonts w:ascii="Times New Roman" w:hAnsi="Times New Roman" w:cs="Times New Roman"/>
+          <w:sz w:val="24"/>
+          <w:szCs w:val="24"/>
+        </w:rPr>
+      </w:pPr>
+    </w:p>
+    <w:p>
+      <w:pPr>
+        <w:tabs>
+          <w:tab w:val="left" w:pos="4065"/>
+        </w:tabs>
+        <w:spacing w:after="0" w:line="360" w:lineRule="auto"/>
+        <w:rPr>
+          <w:rFonts w:ascii="Times New Roman" w:hAnsi="Times New Roman" w:cs="Times New Roman"/>
+          <w:sz w:val="24"/>
+          <w:szCs w:val="24"/>
+        </w:rPr>
+      </w:pPr>
+    </w:p>
+    <w:p>
+      <w:pPr>
+        <w:tabs>
+          <w:tab w:val="left" w:pos="4065"/>
+        </w:tabs>
+        <w:spacing w:after="0" w:line="360" w:lineRule="auto"/>
+        <w:rPr>
+          <w:rFonts w:ascii="Times New Roman" w:hAnsi="Times New Roman" w:cs="Times New Roman"/>
+          <w:sz w:val="24"/>
+          <w:szCs w:val="24"/>
+        </w:rPr>
+      </w:pPr>
+    </w:p>
+    <w:p>
+      <w:pPr>
+        <w:tabs>
+          <w:tab w:val="left" w:pos="4065"/>
+        </w:tabs>
+        <w:spacing w:after="0" w:line="360" w:lineRule="auto"/>
+        <w:rPr>
+          <w:rFonts w:ascii="Times New Roman" w:hAnsi="Times New Roman" w:cs="Times New Roman"/>
+          <w:sz w:val="24"/>
+          <w:szCs w:val="24"/>
+        </w:rPr>
+      </w:pPr>
+    </w:p>
+    <w:p>
+      <w:pPr>
+        <w:tabs>
+          <w:tab w:val="left" w:pos="4065"/>
+        </w:tabs>
+        <w:spacing w:after="0" w:line="360" w:lineRule="auto"/>
+        <w:rPr>
+          <w:rFonts w:ascii="Times New Roman" w:hAnsi="Times New Roman" w:cs="Times New Roman"/>
+          <w:sz w:val="24"/>
+          <w:szCs w:val="24"/>
+        </w:rPr>
+      </w:pPr>
+    </w:p>
+    <w:p>
+      <w:pPr>
+        <w:tabs>
+          <w:tab w:val="left" w:pos="4065"/>
+        </w:tabs>
+        <w:spacing w:after="0" w:line="360" w:lineRule="auto"/>
+        <w:rPr>
+          <w:rFonts w:ascii="Times New Roman" w:hAnsi="Times New Roman" w:cs="Times New Roman"/>
+          <w:sz w:val="24"/>
+          <w:szCs w:val="24"/>
+        </w:rPr>
+      </w:pPr>
+    </w:p>
+    <w:p>
+      <w:pPr>
+        <w:tabs>
+          <w:tab w:val="left" w:pos="4065"/>
+        </w:tabs>
+        <w:spacing w:after="0" w:line="360" w:lineRule="auto"/>
+        <w:rPr>
+          <w:rFonts w:ascii="Times New Roman" w:hAnsi="Times New Roman" w:cs="Times New Roman"/>
+          <w:sz w:val="24"/>
+          <w:szCs w:val="24"/>
+        </w:rPr>
+      </w:pPr>
+    </w:p>
+    <w:p>
+      <w:pPr>
+        <w:tabs>
+          <w:tab w:val="left" w:pos="4065"/>
+        </w:tabs>
+        <w:spacing w:after="0" w:line="360" w:lineRule="auto"/>
+        <w:rPr>
+          <w:rFonts w:ascii="Times New Roman" w:hAnsi="Times New Roman" w:cs="Times New Roman"/>
+          <w:sz w:val="24"/>
+          <w:szCs w:val="24"/>
+        </w:rPr>
+      </w:pPr>
+    </w:p>
+    <w:p>
+      <w:pPr>
+        <w:pStyle w:val="Ttulo3"/>
+      </w:pPr>
+      <w:bookmarkStart w:id="21" w:name="_Toc182441775"/>
+      <w:r>
+        <w:t>Gráfica</w:t>
+      </w:r>
+      <w:bookmarkEnd w:id="21"/>
+    </w:p>
+    <w:p>
+      <w:pPr>
+        <w:pStyle w:val="NormalWeb"/>
+      </w:pPr>
+      <w:r>
+        <w:rPr>
+          <w:noProof/>
+        </w:rPr>
+        <w:drawing>
+          <wp:anchor distT="0" distB="0" distL="114300" distR="114300" simplePos="0" relativeHeight="251713536" behindDoc="1" locked="0" layoutInCell="1" allowOverlap="1" wp14:anchorId="75FF2F64" wp14:editId="3B604CC2">
+            <wp:simplePos x="0" y="0"/>
+            <wp:positionH relativeFrom="margin">
+              <wp:align>right</wp:align>
+            </wp:positionH>
+            <wp:positionV relativeFrom="paragraph">
+              <wp:posOffset>111944</wp:posOffset>
+            </wp:positionV>
+            <wp:extent cx="5959387" cy="4017195"/>
+            <wp:effectExtent l="0" t="0" r="3810" b="2540"/>
+            <wp:wrapNone/>
+            <wp:docPr id="19" name="Imagen 19" descr="C:\Users\Uniminuto Tibu\Desktop\MySQL_LizarazoMaria\Dia8\2do Modelo Lógico..png"/>
+            <wp:cNvGraphicFramePr>
+              <a:graphicFrameLocks xmlns:a="http://schemas.openxmlformats.org/drawingml/2006/main" noChangeAspect="1"/>
+            </wp:cNvGraphicFramePr>
+            <a:graphic xmlns:a="http://schemas.openxmlformats.org/drawingml/2006/main">
+              <a:graphicData uri="http://schemas.openxmlformats.org/drawingml/2006/picture">
+                <pic:pic xmlns:pic="http://schemas.openxmlformats.org/drawingml/2006/picture">
+                  <pic:nvPicPr>
+                    <pic:cNvPr id="0" name="Picture 1" descr="C:\Users\Uniminuto Tibu\Desktop\MySQL_LizarazoMaria\Dia8\2do Modelo Lógico..png"/>
                     <pic:cNvPicPr>
                       <a:picLocks noChangeAspect="1" noChangeArrowheads="1"/>
                     </pic:cNvPicPr>
                   </pic:nvPicPr>
                   <pic:blipFill>
-                    <a:blip r:embed="rId18">
+                    <a:blip r:embed="rId21">
                       <a:extLst>
                         <a:ext uri="{28A0092B-C50C-407E-A947-70E740481C1C}">
                           <a14:useLocalDpi xmlns:a14="http://schemas.microsoft.com/office/drawing/2010/main" val="0"/>
@@ -14075,7 +16156,7 @@
                   <pic:spPr bwMode="auto">
                     <a:xfrm>
                       <a:off x="0" y="0"/>
-                      <a:ext cx="5943600" cy="4058285"/>
+                      <a:ext cx="5959387" cy="4017195"/>
                     </a:xfrm>
                     <a:prstGeom prst="rect">
                       <a:avLst/>
@@ -14100,11 +16181,6 @@
     </w:p>
     <w:p>
       <w:pPr>
-        <w:pStyle w:val="NormalWeb"/>
-      </w:pPr>
-    </w:p>
-    <w:p>
-      <w:pPr>
         <w:tabs>
           <w:tab w:val="left" w:pos="4065"/>
         </w:tabs>
@@ -14118,6 +16194,15 @@
     </w:p>
     <w:p>
       <w:pPr>
+        <w:pStyle w:val="NormalWeb"/>
+      </w:pPr>
+    </w:p>
+    <w:p>
+      <w:pPr>
+        <w:tabs>
+          <w:tab w:val="left" w:pos="4065"/>
+        </w:tabs>
+        <w:spacing w:after="0" w:line="360" w:lineRule="auto"/>
         <w:rPr>
           <w:rFonts w:ascii="Times New Roman" w:hAnsi="Times New Roman" w:cs="Times New Roman"/>
           <w:sz w:val="24"/>
@@ -14231,6 +16316,15 @@
         </w:rPr>
         <w:t>El diagrama se subirá en formato PNG a GitHub con el resto del proyecto en la carpeta Dia8.</w:t>
       </w:r>
+    </w:p>
+    <w:p>
+      <w:pPr>
+        <w:rPr>
+          <w:rFonts w:ascii="Times New Roman" w:hAnsi="Times New Roman" w:cs="Times New Roman"/>
+          <w:sz w:val="24"/>
+          <w:szCs w:val="24"/>
+        </w:rPr>
+      </w:pPr>
     </w:p>
     <w:sectPr>
       <w:pgSz w:w="12240" w:h="15840"/>
@@ -14243,7 +16337,7 @@
 </file>
 
 <file path=word/endnotes.xml><?xml version="1.0" encoding="utf-8"?>
-<w:endnotes xmlns:wpc="http://schemas.microsoft.com/office/word/2010/wordprocessingCanvas" xmlns:cx="http://schemas.microsoft.com/office/drawing/2014/chartex" xmlns:cx1="http://schemas.microsoft.com/office/drawing/2015/9/8/chartex" xmlns:cx2="http://schemas.microsoft.com/office/drawing/2015/10/21/chartex" xmlns:cx3="http://schemas.microsoft.com/office/drawing/2016/5/9/chartex" xmlns:cx4="http://schemas.microsoft.com/office/drawing/2016/5/10/chartex" xmlns:cx5="http://schemas.microsoft.com/office/drawing/2016/5/11/chartex" xmlns:cx6="http://schemas.microsoft.com/office/drawing/2016/5/12/chartex" xmlns:cx7="http://schemas.microsoft.com/office/drawing/2016/5/13/chartex" xmlns:cx8="http://schemas.microsoft.com/office/drawing/2016/5/14/chartex" xmlns:mc="http://schemas.openxmlformats.org/markup-compatibility/2006" xmlns:aink="http://schemas.microsoft.com/office/drawing/2016/ink" xmlns:am3d="http://schemas.microsoft.com/office/drawing/2017/model3d" xmlns:o="urn:schemas-microsoft-com:office:office" xmlns:r="http://schemas.openxmlformats.org/officeDocument/2006/relationships" xmlns:m="http://schemas.openxmlformats.org/officeDocument/2006/math" xmlns:v="urn:schemas-microsoft-com:vml" xmlns:wp14="http://schemas.microsoft.com/office/word/2010/wordprocessingDrawing" xmlns:wp="http://schemas.openxmlformats.org/drawingml/2006/wordprocessingDrawing" xmlns:w10="urn:schemas-microsoft-com:office:word" xmlns:w="http://schemas.openxmlformats.org/wordprocessingml/2006/main" xmlns:w14="http://schemas.microsoft.com/office/word/2010/wordml" xmlns:w15="http://schemas.microsoft.com/office/word/2012/wordml" xmlns:w16cex="http://schemas.microsoft.com/office/word/2018/wordml/cex" xmlns:w16cid="http://schemas.microsoft.com/office/word/2016/wordml/cid" xmlns:w16="http://schemas.microsoft.com/office/word/2018/wordml" xmlns:w16sdtdh="http://schemas.microsoft.com/office/word/2020/wordml/sdtdatahash" xmlns:w16se="http://schemas.microsoft.com/office/word/2015/wordml/symex" xmlns:wpg="http://schemas.microsoft.com/office/word/2010/wordprocessingGroup" xmlns:wpi="http://schemas.microsoft.com/office/word/2010/wordprocessingInk" xmlns:wne="http://schemas.microsoft.com/office/word/2006/wordml" xmlns:wps="http://schemas.microsoft.com/office/word/2010/wordprocessingShape" mc:Ignorable="w14 w15 w16se w16cid w16 w16cex w16sdtdh wp14">
+<w:endnotes xmlns:wpc="http://schemas.microsoft.com/office/word/2010/wordprocessingCanvas" xmlns:cx="http://schemas.microsoft.com/office/drawing/2014/chartex" xmlns:mc="http://schemas.openxmlformats.org/markup-compatibility/2006" xmlns:o="urn:schemas-microsoft-com:office:office" xmlns:r="http://schemas.openxmlformats.org/officeDocument/2006/relationships" xmlns:m="http://schemas.openxmlformats.org/officeDocument/2006/math" xmlns:v="urn:schemas-microsoft-com:vml" xmlns:wp14="http://schemas.microsoft.com/office/word/2010/wordprocessingDrawing" xmlns:wp="http://schemas.openxmlformats.org/drawingml/2006/wordprocessingDrawing" xmlns:w10="urn:schemas-microsoft-com:office:word" xmlns:w="http://schemas.openxmlformats.org/wordprocessingml/2006/main" xmlns:w14="http://schemas.microsoft.com/office/word/2010/wordml" xmlns:w15="http://schemas.microsoft.com/office/word/2012/wordml" xmlns:w16se="http://schemas.microsoft.com/office/word/2015/wordml/symex" xmlns:wpg="http://schemas.microsoft.com/office/word/2010/wordprocessingGroup" xmlns:wpi="http://schemas.microsoft.com/office/word/2010/wordprocessingInk" xmlns:wne="http://schemas.microsoft.com/office/word/2006/wordml" xmlns:wps="http://schemas.microsoft.com/office/word/2010/wordprocessingShape" mc:Ignorable="w14 w15 w16se wp14">
   <w:endnote w:type="separator" w:id="-1">
     <w:p>
       <w:pPr>
@@ -14268,7 +16362,7 @@
 </file>
 
 <file path=word/footnotes.xml><?xml version="1.0" encoding="utf-8"?>
-<w:footnotes xmlns:wpc="http://schemas.microsoft.com/office/word/2010/wordprocessingCanvas" xmlns:cx="http://schemas.microsoft.com/office/drawing/2014/chartex" xmlns:cx1="http://schemas.microsoft.com/office/drawing/2015/9/8/chartex" xmlns:cx2="http://schemas.microsoft.com/office/drawing/2015/10/21/chartex" xmlns:cx3="http://schemas.microsoft.com/office/drawing/2016/5/9/chartex" xmlns:cx4="http://schemas.microsoft.com/office/drawing/2016/5/10/chartex" xmlns:cx5="http://schemas.microsoft.com/office/drawing/2016/5/11/chartex" xmlns:cx6="http://schemas.microsoft.com/office/drawing/2016/5/12/chartex" xmlns:cx7="http://schemas.microsoft.com/office/drawing/2016/5/13/chartex" xmlns:cx8="http://schemas.microsoft.com/office/drawing/2016/5/14/chartex" xmlns:mc="http://schemas.openxmlformats.org/markup-compatibility/2006" xmlns:aink="http://schemas.microsoft.com/office/drawing/2016/ink" xmlns:am3d="http://schemas.microsoft.com/office/drawing/2017/model3d" xmlns:o="urn:schemas-microsoft-com:office:office" xmlns:r="http://schemas.openxmlformats.org/officeDocument/2006/relationships" xmlns:m="http://schemas.openxmlformats.org/officeDocument/2006/math" xmlns:v="urn:schemas-microsoft-com:vml" xmlns:wp14="http://schemas.microsoft.com/office/word/2010/wordprocessingDrawing" xmlns:wp="http://schemas.openxmlformats.org/drawingml/2006/wordprocessingDrawing" xmlns:w10="urn:schemas-microsoft-com:office:word" xmlns:w="http://schemas.openxmlformats.org/wordprocessingml/2006/main" xmlns:w14="http://schemas.microsoft.com/office/word/2010/wordml" xmlns:w15="http://schemas.microsoft.com/office/word/2012/wordml" xmlns:w16cex="http://schemas.microsoft.com/office/word/2018/wordml/cex" xmlns:w16cid="http://schemas.microsoft.com/office/word/2016/wordml/cid" xmlns:w16="http://schemas.microsoft.com/office/word/2018/wordml" xmlns:w16sdtdh="http://schemas.microsoft.com/office/word/2020/wordml/sdtdatahash" xmlns:w16se="http://schemas.microsoft.com/office/word/2015/wordml/symex" xmlns:wpg="http://schemas.microsoft.com/office/word/2010/wordprocessingGroup" xmlns:wpi="http://schemas.microsoft.com/office/word/2010/wordprocessingInk" xmlns:wne="http://schemas.microsoft.com/office/word/2006/wordml" xmlns:wps="http://schemas.microsoft.com/office/word/2010/wordprocessingShape" mc:Ignorable="w14 w15 w16se w16cid w16 w16cex w16sdtdh wp14">
+<w:footnotes xmlns:wpc="http://schemas.microsoft.com/office/word/2010/wordprocessingCanvas" xmlns:cx="http://schemas.microsoft.com/office/drawing/2014/chartex" xmlns:mc="http://schemas.openxmlformats.org/markup-compatibility/2006" xmlns:o="urn:schemas-microsoft-com:office:office" xmlns:r="http://schemas.openxmlformats.org/officeDocument/2006/relationships" xmlns:m="http://schemas.openxmlformats.org/officeDocument/2006/math" xmlns:v="urn:schemas-microsoft-com:vml" xmlns:wp14="http://schemas.microsoft.com/office/word/2010/wordprocessingDrawing" xmlns:wp="http://schemas.openxmlformats.org/drawingml/2006/wordprocessingDrawing" xmlns:w10="urn:schemas-microsoft-com:office:word" xmlns:w="http://schemas.openxmlformats.org/wordprocessingml/2006/main" xmlns:w14="http://schemas.microsoft.com/office/word/2010/wordml" xmlns:w15="http://schemas.microsoft.com/office/word/2012/wordml" xmlns:w16se="http://schemas.microsoft.com/office/word/2015/wordml/symex" xmlns:wpg="http://schemas.microsoft.com/office/word/2010/wordprocessingGroup" xmlns:wpi="http://schemas.microsoft.com/office/word/2010/wordprocessingInk" xmlns:wne="http://schemas.microsoft.com/office/word/2006/wordml" xmlns:wps="http://schemas.microsoft.com/office/word/2010/wordprocessingShape" mc:Ignorable="w14 w15 w16se wp14">
   <w:footnote w:type="separator" w:id="-1">
     <w:p>
       <w:pPr>
@@ -14293,7 +16387,7 @@
 </file>
 
 <file path=word/numbering.xml><?xml version="1.0" encoding="utf-8"?>
-<w:numbering xmlns:wpc="http://schemas.microsoft.com/office/word/2010/wordprocessingCanvas" xmlns:cx="http://schemas.microsoft.com/office/drawing/2014/chartex" xmlns:cx1="http://schemas.microsoft.com/office/drawing/2015/9/8/chartex" xmlns:cx2="http://schemas.microsoft.com/office/drawing/2015/10/21/chartex" xmlns:cx3="http://schemas.microsoft.com/office/drawing/2016/5/9/chartex" xmlns:cx4="http://schemas.microsoft.com/office/drawing/2016/5/10/chartex" xmlns:cx5="http://schemas.microsoft.com/office/drawing/2016/5/11/chartex" xmlns:cx6="http://schemas.microsoft.com/office/drawing/2016/5/12/chartex" xmlns:cx7="http://schemas.microsoft.com/office/drawing/2016/5/13/chartex" xmlns:cx8="http://schemas.microsoft.com/office/drawing/2016/5/14/chartex" xmlns:mc="http://schemas.openxmlformats.org/markup-compatibility/2006" xmlns:aink="http://schemas.microsoft.com/office/drawing/2016/ink" xmlns:am3d="http://schemas.microsoft.com/office/drawing/2017/model3d" xmlns:o="urn:schemas-microsoft-com:office:office" xmlns:r="http://schemas.openxmlformats.org/officeDocument/2006/relationships" xmlns:m="http://schemas.openxmlformats.org/officeDocument/2006/math" xmlns:v="urn:schemas-microsoft-com:vml" xmlns:wp14="http://schemas.microsoft.com/office/word/2010/wordprocessingDrawing" xmlns:wp="http://schemas.openxmlformats.org/drawingml/2006/wordprocessingDrawing" xmlns:w10="urn:schemas-microsoft-com:office:word" xmlns:w="http://schemas.openxmlformats.org/wordprocessingml/2006/main" xmlns:w14="http://schemas.microsoft.com/office/word/2010/wordml" xmlns:w15="http://schemas.microsoft.com/office/word/2012/wordml" xmlns:w16cex="http://schemas.microsoft.com/office/word/2018/wordml/cex" xmlns:w16cid="http://schemas.microsoft.com/office/word/2016/wordml/cid" xmlns:w16="http://schemas.microsoft.com/office/word/2018/wordml" xmlns:w16sdtdh="http://schemas.microsoft.com/office/word/2020/wordml/sdtdatahash" xmlns:w16se="http://schemas.microsoft.com/office/word/2015/wordml/symex" xmlns:wpg="http://schemas.microsoft.com/office/word/2010/wordprocessingGroup" xmlns:wpi="http://schemas.microsoft.com/office/word/2010/wordprocessingInk" xmlns:wne="http://schemas.microsoft.com/office/word/2006/wordml" xmlns:wps="http://schemas.microsoft.com/office/word/2010/wordprocessingShape" mc:Ignorable="w14 w15 w16se w16cid w16 w16cex w16sdtdh wp14">
+<w:numbering xmlns:wpc="http://schemas.microsoft.com/office/word/2010/wordprocessingCanvas" xmlns:cx="http://schemas.microsoft.com/office/drawing/2014/chartex" xmlns:mc="http://schemas.openxmlformats.org/markup-compatibility/2006" xmlns:o="urn:schemas-microsoft-com:office:office" xmlns:r="http://schemas.openxmlformats.org/officeDocument/2006/relationships" xmlns:m="http://schemas.openxmlformats.org/officeDocument/2006/math" xmlns:v="urn:schemas-microsoft-com:vml" xmlns:wp14="http://schemas.microsoft.com/office/word/2010/wordprocessingDrawing" xmlns:wp="http://schemas.openxmlformats.org/drawingml/2006/wordprocessingDrawing" xmlns:w10="urn:schemas-microsoft-com:office:word" xmlns:w="http://schemas.openxmlformats.org/wordprocessingml/2006/main" xmlns:w14="http://schemas.microsoft.com/office/word/2010/wordml" xmlns:w15="http://schemas.microsoft.com/office/word/2012/wordml" xmlns:w16se="http://schemas.microsoft.com/office/word/2015/wordml/symex" xmlns:wpg="http://schemas.microsoft.com/office/word/2010/wordprocessingGroup" xmlns:wpi="http://schemas.microsoft.com/office/word/2010/wordprocessingInk" xmlns:wne="http://schemas.microsoft.com/office/word/2006/wordml" xmlns:wps="http://schemas.microsoft.com/office/word/2010/wordprocessingShape" mc:Ignorable="w14 w15 w16se wp14">
   <w:abstractNum w:abstractNumId="0" w15:restartNumberingAfterBreak="0">
     <w:nsid w:val="04710D70"/>
     <w:multiLevelType w:val="hybridMultilevel"/>
@@ -17654,6 +19748,95 @@
     </w:lvl>
   </w:abstractNum>
   <w:abstractNum w:abstractNumId="30" w15:restartNumberingAfterBreak="0">
+    <w:nsid w:val="783B3454"/>
+    <w:multiLevelType w:val="hybridMultilevel"/>
+    <w:tmpl w:val="63E48302"/>
+    <w:lvl w:ilvl="0" w:tplc="240A000F">
+      <w:start w:val="1"/>
+      <w:numFmt w:val="decimal"/>
+      <w:lvlText w:val="%1."/>
+      <w:lvlJc w:val="left"/>
+      <w:pPr>
+        <w:ind w:left="720" w:hanging="360"/>
+      </w:pPr>
+      <w:rPr>
+        <w:rFonts w:hint="default"/>
+      </w:rPr>
+    </w:lvl>
+    <w:lvl w:ilvl="1" w:tplc="240A0019" w:tentative="1">
+      <w:start w:val="1"/>
+      <w:numFmt w:val="lowerLetter"/>
+      <w:lvlText w:val="%2."/>
+      <w:lvlJc w:val="left"/>
+      <w:pPr>
+        <w:ind w:left="1440" w:hanging="360"/>
+      </w:pPr>
+    </w:lvl>
+    <w:lvl w:ilvl="2" w:tplc="240A001B" w:tentative="1">
+      <w:start w:val="1"/>
+      <w:numFmt w:val="lowerRoman"/>
+      <w:lvlText w:val="%3."/>
+      <w:lvlJc w:val="right"/>
+      <w:pPr>
+        <w:ind w:left="2160" w:hanging="180"/>
+      </w:pPr>
+    </w:lvl>
+    <w:lvl w:ilvl="3" w:tplc="240A000F" w:tentative="1">
+      <w:start w:val="1"/>
+      <w:numFmt w:val="decimal"/>
+      <w:lvlText w:val="%4."/>
+      <w:lvlJc w:val="left"/>
+      <w:pPr>
+        <w:ind w:left="2880" w:hanging="360"/>
+      </w:pPr>
+    </w:lvl>
+    <w:lvl w:ilvl="4" w:tplc="240A0019" w:tentative="1">
+      <w:start w:val="1"/>
+      <w:numFmt w:val="lowerLetter"/>
+      <w:lvlText w:val="%5."/>
+      <w:lvlJc w:val="left"/>
+      <w:pPr>
+        <w:ind w:left="3600" w:hanging="360"/>
+      </w:pPr>
+    </w:lvl>
+    <w:lvl w:ilvl="5" w:tplc="240A001B" w:tentative="1">
+      <w:start w:val="1"/>
+      <w:numFmt w:val="lowerRoman"/>
+      <w:lvlText w:val="%6."/>
+      <w:lvlJc w:val="right"/>
+      <w:pPr>
+        <w:ind w:left="4320" w:hanging="180"/>
+      </w:pPr>
+    </w:lvl>
+    <w:lvl w:ilvl="6" w:tplc="240A000F" w:tentative="1">
+      <w:start w:val="1"/>
+      <w:numFmt w:val="decimal"/>
+      <w:lvlText w:val="%7."/>
+      <w:lvlJc w:val="left"/>
+      <w:pPr>
+        <w:ind w:left="5040" w:hanging="360"/>
+      </w:pPr>
+    </w:lvl>
+    <w:lvl w:ilvl="7" w:tplc="240A0019" w:tentative="1">
+      <w:start w:val="1"/>
+      <w:numFmt w:val="lowerLetter"/>
+      <w:lvlText w:val="%8."/>
+      <w:lvlJc w:val="left"/>
+      <w:pPr>
+        <w:ind w:left="5760" w:hanging="360"/>
+      </w:pPr>
+    </w:lvl>
+    <w:lvl w:ilvl="8" w:tplc="240A001B" w:tentative="1">
+      <w:start w:val="1"/>
+      <w:numFmt w:val="lowerRoman"/>
+      <w:lvlText w:val="%9."/>
+      <w:lvlJc w:val="right"/>
+      <w:pPr>
+        <w:ind w:left="6480" w:hanging="180"/>
+      </w:pPr>
+    </w:lvl>
+  </w:abstractNum>
+  <w:abstractNum w:abstractNumId="31" w15:restartNumberingAfterBreak="0">
     <w:nsid w:val="79421D4E"/>
     <w:multiLevelType w:val="multilevel"/>
     <w:tmpl w:val="E0A810E2"/>
@@ -17802,7 +19985,7 @@
       </w:rPr>
     </w:lvl>
   </w:abstractNum>
-  <w:abstractNum w:abstractNumId="31" w15:restartNumberingAfterBreak="0">
+  <w:abstractNum w:abstractNumId="32" w15:restartNumberingAfterBreak="0">
     <w:nsid w:val="7F4B3ABC"/>
     <w:multiLevelType w:val="hybridMultilevel"/>
     <w:tmpl w:val="DAA23918"/>
@@ -17925,7 +20108,7 @@
     <w:abstractNumId w:val="2"/>
   </w:num>
   <w:num w:numId="4">
-    <w:abstractNumId w:val="30"/>
+    <w:abstractNumId w:val="31"/>
   </w:num>
   <w:num w:numId="5">
     <w:abstractNumId w:val="1"/>
@@ -17955,7 +20138,7 @@
     <w:abstractNumId w:val="21"/>
   </w:num>
   <w:num w:numId="14">
-    <w:abstractNumId w:val="31"/>
+    <w:abstractNumId w:val="32"/>
   </w:num>
   <w:num w:numId="15">
     <w:abstractNumId w:val="5"/>
@@ -18014,11 +20197,68 @@
   <w:num w:numId="33">
     <w:abstractNumId w:val="14"/>
   </w:num>
+  <w:num w:numId="34">
+    <w:abstractNumId w:val="4"/>
+    <w:lvlOverride w:ilvl="0"/>
+    <w:lvlOverride w:ilvl="1"/>
+    <w:lvlOverride w:ilvl="2"/>
+    <w:lvlOverride w:ilvl="3"/>
+    <w:lvlOverride w:ilvl="4"/>
+    <w:lvlOverride w:ilvl="5"/>
+    <w:lvlOverride w:ilvl="6"/>
+    <w:lvlOverride w:ilvl="7"/>
+    <w:lvlOverride w:ilvl="8"/>
+  </w:num>
+  <w:num w:numId="35">
+    <w:abstractNumId w:val="16"/>
+    <w:lvlOverride w:ilvl="0">
+      <w:startOverride w:val="1"/>
+    </w:lvlOverride>
+    <w:lvlOverride w:ilvl="1">
+      <w:startOverride w:val="1"/>
+    </w:lvlOverride>
+    <w:lvlOverride w:ilvl="2">
+      <w:startOverride w:val="1"/>
+    </w:lvlOverride>
+    <w:lvlOverride w:ilvl="3">
+      <w:startOverride w:val="1"/>
+    </w:lvlOverride>
+    <w:lvlOverride w:ilvl="4">
+      <w:startOverride w:val="1"/>
+    </w:lvlOverride>
+    <w:lvlOverride w:ilvl="5">
+      <w:startOverride w:val="1"/>
+    </w:lvlOverride>
+    <w:lvlOverride w:ilvl="6">
+      <w:startOverride w:val="1"/>
+    </w:lvlOverride>
+    <w:lvlOverride w:ilvl="7">
+      <w:startOverride w:val="1"/>
+    </w:lvlOverride>
+    <w:lvlOverride w:ilvl="8">
+      <w:startOverride w:val="1"/>
+    </w:lvlOverride>
+  </w:num>
+  <w:num w:numId="36">
+    <w:abstractNumId w:val="15"/>
+    <w:lvlOverride w:ilvl="0"/>
+    <w:lvlOverride w:ilvl="1"/>
+    <w:lvlOverride w:ilvl="2"/>
+    <w:lvlOverride w:ilvl="3"/>
+    <w:lvlOverride w:ilvl="4"/>
+    <w:lvlOverride w:ilvl="5"/>
+    <w:lvlOverride w:ilvl="6"/>
+    <w:lvlOverride w:ilvl="7"/>
+    <w:lvlOverride w:ilvl="8"/>
+  </w:num>
+  <w:num w:numId="37">
+    <w:abstractNumId w:val="30"/>
+  </w:num>
 </w:numbering>
 </file>
 
 <file path=word/styles.xml><?xml version="1.0" encoding="utf-8"?>
-<w:styles xmlns:mc="http://schemas.openxmlformats.org/markup-compatibility/2006" xmlns:r="http://schemas.openxmlformats.org/officeDocument/2006/relationships" xmlns:w="http://schemas.openxmlformats.org/wordprocessingml/2006/main" xmlns:w14="http://schemas.microsoft.com/office/word/2010/wordml" xmlns:w15="http://schemas.microsoft.com/office/word/2012/wordml" xmlns:w16cex="http://schemas.microsoft.com/office/word/2018/wordml/cex" xmlns:w16cid="http://schemas.microsoft.com/office/word/2016/wordml/cid" xmlns:w16="http://schemas.microsoft.com/office/word/2018/wordml" xmlns:w16sdtdh="http://schemas.microsoft.com/office/word/2020/wordml/sdtdatahash" xmlns:w16se="http://schemas.microsoft.com/office/word/2015/wordml/symex" mc:Ignorable="w14 w15 w16se w16cid w16 w16cex w16sdtdh">
+<w:styles xmlns:mc="http://schemas.openxmlformats.org/markup-compatibility/2006" xmlns:r="http://schemas.openxmlformats.org/officeDocument/2006/relationships" xmlns:w="http://schemas.openxmlformats.org/wordprocessingml/2006/main" xmlns:w14="http://schemas.microsoft.com/office/word/2010/wordml" xmlns:w15="http://schemas.microsoft.com/office/word/2012/wordml" xmlns:w16se="http://schemas.microsoft.com/office/word/2015/wordml/symex" mc:Ignorable="w14 w15 w16se">
   <w:docDefaults>
     <w:rPrDefault>
       <w:rPr>
@@ -18034,7 +20274,7 @@
       </w:pPr>
     </w:pPrDefault>
   </w:docDefaults>
-  <w:latentStyles w:defLockedState="0" w:defUIPriority="99" w:defSemiHidden="0" w:defUnhideWhenUsed="0" w:defQFormat="0" w:count="376">
+  <w:latentStyles w:defLockedState="0" w:defUIPriority="99" w:defSemiHidden="0" w:defUnhideWhenUsed="0" w:defQFormat="0" w:count="371">
     <w:lsdException w:name="Normal" w:uiPriority="0" w:qFormat="1"/>
     <w:lsdException w:name="heading 1" w:uiPriority="9" w:qFormat="1"/>
     <w:lsdException w:name="heading 2" w:semiHidden="1" w:uiPriority="9" w:unhideWhenUsed="1" w:qFormat="1"/>
@@ -18406,16 +20646,11 @@
     <w:lsdException w:name="List Table 5 Dark Accent 6" w:uiPriority="50"/>
     <w:lsdException w:name="List Table 6 Colorful Accent 6" w:uiPriority="51"/>
     <w:lsdException w:name="List Table 7 Colorful Accent 6" w:uiPriority="52"/>
-    <w:lsdException w:name="Mention" w:semiHidden="1" w:unhideWhenUsed="1"/>
-    <w:lsdException w:name="Smart Hyperlink" w:semiHidden="1" w:unhideWhenUsed="1"/>
-    <w:lsdException w:name="Hashtag" w:semiHidden="1" w:unhideWhenUsed="1"/>
-    <w:lsdException w:name="Unresolved Mention" w:semiHidden="1" w:unhideWhenUsed="1"/>
-    <w:lsdException w:name="Smart Link" w:semiHidden="1" w:unhideWhenUsed="1"/>
   </w:latentStyles>
   <w:style w:type="paragraph" w:default="1" w:styleId="Normal">
     <w:name w:val="Normal"/>
     <w:qFormat/>
-    <w:rsid w:val="00D96FB4"/>
+    <w:rsid w:val="006803FB"/>
   </w:style>
   <w:style w:type="paragraph" w:styleId="Ttulo1">
     <w:name w:val="heading 1"/>
@@ -18512,6 +20747,7 @@
   <w:style w:type="character" w:default="1" w:styleId="Fuentedeprrafopredeter">
     <w:name w:val="Default Paragraph Font"/>
     <w:uiPriority w:val="1"/>
+    <w:semiHidden/>
     <w:unhideWhenUsed/>
   </w:style>
   <w:style w:type="table" w:default="1" w:styleId="Tablanormal">
@@ -19025,7 +21261,7 @@
 </file>
 
 <file path=customXml/itemProps1.xml><?xml version="1.0" encoding="utf-8"?>
-<ds:datastoreItem xmlns:ds="http://schemas.openxmlformats.org/officeDocument/2006/customXml" ds:itemID="{D916BBBA-9F14-4DDE-9EFE-0CF641541E84}">
+<ds:datastoreItem xmlns:ds="http://schemas.openxmlformats.org/officeDocument/2006/customXml" ds:itemID="{87EEE849-E59D-4963-9AA4-4195CACE295B}">
   <ds:schemaRefs>
     <ds:schemaRef ds:uri="http://schemas.openxmlformats.org/officeDocument/2006/bibliography"/>
   </ds:schemaRefs>

--- a/Dia8/AutoRental_Maria.docx
+++ b/Dia8/AutoRental_Maria.docx
@@ -2554,23 +2554,7 @@
           <w:rFonts w:ascii="Times New Roman" w:hAnsi="Times New Roman" w:cs="Times New Roman"/>
           <w:sz w:val="24"/>
         </w:rPr>
-        <w:t xml:space="preserve">La empresa </w:t>
-      </w:r>
-      <w:proofErr w:type="spellStart"/>
-      <w:r>
-        <w:rPr>
-          <w:rFonts w:ascii="Times New Roman" w:hAnsi="Times New Roman" w:cs="Times New Roman"/>
-          <w:sz w:val="24"/>
-        </w:rPr>
-        <w:t>AutoRental</w:t>
-      </w:r>
-      <w:proofErr w:type="spellEnd"/>
-      <w:r>
-        <w:rPr>
-          <w:rFonts w:ascii="Times New Roman" w:hAnsi="Times New Roman" w:cs="Times New Roman"/>
-          <w:sz w:val="24"/>
-        </w:rPr>
-        <w:t>, dedicada al alquiler de vehículos, enfrenta el desafío de optimizar sus procesos de negocio para mejorar la eficiencia y experiencia del cliente. Con cinco sucursales en distintas ciudades y planes de expansión a nivel nacional</w:t>
+        <w:t>La empresa AutoRental, dedicada al alquiler de vehículos, enfrenta el desafío de optimizar sus procesos de negocio para mejorar la eficiencia y experiencia del cliente. Con cinco sucursales en distintas ciudades y planes de expansión a nivel nacional</w:t>
       </w:r>
       <w:r>
         <w:rPr>
@@ -2584,23 +2568,7 @@
           <w:rFonts w:ascii="Times New Roman" w:hAnsi="Times New Roman" w:cs="Times New Roman"/>
           <w:sz w:val="24"/>
         </w:rPr>
-        <w:t xml:space="preserve"> </w:t>
-      </w:r>
-      <w:proofErr w:type="spellStart"/>
-      <w:r>
-        <w:rPr>
-          <w:rFonts w:ascii="Times New Roman" w:hAnsi="Times New Roman" w:cs="Times New Roman"/>
-          <w:sz w:val="24"/>
-        </w:rPr>
-        <w:t>AutoRental</w:t>
-      </w:r>
-      <w:proofErr w:type="spellEnd"/>
-      <w:r>
-        <w:rPr>
-          <w:rFonts w:ascii="Times New Roman" w:hAnsi="Times New Roman" w:cs="Times New Roman"/>
-          <w:sz w:val="24"/>
-        </w:rPr>
-        <w:t xml:space="preserve"> cuenta con una flota diversificada que incluye vehículos de varios tipos, modelos y capacidades, adaptados a distintas necesidades de sus clientes. En este contexto, surge la necesidad de un sistema de información centralizado que permita gestionar eficazmente el inventario de vehículos, los alquileres y las políticas de precios y descuentos.</w:t>
+        <w:t xml:space="preserve"> AutoRental cuenta con una flota diversificada que incluye vehículos de varios tipos, modelos y capacidades, adaptados a distintas necesidades de sus clientes. En este contexto, surge la necesidad de un sistema de información centralizado que permita gestionar eficazmente el inventario de vehículos, los alquileres y las políticas de precios y descuentos.</w:t>
       </w:r>
     </w:p>
     <w:p>
@@ -2631,23 +2599,7 @@
           <w:rFonts w:ascii="Times New Roman" w:hAnsi="Times New Roman" w:cs="Times New Roman"/>
           <w:sz w:val="24"/>
         </w:rPr>
-        <w:t xml:space="preserve"> y flexible que permita manejar características propias de </w:t>
-      </w:r>
-      <w:proofErr w:type="spellStart"/>
-      <w:r>
-        <w:rPr>
-          <w:rFonts w:ascii="Times New Roman" w:hAnsi="Times New Roman" w:cs="Times New Roman"/>
-          <w:sz w:val="24"/>
-        </w:rPr>
-        <w:t>AutoRental</w:t>
-      </w:r>
-      <w:proofErr w:type="spellEnd"/>
-      <w:r>
-        <w:rPr>
-          <w:rFonts w:ascii="Times New Roman" w:hAnsi="Times New Roman" w:cs="Times New Roman"/>
-          <w:sz w:val="24"/>
-        </w:rPr>
-        <w:t>, como la posibilidad de alquilar un vehículo en una sucursal y devolverlo en otra, aplicar descuentos específicos para ciertos vehículos durante el año y gestionar tarifas de alquiler basadas en el tipo de vehículo, con cobros adicionales por retraso en la entrega.</w:t>
+        <w:t xml:space="preserve"> y flexible que permita manejar características propias de AutoRental, como la posibilidad de alquilar un vehículo en una sucursal y devolverlo en otra, aplicar descuentos específicos para ciertos vehículos durante el año y gestionar tarifas de alquiler basadas en el tipo de vehículo, con cobros adicionales por retraso en la entrega.</w:t>
       </w:r>
     </w:p>
     <w:p>
@@ -2867,17 +2819,8 @@
           <w:rFonts w:ascii="Times New Roman" w:hAnsi="Times New Roman" w:cs="Times New Roman"/>
           <w:sz w:val="24"/>
         </w:rPr>
-        <w:t xml:space="preserve">empresa </w:t>
-      </w:r>
-      <w:proofErr w:type="spellStart"/>
-      <w:r>
-        <w:rPr>
-          <w:rFonts w:ascii="Times New Roman" w:hAnsi="Times New Roman" w:cs="Times New Roman"/>
-          <w:sz w:val="24"/>
-        </w:rPr>
-        <w:t>AutoRental</w:t>
-      </w:r>
-      <w:proofErr w:type="spellEnd"/>
+        <w:t>empresa AutoRental</w:t>
+      </w:r>
       <w:r>
         <w:rPr>
           <w:rFonts w:ascii="Times New Roman" w:hAnsi="Times New Roman" w:cs="Times New Roman"/>
@@ -3167,25 +3110,7 @@
           <w:bCs/>
           <w:sz w:val="24"/>
         </w:rPr>
-        <w:t xml:space="preserve">: tipo de vehículo, placa, referencia, modelo, puertas, capacidad, </w:t>
-      </w:r>
-      <w:proofErr w:type="spellStart"/>
-      <w:r>
-        <w:rPr>
-          <w:rFonts w:ascii="Times New Roman" w:hAnsi="Times New Roman" w:cs="Times New Roman"/>
-          <w:bCs/>
-          <w:sz w:val="24"/>
-        </w:rPr>
-        <w:t>sunroof</w:t>
-      </w:r>
-      <w:proofErr w:type="spellEnd"/>
-      <w:r>
-        <w:rPr>
-          <w:rFonts w:ascii="Times New Roman" w:hAnsi="Times New Roman" w:cs="Times New Roman"/>
-          <w:bCs/>
-          <w:sz w:val="24"/>
-        </w:rPr>
-        <w:t>, motor, color.</w:t>
+        <w:t>: tipo de vehículo, placa, referencia, modelo, puertas, capacidad, sunroof, motor, color.</w:t>
       </w:r>
     </w:p>
     <w:p>
@@ -3580,7 +3505,7 @@
               </wp:anchor>
             </w:drawing>
           </mc:Choice>
-          <mc:Fallback xmlns:w16sdtdh="http://schemas.microsoft.com/office/word/2020/wordml/sdtdatahash" xmlns:w16="http://schemas.microsoft.com/office/word/2018/wordml" xmlns:w16cid="http://schemas.microsoft.com/office/word/2016/wordml/cid" xmlns:w16cex="http://schemas.microsoft.com/office/word/2018/wordml/cex" xmlns:am3d="http://schemas.microsoft.com/office/drawing/2017/model3d" xmlns:aink="http://schemas.microsoft.com/office/drawing/2016/ink" xmlns:cx8="http://schemas.microsoft.com/office/drawing/2016/5/14/chartex" xmlns:cx7="http://schemas.microsoft.com/office/drawing/2016/5/13/chartex" xmlns:cx6="http://schemas.microsoft.com/office/drawing/2016/5/12/chartex" xmlns:cx5="http://schemas.microsoft.com/office/drawing/2016/5/11/chartex" xmlns:cx4="http://schemas.microsoft.com/office/drawing/2016/5/10/chartex" xmlns:cx3="http://schemas.microsoft.com/office/drawing/2016/5/9/chartex" xmlns:cx2="http://schemas.microsoft.com/office/drawing/2015/10/21/chartex" xmlns:cx1="http://schemas.microsoft.com/office/drawing/2015/9/8/chartex">
+          <mc:Fallback xmlns:cx1="http://schemas.microsoft.com/office/drawing/2015/9/8/chartex" xmlns:cx2="http://schemas.microsoft.com/office/drawing/2015/10/21/chartex" xmlns:cx3="http://schemas.microsoft.com/office/drawing/2016/5/9/chartex" xmlns:cx4="http://schemas.microsoft.com/office/drawing/2016/5/10/chartex" xmlns:cx5="http://schemas.microsoft.com/office/drawing/2016/5/11/chartex" xmlns:cx6="http://schemas.microsoft.com/office/drawing/2016/5/12/chartex" xmlns:cx7="http://schemas.microsoft.com/office/drawing/2016/5/13/chartex" xmlns:cx8="http://schemas.microsoft.com/office/drawing/2016/5/14/chartex" xmlns:aink="http://schemas.microsoft.com/office/drawing/2016/ink" xmlns:am3d="http://schemas.microsoft.com/office/drawing/2017/model3d" xmlns:w16cex="http://schemas.microsoft.com/office/word/2018/wordml/cex" xmlns:w16cid="http://schemas.microsoft.com/office/word/2016/wordml/cid" xmlns:w16="http://schemas.microsoft.com/office/word/2018/wordml" xmlns:w16sdtdh="http://schemas.microsoft.com/office/word/2020/wordml/sdtdatahash">
             <w:pict>
               <v:shapetype w14:anchorId="57EA4D10" id="_x0000_t32" coordsize="21600,21600" o:spt="32" o:oned="t" path="m,l21600,21600e" filled="f">
                 <v:path arrowok="t" fillok="f" o:connecttype="none"/>
@@ -3841,7 +3766,7 @@
               </wp:anchor>
             </w:drawing>
           </mc:Choice>
-          <mc:Fallback xmlns:w16sdtdh="http://schemas.microsoft.com/office/word/2020/wordml/sdtdatahash" xmlns:w16="http://schemas.microsoft.com/office/word/2018/wordml" xmlns:w16cid="http://schemas.microsoft.com/office/word/2016/wordml/cid" xmlns:w16cex="http://schemas.microsoft.com/office/word/2018/wordml/cex" xmlns:am3d="http://schemas.microsoft.com/office/drawing/2017/model3d" xmlns:aink="http://schemas.microsoft.com/office/drawing/2016/ink" xmlns:cx8="http://schemas.microsoft.com/office/drawing/2016/5/14/chartex" xmlns:cx7="http://schemas.microsoft.com/office/drawing/2016/5/13/chartex" xmlns:cx6="http://schemas.microsoft.com/office/drawing/2016/5/12/chartex" xmlns:cx5="http://schemas.microsoft.com/office/drawing/2016/5/11/chartex" xmlns:cx4="http://schemas.microsoft.com/office/drawing/2016/5/10/chartex" xmlns:cx3="http://schemas.microsoft.com/office/drawing/2016/5/9/chartex" xmlns:cx2="http://schemas.microsoft.com/office/drawing/2015/10/21/chartex" xmlns:cx1="http://schemas.microsoft.com/office/drawing/2015/9/8/chartex">
+          <mc:Fallback xmlns:cx1="http://schemas.microsoft.com/office/drawing/2015/9/8/chartex" xmlns:cx2="http://schemas.microsoft.com/office/drawing/2015/10/21/chartex" xmlns:cx3="http://schemas.microsoft.com/office/drawing/2016/5/9/chartex" xmlns:cx4="http://schemas.microsoft.com/office/drawing/2016/5/10/chartex" xmlns:cx5="http://schemas.microsoft.com/office/drawing/2016/5/11/chartex" xmlns:cx6="http://schemas.microsoft.com/office/drawing/2016/5/12/chartex" xmlns:cx7="http://schemas.microsoft.com/office/drawing/2016/5/13/chartex" xmlns:cx8="http://schemas.microsoft.com/office/drawing/2016/5/14/chartex" xmlns:aink="http://schemas.microsoft.com/office/drawing/2016/ink" xmlns:am3d="http://schemas.microsoft.com/office/drawing/2017/model3d" xmlns:w16cex="http://schemas.microsoft.com/office/word/2018/wordml/cex" xmlns:w16cid="http://schemas.microsoft.com/office/word/2016/wordml/cid" xmlns:w16="http://schemas.microsoft.com/office/word/2018/wordml" xmlns:w16sdtdh="http://schemas.microsoft.com/office/word/2020/wordml/sdtdatahash">
             <w:pict>
               <v:shape w14:anchorId="0D4BA210" id="Conector recto de flecha 6" o:spid="_x0000_s1026" type="#_x0000_t32" style="position:absolute;margin-left:133.5pt;margin-top:15.45pt;width:124.5pt;height:3.6pt;flip:y;z-index:251666432;visibility:visible;mso-wrap-style:square;mso-width-percent:0;mso-height-percent:0;mso-wrap-distance-left:9pt;mso-wrap-distance-top:0;mso-wrap-distance-right:9pt;mso-wrap-distance-bottom:0;mso-position-horizontal:absolute;mso-position-horizontal-relative:text;mso-position-vertical:absolute;mso-position-vertical-relative:text;mso-width-percent:0;mso-height-percent:0;mso-width-relative:margin;mso-height-relative:margin" o:gfxdata="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" strokecolor="black [3200]" strokeweight=".5pt">
                 <v:stroke endarrow="block" joinstyle="miter"/>
@@ -4001,7 +3926,7 @@
               </wp:anchor>
             </w:drawing>
           </mc:Choice>
-          <mc:Fallback xmlns:w16sdtdh="http://schemas.microsoft.com/office/word/2020/wordml/sdtdatahash" xmlns:w16="http://schemas.microsoft.com/office/word/2018/wordml" xmlns:w16cid="http://schemas.microsoft.com/office/word/2016/wordml/cid" xmlns:w16cex="http://schemas.microsoft.com/office/word/2018/wordml/cex" xmlns:am3d="http://schemas.microsoft.com/office/drawing/2017/model3d" xmlns:aink="http://schemas.microsoft.com/office/drawing/2016/ink" xmlns:cx8="http://schemas.microsoft.com/office/drawing/2016/5/14/chartex" xmlns:cx7="http://schemas.microsoft.com/office/drawing/2016/5/13/chartex" xmlns:cx6="http://schemas.microsoft.com/office/drawing/2016/5/12/chartex" xmlns:cx5="http://schemas.microsoft.com/office/drawing/2016/5/11/chartex" xmlns:cx4="http://schemas.microsoft.com/office/drawing/2016/5/10/chartex" xmlns:cx3="http://schemas.microsoft.com/office/drawing/2016/5/9/chartex" xmlns:cx2="http://schemas.microsoft.com/office/drawing/2015/10/21/chartex" xmlns:cx1="http://schemas.microsoft.com/office/drawing/2015/9/8/chartex">
+          <mc:Fallback xmlns:cx1="http://schemas.microsoft.com/office/drawing/2015/9/8/chartex" xmlns:cx2="http://schemas.microsoft.com/office/drawing/2015/10/21/chartex" xmlns:cx3="http://schemas.microsoft.com/office/drawing/2016/5/9/chartex" xmlns:cx4="http://schemas.microsoft.com/office/drawing/2016/5/10/chartex" xmlns:cx5="http://schemas.microsoft.com/office/drawing/2016/5/11/chartex" xmlns:cx6="http://schemas.microsoft.com/office/drawing/2016/5/12/chartex" xmlns:cx7="http://schemas.microsoft.com/office/drawing/2016/5/13/chartex" xmlns:cx8="http://schemas.microsoft.com/office/drawing/2016/5/14/chartex" xmlns:aink="http://schemas.microsoft.com/office/drawing/2016/ink" xmlns:am3d="http://schemas.microsoft.com/office/drawing/2017/model3d" xmlns:w16cex="http://schemas.microsoft.com/office/word/2018/wordml/cex" xmlns:w16cid="http://schemas.microsoft.com/office/word/2016/wordml/cid" xmlns:w16="http://schemas.microsoft.com/office/word/2018/wordml" xmlns:w16sdtdh="http://schemas.microsoft.com/office/word/2020/wordml/sdtdatahash">
             <w:pict>
               <v:shape w14:anchorId="695F2E3E" id="Conector recto de flecha 7" o:spid="_x0000_s1026" type="#_x0000_t32" style="position:absolute;margin-left:135pt;margin-top:7.5pt;width:120pt;height:45pt;z-index:251668480;visibility:visible;mso-wrap-style:square;mso-width-percent:0;mso-height-percent:0;mso-wrap-distance-left:9pt;mso-wrap-distance-top:0;mso-wrap-distance-right:9pt;mso-wrap-distance-bottom:0;mso-position-horizontal:absolute;mso-position-horizontal-relative:text;mso-position-vertical:absolute;mso-position-vertical-relative:text;mso-width-percent:0;mso-height-percent:0;mso-width-relative:margin;mso-height-relative:margin" o:gfxdata="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" strokecolor="black [3200]" strokeweight=".5pt">
                 <v:stroke endarrow="block" joinstyle="miter"/>
@@ -4260,23 +4185,13 @@
           <w:szCs w:val="24"/>
         </w:rPr>
       </w:pPr>
-      <w:proofErr w:type="spellStart"/>
-      <w:r>
-        <w:rPr>
-          <w:rFonts w:ascii="Times New Roman" w:hAnsi="Times New Roman" w:cs="Times New Roman"/>
-          <w:sz w:val="24"/>
-          <w:szCs w:val="24"/>
-        </w:rPr>
-        <w:t>IdSucursales</w:t>
-      </w:r>
-      <w:proofErr w:type="spellEnd"/>
-      <w:r>
-        <w:rPr>
-          <w:rFonts w:ascii="Times New Roman" w:hAnsi="Times New Roman" w:cs="Times New Roman"/>
-          <w:sz w:val="24"/>
-          <w:szCs w:val="24"/>
-        </w:rPr>
-        <w:t>: identificación única de cada sucursal.</w:t>
+      <w:r>
+        <w:rPr>
+          <w:rFonts w:ascii="Times New Roman" w:hAnsi="Times New Roman" w:cs="Times New Roman"/>
+          <w:sz w:val="24"/>
+          <w:szCs w:val="24"/>
+        </w:rPr>
+        <w:t>IdSucursales: identificación única de cada sucursal.</w:t>
       </w:r>
     </w:p>
     <w:p>
@@ -4322,25 +4237,7 @@
           <w:sz w:val="24"/>
           <w:szCs w:val="24"/>
         </w:rPr>
-        <w:t xml:space="preserve">Dirección: </w:t>
-      </w:r>
-      <w:proofErr w:type="spellStart"/>
-      <w:r>
-        <w:rPr>
-          <w:rFonts w:ascii="Times New Roman" w:hAnsi="Times New Roman" w:cs="Times New Roman"/>
-          <w:sz w:val="24"/>
-          <w:szCs w:val="24"/>
-        </w:rPr>
-        <w:t>Direccion</w:t>
-      </w:r>
-      <w:proofErr w:type="spellEnd"/>
-      <w:r>
-        <w:rPr>
-          <w:rFonts w:ascii="Times New Roman" w:hAnsi="Times New Roman" w:cs="Times New Roman"/>
-          <w:sz w:val="24"/>
-          <w:szCs w:val="24"/>
-        </w:rPr>
-        <w:t xml:space="preserve"> donde se encuentra la sucursal.</w:t>
+        <w:t>Dirección: Direccion donde se encuentra la sucursal.</w:t>
       </w:r>
     </w:p>
     <w:p>
@@ -4357,23 +4254,13 @@
           <w:szCs w:val="24"/>
         </w:rPr>
       </w:pPr>
-      <w:proofErr w:type="spellStart"/>
-      <w:r>
-        <w:rPr>
-          <w:rFonts w:ascii="Times New Roman" w:hAnsi="Times New Roman" w:cs="Times New Roman"/>
-          <w:sz w:val="24"/>
-          <w:szCs w:val="24"/>
-        </w:rPr>
-        <w:t>Telefono_Fijo</w:t>
-      </w:r>
-      <w:proofErr w:type="spellEnd"/>
-      <w:r>
-        <w:rPr>
-          <w:rFonts w:ascii="Times New Roman" w:hAnsi="Times New Roman" w:cs="Times New Roman"/>
-          <w:sz w:val="24"/>
-          <w:szCs w:val="24"/>
-        </w:rPr>
-        <w:t>: Número fijo de contacto de la sucursal.</w:t>
+      <w:r>
+        <w:rPr>
+          <w:rFonts w:ascii="Times New Roman" w:hAnsi="Times New Roman" w:cs="Times New Roman"/>
+          <w:sz w:val="24"/>
+          <w:szCs w:val="24"/>
+        </w:rPr>
+        <w:t>Telefono_Fijo: Número fijo de contacto de la sucursal.</w:t>
       </w:r>
     </w:p>
     <w:p>
@@ -4470,23 +4357,13 @@
           <w:szCs w:val="24"/>
         </w:rPr>
       </w:pPr>
-      <w:proofErr w:type="spellStart"/>
-      <w:r>
-        <w:rPr>
-          <w:rFonts w:ascii="Times New Roman" w:hAnsi="Times New Roman" w:cs="Times New Roman"/>
-          <w:sz w:val="24"/>
-          <w:szCs w:val="24"/>
-        </w:rPr>
-        <w:t>IdEmpleados</w:t>
-      </w:r>
-      <w:proofErr w:type="spellEnd"/>
-      <w:r>
-        <w:rPr>
-          <w:rFonts w:ascii="Times New Roman" w:hAnsi="Times New Roman" w:cs="Times New Roman"/>
-          <w:sz w:val="24"/>
-          <w:szCs w:val="24"/>
-        </w:rPr>
-        <w:t>: identificación única de cada empleado.</w:t>
+      <w:r>
+        <w:rPr>
+          <w:rFonts w:ascii="Times New Roman" w:hAnsi="Times New Roman" w:cs="Times New Roman"/>
+          <w:sz w:val="24"/>
+          <w:szCs w:val="24"/>
+        </w:rPr>
+        <w:t>IdEmpleados: identificación única de cada empleado.</w:t>
       </w:r>
     </w:p>
     <w:p>
@@ -4650,23 +4527,13 @@
           <w:szCs w:val="24"/>
         </w:rPr>
       </w:pPr>
-      <w:proofErr w:type="spellStart"/>
-      <w:r>
-        <w:rPr>
-          <w:rFonts w:ascii="Times New Roman" w:hAnsi="Times New Roman" w:cs="Times New Roman"/>
-          <w:sz w:val="24"/>
-          <w:szCs w:val="24"/>
-        </w:rPr>
-        <w:t>Ciudad_Residencia</w:t>
-      </w:r>
-      <w:proofErr w:type="spellEnd"/>
-      <w:r>
-        <w:rPr>
-          <w:rFonts w:ascii="Times New Roman" w:hAnsi="Times New Roman" w:cs="Times New Roman"/>
-          <w:sz w:val="24"/>
-          <w:szCs w:val="24"/>
-        </w:rPr>
-        <w:t>: Lugar donde vive el empleado.</w:t>
+      <w:r>
+        <w:rPr>
+          <w:rFonts w:ascii="Times New Roman" w:hAnsi="Times New Roman" w:cs="Times New Roman"/>
+          <w:sz w:val="24"/>
+          <w:szCs w:val="24"/>
+        </w:rPr>
+        <w:t>Ciudad_Residencia: Lugar donde vive el empleado.</w:t>
       </w:r>
     </w:p>
     <w:p>
@@ -4706,41 +4573,13 @@
           <w:szCs w:val="24"/>
         </w:rPr>
       </w:pPr>
-      <w:proofErr w:type="spellStart"/>
-      <w:r>
-        <w:rPr>
-          <w:rFonts w:ascii="Times New Roman" w:hAnsi="Times New Roman" w:cs="Times New Roman"/>
-          <w:sz w:val="24"/>
-          <w:szCs w:val="24"/>
-        </w:rPr>
-        <w:t>idSucursales</w:t>
-      </w:r>
-      <w:proofErr w:type="spellEnd"/>
-      <w:r>
-        <w:rPr>
-          <w:rFonts w:ascii="Times New Roman" w:hAnsi="Times New Roman" w:cs="Times New Roman"/>
-          <w:sz w:val="24"/>
-          <w:szCs w:val="24"/>
-        </w:rPr>
-        <w:t xml:space="preserve">: </w:t>
-      </w:r>
-      <w:proofErr w:type="spellStart"/>
-      <w:r>
-        <w:rPr>
-          <w:rFonts w:ascii="Times New Roman" w:hAnsi="Times New Roman" w:cs="Times New Roman"/>
-          <w:sz w:val="24"/>
-          <w:szCs w:val="24"/>
-        </w:rPr>
-        <w:t>Foreign</w:t>
-      </w:r>
-      <w:proofErr w:type="spellEnd"/>
-      <w:r>
-        <w:rPr>
-          <w:rFonts w:ascii="Times New Roman" w:hAnsi="Times New Roman" w:cs="Times New Roman"/>
-          <w:sz w:val="24"/>
-          <w:szCs w:val="24"/>
-        </w:rPr>
-        <w:t xml:space="preserve"> Key tabla Sucursales.</w:t>
+      <w:r>
+        <w:rPr>
+          <w:rFonts w:ascii="Times New Roman" w:hAnsi="Times New Roman" w:cs="Times New Roman"/>
+          <w:sz w:val="24"/>
+          <w:szCs w:val="24"/>
+        </w:rPr>
+        <w:t>idSucursales: Foreign Key tabla Sucursales.</w:t>
       </w:r>
     </w:p>
     <w:p>
@@ -4800,23 +4639,13 @@
           <w:szCs w:val="24"/>
         </w:rPr>
       </w:pPr>
-      <w:proofErr w:type="spellStart"/>
-      <w:r>
-        <w:rPr>
-          <w:rFonts w:ascii="Times New Roman" w:hAnsi="Times New Roman" w:cs="Times New Roman"/>
-          <w:sz w:val="24"/>
-          <w:szCs w:val="24"/>
-        </w:rPr>
-        <w:t>IdClientes</w:t>
-      </w:r>
-      <w:proofErr w:type="spellEnd"/>
-      <w:r>
-        <w:rPr>
-          <w:rFonts w:ascii="Times New Roman" w:hAnsi="Times New Roman" w:cs="Times New Roman"/>
-          <w:sz w:val="24"/>
-          <w:szCs w:val="24"/>
-        </w:rPr>
-        <w:t>: identificación única por cliente.</w:t>
+      <w:r>
+        <w:rPr>
+          <w:rFonts w:ascii="Times New Roman" w:hAnsi="Times New Roman" w:cs="Times New Roman"/>
+          <w:sz w:val="24"/>
+          <w:szCs w:val="24"/>
+        </w:rPr>
+        <w:t>IdClientes: identificación única por cliente.</w:t>
       </w:r>
     </w:p>
     <w:p>
@@ -4948,23 +4777,13 @@
           <w:szCs w:val="24"/>
         </w:rPr>
       </w:pPr>
-      <w:proofErr w:type="spellStart"/>
-      <w:r>
-        <w:rPr>
-          <w:rFonts w:ascii="Times New Roman" w:hAnsi="Times New Roman" w:cs="Times New Roman"/>
-          <w:sz w:val="24"/>
-          <w:szCs w:val="24"/>
-        </w:rPr>
-        <w:t>Ciudad_Residencia</w:t>
-      </w:r>
-      <w:proofErr w:type="spellEnd"/>
-      <w:r>
-        <w:rPr>
-          <w:rFonts w:ascii="Times New Roman" w:hAnsi="Times New Roman" w:cs="Times New Roman"/>
-          <w:sz w:val="24"/>
-          <w:szCs w:val="24"/>
-        </w:rPr>
-        <w:t>: Lugar donde vive el cliente.</w:t>
+      <w:r>
+        <w:rPr>
+          <w:rFonts w:ascii="Times New Roman" w:hAnsi="Times New Roman" w:cs="Times New Roman"/>
+          <w:sz w:val="24"/>
+          <w:szCs w:val="24"/>
+        </w:rPr>
+        <w:t>Ciudad_Residencia: Lugar donde vive el cliente.</w:t>
       </w:r>
     </w:p>
     <w:p>
@@ -5004,41 +4823,13 @@
           <w:szCs w:val="24"/>
         </w:rPr>
       </w:pPr>
-      <w:proofErr w:type="spellStart"/>
-      <w:r>
-        <w:rPr>
-          <w:rFonts w:ascii="Times New Roman" w:hAnsi="Times New Roman" w:cs="Times New Roman"/>
-          <w:sz w:val="24"/>
-          <w:szCs w:val="24"/>
-        </w:rPr>
-        <w:t>idEmpleados</w:t>
-      </w:r>
-      <w:proofErr w:type="spellEnd"/>
-      <w:r>
-        <w:rPr>
-          <w:rFonts w:ascii="Times New Roman" w:hAnsi="Times New Roman" w:cs="Times New Roman"/>
-          <w:sz w:val="24"/>
-          <w:szCs w:val="24"/>
-        </w:rPr>
-        <w:t xml:space="preserve">: </w:t>
-      </w:r>
-      <w:proofErr w:type="spellStart"/>
-      <w:r>
-        <w:rPr>
-          <w:rFonts w:ascii="Times New Roman" w:hAnsi="Times New Roman" w:cs="Times New Roman"/>
-          <w:sz w:val="24"/>
-          <w:szCs w:val="24"/>
-        </w:rPr>
-        <w:t>Foreign</w:t>
-      </w:r>
-      <w:proofErr w:type="spellEnd"/>
-      <w:r>
-        <w:rPr>
-          <w:rFonts w:ascii="Times New Roman" w:hAnsi="Times New Roman" w:cs="Times New Roman"/>
-          <w:sz w:val="24"/>
-          <w:szCs w:val="24"/>
-        </w:rPr>
-        <w:t xml:space="preserve"> Key tabla Empleados.</w:t>
+      <w:r>
+        <w:rPr>
+          <w:rFonts w:ascii="Times New Roman" w:hAnsi="Times New Roman" w:cs="Times New Roman"/>
+          <w:sz w:val="24"/>
+          <w:szCs w:val="24"/>
+        </w:rPr>
+        <w:t>idEmpleados: Foreign Key tabla Empleados.</w:t>
       </w:r>
     </w:p>
     <w:bookmarkEnd w:id="5"/>
@@ -5099,7 +4890,6 @@
           <w:szCs w:val="24"/>
         </w:rPr>
       </w:pPr>
-      <w:proofErr w:type="spellStart"/>
       <w:r>
         <w:rPr>
           <w:rFonts w:ascii="Times New Roman" w:hAnsi="Times New Roman" w:cs="Times New Roman"/>
@@ -5116,7 +4906,6 @@
         </w:rPr>
         <w:t>Vehiculos</w:t>
       </w:r>
-      <w:proofErr w:type="spellEnd"/>
       <w:r>
         <w:rPr>
           <w:rFonts w:ascii="Times New Roman" w:hAnsi="Times New Roman" w:cs="Times New Roman"/>
@@ -5172,23 +4961,13 @@
           <w:szCs w:val="24"/>
         </w:rPr>
       </w:pPr>
-      <w:proofErr w:type="spellStart"/>
-      <w:r>
-        <w:rPr>
-          <w:rFonts w:ascii="Times New Roman" w:hAnsi="Times New Roman" w:cs="Times New Roman"/>
-          <w:sz w:val="24"/>
-          <w:szCs w:val="24"/>
-        </w:rPr>
-        <w:t>Tipo_Vehiculo</w:t>
-      </w:r>
-      <w:proofErr w:type="spellEnd"/>
-      <w:r>
-        <w:rPr>
-          <w:rFonts w:ascii="Times New Roman" w:hAnsi="Times New Roman" w:cs="Times New Roman"/>
-          <w:sz w:val="24"/>
-          <w:szCs w:val="24"/>
-        </w:rPr>
-        <w:t xml:space="preserve">: </w:t>
+      <w:r>
+        <w:rPr>
+          <w:rFonts w:ascii="Times New Roman" w:hAnsi="Times New Roman" w:cs="Times New Roman"/>
+          <w:sz w:val="24"/>
+          <w:szCs w:val="24"/>
+        </w:rPr>
+        <w:t xml:space="preserve">Tipo_Vehiculo: </w:t>
       </w:r>
       <w:r>
         <w:rPr>
@@ -5385,23 +5164,13 @@
           <w:szCs w:val="24"/>
         </w:rPr>
       </w:pPr>
-      <w:proofErr w:type="spellStart"/>
-      <w:r>
-        <w:rPr>
-          <w:rFonts w:ascii="Times New Roman" w:hAnsi="Times New Roman" w:cs="Times New Roman"/>
-          <w:sz w:val="24"/>
-          <w:szCs w:val="24"/>
-        </w:rPr>
-        <w:t>Sunroof</w:t>
-      </w:r>
-      <w:proofErr w:type="spellEnd"/>
-      <w:r>
-        <w:rPr>
-          <w:rFonts w:ascii="Times New Roman" w:hAnsi="Times New Roman" w:cs="Times New Roman"/>
-          <w:sz w:val="24"/>
-          <w:szCs w:val="24"/>
-        </w:rPr>
-        <w:t>:</w:t>
+      <w:r>
+        <w:rPr>
+          <w:rFonts w:ascii="Times New Roman" w:hAnsi="Times New Roman" w:cs="Times New Roman"/>
+          <w:sz w:val="24"/>
+          <w:szCs w:val="24"/>
+        </w:rPr>
+        <w:t>Sunroof:</w:t>
       </w:r>
       <w:r>
         <w:rPr>
@@ -5568,41 +5337,13 @@
           <w:szCs w:val="24"/>
         </w:rPr>
       </w:pPr>
-      <w:proofErr w:type="spellStart"/>
-      <w:r>
-        <w:rPr>
-          <w:rFonts w:ascii="Times New Roman" w:hAnsi="Times New Roman" w:cs="Times New Roman"/>
-          <w:sz w:val="24"/>
-          <w:szCs w:val="24"/>
-        </w:rPr>
-        <w:t>idClientes</w:t>
-      </w:r>
-      <w:proofErr w:type="spellEnd"/>
-      <w:r>
-        <w:rPr>
-          <w:rFonts w:ascii="Times New Roman" w:hAnsi="Times New Roman" w:cs="Times New Roman"/>
-          <w:sz w:val="24"/>
-          <w:szCs w:val="24"/>
-        </w:rPr>
-        <w:t xml:space="preserve">: </w:t>
-      </w:r>
-      <w:proofErr w:type="spellStart"/>
-      <w:r>
-        <w:rPr>
-          <w:rFonts w:ascii="Times New Roman" w:hAnsi="Times New Roman" w:cs="Times New Roman"/>
-          <w:sz w:val="24"/>
-          <w:szCs w:val="24"/>
-        </w:rPr>
-        <w:t>Foreign</w:t>
-      </w:r>
-      <w:proofErr w:type="spellEnd"/>
-      <w:r>
-        <w:rPr>
-          <w:rFonts w:ascii="Times New Roman" w:hAnsi="Times New Roman" w:cs="Times New Roman"/>
-          <w:sz w:val="24"/>
-          <w:szCs w:val="24"/>
-        </w:rPr>
-        <w:t xml:space="preserve"> Key tabla Clientes.</w:t>
+      <w:r>
+        <w:rPr>
+          <w:rFonts w:ascii="Times New Roman" w:hAnsi="Times New Roman" w:cs="Times New Roman"/>
+          <w:sz w:val="24"/>
+          <w:szCs w:val="24"/>
+        </w:rPr>
+        <w:t>idClientes: Foreign Key tabla Clientes.</w:t>
       </w:r>
     </w:p>
     <w:p>
@@ -5662,7 +5403,6 @@
           <w:szCs w:val="24"/>
         </w:rPr>
       </w:pPr>
-      <w:proofErr w:type="spellStart"/>
       <w:r>
         <w:rPr>
           <w:rFonts w:ascii="Times New Roman" w:hAnsi="Times New Roman" w:cs="Times New Roman"/>
@@ -5679,7 +5419,6 @@
         </w:rPr>
         <w:t>Alquileres</w:t>
       </w:r>
-      <w:proofErr w:type="spellEnd"/>
       <w:r>
         <w:rPr>
           <w:rFonts w:ascii="Times New Roman" w:hAnsi="Times New Roman" w:cs="Times New Roman"/>
@@ -5719,23 +5458,13 @@
           <w:szCs w:val="24"/>
         </w:rPr>
       </w:pPr>
-      <w:proofErr w:type="spellStart"/>
-      <w:r>
-        <w:rPr>
-          <w:rFonts w:ascii="Times New Roman" w:hAnsi="Times New Roman" w:cs="Times New Roman"/>
-          <w:sz w:val="24"/>
-          <w:szCs w:val="24"/>
-        </w:rPr>
-        <w:t>Fecha_Salida</w:t>
-      </w:r>
-      <w:proofErr w:type="spellEnd"/>
-      <w:r>
-        <w:rPr>
-          <w:rFonts w:ascii="Times New Roman" w:hAnsi="Times New Roman" w:cs="Times New Roman"/>
-          <w:sz w:val="24"/>
-          <w:szCs w:val="24"/>
-        </w:rPr>
-        <w:t xml:space="preserve">: </w:t>
+      <w:r>
+        <w:rPr>
+          <w:rFonts w:ascii="Times New Roman" w:hAnsi="Times New Roman" w:cs="Times New Roman"/>
+          <w:sz w:val="24"/>
+          <w:szCs w:val="24"/>
+        </w:rPr>
+        <w:t xml:space="preserve">Fecha_Salida: </w:t>
       </w:r>
       <w:r>
         <w:rPr>
@@ -5768,23 +5497,13 @@
           <w:szCs w:val="24"/>
         </w:rPr>
       </w:pPr>
-      <w:proofErr w:type="spellStart"/>
-      <w:r>
-        <w:rPr>
-          <w:rFonts w:ascii="Times New Roman" w:hAnsi="Times New Roman" w:cs="Times New Roman"/>
-          <w:sz w:val="24"/>
-          <w:szCs w:val="24"/>
-        </w:rPr>
-        <w:t>Fecha_Llegada</w:t>
-      </w:r>
-      <w:proofErr w:type="spellEnd"/>
-      <w:r>
-        <w:rPr>
-          <w:rFonts w:ascii="Times New Roman" w:hAnsi="Times New Roman" w:cs="Times New Roman"/>
-          <w:sz w:val="24"/>
-          <w:szCs w:val="24"/>
-        </w:rPr>
-        <w:t xml:space="preserve">: </w:t>
+      <w:r>
+        <w:rPr>
+          <w:rFonts w:ascii="Times New Roman" w:hAnsi="Times New Roman" w:cs="Times New Roman"/>
+          <w:sz w:val="24"/>
+          <w:szCs w:val="24"/>
+        </w:rPr>
+        <w:t xml:space="preserve">Fecha_Llegada: </w:t>
       </w:r>
       <w:r>
         <w:rPr>
@@ -5809,23 +5528,13 @@
           <w:szCs w:val="24"/>
         </w:rPr>
       </w:pPr>
-      <w:proofErr w:type="spellStart"/>
-      <w:r>
-        <w:rPr>
-          <w:rFonts w:ascii="Times New Roman" w:hAnsi="Times New Roman" w:cs="Times New Roman"/>
-          <w:sz w:val="24"/>
-          <w:szCs w:val="24"/>
-        </w:rPr>
-        <w:t>Fecha_Esperada_Llegada</w:t>
-      </w:r>
-      <w:proofErr w:type="spellEnd"/>
-      <w:r>
-        <w:rPr>
-          <w:rFonts w:ascii="Times New Roman" w:hAnsi="Times New Roman" w:cs="Times New Roman"/>
-          <w:sz w:val="24"/>
-          <w:szCs w:val="24"/>
-        </w:rPr>
-        <w:t xml:space="preserve">: </w:t>
+      <w:r>
+        <w:rPr>
+          <w:rFonts w:ascii="Times New Roman" w:hAnsi="Times New Roman" w:cs="Times New Roman"/>
+          <w:sz w:val="24"/>
+          <w:szCs w:val="24"/>
+        </w:rPr>
+        <w:t xml:space="preserve">Fecha_Esperada_Llegada: </w:t>
       </w:r>
       <w:r>
         <w:rPr>
@@ -5850,23 +5559,13 @@
           <w:szCs w:val="24"/>
         </w:rPr>
       </w:pPr>
-      <w:proofErr w:type="spellStart"/>
-      <w:r>
-        <w:rPr>
-          <w:rFonts w:ascii="Times New Roman" w:hAnsi="Times New Roman" w:cs="Times New Roman"/>
-          <w:sz w:val="24"/>
-          <w:szCs w:val="24"/>
-        </w:rPr>
-        <w:t>Valor_Alquiler_Semana</w:t>
-      </w:r>
-      <w:proofErr w:type="spellEnd"/>
-      <w:r>
-        <w:rPr>
-          <w:rFonts w:ascii="Times New Roman" w:hAnsi="Times New Roman" w:cs="Times New Roman"/>
-          <w:sz w:val="24"/>
-          <w:szCs w:val="24"/>
-        </w:rPr>
-        <w:t xml:space="preserve">: </w:t>
+      <w:r>
+        <w:rPr>
+          <w:rFonts w:ascii="Times New Roman" w:hAnsi="Times New Roman" w:cs="Times New Roman"/>
+          <w:sz w:val="24"/>
+          <w:szCs w:val="24"/>
+        </w:rPr>
+        <w:t xml:space="preserve">Valor_Alquiler_Semana: </w:t>
       </w:r>
       <w:r>
         <w:rPr>
@@ -5899,23 +5598,13 @@
           <w:szCs w:val="24"/>
         </w:rPr>
       </w:pPr>
-      <w:proofErr w:type="spellStart"/>
-      <w:r>
-        <w:rPr>
-          <w:rFonts w:ascii="Times New Roman" w:hAnsi="Times New Roman" w:cs="Times New Roman"/>
-          <w:sz w:val="24"/>
-          <w:szCs w:val="24"/>
-        </w:rPr>
-        <w:t>Valor_Alquiler_Dia</w:t>
-      </w:r>
-      <w:proofErr w:type="spellEnd"/>
-      <w:r>
-        <w:rPr>
-          <w:rFonts w:ascii="Times New Roman" w:hAnsi="Times New Roman" w:cs="Times New Roman"/>
-          <w:sz w:val="24"/>
-          <w:szCs w:val="24"/>
-        </w:rPr>
-        <w:t xml:space="preserve">: </w:t>
+      <w:r>
+        <w:rPr>
+          <w:rFonts w:ascii="Times New Roman" w:hAnsi="Times New Roman" w:cs="Times New Roman"/>
+          <w:sz w:val="24"/>
+          <w:szCs w:val="24"/>
+        </w:rPr>
+        <w:t xml:space="preserve">Valor_Alquiler_Dia: </w:t>
       </w:r>
       <w:r>
         <w:rPr>
@@ -5948,23 +5637,13 @@
           <w:szCs w:val="24"/>
         </w:rPr>
       </w:pPr>
-      <w:proofErr w:type="spellStart"/>
-      <w:r>
-        <w:rPr>
-          <w:rFonts w:ascii="Times New Roman" w:hAnsi="Times New Roman" w:cs="Times New Roman"/>
-          <w:sz w:val="24"/>
-          <w:szCs w:val="24"/>
-        </w:rPr>
-        <w:t>Porcentaje_Descuento</w:t>
-      </w:r>
-      <w:proofErr w:type="spellEnd"/>
-      <w:r>
-        <w:rPr>
-          <w:rFonts w:ascii="Times New Roman" w:hAnsi="Times New Roman" w:cs="Times New Roman"/>
-          <w:sz w:val="24"/>
-          <w:szCs w:val="24"/>
-        </w:rPr>
-        <w:t xml:space="preserve">: </w:t>
+      <w:r>
+        <w:rPr>
+          <w:rFonts w:ascii="Times New Roman" w:hAnsi="Times New Roman" w:cs="Times New Roman"/>
+          <w:sz w:val="24"/>
+          <w:szCs w:val="24"/>
+        </w:rPr>
+        <w:t xml:space="preserve">Porcentaje_Descuento: </w:t>
       </w:r>
       <w:r>
         <w:rPr>
@@ -5997,23 +5676,13 @@
           <w:szCs w:val="24"/>
         </w:rPr>
       </w:pPr>
-      <w:proofErr w:type="spellStart"/>
-      <w:r>
-        <w:rPr>
-          <w:rFonts w:ascii="Times New Roman" w:hAnsi="Times New Roman" w:cs="Times New Roman"/>
-          <w:sz w:val="24"/>
-          <w:szCs w:val="24"/>
-        </w:rPr>
-        <w:t>Valor_Cotizado</w:t>
-      </w:r>
-      <w:proofErr w:type="spellEnd"/>
-      <w:r>
-        <w:rPr>
-          <w:rFonts w:ascii="Times New Roman" w:hAnsi="Times New Roman" w:cs="Times New Roman"/>
-          <w:sz w:val="24"/>
-          <w:szCs w:val="24"/>
-        </w:rPr>
-        <w:t xml:space="preserve">: </w:t>
+      <w:r>
+        <w:rPr>
+          <w:rFonts w:ascii="Times New Roman" w:hAnsi="Times New Roman" w:cs="Times New Roman"/>
+          <w:sz w:val="24"/>
+          <w:szCs w:val="24"/>
+        </w:rPr>
+        <w:t xml:space="preserve">Valor_Cotizado: </w:t>
       </w:r>
       <w:r>
         <w:rPr>
@@ -6046,23 +5715,13 @@
           <w:szCs w:val="24"/>
         </w:rPr>
       </w:pPr>
-      <w:proofErr w:type="spellStart"/>
-      <w:r>
-        <w:rPr>
-          <w:rFonts w:ascii="Times New Roman" w:hAnsi="Times New Roman" w:cs="Times New Roman"/>
-          <w:sz w:val="24"/>
-          <w:szCs w:val="24"/>
-        </w:rPr>
-        <w:t>Valor_Pagado</w:t>
-      </w:r>
-      <w:proofErr w:type="spellEnd"/>
-      <w:r>
-        <w:rPr>
-          <w:rFonts w:ascii="Times New Roman" w:hAnsi="Times New Roman" w:cs="Times New Roman"/>
-          <w:sz w:val="24"/>
-          <w:szCs w:val="24"/>
-        </w:rPr>
-        <w:t xml:space="preserve">: </w:t>
+      <w:r>
+        <w:rPr>
+          <w:rFonts w:ascii="Times New Roman" w:hAnsi="Times New Roman" w:cs="Times New Roman"/>
+          <w:sz w:val="24"/>
+          <w:szCs w:val="24"/>
+        </w:rPr>
+        <w:t xml:space="preserve">Valor_Pagado: </w:t>
       </w:r>
       <w:r>
         <w:rPr>
@@ -6087,7 +5746,6 @@
           <w:szCs w:val="24"/>
         </w:rPr>
       </w:pPr>
-      <w:proofErr w:type="spellStart"/>
       <w:r>
         <w:rPr>
           <w:rFonts w:ascii="Times New Roman" w:hAnsi="Times New Roman" w:cs="Times New Roman"/>
@@ -6096,7 +5754,6 @@
         </w:rPr>
         <w:t>Valor_Adicional_Retraso</w:t>
       </w:r>
-      <w:proofErr w:type="spellEnd"/>
       <w:r>
         <w:rPr>
           <w:rFonts w:ascii="Times New Roman" w:hAnsi="Times New Roman" w:cs="Times New Roman"/>
@@ -6111,25 +5768,7 @@
           <w:sz w:val="24"/>
           <w:szCs w:val="24"/>
         </w:rPr>
-        <w:t xml:space="preserve">Cargo adicional generado si el cliente devuelve el vehículo después de la </w:t>
-      </w:r>
-      <w:proofErr w:type="spellStart"/>
-      <w:r>
-        <w:rPr>
-          <w:rFonts w:ascii="Times New Roman" w:hAnsi="Times New Roman" w:cs="Times New Roman"/>
-          <w:sz w:val="24"/>
-          <w:szCs w:val="24"/>
-        </w:rPr>
-        <w:t>Fecha_Esperada_Llegada</w:t>
-      </w:r>
-      <w:proofErr w:type="spellEnd"/>
-      <w:r>
-        <w:rPr>
-          <w:rFonts w:ascii="Times New Roman" w:hAnsi="Times New Roman" w:cs="Times New Roman"/>
-          <w:sz w:val="24"/>
-          <w:szCs w:val="24"/>
-        </w:rPr>
-        <w:t xml:space="preserve">. </w:t>
+        <w:t xml:space="preserve">Cargo adicional generado si el cliente devuelve el vehículo después de la Fecha_Esperada_Llegada. </w:t>
       </w:r>
     </w:p>
     <w:p>
@@ -6146,7 +5785,6 @@
           <w:szCs w:val="24"/>
         </w:rPr>
       </w:pPr>
-      <w:proofErr w:type="spellStart"/>
       <w:r>
         <w:rPr>
           <w:rFonts w:ascii="Times New Roman" w:hAnsi="Times New Roman" w:cs="Times New Roman"/>
@@ -6155,32 +5793,13 @@
         </w:rPr>
         <w:t>idEmpleados</w:t>
       </w:r>
-      <w:proofErr w:type="spellEnd"/>
-      <w:r>
-        <w:rPr>
-          <w:rFonts w:ascii="Times New Roman" w:hAnsi="Times New Roman" w:cs="Times New Roman"/>
-          <w:sz w:val="24"/>
-          <w:szCs w:val="24"/>
-        </w:rPr>
-        <w:t xml:space="preserve">: </w:t>
-      </w:r>
-      <w:proofErr w:type="spellStart"/>
-      <w:r>
-        <w:rPr>
-          <w:rFonts w:ascii="Times New Roman" w:hAnsi="Times New Roman" w:cs="Times New Roman"/>
-          <w:sz w:val="24"/>
-          <w:szCs w:val="24"/>
-        </w:rPr>
-        <w:t>Foreign</w:t>
-      </w:r>
-      <w:proofErr w:type="spellEnd"/>
-      <w:r>
-        <w:rPr>
-          <w:rFonts w:ascii="Times New Roman" w:hAnsi="Times New Roman" w:cs="Times New Roman"/>
-          <w:sz w:val="24"/>
-          <w:szCs w:val="24"/>
-        </w:rPr>
-        <w:t xml:space="preserve"> Key tabla Empleados.</w:t>
+      <w:r>
+        <w:rPr>
+          <w:rFonts w:ascii="Times New Roman" w:hAnsi="Times New Roman" w:cs="Times New Roman"/>
+          <w:sz w:val="24"/>
+          <w:szCs w:val="24"/>
+        </w:rPr>
+        <w:t>: Foreign Key tabla Empleados.</w:t>
       </w:r>
     </w:p>
     <w:p>
@@ -6197,7 +5816,6 @@
           <w:szCs w:val="24"/>
         </w:rPr>
       </w:pPr>
-      <w:proofErr w:type="spellStart"/>
       <w:r>
         <w:rPr>
           <w:rFonts w:ascii="Times New Roman" w:hAnsi="Times New Roman" w:cs="Times New Roman"/>
@@ -6206,32 +5824,13 @@
         </w:rPr>
         <w:t>idSucursales</w:t>
       </w:r>
-      <w:proofErr w:type="spellEnd"/>
-      <w:r>
-        <w:rPr>
-          <w:rFonts w:ascii="Times New Roman" w:hAnsi="Times New Roman" w:cs="Times New Roman"/>
-          <w:sz w:val="24"/>
-          <w:szCs w:val="24"/>
-        </w:rPr>
-        <w:t xml:space="preserve">: </w:t>
-      </w:r>
-      <w:proofErr w:type="spellStart"/>
-      <w:r>
-        <w:rPr>
-          <w:rFonts w:ascii="Times New Roman" w:hAnsi="Times New Roman" w:cs="Times New Roman"/>
-          <w:sz w:val="24"/>
-          <w:szCs w:val="24"/>
-        </w:rPr>
-        <w:t>Foreign</w:t>
-      </w:r>
-      <w:proofErr w:type="spellEnd"/>
-      <w:r>
-        <w:rPr>
-          <w:rFonts w:ascii="Times New Roman" w:hAnsi="Times New Roman" w:cs="Times New Roman"/>
-          <w:sz w:val="24"/>
-          <w:szCs w:val="24"/>
-        </w:rPr>
-        <w:t xml:space="preserve"> Key tabla Sucursales.</w:t>
+      <w:r>
+        <w:rPr>
+          <w:rFonts w:ascii="Times New Roman" w:hAnsi="Times New Roman" w:cs="Times New Roman"/>
+          <w:sz w:val="24"/>
+          <w:szCs w:val="24"/>
+        </w:rPr>
+        <w:t>: Foreign Key tabla Sucursales.</w:t>
       </w:r>
     </w:p>
     <w:p>
@@ -6291,7 +5890,6 @@
           <w:szCs w:val="24"/>
         </w:rPr>
       </w:pPr>
-      <w:proofErr w:type="spellStart"/>
       <w:r>
         <w:rPr>
           <w:rFonts w:ascii="Times New Roman" w:hAnsi="Times New Roman" w:cs="Times New Roman"/>
@@ -6306,16 +5904,7 @@
           <w:sz w:val="24"/>
           <w:szCs w:val="24"/>
         </w:rPr>
-        <w:t>Descuentos</w:t>
-      </w:r>
-      <w:proofErr w:type="spellEnd"/>
-      <w:r>
-        <w:rPr>
-          <w:rFonts w:ascii="Times New Roman" w:hAnsi="Times New Roman" w:cs="Times New Roman"/>
-          <w:sz w:val="24"/>
-          <w:szCs w:val="24"/>
-        </w:rPr>
-        <w:t>: identificación única de cada descuento.</w:t>
+        <w:t>Descuentos: identificación única de cada descuento.</w:t>
       </w:r>
     </w:p>
     <w:p>
@@ -6332,23 +5921,13 @@
           <w:szCs w:val="24"/>
         </w:rPr>
       </w:pPr>
-      <w:proofErr w:type="spellStart"/>
-      <w:r>
-        <w:rPr>
-          <w:rFonts w:ascii="Times New Roman" w:hAnsi="Times New Roman" w:cs="Times New Roman"/>
-          <w:sz w:val="24"/>
-          <w:szCs w:val="24"/>
-        </w:rPr>
-        <w:t>Fecha_Inicio_Dto</w:t>
-      </w:r>
-      <w:proofErr w:type="spellEnd"/>
-      <w:r>
-        <w:rPr>
-          <w:rFonts w:ascii="Times New Roman" w:hAnsi="Times New Roman" w:cs="Times New Roman"/>
-          <w:sz w:val="24"/>
-          <w:szCs w:val="24"/>
-        </w:rPr>
-        <w:t xml:space="preserve">: </w:t>
+      <w:r>
+        <w:rPr>
+          <w:rFonts w:ascii="Times New Roman" w:hAnsi="Times New Roman" w:cs="Times New Roman"/>
+          <w:sz w:val="24"/>
+          <w:szCs w:val="24"/>
+        </w:rPr>
+        <w:t xml:space="preserve">Fecha_Inicio_Dto: </w:t>
       </w:r>
       <w:r>
         <w:rPr>
@@ -6358,23 +5937,13 @@
         </w:rPr>
         <w:t xml:space="preserve">Fecha en la que </w:t>
       </w:r>
-      <w:proofErr w:type="spellStart"/>
-      <w:r>
-        <w:rPr>
-          <w:rFonts w:ascii="Times New Roman" w:hAnsi="Times New Roman" w:cs="Times New Roman"/>
-          <w:sz w:val="24"/>
-          <w:szCs w:val="24"/>
-        </w:rPr>
-        <w:t>AutoRental</w:t>
-      </w:r>
-      <w:proofErr w:type="spellEnd"/>
-      <w:r>
-        <w:rPr>
-          <w:rFonts w:ascii="Times New Roman" w:hAnsi="Times New Roman" w:cs="Times New Roman"/>
-          <w:sz w:val="24"/>
-          <w:szCs w:val="24"/>
-        </w:rPr>
-        <w:t xml:space="preserve"> inicia la fecha del descuento.</w:t>
+      <w:r>
+        <w:rPr>
+          <w:rFonts w:ascii="Times New Roman" w:hAnsi="Times New Roman" w:cs="Times New Roman"/>
+          <w:sz w:val="24"/>
+          <w:szCs w:val="24"/>
+        </w:rPr>
+        <w:t>AutoRental inicia la fecha del descuento.</w:t>
       </w:r>
     </w:p>
     <w:p>
@@ -6391,23 +5960,13 @@
           <w:szCs w:val="24"/>
         </w:rPr>
       </w:pPr>
-      <w:proofErr w:type="spellStart"/>
-      <w:r>
-        <w:rPr>
-          <w:rFonts w:ascii="Times New Roman" w:hAnsi="Times New Roman" w:cs="Times New Roman"/>
-          <w:sz w:val="24"/>
-          <w:szCs w:val="24"/>
-        </w:rPr>
-        <w:t>Fecha_Finalizacion_Dto</w:t>
-      </w:r>
-      <w:proofErr w:type="spellEnd"/>
-      <w:r>
-        <w:rPr>
-          <w:rFonts w:ascii="Times New Roman" w:hAnsi="Times New Roman" w:cs="Times New Roman"/>
-          <w:sz w:val="24"/>
-          <w:szCs w:val="24"/>
-        </w:rPr>
-        <w:t xml:space="preserve">: </w:t>
+      <w:r>
+        <w:rPr>
+          <w:rFonts w:ascii="Times New Roman" w:hAnsi="Times New Roman" w:cs="Times New Roman"/>
+          <w:sz w:val="24"/>
+          <w:szCs w:val="24"/>
+        </w:rPr>
+        <w:t xml:space="preserve">Fecha_Finalizacion_Dto: </w:t>
       </w:r>
       <w:r>
         <w:rPr>
@@ -6417,23 +5976,13 @@
         </w:rPr>
         <w:t xml:space="preserve">Fecha en la que </w:t>
       </w:r>
-      <w:proofErr w:type="spellStart"/>
-      <w:r>
-        <w:rPr>
-          <w:rFonts w:ascii="Times New Roman" w:hAnsi="Times New Roman" w:cs="Times New Roman"/>
-          <w:sz w:val="24"/>
-          <w:szCs w:val="24"/>
-        </w:rPr>
-        <w:t>AutoRental</w:t>
-      </w:r>
-      <w:proofErr w:type="spellEnd"/>
-      <w:r>
-        <w:rPr>
-          <w:rFonts w:ascii="Times New Roman" w:hAnsi="Times New Roman" w:cs="Times New Roman"/>
-          <w:sz w:val="24"/>
-          <w:szCs w:val="24"/>
-        </w:rPr>
-        <w:t xml:space="preserve"> finaliza la fecha del descuento.</w:t>
+      <w:r>
+        <w:rPr>
+          <w:rFonts w:ascii="Times New Roman" w:hAnsi="Times New Roman" w:cs="Times New Roman"/>
+          <w:sz w:val="24"/>
+          <w:szCs w:val="24"/>
+        </w:rPr>
+        <w:t>AutoRental finaliza la fecha del descuento.</w:t>
       </w:r>
     </w:p>
     <w:p>
@@ -6450,41 +5999,13 @@
           <w:szCs w:val="24"/>
         </w:rPr>
       </w:pPr>
-      <w:proofErr w:type="spellStart"/>
-      <w:r>
-        <w:rPr>
-          <w:rFonts w:ascii="Times New Roman" w:hAnsi="Times New Roman" w:cs="Times New Roman"/>
-          <w:sz w:val="24"/>
-          <w:szCs w:val="24"/>
-        </w:rPr>
-        <w:t>Porcentaje_Descuento</w:t>
-      </w:r>
-      <w:proofErr w:type="spellEnd"/>
-      <w:r>
-        <w:rPr>
-          <w:rFonts w:ascii="Times New Roman" w:hAnsi="Times New Roman" w:cs="Times New Roman"/>
-          <w:sz w:val="24"/>
-          <w:szCs w:val="24"/>
-        </w:rPr>
-        <w:t xml:space="preserve">: Porcentaje del descuento que </w:t>
-      </w:r>
-      <w:proofErr w:type="spellStart"/>
-      <w:r>
-        <w:rPr>
-          <w:rFonts w:ascii="Times New Roman" w:hAnsi="Times New Roman" w:cs="Times New Roman"/>
-          <w:sz w:val="24"/>
-          <w:szCs w:val="24"/>
-        </w:rPr>
-        <w:t>AutoRental</w:t>
-      </w:r>
-      <w:proofErr w:type="spellEnd"/>
-      <w:r>
-        <w:rPr>
-          <w:rFonts w:ascii="Times New Roman" w:hAnsi="Times New Roman" w:cs="Times New Roman"/>
-          <w:sz w:val="24"/>
-          <w:szCs w:val="24"/>
-        </w:rPr>
-        <w:t xml:space="preserve"> aplica al alquiler del vehículo.</w:t>
+      <w:r>
+        <w:rPr>
+          <w:rFonts w:ascii="Times New Roman" w:hAnsi="Times New Roman" w:cs="Times New Roman"/>
+          <w:sz w:val="24"/>
+          <w:szCs w:val="24"/>
+        </w:rPr>
+        <w:t>Porcentaje_Descuento: Porcentaje del descuento que AutoRental aplica al alquiler del vehículo.</w:t>
       </w:r>
     </w:p>
     <w:p>
@@ -6501,7 +6022,6 @@
           <w:szCs w:val="24"/>
         </w:rPr>
       </w:pPr>
-      <w:proofErr w:type="spellStart"/>
       <w:r>
         <w:rPr>
           <w:rFonts w:ascii="Times New Roman" w:hAnsi="Times New Roman" w:cs="Times New Roman"/>
@@ -6510,32 +6030,13 @@
         </w:rPr>
         <w:t>idClientes</w:t>
       </w:r>
-      <w:proofErr w:type="spellEnd"/>
-      <w:r>
-        <w:rPr>
-          <w:rFonts w:ascii="Times New Roman" w:hAnsi="Times New Roman" w:cs="Times New Roman"/>
-          <w:sz w:val="24"/>
-          <w:szCs w:val="24"/>
-        </w:rPr>
-        <w:t xml:space="preserve">: </w:t>
-      </w:r>
-      <w:proofErr w:type="spellStart"/>
-      <w:r>
-        <w:rPr>
-          <w:rFonts w:ascii="Times New Roman" w:hAnsi="Times New Roman" w:cs="Times New Roman"/>
-          <w:sz w:val="24"/>
-          <w:szCs w:val="24"/>
-        </w:rPr>
-        <w:t>Foreign</w:t>
-      </w:r>
-      <w:proofErr w:type="spellEnd"/>
-      <w:r>
-        <w:rPr>
-          <w:rFonts w:ascii="Times New Roman" w:hAnsi="Times New Roman" w:cs="Times New Roman"/>
-          <w:sz w:val="24"/>
-          <w:szCs w:val="24"/>
-        </w:rPr>
-        <w:t xml:space="preserve"> Key tabla Clientes.</w:t>
+      <w:r>
+        <w:rPr>
+          <w:rFonts w:ascii="Times New Roman" w:hAnsi="Times New Roman" w:cs="Times New Roman"/>
+          <w:sz w:val="24"/>
+          <w:szCs w:val="24"/>
+        </w:rPr>
+        <w:t>: Foreign Key tabla Clientes.</w:t>
       </w:r>
     </w:p>
     <w:p>
@@ -6552,7 +6053,6 @@
           <w:szCs w:val="24"/>
         </w:rPr>
       </w:pPr>
-      <w:proofErr w:type="spellStart"/>
       <w:r>
         <w:rPr>
           <w:rFonts w:ascii="Times New Roman" w:hAnsi="Times New Roman" w:cs="Times New Roman"/>
@@ -6567,34 +6067,7 @@
           <w:sz w:val="24"/>
           <w:szCs w:val="24"/>
         </w:rPr>
-        <w:t>Alquileres</w:t>
-      </w:r>
-      <w:proofErr w:type="spellEnd"/>
-      <w:r>
-        <w:rPr>
-          <w:rFonts w:ascii="Times New Roman" w:hAnsi="Times New Roman" w:cs="Times New Roman"/>
-          <w:sz w:val="24"/>
-          <w:szCs w:val="24"/>
-        </w:rPr>
-        <w:t xml:space="preserve">: </w:t>
-      </w:r>
-      <w:proofErr w:type="spellStart"/>
-      <w:r>
-        <w:rPr>
-          <w:rFonts w:ascii="Times New Roman" w:hAnsi="Times New Roman" w:cs="Times New Roman"/>
-          <w:sz w:val="24"/>
-          <w:szCs w:val="24"/>
-        </w:rPr>
-        <w:t>Foreign</w:t>
-      </w:r>
-      <w:proofErr w:type="spellEnd"/>
-      <w:r>
-        <w:rPr>
-          <w:rFonts w:ascii="Times New Roman" w:hAnsi="Times New Roman" w:cs="Times New Roman"/>
-          <w:sz w:val="24"/>
-          <w:szCs w:val="24"/>
-        </w:rPr>
-        <w:t xml:space="preserve"> Key tabla Alquileres.</w:t>
+        <w:t>Alquileres: Foreign Key tabla Alquileres.</w:t>
       </w:r>
     </w:p>
     <w:p>
@@ -6654,7 +6127,6 @@
           <w:szCs w:val="24"/>
         </w:rPr>
       </w:pPr>
-      <w:proofErr w:type="spellStart"/>
       <w:r>
         <w:rPr>
           <w:rFonts w:ascii="Times New Roman" w:hAnsi="Times New Roman" w:cs="Times New Roman"/>
@@ -6669,16 +6141,7 @@
           <w:sz w:val="24"/>
           <w:szCs w:val="24"/>
         </w:rPr>
-        <w:t>Retraso</w:t>
-      </w:r>
-      <w:proofErr w:type="spellEnd"/>
-      <w:r>
-        <w:rPr>
-          <w:rFonts w:ascii="Times New Roman" w:hAnsi="Times New Roman" w:cs="Times New Roman"/>
-          <w:sz w:val="24"/>
-          <w:szCs w:val="24"/>
-        </w:rPr>
-        <w:t>: identificación única de cada Retraso al entregar el vehículo.</w:t>
+        <w:t>Retraso: identificación única de cada Retraso al entregar el vehículo.</w:t>
       </w:r>
     </w:p>
     <w:p>
@@ -6695,23 +6158,13 @@
           <w:szCs w:val="24"/>
         </w:rPr>
       </w:pPr>
-      <w:proofErr w:type="spellStart"/>
-      <w:r>
-        <w:rPr>
-          <w:rFonts w:ascii="Times New Roman" w:hAnsi="Times New Roman" w:cs="Times New Roman"/>
-          <w:sz w:val="24"/>
-          <w:szCs w:val="24"/>
-        </w:rPr>
-        <w:t>Dias_Retraso</w:t>
-      </w:r>
-      <w:proofErr w:type="spellEnd"/>
-      <w:r>
-        <w:rPr>
-          <w:rFonts w:ascii="Times New Roman" w:hAnsi="Times New Roman" w:cs="Times New Roman"/>
-          <w:sz w:val="24"/>
-          <w:szCs w:val="24"/>
-        </w:rPr>
-        <w:t>: Cantidad de días que se demoró el cliente en entregar el vehículo después de la fecha pactada.</w:t>
+      <w:r>
+        <w:rPr>
+          <w:rFonts w:ascii="Times New Roman" w:hAnsi="Times New Roman" w:cs="Times New Roman"/>
+          <w:sz w:val="24"/>
+          <w:szCs w:val="24"/>
+        </w:rPr>
+        <w:t>Dias_Retraso: Cantidad de días que se demoró el cliente en entregar el vehículo después de la fecha pactada.</w:t>
       </w:r>
     </w:p>
     <w:p>
@@ -6728,23 +6181,13 @@
           <w:szCs w:val="24"/>
         </w:rPr>
       </w:pPr>
-      <w:proofErr w:type="spellStart"/>
-      <w:r>
-        <w:rPr>
-          <w:rFonts w:ascii="Times New Roman" w:hAnsi="Times New Roman" w:cs="Times New Roman"/>
-          <w:sz w:val="24"/>
-          <w:szCs w:val="24"/>
-        </w:rPr>
-        <w:t>Porcentaje_Dias_Retraso</w:t>
-      </w:r>
-      <w:proofErr w:type="spellEnd"/>
-      <w:r>
-        <w:rPr>
-          <w:rFonts w:ascii="Times New Roman" w:hAnsi="Times New Roman" w:cs="Times New Roman"/>
-          <w:sz w:val="24"/>
-          <w:szCs w:val="24"/>
-        </w:rPr>
-        <w:t>: Porcentaje aplicado por cada día de retraso al entregar el vehículo.</w:t>
+      <w:r>
+        <w:rPr>
+          <w:rFonts w:ascii="Times New Roman" w:hAnsi="Times New Roman" w:cs="Times New Roman"/>
+          <w:sz w:val="24"/>
+          <w:szCs w:val="24"/>
+        </w:rPr>
+        <w:t>Porcentaje_Dias_Retraso: Porcentaje aplicado por cada día de retraso al entregar el vehículo.</w:t>
       </w:r>
     </w:p>
     <w:p>
@@ -6761,7 +6204,6 @@
           <w:szCs w:val="24"/>
         </w:rPr>
       </w:pPr>
-      <w:proofErr w:type="spellStart"/>
       <w:r>
         <w:rPr>
           <w:rFonts w:ascii="Times New Roman" w:hAnsi="Times New Roman" w:cs="Times New Roman"/>
@@ -6776,34 +6218,7 @@
           <w:sz w:val="24"/>
           <w:szCs w:val="24"/>
         </w:rPr>
-        <w:t>Vehículos</w:t>
-      </w:r>
-      <w:proofErr w:type="spellEnd"/>
-      <w:r>
-        <w:rPr>
-          <w:rFonts w:ascii="Times New Roman" w:hAnsi="Times New Roman" w:cs="Times New Roman"/>
-          <w:sz w:val="24"/>
-          <w:szCs w:val="24"/>
-        </w:rPr>
-        <w:t xml:space="preserve">: </w:t>
-      </w:r>
-      <w:proofErr w:type="spellStart"/>
-      <w:r>
-        <w:rPr>
-          <w:rFonts w:ascii="Times New Roman" w:hAnsi="Times New Roman" w:cs="Times New Roman"/>
-          <w:sz w:val="24"/>
-          <w:szCs w:val="24"/>
-        </w:rPr>
-        <w:t>Foreign</w:t>
-      </w:r>
-      <w:proofErr w:type="spellEnd"/>
-      <w:r>
-        <w:rPr>
-          <w:rFonts w:ascii="Times New Roman" w:hAnsi="Times New Roman" w:cs="Times New Roman"/>
-          <w:sz w:val="24"/>
-          <w:szCs w:val="24"/>
-        </w:rPr>
-        <w:t xml:space="preserve"> Key tabla Vehículos.</w:t>
+        <w:t>Vehículos: Foreign Key tabla Vehículos.</w:t>
       </w:r>
     </w:p>
     <w:p>
@@ -6820,7 +6235,6 @@
           <w:szCs w:val="24"/>
         </w:rPr>
       </w:pPr>
-      <w:proofErr w:type="spellStart"/>
       <w:r>
         <w:rPr>
           <w:rFonts w:ascii="Times New Roman" w:hAnsi="Times New Roman" w:cs="Times New Roman"/>
@@ -6835,34 +6249,7 @@
           <w:sz w:val="24"/>
           <w:szCs w:val="24"/>
         </w:rPr>
-        <w:t>Alquileres</w:t>
-      </w:r>
-      <w:proofErr w:type="spellEnd"/>
-      <w:r>
-        <w:rPr>
-          <w:rFonts w:ascii="Times New Roman" w:hAnsi="Times New Roman" w:cs="Times New Roman"/>
-          <w:sz w:val="24"/>
-          <w:szCs w:val="24"/>
-        </w:rPr>
-        <w:t xml:space="preserve">: </w:t>
-      </w:r>
-      <w:proofErr w:type="spellStart"/>
-      <w:r>
-        <w:rPr>
-          <w:rFonts w:ascii="Times New Roman" w:hAnsi="Times New Roman" w:cs="Times New Roman"/>
-          <w:sz w:val="24"/>
-          <w:szCs w:val="24"/>
-        </w:rPr>
-        <w:t>Foreign</w:t>
-      </w:r>
-      <w:proofErr w:type="spellEnd"/>
-      <w:r>
-        <w:rPr>
-          <w:rFonts w:ascii="Times New Roman" w:hAnsi="Times New Roman" w:cs="Times New Roman"/>
-          <w:sz w:val="24"/>
-          <w:szCs w:val="24"/>
-        </w:rPr>
-        <w:t xml:space="preserve"> Key tabla Alquileres.</w:t>
+        <w:t>Alquileres: Foreign Key tabla Alquileres.</w:t>
       </w:r>
     </w:p>
     <w:p>
@@ -6887,6 +6274,10 @@
     </w:p>
     <w:p>
       <w:r>
+        <w:rPr>
+          <w:noProof/>
+          <w:lang w:eastAsia="es-CO"/>
+        </w:rPr>
         <w:drawing>
           <wp:anchor distT="0" distB="0" distL="114300" distR="114300" simplePos="0" relativeHeight="251704320" behindDoc="1" locked="0" layoutInCell="1" allowOverlap="1" wp14:anchorId="0FF9919F" wp14:editId="536D7597">
             <wp:simplePos x="0" y="0"/>
@@ -7034,43 +6425,7 @@
           <w:sz w:val="24"/>
           <w:szCs w:val="24"/>
         </w:rPr>
-        <w:t xml:space="preserve"> ellas, añadiendo y mostrando las llaves (</w:t>
-      </w:r>
-      <w:proofErr w:type="spellStart"/>
-      <w:r>
-        <w:rPr>
-          <w:rFonts w:ascii="Times New Roman" w:hAnsi="Times New Roman" w:cs="Times New Roman"/>
-          <w:sz w:val="24"/>
-          <w:szCs w:val="24"/>
-        </w:rPr>
-        <w:t>Primary</w:t>
-      </w:r>
-      <w:proofErr w:type="spellEnd"/>
-      <w:r>
-        <w:rPr>
-          <w:rFonts w:ascii="Times New Roman" w:hAnsi="Times New Roman" w:cs="Times New Roman"/>
-          <w:sz w:val="24"/>
-          <w:szCs w:val="24"/>
-        </w:rPr>
-        <w:t xml:space="preserve"> Key, </w:t>
-      </w:r>
-      <w:proofErr w:type="spellStart"/>
-      <w:r>
-        <w:rPr>
-          <w:rFonts w:ascii="Times New Roman" w:hAnsi="Times New Roman" w:cs="Times New Roman"/>
-          <w:sz w:val="24"/>
-          <w:szCs w:val="24"/>
-        </w:rPr>
-        <w:t>Foreign</w:t>
-      </w:r>
-      <w:proofErr w:type="spellEnd"/>
-      <w:r>
-        <w:rPr>
-          <w:rFonts w:ascii="Times New Roman" w:hAnsi="Times New Roman" w:cs="Times New Roman"/>
-          <w:sz w:val="24"/>
-          <w:szCs w:val="24"/>
-        </w:rPr>
-        <w:t xml:space="preserve"> Key).</w:t>
+        <w:t xml:space="preserve"> ellas, añadiendo y mostrando las llaves (Primary Key, Foreign Key).</w:t>
       </w:r>
     </w:p>
     <w:p>
@@ -7192,23 +6547,13 @@
           <w:szCs w:val="24"/>
         </w:rPr>
       </w:pPr>
-      <w:proofErr w:type="spellStart"/>
-      <w:r>
-        <w:rPr>
-          <w:rFonts w:ascii="Times New Roman" w:hAnsi="Times New Roman" w:cs="Times New Roman"/>
-          <w:sz w:val="24"/>
-          <w:szCs w:val="24"/>
-        </w:rPr>
-        <w:t>IdSucursales</w:t>
-      </w:r>
-      <w:proofErr w:type="spellEnd"/>
-      <w:r>
-        <w:rPr>
-          <w:rFonts w:ascii="Times New Roman" w:hAnsi="Times New Roman" w:cs="Times New Roman"/>
-          <w:sz w:val="24"/>
-          <w:szCs w:val="24"/>
-        </w:rPr>
-        <w:t>: INT PRIMARY KEY</w:t>
+      <w:r>
+        <w:rPr>
+          <w:rFonts w:ascii="Times New Roman" w:hAnsi="Times New Roman" w:cs="Times New Roman"/>
+          <w:sz w:val="24"/>
+          <w:szCs w:val="24"/>
+        </w:rPr>
+        <w:t>IdSucursales: INT PRIMARY KEY</w:t>
       </w:r>
     </w:p>
     <w:p>
@@ -7271,23 +6616,13 @@
           <w:szCs w:val="24"/>
         </w:rPr>
       </w:pPr>
-      <w:proofErr w:type="spellStart"/>
-      <w:r>
-        <w:rPr>
-          <w:rFonts w:ascii="Times New Roman" w:hAnsi="Times New Roman" w:cs="Times New Roman"/>
-          <w:sz w:val="24"/>
-          <w:szCs w:val="24"/>
-        </w:rPr>
-        <w:t>Telefono_Fijo</w:t>
-      </w:r>
-      <w:proofErr w:type="spellEnd"/>
-      <w:r>
-        <w:rPr>
-          <w:rFonts w:ascii="Times New Roman" w:hAnsi="Times New Roman" w:cs="Times New Roman"/>
-          <w:sz w:val="24"/>
-          <w:szCs w:val="24"/>
-        </w:rPr>
-        <w:t xml:space="preserve">: </w:t>
+      <w:r>
+        <w:rPr>
+          <w:rFonts w:ascii="Times New Roman" w:hAnsi="Times New Roman" w:cs="Times New Roman"/>
+          <w:sz w:val="24"/>
+          <w:szCs w:val="24"/>
+        </w:rPr>
+        <w:t xml:space="preserve">Telefono_Fijo: </w:t>
       </w:r>
       <w:r>
         <w:rPr>
@@ -7409,23 +6744,13 @@
           <w:szCs w:val="24"/>
         </w:rPr>
       </w:pPr>
-      <w:proofErr w:type="spellStart"/>
-      <w:r>
-        <w:rPr>
-          <w:rFonts w:ascii="Times New Roman" w:hAnsi="Times New Roman" w:cs="Times New Roman"/>
-          <w:sz w:val="24"/>
-          <w:szCs w:val="24"/>
-        </w:rPr>
-        <w:t>IdEmpleados</w:t>
-      </w:r>
-      <w:proofErr w:type="spellEnd"/>
-      <w:r>
-        <w:rPr>
-          <w:rFonts w:ascii="Times New Roman" w:hAnsi="Times New Roman" w:cs="Times New Roman"/>
-          <w:sz w:val="24"/>
-          <w:szCs w:val="24"/>
-        </w:rPr>
-        <w:t>: INT PRIMARY KEY</w:t>
+      <w:r>
+        <w:rPr>
+          <w:rFonts w:ascii="Times New Roman" w:hAnsi="Times New Roman" w:cs="Times New Roman"/>
+          <w:sz w:val="24"/>
+          <w:szCs w:val="24"/>
+        </w:rPr>
+        <w:t>IdEmpleados: INT PRIMARY KEY</w:t>
       </w:r>
     </w:p>
     <w:p>
@@ -7573,23 +6898,13 @@
           <w:szCs w:val="24"/>
         </w:rPr>
       </w:pPr>
-      <w:proofErr w:type="spellStart"/>
-      <w:r>
-        <w:rPr>
-          <w:rFonts w:ascii="Times New Roman" w:hAnsi="Times New Roman" w:cs="Times New Roman"/>
-          <w:sz w:val="24"/>
-          <w:szCs w:val="24"/>
-        </w:rPr>
-        <w:t>Ciudad_Residencia</w:t>
-      </w:r>
-      <w:proofErr w:type="spellEnd"/>
-      <w:r>
-        <w:rPr>
-          <w:rFonts w:ascii="Times New Roman" w:hAnsi="Times New Roman" w:cs="Times New Roman"/>
-          <w:sz w:val="24"/>
-          <w:szCs w:val="24"/>
-        </w:rPr>
-        <w:t>: VARCHAR (45) NOT NULL</w:t>
+      <w:r>
+        <w:rPr>
+          <w:rFonts w:ascii="Times New Roman" w:hAnsi="Times New Roman" w:cs="Times New Roman"/>
+          <w:sz w:val="24"/>
+          <w:szCs w:val="24"/>
+        </w:rPr>
+        <w:t>Ciudad_Residencia: VARCHAR (45) NOT NULL</w:t>
       </w:r>
     </w:p>
     <w:p>
@@ -7629,23 +6944,13 @@
           <w:szCs w:val="24"/>
         </w:rPr>
       </w:pPr>
-      <w:proofErr w:type="spellStart"/>
-      <w:r>
-        <w:rPr>
-          <w:rFonts w:ascii="Times New Roman" w:hAnsi="Times New Roman" w:cs="Times New Roman"/>
-          <w:sz w:val="24"/>
-          <w:szCs w:val="24"/>
-        </w:rPr>
-        <w:t>idSucursales</w:t>
-      </w:r>
-      <w:proofErr w:type="spellEnd"/>
-      <w:r>
-        <w:rPr>
-          <w:rFonts w:ascii="Times New Roman" w:hAnsi="Times New Roman" w:cs="Times New Roman"/>
-          <w:sz w:val="24"/>
-          <w:szCs w:val="24"/>
-        </w:rPr>
-        <w:t>: INT FOREIGN KEY NOT NULL.</w:t>
+      <w:r>
+        <w:rPr>
+          <w:rFonts w:ascii="Times New Roman" w:hAnsi="Times New Roman" w:cs="Times New Roman"/>
+          <w:sz w:val="24"/>
+          <w:szCs w:val="24"/>
+        </w:rPr>
+        <w:t>idSucursales: INT FOREIGN KEY NOT NULL.</w:t>
       </w:r>
     </w:p>
     <w:p>
@@ -7705,23 +7010,13 @@
           <w:szCs w:val="24"/>
         </w:rPr>
       </w:pPr>
-      <w:proofErr w:type="spellStart"/>
-      <w:r>
-        <w:rPr>
-          <w:rFonts w:ascii="Times New Roman" w:hAnsi="Times New Roman" w:cs="Times New Roman"/>
-          <w:sz w:val="24"/>
-          <w:szCs w:val="24"/>
-        </w:rPr>
-        <w:t>IdClientes</w:t>
-      </w:r>
-      <w:proofErr w:type="spellEnd"/>
-      <w:r>
-        <w:rPr>
-          <w:rFonts w:ascii="Times New Roman" w:hAnsi="Times New Roman" w:cs="Times New Roman"/>
-          <w:sz w:val="24"/>
-          <w:szCs w:val="24"/>
-        </w:rPr>
-        <w:t>: INT PRIMARY KEY</w:t>
+      <w:r>
+        <w:rPr>
+          <w:rFonts w:ascii="Times New Roman" w:hAnsi="Times New Roman" w:cs="Times New Roman"/>
+          <w:sz w:val="24"/>
+          <w:szCs w:val="24"/>
+        </w:rPr>
+        <w:t>IdClientes: INT PRIMARY KEY</w:t>
       </w:r>
     </w:p>
     <w:p>
@@ -7894,23 +7189,13 @@
           <w:szCs w:val="24"/>
         </w:rPr>
       </w:pPr>
-      <w:proofErr w:type="spellStart"/>
-      <w:r>
-        <w:rPr>
-          <w:rFonts w:ascii="Times New Roman" w:hAnsi="Times New Roman" w:cs="Times New Roman"/>
-          <w:sz w:val="24"/>
-          <w:szCs w:val="24"/>
-        </w:rPr>
-        <w:t>Ciudad_Residencia</w:t>
-      </w:r>
-      <w:proofErr w:type="spellEnd"/>
-      <w:r>
-        <w:rPr>
-          <w:rFonts w:ascii="Times New Roman" w:hAnsi="Times New Roman" w:cs="Times New Roman"/>
-          <w:sz w:val="24"/>
-          <w:szCs w:val="24"/>
-        </w:rPr>
-        <w:t>: VARCHAR (45) NOT NULL.</w:t>
+      <w:r>
+        <w:rPr>
+          <w:rFonts w:ascii="Times New Roman" w:hAnsi="Times New Roman" w:cs="Times New Roman"/>
+          <w:sz w:val="24"/>
+          <w:szCs w:val="24"/>
+        </w:rPr>
+        <w:t>Ciudad_Residencia: VARCHAR (45) NOT NULL.</w:t>
       </w:r>
     </w:p>
     <w:p>
@@ -7966,23 +7251,13 @@
           <w:szCs w:val="24"/>
         </w:rPr>
       </w:pPr>
-      <w:proofErr w:type="spellStart"/>
-      <w:r>
-        <w:rPr>
-          <w:rFonts w:ascii="Times New Roman" w:hAnsi="Times New Roman" w:cs="Times New Roman"/>
-          <w:sz w:val="24"/>
-          <w:szCs w:val="24"/>
-        </w:rPr>
-        <w:t>idEmpleados</w:t>
-      </w:r>
-      <w:proofErr w:type="spellEnd"/>
-      <w:r>
-        <w:rPr>
-          <w:rFonts w:ascii="Times New Roman" w:hAnsi="Times New Roman" w:cs="Times New Roman"/>
-          <w:sz w:val="24"/>
-          <w:szCs w:val="24"/>
-        </w:rPr>
-        <w:t xml:space="preserve">: </w:t>
+      <w:r>
+        <w:rPr>
+          <w:rFonts w:ascii="Times New Roman" w:hAnsi="Times New Roman" w:cs="Times New Roman"/>
+          <w:sz w:val="24"/>
+          <w:szCs w:val="24"/>
+        </w:rPr>
+        <w:t xml:space="preserve">idEmpleados: </w:t>
       </w:r>
       <w:r>
         <w:rPr>
@@ -8066,23 +7341,13 @@
           <w:szCs w:val="24"/>
         </w:rPr>
       </w:pPr>
-      <w:proofErr w:type="spellStart"/>
-      <w:r>
-        <w:rPr>
-          <w:rFonts w:ascii="Times New Roman" w:hAnsi="Times New Roman" w:cs="Times New Roman"/>
-          <w:sz w:val="24"/>
-          <w:szCs w:val="24"/>
-        </w:rPr>
-        <w:t>IdVehiculos</w:t>
-      </w:r>
-      <w:proofErr w:type="spellEnd"/>
-      <w:r>
-        <w:rPr>
-          <w:rFonts w:ascii="Times New Roman" w:hAnsi="Times New Roman" w:cs="Times New Roman"/>
-          <w:sz w:val="24"/>
-          <w:szCs w:val="24"/>
-        </w:rPr>
-        <w:t>: INT PRIMARY KEY</w:t>
+      <w:r>
+        <w:rPr>
+          <w:rFonts w:ascii="Times New Roman" w:hAnsi="Times New Roman" w:cs="Times New Roman"/>
+          <w:sz w:val="24"/>
+          <w:szCs w:val="24"/>
+        </w:rPr>
+        <w:t>IdVehiculos: INT PRIMARY KEY</w:t>
       </w:r>
     </w:p>
     <w:p>
@@ -8099,23 +7364,13 @@
           <w:szCs w:val="24"/>
         </w:rPr>
       </w:pPr>
-      <w:proofErr w:type="spellStart"/>
-      <w:r>
-        <w:rPr>
-          <w:rFonts w:ascii="Times New Roman" w:hAnsi="Times New Roman" w:cs="Times New Roman"/>
-          <w:sz w:val="24"/>
-          <w:szCs w:val="24"/>
-        </w:rPr>
-        <w:t>Tipo_Vehiculo</w:t>
-      </w:r>
-      <w:proofErr w:type="spellEnd"/>
-      <w:r>
-        <w:rPr>
-          <w:rFonts w:ascii="Times New Roman" w:hAnsi="Times New Roman" w:cs="Times New Roman"/>
-          <w:sz w:val="24"/>
-          <w:szCs w:val="24"/>
-        </w:rPr>
-        <w:t>: VARCHAR (45) NOT NULL</w:t>
+      <w:r>
+        <w:rPr>
+          <w:rFonts w:ascii="Times New Roman" w:hAnsi="Times New Roman" w:cs="Times New Roman"/>
+          <w:sz w:val="24"/>
+          <w:szCs w:val="24"/>
+        </w:rPr>
+        <w:t>Tipo_Vehiculo: VARCHAR (45) NOT NULL</w:t>
       </w:r>
     </w:p>
     <w:p>
@@ -8201,23 +7456,13 @@
           <w:szCs w:val="24"/>
         </w:rPr>
       </w:pPr>
-      <w:proofErr w:type="spellStart"/>
-      <w:r>
-        <w:rPr>
-          <w:rFonts w:ascii="Times New Roman" w:hAnsi="Times New Roman" w:cs="Times New Roman"/>
-          <w:sz w:val="24"/>
-          <w:szCs w:val="24"/>
-        </w:rPr>
-        <w:t>Sunroof</w:t>
-      </w:r>
-      <w:proofErr w:type="spellEnd"/>
-      <w:r>
-        <w:rPr>
-          <w:rFonts w:ascii="Times New Roman" w:hAnsi="Times New Roman" w:cs="Times New Roman"/>
-          <w:sz w:val="24"/>
-          <w:szCs w:val="24"/>
-        </w:rPr>
-        <w:t>: VARCHAR (45) NOT NULL</w:t>
+      <w:r>
+        <w:rPr>
+          <w:rFonts w:ascii="Times New Roman" w:hAnsi="Times New Roman" w:cs="Times New Roman"/>
+          <w:sz w:val="24"/>
+          <w:szCs w:val="24"/>
+        </w:rPr>
+        <w:t>Sunroof: VARCHAR (45) NOT NULL</w:t>
       </w:r>
     </w:p>
     <w:p>
@@ -8319,23 +7564,13 @@
           <w:szCs w:val="24"/>
         </w:rPr>
       </w:pPr>
-      <w:proofErr w:type="spellStart"/>
-      <w:r>
-        <w:rPr>
-          <w:rFonts w:ascii="Times New Roman" w:hAnsi="Times New Roman" w:cs="Times New Roman"/>
-          <w:sz w:val="24"/>
-          <w:szCs w:val="24"/>
-        </w:rPr>
-        <w:t>idClientes</w:t>
-      </w:r>
-      <w:proofErr w:type="spellEnd"/>
-      <w:r>
-        <w:rPr>
-          <w:rFonts w:ascii="Times New Roman" w:hAnsi="Times New Roman" w:cs="Times New Roman"/>
-          <w:sz w:val="24"/>
-          <w:szCs w:val="24"/>
-        </w:rPr>
-        <w:t xml:space="preserve">: </w:t>
+      <w:r>
+        <w:rPr>
+          <w:rFonts w:ascii="Times New Roman" w:hAnsi="Times New Roman" w:cs="Times New Roman"/>
+          <w:sz w:val="24"/>
+          <w:szCs w:val="24"/>
+        </w:rPr>
+        <w:t xml:space="preserve">idClientes: </w:t>
       </w:r>
       <w:r>
         <w:rPr>
@@ -8419,7 +7654,6 @@
           <w:szCs w:val="24"/>
         </w:rPr>
       </w:pPr>
-      <w:proofErr w:type="spellStart"/>
       <w:r>
         <w:rPr>
           <w:rFonts w:ascii="Times New Roman" w:hAnsi="Times New Roman" w:cs="Times New Roman"/>
@@ -8434,16 +7668,7 @@
           <w:sz w:val="24"/>
           <w:szCs w:val="24"/>
         </w:rPr>
-        <w:t>Alquileres</w:t>
-      </w:r>
-      <w:proofErr w:type="spellEnd"/>
-      <w:r>
-        <w:rPr>
-          <w:rFonts w:ascii="Times New Roman" w:hAnsi="Times New Roman" w:cs="Times New Roman"/>
-          <w:sz w:val="24"/>
-          <w:szCs w:val="24"/>
-        </w:rPr>
-        <w:t>: INT PRIMARY KEY</w:t>
+        <w:t>Alquileres: INT PRIMARY KEY</w:t>
       </w:r>
     </w:p>
     <w:p>
@@ -8460,23 +7685,13 @@
           <w:szCs w:val="24"/>
         </w:rPr>
       </w:pPr>
-      <w:proofErr w:type="spellStart"/>
-      <w:r>
-        <w:rPr>
-          <w:rFonts w:ascii="Times New Roman" w:hAnsi="Times New Roman" w:cs="Times New Roman"/>
-          <w:sz w:val="24"/>
-          <w:szCs w:val="24"/>
-        </w:rPr>
-        <w:t>Fecha_Salida</w:t>
-      </w:r>
-      <w:proofErr w:type="spellEnd"/>
-      <w:r>
-        <w:rPr>
-          <w:rFonts w:ascii="Times New Roman" w:hAnsi="Times New Roman" w:cs="Times New Roman"/>
-          <w:sz w:val="24"/>
-          <w:szCs w:val="24"/>
-        </w:rPr>
-        <w:t>: DATE</w:t>
+      <w:r>
+        <w:rPr>
+          <w:rFonts w:ascii="Times New Roman" w:hAnsi="Times New Roman" w:cs="Times New Roman"/>
+          <w:sz w:val="24"/>
+          <w:szCs w:val="24"/>
+        </w:rPr>
+        <w:t>Fecha_Salida: DATE</w:t>
       </w:r>
     </w:p>
     <w:p>
@@ -8493,23 +7708,13 @@
           <w:szCs w:val="24"/>
         </w:rPr>
       </w:pPr>
-      <w:proofErr w:type="spellStart"/>
-      <w:r>
-        <w:rPr>
-          <w:rFonts w:ascii="Times New Roman" w:hAnsi="Times New Roman" w:cs="Times New Roman"/>
-          <w:sz w:val="24"/>
-          <w:szCs w:val="24"/>
-        </w:rPr>
-        <w:t>Fecha_Llegada</w:t>
-      </w:r>
-      <w:proofErr w:type="spellEnd"/>
-      <w:r>
-        <w:rPr>
-          <w:rFonts w:ascii="Times New Roman" w:hAnsi="Times New Roman" w:cs="Times New Roman"/>
-          <w:sz w:val="24"/>
-          <w:szCs w:val="24"/>
-        </w:rPr>
-        <w:t>: DATE</w:t>
+      <w:r>
+        <w:rPr>
+          <w:rFonts w:ascii="Times New Roman" w:hAnsi="Times New Roman" w:cs="Times New Roman"/>
+          <w:sz w:val="24"/>
+          <w:szCs w:val="24"/>
+        </w:rPr>
+        <w:t>Fecha_Llegada: DATE</w:t>
       </w:r>
     </w:p>
     <w:p>
@@ -8526,23 +7731,13 @@
           <w:szCs w:val="24"/>
         </w:rPr>
       </w:pPr>
-      <w:proofErr w:type="spellStart"/>
-      <w:r>
-        <w:rPr>
-          <w:rFonts w:ascii="Times New Roman" w:hAnsi="Times New Roman" w:cs="Times New Roman"/>
-          <w:sz w:val="24"/>
-          <w:szCs w:val="24"/>
-        </w:rPr>
-        <w:t>Fecha_Esperada_Llegada</w:t>
-      </w:r>
-      <w:proofErr w:type="spellEnd"/>
-      <w:r>
-        <w:rPr>
-          <w:rFonts w:ascii="Times New Roman" w:hAnsi="Times New Roman" w:cs="Times New Roman"/>
-          <w:sz w:val="24"/>
-          <w:szCs w:val="24"/>
-        </w:rPr>
-        <w:t>: DATE</w:t>
+      <w:r>
+        <w:rPr>
+          <w:rFonts w:ascii="Times New Roman" w:hAnsi="Times New Roman" w:cs="Times New Roman"/>
+          <w:sz w:val="24"/>
+          <w:szCs w:val="24"/>
+        </w:rPr>
+        <w:t>Fecha_Esperada_Llegada: DATE</w:t>
       </w:r>
     </w:p>
     <w:p>
@@ -8559,23 +7754,13 @@
           <w:szCs w:val="24"/>
         </w:rPr>
       </w:pPr>
-      <w:proofErr w:type="spellStart"/>
-      <w:r>
-        <w:rPr>
-          <w:rFonts w:ascii="Times New Roman" w:hAnsi="Times New Roman" w:cs="Times New Roman"/>
-          <w:sz w:val="24"/>
-          <w:szCs w:val="24"/>
-        </w:rPr>
-        <w:t>Valor_Alquiler_Semana</w:t>
-      </w:r>
-      <w:proofErr w:type="spellEnd"/>
-      <w:r>
-        <w:rPr>
-          <w:rFonts w:ascii="Times New Roman" w:hAnsi="Times New Roman" w:cs="Times New Roman"/>
-          <w:sz w:val="24"/>
-          <w:szCs w:val="24"/>
-        </w:rPr>
-        <w:t>: INT NOT NULL</w:t>
+      <w:r>
+        <w:rPr>
+          <w:rFonts w:ascii="Times New Roman" w:hAnsi="Times New Roman" w:cs="Times New Roman"/>
+          <w:sz w:val="24"/>
+          <w:szCs w:val="24"/>
+        </w:rPr>
+        <w:t>Valor_Alquiler_Semana: INT NOT NULL</w:t>
       </w:r>
     </w:p>
     <w:p>
@@ -8592,23 +7777,13 @@
           <w:szCs w:val="24"/>
         </w:rPr>
       </w:pPr>
-      <w:proofErr w:type="spellStart"/>
-      <w:r>
-        <w:rPr>
-          <w:rFonts w:ascii="Times New Roman" w:hAnsi="Times New Roman" w:cs="Times New Roman"/>
-          <w:sz w:val="24"/>
-          <w:szCs w:val="24"/>
-        </w:rPr>
-        <w:t>Valor_Alquiler_Dia</w:t>
-      </w:r>
-      <w:proofErr w:type="spellEnd"/>
-      <w:r>
-        <w:rPr>
-          <w:rFonts w:ascii="Times New Roman" w:hAnsi="Times New Roman" w:cs="Times New Roman"/>
-          <w:sz w:val="24"/>
-          <w:szCs w:val="24"/>
-        </w:rPr>
-        <w:t>: INT NOT NULL</w:t>
+      <w:r>
+        <w:rPr>
+          <w:rFonts w:ascii="Times New Roman" w:hAnsi="Times New Roman" w:cs="Times New Roman"/>
+          <w:sz w:val="24"/>
+          <w:szCs w:val="24"/>
+        </w:rPr>
+        <w:t>Valor_Alquiler_Dia: INT NOT NULL</w:t>
       </w:r>
     </w:p>
     <w:p>
@@ -8625,23 +7800,13 @@
           <w:szCs w:val="24"/>
         </w:rPr>
       </w:pPr>
-      <w:proofErr w:type="spellStart"/>
-      <w:r>
-        <w:rPr>
-          <w:rFonts w:ascii="Times New Roman" w:hAnsi="Times New Roman" w:cs="Times New Roman"/>
-          <w:sz w:val="24"/>
-          <w:szCs w:val="24"/>
-        </w:rPr>
-        <w:t>Porcentaje_Descuento</w:t>
-      </w:r>
-      <w:proofErr w:type="spellEnd"/>
-      <w:r>
-        <w:rPr>
-          <w:rFonts w:ascii="Times New Roman" w:hAnsi="Times New Roman" w:cs="Times New Roman"/>
-          <w:sz w:val="24"/>
-          <w:szCs w:val="24"/>
-        </w:rPr>
-        <w:t>: VARCHAR (45) NOT NULL</w:t>
+      <w:r>
+        <w:rPr>
+          <w:rFonts w:ascii="Times New Roman" w:hAnsi="Times New Roman" w:cs="Times New Roman"/>
+          <w:sz w:val="24"/>
+          <w:szCs w:val="24"/>
+        </w:rPr>
+        <w:t>Porcentaje_Descuento: VARCHAR (45) NOT NULL</w:t>
       </w:r>
     </w:p>
     <w:p>
@@ -8658,23 +7823,13 @@
           <w:szCs w:val="24"/>
         </w:rPr>
       </w:pPr>
-      <w:proofErr w:type="spellStart"/>
-      <w:r>
-        <w:rPr>
-          <w:rFonts w:ascii="Times New Roman" w:hAnsi="Times New Roman" w:cs="Times New Roman"/>
-          <w:sz w:val="24"/>
-          <w:szCs w:val="24"/>
-        </w:rPr>
-        <w:t>Valor_Cotizado</w:t>
-      </w:r>
-      <w:proofErr w:type="spellEnd"/>
-      <w:r>
-        <w:rPr>
-          <w:rFonts w:ascii="Times New Roman" w:hAnsi="Times New Roman" w:cs="Times New Roman"/>
-          <w:sz w:val="24"/>
-          <w:szCs w:val="24"/>
-        </w:rPr>
-        <w:t>: INT NOT NULL</w:t>
+      <w:r>
+        <w:rPr>
+          <w:rFonts w:ascii="Times New Roman" w:hAnsi="Times New Roman" w:cs="Times New Roman"/>
+          <w:sz w:val="24"/>
+          <w:szCs w:val="24"/>
+        </w:rPr>
+        <w:t>Valor_Cotizado: INT NOT NULL</w:t>
       </w:r>
     </w:p>
     <w:p>
@@ -8691,23 +7846,13 @@
           <w:szCs w:val="24"/>
         </w:rPr>
       </w:pPr>
-      <w:proofErr w:type="spellStart"/>
-      <w:r>
-        <w:rPr>
-          <w:rFonts w:ascii="Times New Roman" w:hAnsi="Times New Roman" w:cs="Times New Roman"/>
-          <w:sz w:val="24"/>
-          <w:szCs w:val="24"/>
-        </w:rPr>
-        <w:t>Valor_Pagado</w:t>
-      </w:r>
-      <w:proofErr w:type="spellEnd"/>
-      <w:r>
-        <w:rPr>
-          <w:rFonts w:ascii="Times New Roman" w:hAnsi="Times New Roman" w:cs="Times New Roman"/>
-          <w:sz w:val="24"/>
-          <w:szCs w:val="24"/>
-        </w:rPr>
-        <w:t>: INT NOT NULL</w:t>
+      <w:r>
+        <w:rPr>
+          <w:rFonts w:ascii="Times New Roman" w:hAnsi="Times New Roman" w:cs="Times New Roman"/>
+          <w:sz w:val="24"/>
+          <w:szCs w:val="24"/>
+        </w:rPr>
+        <w:t>Valor_Pagado: INT NOT NULL</w:t>
       </w:r>
     </w:p>
     <w:p>
@@ -8724,7 +7869,6 @@
           <w:szCs w:val="24"/>
         </w:rPr>
       </w:pPr>
-      <w:proofErr w:type="spellStart"/>
       <w:r>
         <w:rPr>
           <w:rFonts w:ascii="Times New Roman" w:hAnsi="Times New Roman" w:cs="Times New Roman"/>
@@ -8733,7 +7877,6 @@
         </w:rPr>
         <w:t>Valor_Adicional_Retraso</w:t>
       </w:r>
-      <w:proofErr w:type="spellEnd"/>
       <w:r>
         <w:rPr>
           <w:rFonts w:ascii="Times New Roman" w:hAnsi="Times New Roman" w:cs="Times New Roman"/>
@@ -8765,7 +7908,6 @@
           <w:szCs w:val="24"/>
         </w:rPr>
       </w:pPr>
-      <w:proofErr w:type="spellStart"/>
       <w:r>
         <w:rPr>
           <w:rFonts w:ascii="Times New Roman" w:hAnsi="Times New Roman" w:cs="Times New Roman"/>
@@ -8774,7 +7916,6 @@
         </w:rPr>
         <w:t>idVehiculos</w:t>
       </w:r>
-      <w:proofErr w:type="spellEnd"/>
       <w:r>
         <w:rPr>
           <w:rFonts w:ascii="Times New Roman" w:hAnsi="Times New Roman" w:cs="Times New Roman"/>
@@ -8806,7 +7947,6 @@
           <w:szCs w:val="24"/>
         </w:rPr>
       </w:pPr>
-      <w:proofErr w:type="spellStart"/>
       <w:r>
         <w:rPr>
           <w:rFonts w:ascii="Times New Roman" w:hAnsi="Times New Roman" w:cs="Times New Roman"/>
@@ -8815,7 +7955,6 @@
         </w:rPr>
         <w:t>idEmpleados</w:t>
       </w:r>
-      <w:proofErr w:type="spellEnd"/>
       <w:r>
         <w:rPr>
           <w:rFonts w:ascii="Times New Roman" w:hAnsi="Times New Roman" w:cs="Times New Roman"/>
@@ -8847,7 +7986,6 @@
           <w:szCs w:val="24"/>
         </w:rPr>
       </w:pPr>
-      <w:proofErr w:type="spellStart"/>
       <w:r>
         <w:rPr>
           <w:rFonts w:ascii="Times New Roman" w:hAnsi="Times New Roman" w:cs="Times New Roman"/>
@@ -8856,7 +7994,6 @@
         </w:rPr>
         <w:t>idSucursales</w:t>
       </w:r>
-      <w:proofErr w:type="spellEnd"/>
       <w:r>
         <w:rPr>
           <w:rFonts w:ascii="Times New Roman" w:hAnsi="Times New Roman" w:cs="Times New Roman"/>
@@ -8888,7 +8025,6 @@
           <w:szCs w:val="24"/>
         </w:rPr>
       </w:pPr>
-      <w:proofErr w:type="spellStart"/>
       <w:r>
         <w:rPr>
           <w:rFonts w:ascii="Times New Roman" w:hAnsi="Times New Roman" w:cs="Times New Roman"/>
@@ -8898,7 +8034,6 @@
         <w:lastRenderedPageBreak/>
         <w:t>idClientes</w:t>
       </w:r>
-      <w:proofErr w:type="spellEnd"/>
       <w:r>
         <w:rPr>
           <w:rFonts w:ascii="Times New Roman" w:hAnsi="Times New Roman" w:cs="Times New Roman"/>
@@ -8973,7 +8108,6 @@
           <w:szCs w:val="24"/>
         </w:rPr>
       </w:pPr>
-      <w:proofErr w:type="spellStart"/>
       <w:r>
         <w:rPr>
           <w:rFonts w:ascii="Times New Roman" w:hAnsi="Times New Roman" w:cs="Times New Roman"/>
@@ -8988,16 +8122,7 @@
           <w:sz w:val="24"/>
           <w:szCs w:val="24"/>
         </w:rPr>
-        <w:t>Descuentos</w:t>
-      </w:r>
-      <w:proofErr w:type="spellEnd"/>
-      <w:r>
-        <w:rPr>
-          <w:rFonts w:ascii="Times New Roman" w:hAnsi="Times New Roman" w:cs="Times New Roman"/>
-          <w:sz w:val="24"/>
-          <w:szCs w:val="24"/>
-        </w:rPr>
-        <w:t>: INT PRIMARY KEY.</w:t>
+        <w:t>Descuentos: INT PRIMARY KEY.</w:t>
       </w:r>
     </w:p>
     <w:p>
@@ -9014,23 +8139,13 @@
           <w:szCs w:val="24"/>
         </w:rPr>
       </w:pPr>
-      <w:proofErr w:type="spellStart"/>
-      <w:r>
-        <w:rPr>
-          <w:rFonts w:ascii="Times New Roman" w:hAnsi="Times New Roman" w:cs="Times New Roman"/>
-          <w:sz w:val="24"/>
-          <w:szCs w:val="24"/>
-        </w:rPr>
-        <w:t>Fecha_Inicio_Dto</w:t>
-      </w:r>
-      <w:proofErr w:type="spellEnd"/>
-      <w:r>
-        <w:rPr>
-          <w:rFonts w:ascii="Times New Roman" w:hAnsi="Times New Roman" w:cs="Times New Roman"/>
-          <w:sz w:val="24"/>
-          <w:szCs w:val="24"/>
-        </w:rPr>
-        <w:t xml:space="preserve">: </w:t>
+      <w:r>
+        <w:rPr>
+          <w:rFonts w:ascii="Times New Roman" w:hAnsi="Times New Roman" w:cs="Times New Roman"/>
+          <w:sz w:val="24"/>
+          <w:szCs w:val="24"/>
+        </w:rPr>
+        <w:t xml:space="preserve">Fecha_Inicio_Dto: </w:t>
       </w:r>
       <w:r>
         <w:rPr>
@@ -9055,23 +8170,13 @@
           <w:szCs w:val="24"/>
         </w:rPr>
       </w:pPr>
-      <w:proofErr w:type="spellStart"/>
-      <w:r>
-        <w:rPr>
-          <w:rFonts w:ascii="Times New Roman" w:hAnsi="Times New Roman" w:cs="Times New Roman"/>
-          <w:sz w:val="24"/>
-          <w:szCs w:val="24"/>
-        </w:rPr>
-        <w:t>Fecha_Finalizacion_Dto</w:t>
-      </w:r>
-      <w:proofErr w:type="spellEnd"/>
-      <w:r>
-        <w:rPr>
-          <w:rFonts w:ascii="Times New Roman" w:hAnsi="Times New Roman" w:cs="Times New Roman"/>
-          <w:sz w:val="24"/>
-          <w:szCs w:val="24"/>
-        </w:rPr>
-        <w:t xml:space="preserve">: </w:t>
+      <w:r>
+        <w:rPr>
+          <w:rFonts w:ascii="Times New Roman" w:hAnsi="Times New Roman" w:cs="Times New Roman"/>
+          <w:sz w:val="24"/>
+          <w:szCs w:val="24"/>
+        </w:rPr>
+        <w:t xml:space="preserve">Fecha_Finalizacion_Dto: </w:t>
       </w:r>
       <w:r>
         <w:rPr>
@@ -9096,23 +8201,13 @@
           <w:szCs w:val="24"/>
         </w:rPr>
       </w:pPr>
-      <w:proofErr w:type="spellStart"/>
-      <w:r>
-        <w:rPr>
-          <w:rFonts w:ascii="Times New Roman" w:hAnsi="Times New Roman" w:cs="Times New Roman"/>
-          <w:sz w:val="24"/>
-          <w:szCs w:val="24"/>
-        </w:rPr>
-        <w:t>Porcentaje_Descuento</w:t>
-      </w:r>
-      <w:proofErr w:type="spellEnd"/>
-      <w:r>
-        <w:rPr>
-          <w:rFonts w:ascii="Times New Roman" w:hAnsi="Times New Roman" w:cs="Times New Roman"/>
-          <w:sz w:val="24"/>
-          <w:szCs w:val="24"/>
-        </w:rPr>
-        <w:t xml:space="preserve">: </w:t>
+      <w:r>
+        <w:rPr>
+          <w:rFonts w:ascii="Times New Roman" w:hAnsi="Times New Roman" w:cs="Times New Roman"/>
+          <w:sz w:val="24"/>
+          <w:szCs w:val="24"/>
+        </w:rPr>
+        <w:t xml:space="preserve">Porcentaje_Descuento: </w:t>
       </w:r>
       <w:r>
         <w:rPr>
@@ -9145,23 +8240,13 @@
           <w:szCs w:val="24"/>
         </w:rPr>
       </w:pPr>
-      <w:proofErr w:type="spellStart"/>
-      <w:r>
-        <w:rPr>
-          <w:rFonts w:ascii="Times New Roman" w:hAnsi="Times New Roman" w:cs="Times New Roman"/>
-          <w:sz w:val="24"/>
-          <w:szCs w:val="24"/>
-        </w:rPr>
-        <w:t>idClientes</w:t>
-      </w:r>
-      <w:proofErr w:type="spellEnd"/>
-      <w:r>
-        <w:rPr>
-          <w:rFonts w:ascii="Times New Roman" w:hAnsi="Times New Roman" w:cs="Times New Roman"/>
-          <w:sz w:val="24"/>
-          <w:szCs w:val="24"/>
-        </w:rPr>
-        <w:t>: INT FOREIGN KEY NOT NULL.</w:t>
+      <w:r>
+        <w:rPr>
+          <w:rFonts w:ascii="Times New Roman" w:hAnsi="Times New Roman" w:cs="Times New Roman"/>
+          <w:sz w:val="24"/>
+          <w:szCs w:val="24"/>
+        </w:rPr>
+        <w:t>idClientes: INT FOREIGN KEY NOT NULL.</w:t>
       </w:r>
     </w:p>
     <w:p>
@@ -9178,7 +8263,6 @@
           <w:szCs w:val="24"/>
         </w:rPr>
       </w:pPr>
-      <w:proofErr w:type="spellStart"/>
       <w:r>
         <w:rPr>
           <w:rFonts w:ascii="Times New Roman" w:hAnsi="Times New Roman" w:cs="Times New Roman"/>
@@ -9193,16 +8277,7 @@
           <w:sz w:val="24"/>
           <w:szCs w:val="24"/>
         </w:rPr>
-        <w:t>Alquileres</w:t>
-      </w:r>
-      <w:proofErr w:type="spellEnd"/>
-      <w:r>
-        <w:rPr>
-          <w:rFonts w:ascii="Times New Roman" w:hAnsi="Times New Roman" w:cs="Times New Roman"/>
-          <w:sz w:val="24"/>
-          <w:szCs w:val="24"/>
-        </w:rPr>
-        <w:t>: INT FOREIGN KEY NOT NULL.</w:t>
+        <w:t>Alquileres: INT FOREIGN KEY NOT NULL.</w:t>
       </w:r>
     </w:p>
     <w:p>
@@ -9262,7 +8337,6 @@
           <w:szCs w:val="24"/>
         </w:rPr>
       </w:pPr>
-      <w:proofErr w:type="spellStart"/>
       <w:r>
         <w:rPr>
           <w:rFonts w:ascii="Times New Roman" w:hAnsi="Times New Roman" w:cs="Times New Roman"/>
@@ -9277,16 +8351,7 @@
           <w:sz w:val="24"/>
           <w:szCs w:val="24"/>
         </w:rPr>
-        <w:t>Retraso</w:t>
-      </w:r>
-      <w:proofErr w:type="spellEnd"/>
-      <w:r>
-        <w:rPr>
-          <w:rFonts w:ascii="Times New Roman" w:hAnsi="Times New Roman" w:cs="Times New Roman"/>
-          <w:sz w:val="24"/>
-          <w:szCs w:val="24"/>
-        </w:rPr>
-        <w:t xml:space="preserve">: </w:t>
+        <w:t xml:space="preserve">Retraso: </w:t>
       </w:r>
       <w:r>
         <w:rPr>
@@ -9311,23 +8376,13 @@
           <w:szCs w:val="24"/>
         </w:rPr>
       </w:pPr>
-      <w:proofErr w:type="spellStart"/>
-      <w:r>
-        <w:rPr>
-          <w:rFonts w:ascii="Times New Roman" w:hAnsi="Times New Roman" w:cs="Times New Roman"/>
-          <w:sz w:val="24"/>
-          <w:szCs w:val="24"/>
-        </w:rPr>
-        <w:t>Dias_Retraso</w:t>
-      </w:r>
-      <w:proofErr w:type="spellEnd"/>
-      <w:r>
-        <w:rPr>
-          <w:rFonts w:ascii="Times New Roman" w:hAnsi="Times New Roman" w:cs="Times New Roman"/>
-          <w:sz w:val="24"/>
-          <w:szCs w:val="24"/>
-        </w:rPr>
-        <w:t>: INT NOT NULL</w:t>
+      <w:r>
+        <w:rPr>
+          <w:rFonts w:ascii="Times New Roman" w:hAnsi="Times New Roman" w:cs="Times New Roman"/>
+          <w:sz w:val="24"/>
+          <w:szCs w:val="24"/>
+        </w:rPr>
+        <w:t>Dias_Retraso: INT NOT NULL</w:t>
       </w:r>
     </w:p>
     <w:p>
@@ -9344,23 +8399,13 @@
           <w:szCs w:val="24"/>
         </w:rPr>
       </w:pPr>
-      <w:proofErr w:type="spellStart"/>
-      <w:r>
-        <w:rPr>
-          <w:rFonts w:ascii="Times New Roman" w:hAnsi="Times New Roman" w:cs="Times New Roman"/>
-          <w:sz w:val="24"/>
-          <w:szCs w:val="24"/>
-        </w:rPr>
-        <w:t>Porcentaje_Dias_Retraso</w:t>
-      </w:r>
-      <w:proofErr w:type="spellEnd"/>
-      <w:r>
-        <w:rPr>
-          <w:rFonts w:ascii="Times New Roman" w:hAnsi="Times New Roman" w:cs="Times New Roman"/>
-          <w:sz w:val="24"/>
-          <w:szCs w:val="24"/>
-        </w:rPr>
-        <w:t xml:space="preserve">: </w:t>
+      <w:r>
+        <w:rPr>
+          <w:rFonts w:ascii="Times New Roman" w:hAnsi="Times New Roman" w:cs="Times New Roman"/>
+          <w:sz w:val="24"/>
+          <w:szCs w:val="24"/>
+        </w:rPr>
+        <w:t xml:space="preserve">Porcentaje_Dias_Retraso: </w:t>
       </w:r>
       <w:r>
         <w:rPr>
@@ -9393,23 +8438,13 @@
           <w:szCs w:val="24"/>
         </w:rPr>
       </w:pPr>
-      <w:proofErr w:type="spellStart"/>
-      <w:r>
-        <w:rPr>
-          <w:rFonts w:ascii="Times New Roman" w:hAnsi="Times New Roman" w:cs="Times New Roman"/>
-          <w:sz w:val="24"/>
-          <w:szCs w:val="24"/>
-        </w:rPr>
-        <w:t>idVehículos</w:t>
-      </w:r>
-      <w:proofErr w:type="spellEnd"/>
-      <w:r>
-        <w:rPr>
-          <w:rFonts w:ascii="Times New Roman" w:hAnsi="Times New Roman" w:cs="Times New Roman"/>
-          <w:sz w:val="24"/>
-          <w:szCs w:val="24"/>
-        </w:rPr>
-        <w:t>: INT FOREIGN KEY NOT NULL.</w:t>
+      <w:r>
+        <w:rPr>
+          <w:rFonts w:ascii="Times New Roman" w:hAnsi="Times New Roman" w:cs="Times New Roman"/>
+          <w:sz w:val="24"/>
+          <w:szCs w:val="24"/>
+        </w:rPr>
+        <w:t>idVehículos: INT FOREIGN KEY NOT NULL.</w:t>
       </w:r>
     </w:p>
     <w:p>
@@ -9426,7 +8461,6 @@
           <w:szCs w:val="24"/>
         </w:rPr>
       </w:pPr>
-      <w:proofErr w:type="spellStart"/>
       <w:r>
         <w:rPr>
           <w:rFonts w:ascii="Times New Roman" w:hAnsi="Times New Roman" w:cs="Times New Roman"/>
@@ -9441,21 +8475,11 @@
           <w:sz w:val="24"/>
           <w:szCs w:val="24"/>
         </w:rPr>
-        <w:t>Alquileres</w:t>
-      </w:r>
-      <w:proofErr w:type="spellEnd"/>
-      <w:r>
-        <w:rPr>
-          <w:rFonts w:ascii="Times New Roman" w:hAnsi="Times New Roman" w:cs="Times New Roman"/>
-          <w:sz w:val="24"/>
-          <w:szCs w:val="24"/>
-        </w:rPr>
-        <w:t>: INT FOREIGN KEY NOT NULL.</w:t>
-      </w:r>
-    </w:p>
-    <w:p>
-      <w:pPr>
-        <w:spacing w:after="0"/>
+        <w:t>Alquileres: INT FOREIGN KEY NOT NULL.</w:t>
+      </w:r>
+    </w:p>
+    <w:p>
+      <w:pPr>
         <w:rPr>
           <w:rFonts w:ascii="Times New Roman" w:hAnsi="Times New Roman" w:cs="Times New Roman"/>
           <w:sz w:val="24"/>
@@ -9469,19 +8493,22 @@
       </w:pPr>
       <w:bookmarkStart w:id="9" w:name="_Toc182441764"/>
       <w:r>
+        <w:rPr>
+          <w:rFonts w:cs="Times New Roman"/>
+        </w:rPr>
         <w:drawing>
-          <wp:anchor distT="0" distB="0" distL="114300" distR="114300" simplePos="0" relativeHeight="251714560" behindDoc="1" locked="0" layoutInCell="1" allowOverlap="1" wp14:anchorId="5ABB5CF2" wp14:editId="68C9EFF6">
+          <wp:anchor distT="0" distB="0" distL="114300" distR="114300" simplePos="0" relativeHeight="251724800" behindDoc="1" locked="0" layoutInCell="1" allowOverlap="1" wp14:anchorId="781B43D2" wp14:editId="17D84FA0">
             <wp:simplePos x="0" y="0"/>
             <wp:positionH relativeFrom="margin">
-              <wp:align>center</wp:align>
+              <wp:posOffset>257175</wp:posOffset>
             </wp:positionH>
             <wp:positionV relativeFrom="paragraph">
-              <wp:posOffset>125794</wp:posOffset>
+              <wp:posOffset>104140</wp:posOffset>
             </wp:positionV>
-            <wp:extent cx="5536511" cy="3698697"/>
-            <wp:effectExtent l="0" t="0" r="7620" b="0"/>
+            <wp:extent cx="5429250" cy="3648710"/>
+            <wp:effectExtent l="0" t="0" r="0" b="8890"/>
             <wp:wrapNone/>
-            <wp:docPr id="21" name="Imagen 21"/>
+            <wp:docPr id="42" name="Imagen 42"/>
             <wp:cNvGraphicFramePr>
               <a:graphicFrameLocks xmlns:a="http://schemas.openxmlformats.org/drawingml/2006/main" noChangeAspect="1"/>
             </wp:cNvGraphicFramePr>
@@ -9507,7 +8534,7 @@
                   <pic:spPr>
                     <a:xfrm>
                       <a:off x="0" y="0"/>
-                      <a:ext cx="5536511" cy="3698697"/>
+                      <a:ext cx="5429250" cy="3648710"/>
                     </a:xfrm>
                     <a:prstGeom prst="rect">
                       <a:avLst/>
@@ -9595,9 +8622,7 @@
           <w:szCs w:val="24"/>
         </w:rPr>
       </w:pPr>
-      <w:bookmarkStart w:id="10" w:name="_GoBack"/>
-    </w:p>
-    <w:bookmarkEnd w:id="10"/>
+    </w:p>
     <w:p>
       <w:pPr>
         <w:rPr>
@@ -9656,12 +8681,12 @@
       <w:pPr>
         <w:pStyle w:val="Ttulo2"/>
       </w:pPr>
-      <w:bookmarkStart w:id="11" w:name="_Toc182441765"/>
+      <w:bookmarkStart w:id="10" w:name="_Toc182441765"/>
       <w:r>
         <w:lastRenderedPageBreak/>
         <w:t>Normalización del Modelo Lógico</w:t>
       </w:r>
-      <w:bookmarkEnd w:id="11"/>
+      <w:bookmarkEnd w:id="10"/>
       <w:r>
         <w:t xml:space="preserve"> </w:t>
       </w:r>
@@ -9718,11 +8743,11 @@
         <w:pStyle w:val="Ttulo3"/>
         <w:spacing w:line="360" w:lineRule="auto"/>
       </w:pPr>
-      <w:bookmarkStart w:id="12" w:name="_Toc182441766"/>
+      <w:bookmarkStart w:id="11" w:name="_Toc182441766"/>
       <w:r>
         <w:t>Primera Forma Normal (1FN)</w:t>
       </w:r>
-      <w:bookmarkEnd w:id="12"/>
+      <w:bookmarkEnd w:id="11"/>
       <w:r>
         <w:t xml:space="preserve"> </w:t>
       </w:r>
@@ -10517,18 +9542,18 @@
     <w:p>
       <w:r>
         <w:drawing>
-          <wp:anchor distT="0" distB="0" distL="114300" distR="114300" simplePos="0" relativeHeight="251706368" behindDoc="1" locked="0" layoutInCell="1" allowOverlap="1" wp14:anchorId="27E47C3F" wp14:editId="4FCBA2AF">
+          <wp:anchor distT="0" distB="0" distL="114300" distR="114300" simplePos="0" relativeHeight="251715584" behindDoc="1" locked="0" layoutInCell="1" allowOverlap="1" wp14:anchorId="174C9840" wp14:editId="2506964C">
             <wp:simplePos x="0" y="0"/>
             <wp:positionH relativeFrom="margin">
               <wp:align>right</wp:align>
             </wp:positionH>
             <wp:positionV relativeFrom="paragraph">
-              <wp:posOffset>10859</wp:posOffset>
+              <wp:posOffset>6350</wp:posOffset>
             </wp:positionV>
-            <wp:extent cx="5943600" cy="1985645"/>
+            <wp:extent cx="5943600" cy="1847850"/>
             <wp:effectExtent l="0" t="0" r="0" b="0"/>
             <wp:wrapNone/>
-            <wp:docPr id="11" name="Imagen 11"/>
+            <wp:docPr id="20" name="Imagen 20"/>
             <wp:cNvGraphicFramePr>
               <a:graphicFrameLocks xmlns:a="http://schemas.openxmlformats.org/drawingml/2006/main" noChangeAspect="1"/>
             </wp:cNvGraphicFramePr>
@@ -10554,7 +9579,7 @@
                   <pic:spPr>
                     <a:xfrm>
                       <a:off x="0" y="0"/>
-                      <a:ext cx="5943600" cy="1985645"/>
+                      <a:ext cx="5943600" cy="1847850"/>
                     </a:xfrm>
                     <a:prstGeom prst="rect">
                       <a:avLst/>
@@ -10585,7 +9610,7 @@
         <w:pStyle w:val="Ttulo3"/>
         <w:spacing w:line="360" w:lineRule="auto"/>
       </w:pPr>
-      <w:bookmarkStart w:id="13" w:name="_Toc182441767"/>
+      <w:bookmarkStart w:id="12" w:name="_Toc182441767"/>
       <w:r>
         <w:lastRenderedPageBreak/>
         <w:t>Segunda Forma Normal (2</w:t>
@@ -10593,7 +9618,7 @@
       <w:r>
         <w:t>FN)</w:t>
       </w:r>
-      <w:bookmarkEnd w:id="13"/>
+      <w:bookmarkEnd w:id="12"/>
       <w:r>
         <w:t xml:space="preserve"> </w:t>
       </w:r>
@@ -11279,15 +10304,6 @@
     </w:p>
     <w:p>
       <w:pPr>
-        <w:spacing w:after="0" w:line="360" w:lineRule="auto"/>
-        <w:rPr>
-          <w:rFonts w:ascii="Times New Roman" w:hAnsi="Times New Roman" w:cs="Times New Roman"/>
-          <w:sz w:val="24"/>
-        </w:rPr>
-      </w:pPr>
-    </w:p>
-    <w:p>
-      <w:pPr>
         <w:pStyle w:val="Ttulo4"/>
       </w:pPr>
       <w:r>
@@ -11302,24 +10318,33 @@
           <w:lang w:eastAsia="es-CO"/>
         </w:rPr>
       </w:pPr>
-      <w:r>
+    </w:p>
+    <w:p>
+      <w:pPr>
+        <w:spacing w:after="0" w:line="360" w:lineRule="auto"/>
         <w:rPr>
           <w:noProof/>
           <w:lang w:eastAsia="es-CO"/>
         </w:rPr>
+      </w:pPr>
+      <w:r>
+        <w:rPr>
+          <w:noProof/>
+          <w:lang w:eastAsia="es-CO"/>
+        </w:rPr>
         <w:drawing>
-          <wp:anchor distT="0" distB="0" distL="114300" distR="114300" simplePos="0" relativeHeight="251707392" behindDoc="1" locked="0" layoutInCell="1" allowOverlap="1" wp14:anchorId="57FF7EC0" wp14:editId="3BC7D90D">
+          <wp:anchor distT="0" distB="0" distL="114300" distR="114300" simplePos="0" relativeHeight="251716608" behindDoc="1" locked="0" layoutInCell="1" allowOverlap="1" wp14:anchorId="1335B504" wp14:editId="074D64A7">
             <wp:simplePos x="0" y="0"/>
             <wp:positionH relativeFrom="margin">
               <wp:align>right</wp:align>
             </wp:positionH>
             <wp:positionV relativeFrom="paragraph">
-              <wp:posOffset>223185</wp:posOffset>
+              <wp:posOffset>9525</wp:posOffset>
             </wp:positionV>
-            <wp:extent cx="5943600" cy="1985645"/>
+            <wp:extent cx="5943600" cy="1847850"/>
             <wp:effectExtent l="0" t="0" r="0" b="0"/>
             <wp:wrapNone/>
-            <wp:docPr id="12" name="Imagen 12"/>
+            <wp:docPr id="22" name="Imagen 22"/>
             <wp:cNvGraphicFramePr>
               <a:graphicFrameLocks xmlns:a="http://schemas.openxmlformats.org/drawingml/2006/main" noChangeAspect="1"/>
             </wp:cNvGraphicFramePr>
@@ -11331,7 +10356,7 @@
                     <pic:cNvPicPr/>
                   </pic:nvPicPr>
                   <pic:blipFill>
-                    <a:blip r:embed="rId12" cstate="print">
+                    <a:blip r:embed="rId11" cstate="print">
                       <a:extLst>
                         <a:ext uri="{28A0092B-C50C-407E-A947-70E740481C1C}">
                           <a14:useLocalDpi xmlns:a14="http://schemas.microsoft.com/office/drawing/2010/main" val="0"/>
@@ -11345,7 +10370,7 @@
                   <pic:spPr>
                     <a:xfrm>
                       <a:off x="0" y="0"/>
-                      <a:ext cx="5943600" cy="1985645"/>
+                      <a:ext cx="5943600" cy="1847850"/>
                     </a:xfrm>
                     <a:prstGeom prst="rect">
                       <a:avLst/>
@@ -11377,15 +10402,6 @@
       <w:pPr>
         <w:spacing w:after="0" w:line="360" w:lineRule="auto"/>
         <w:rPr>
-          <w:noProof/>
-          <w:lang w:eastAsia="es-CO"/>
-        </w:rPr>
-      </w:pPr>
-    </w:p>
-    <w:p>
-      <w:pPr>
-        <w:spacing w:after="0" w:line="360" w:lineRule="auto"/>
-        <w:rPr>
           <w:rFonts w:ascii="Times New Roman" w:hAnsi="Times New Roman" w:cs="Times New Roman"/>
           <w:sz w:val="24"/>
         </w:rPr>
@@ -11436,14 +10452,14 @@
         <w:pStyle w:val="Ttulo3"/>
         <w:spacing w:line="360" w:lineRule="auto"/>
       </w:pPr>
-      <w:bookmarkStart w:id="14" w:name="_Toc182441768"/>
+      <w:bookmarkStart w:id="13" w:name="_Toc182441768"/>
       <w:r>
         <w:t>Tercer Forma Normal (3</w:t>
       </w:r>
       <w:r>
         <w:t>FN)</w:t>
       </w:r>
-      <w:bookmarkEnd w:id="14"/>
+      <w:bookmarkEnd w:id="13"/>
       <w:r>
         <w:t xml:space="preserve"> </w:t>
       </w:r>
@@ -12323,22 +11339,22 @@
       </w:pPr>
       <w:r>
         <w:rPr>
-          <w:noProof/>
-          <w:lang w:eastAsia="es-CO"/>
+          <w:rFonts w:ascii="Times New Roman" w:hAnsi="Times New Roman" w:cs="Times New Roman"/>
+          <w:sz w:val="24"/>
         </w:rPr>
         <w:drawing>
-          <wp:anchor distT="0" distB="0" distL="114300" distR="114300" simplePos="0" relativeHeight="251708416" behindDoc="1" locked="0" layoutInCell="1" allowOverlap="1" wp14:anchorId="7A5A179D" wp14:editId="04AE3208">
+          <wp:anchor distT="0" distB="0" distL="114300" distR="114300" simplePos="0" relativeHeight="251717632" behindDoc="1" locked="0" layoutInCell="1" allowOverlap="1" wp14:anchorId="0FFACA71" wp14:editId="391A9FB0">
             <wp:simplePos x="0" y="0"/>
-            <wp:positionH relativeFrom="margin">
-              <wp:posOffset>0</wp:posOffset>
+            <wp:positionH relativeFrom="column">
+              <wp:posOffset>-9525</wp:posOffset>
             </wp:positionH>
             <wp:positionV relativeFrom="paragraph">
-              <wp:posOffset>220866</wp:posOffset>
+              <wp:posOffset>144780</wp:posOffset>
             </wp:positionV>
-            <wp:extent cx="5943600" cy="1985645"/>
+            <wp:extent cx="5943600" cy="1847850"/>
             <wp:effectExtent l="0" t="0" r="0" b="0"/>
             <wp:wrapNone/>
-            <wp:docPr id="14" name="Imagen 14"/>
+            <wp:docPr id="23" name="Imagen 23"/>
             <wp:cNvGraphicFramePr>
               <a:graphicFrameLocks xmlns:a="http://schemas.openxmlformats.org/drawingml/2006/main" noChangeAspect="1"/>
             </wp:cNvGraphicFramePr>
@@ -12350,7 +11366,7 @@
                     <pic:cNvPicPr/>
                   </pic:nvPicPr>
                   <pic:blipFill>
-                    <a:blip r:embed="rId12" cstate="print">
+                    <a:blip r:embed="rId11" cstate="print">
                       <a:extLst>
                         <a:ext uri="{28A0092B-C50C-407E-A947-70E740481C1C}">
                           <a14:useLocalDpi xmlns:a14="http://schemas.microsoft.com/office/drawing/2010/main" val="0"/>
@@ -12364,7 +11380,7 @@
                   <pic:spPr>
                     <a:xfrm>
                       <a:off x="0" y="0"/>
-                      <a:ext cx="5943600" cy="1985645"/>
+                      <a:ext cx="5943600" cy="1847850"/>
                     </a:xfrm>
                     <a:prstGeom prst="rect">
                       <a:avLst/>
@@ -12444,25 +11460,17 @@
     </w:p>
     <w:p>
       <w:pPr>
-        <w:rPr>
-          <w:rFonts w:ascii="Times New Roman" w:hAnsi="Times New Roman" w:cs="Times New Roman"/>
-          <w:sz w:val="24"/>
-        </w:rPr>
-      </w:pPr>
-    </w:p>
-    <w:p>
-      <w:pPr>
         <w:pStyle w:val="Ttulo2"/>
         <w:spacing w:line="360" w:lineRule="auto"/>
       </w:pPr>
-      <w:bookmarkStart w:id="15" w:name="_Toc182441769"/>
+      <w:bookmarkStart w:id="14" w:name="_Toc182441769"/>
       <w:r>
         <w:t xml:space="preserve">Construcción del Modelo </w:t>
       </w:r>
       <w:r>
         <w:t>Físico</w:t>
       </w:r>
-      <w:bookmarkEnd w:id="15"/>
+      <w:bookmarkEnd w:id="14"/>
       <w:r>
         <w:t xml:space="preserve"> </w:t>
       </w:r>
@@ -12507,62 +11515,62 @@
         <w:pStyle w:val="Ttulo3"/>
         <w:spacing w:line="360" w:lineRule="auto"/>
       </w:pPr>
-      <w:bookmarkStart w:id="16" w:name="_Toc182441770"/>
+      <w:bookmarkStart w:id="15" w:name="_Toc182441770"/>
       <w:r>
         <w:t>Descripción</w:t>
       </w:r>
+      <w:bookmarkEnd w:id="15"/>
+    </w:p>
+    <w:p>
+      <w:pPr>
+        <w:spacing w:after="0" w:line="360" w:lineRule="auto"/>
+        <w:rPr>
+          <w:rFonts w:ascii="Times New Roman" w:hAnsi="Times New Roman" w:cs="Times New Roman"/>
+          <w:sz w:val="24"/>
+        </w:rPr>
+      </w:pPr>
+    </w:p>
+    <w:p>
+      <w:pPr>
+        <w:spacing w:after="0" w:line="360" w:lineRule="auto"/>
+        <w:ind w:firstLine="708"/>
+        <w:rPr>
+          <w:rFonts w:ascii="Times New Roman" w:hAnsi="Times New Roman" w:cs="Times New Roman"/>
+          <w:sz w:val="24"/>
+        </w:rPr>
+      </w:pPr>
+      <w:r>
+        <w:rPr>
+          <w:rFonts w:ascii="Times New Roman" w:hAnsi="Times New Roman" w:cs="Times New Roman"/>
+          <w:sz w:val="24"/>
+        </w:rPr>
+        <w:t>El modelo físico se diseñará para que su funcionamiento sea solo en MySQL</w:t>
+      </w:r>
+      <w:r>
+        <w:rPr>
+          <w:rFonts w:ascii="Times New Roman" w:hAnsi="Times New Roman" w:cs="Times New Roman"/>
+          <w:sz w:val="24"/>
+        </w:rPr>
+        <w:t>, dónde se mostrará la creación de cada tabla, consiguiendo un resultado completo de todo el modelo.</w:t>
+      </w:r>
+    </w:p>
+    <w:p>
+      <w:pPr>
+        <w:rPr>
+          <w:rFonts w:ascii="Times New Roman" w:hAnsi="Times New Roman" w:cs="Times New Roman"/>
+          <w:sz w:val="24"/>
+        </w:rPr>
+      </w:pPr>
+    </w:p>
+    <w:p>
+      <w:pPr>
+        <w:pStyle w:val="Ttulo3"/>
+      </w:pPr>
+      <w:bookmarkStart w:id="16" w:name="_Toc182441771"/>
+      <w:r>
+        <w:t>Creación de las tablas:</w:t>
+      </w:r>
       <w:bookmarkEnd w:id="16"/>
-    </w:p>
-    <w:p>
-      <w:pPr>
-        <w:spacing w:after="0" w:line="360" w:lineRule="auto"/>
-        <w:rPr>
-          <w:rFonts w:ascii="Times New Roman" w:hAnsi="Times New Roman" w:cs="Times New Roman"/>
-          <w:sz w:val="24"/>
-        </w:rPr>
-      </w:pPr>
-    </w:p>
-    <w:p>
-      <w:pPr>
-        <w:spacing w:after="0" w:line="360" w:lineRule="auto"/>
-        <w:ind w:firstLine="708"/>
-        <w:rPr>
-          <w:rFonts w:ascii="Times New Roman" w:hAnsi="Times New Roman" w:cs="Times New Roman"/>
-          <w:sz w:val="24"/>
-        </w:rPr>
-      </w:pPr>
-      <w:r>
-        <w:rPr>
-          <w:rFonts w:ascii="Times New Roman" w:hAnsi="Times New Roman" w:cs="Times New Roman"/>
-          <w:sz w:val="24"/>
-        </w:rPr>
-        <w:t>El modelo físico se diseñará para que su funcionamiento sea solo en MySQL</w:t>
-      </w:r>
-      <w:r>
-        <w:rPr>
-          <w:rFonts w:ascii="Times New Roman" w:hAnsi="Times New Roman" w:cs="Times New Roman"/>
-          <w:sz w:val="24"/>
-        </w:rPr>
-        <w:t>, dónde se mostrará la creación de cada tabla, consiguiendo un resultado completo de todo el modelo.</w:t>
-      </w:r>
-    </w:p>
-    <w:p>
-      <w:pPr>
-        <w:rPr>
-          <w:rFonts w:ascii="Times New Roman" w:hAnsi="Times New Roman" w:cs="Times New Roman"/>
-          <w:sz w:val="24"/>
-        </w:rPr>
-      </w:pPr>
-    </w:p>
-    <w:p>
-      <w:pPr>
-        <w:pStyle w:val="Ttulo3"/>
-      </w:pPr>
-      <w:bookmarkStart w:id="17" w:name="_Toc182441771"/>
-      <w:r>
-        <w:t>Creación de las tablas:</w:t>
-      </w:r>
-      <w:bookmarkEnd w:id="17"/>
     </w:p>
     <w:p/>
     <w:p>
@@ -12623,7 +11631,7 @@
                     <pic:cNvPicPr/>
                   </pic:nvPicPr>
                   <pic:blipFill rotWithShape="1">
-                    <a:blip r:embed="rId13">
+                    <a:blip r:embed="rId12">
                       <a:extLst>
                         <a:ext uri="{28A0092B-C50C-407E-A947-70E740481C1C}">
                           <a14:useLocalDpi xmlns:a14="http://schemas.microsoft.com/office/drawing/2010/main" val="0"/>
@@ -12673,6 +11681,22 @@
     </w:p>
     <w:p>
       <w:pPr>
+        <w:rPr>
+          <w:rFonts w:ascii="Times New Roman" w:hAnsi="Times New Roman" w:cs="Times New Roman"/>
+          <w:sz w:val="24"/>
+        </w:rPr>
+      </w:pPr>
+    </w:p>
+    <w:p>
+      <w:pPr>
+        <w:rPr>
+          <w:rFonts w:ascii="Times New Roman" w:hAnsi="Times New Roman" w:cs="Times New Roman"/>
+          <w:sz w:val="24"/>
+        </w:rPr>
+      </w:pPr>
+    </w:p>
+    <w:p>
+      <w:pPr>
         <w:pStyle w:val="Prrafodelista"/>
         <w:numPr>
           <w:ilvl w:val="0"/>
@@ -12686,34 +11710,18 @@
       </w:pPr>
       <w:r>
         <w:rPr>
-          <w:rFonts w:ascii="Times New Roman" w:hAnsi="Times New Roman" w:cs="Times New Roman"/>
-          <w:sz w:val="24"/>
-        </w:rPr>
-        <w:t>Para poder trabajar sobre la BBDD anteriormente creada, utilizo el siguiente comando:</w:t>
-      </w:r>
-    </w:p>
-    <w:p>
-      <w:pPr>
-        <w:spacing w:after="0" w:line="360" w:lineRule="auto"/>
-        <w:rPr>
-          <w:rFonts w:ascii="Times New Roman" w:hAnsi="Times New Roman" w:cs="Times New Roman"/>
-          <w:sz w:val="24"/>
-        </w:rPr>
-      </w:pPr>
-      <w:r>
-        <w:rPr>
           <w:noProof/>
           <w:lang w:eastAsia="es-CO"/>
         </w:rPr>
         <w:lastRenderedPageBreak/>
         <w:drawing>
-          <wp:anchor distT="0" distB="0" distL="114300" distR="114300" simplePos="0" relativeHeight="251692032" behindDoc="1" locked="0" layoutInCell="1" allowOverlap="1" wp14:anchorId="766EC06E" wp14:editId="6B94393D">
+          <wp:anchor distT="0" distB="0" distL="114300" distR="114300" simplePos="0" relativeHeight="251692032" behindDoc="1" locked="0" layoutInCell="1" allowOverlap="1" wp14:anchorId="766EC06E" wp14:editId="113612D2">
             <wp:simplePos x="0" y="0"/>
             <wp:positionH relativeFrom="margin">
-              <wp:align>center</wp:align>
+              <wp:posOffset>1541780</wp:posOffset>
             </wp:positionH>
             <wp:positionV relativeFrom="paragraph">
-              <wp:posOffset>100330</wp:posOffset>
+              <wp:posOffset>483235</wp:posOffset>
             </wp:positionV>
             <wp:extent cx="3375378" cy="438150"/>
             <wp:effectExtent l="0" t="0" r="0" b="0"/>
@@ -12730,7 +11738,7 @@
                     <pic:cNvPicPr/>
                   </pic:nvPicPr>
                   <pic:blipFill rotWithShape="1">
-                    <a:blip r:embed="rId13">
+                    <a:blip r:embed="rId12">
                       <a:extLst>
                         <a:ext uri="{28A0092B-C50C-407E-A947-70E740481C1C}">
                           <a14:useLocalDpi xmlns:a14="http://schemas.microsoft.com/office/drawing/2010/main" val="0"/>
@@ -12769,20 +11777,26 @@
           </wp:anchor>
         </w:drawing>
       </w:r>
-    </w:p>
-    <w:p>
-      <w:pPr>
-        <w:spacing w:after="0" w:line="360" w:lineRule="auto"/>
-        <w:rPr>
-          <w:rFonts w:ascii="Times New Roman" w:hAnsi="Times New Roman" w:cs="Times New Roman"/>
-          <w:sz w:val="24"/>
-        </w:rPr>
-      </w:pPr>
-    </w:p>
-    <w:p>
-      <w:pPr>
-        <w:spacing w:after="0" w:line="360" w:lineRule="auto"/>
-        <w:ind w:firstLine="708"/>
+      <w:r>
+        <w:rPr>
+          <w:rFonts w:ascii="Times New Roman" w:hAnsi="Times New Roman" w:cs="Times New Roman"/>
+          <w:sz w:val="24"/>
+        </w:rPr>
+        <w:t>Para poder trabajar sobre la BBDD anteriormente creada, utilizo el siguiente comando:</w:t>
+      </w:r>
+    </w:p>
+    <w:p>
+      <w:pPr>
+        <w:spacing w:after="0" w:line="360" w:lineRule="auto"/>
+        <w:rPr>
+          <w:rFonts w:ascii="Times New Roman" w:hAnsi="Times New Roman" w:cs="Times New Roman"/>
+          <w:sz w:val="24"/>
+        </w:rPr>
+      </w:pPr>
+    </w:p>
+    <w:p>
+      <w:pPr>
+        <w:spacing w:after="0" w:line="360" w:lineRule="auto"/>
         <w:rPr>
           <w:rFonts w:ascii="Times New Roman" w:hAnsi="Times New Roman" w:cs="Times New Roman"/>
           <w:sz w:val="24"/>
@@ -12889,7 +11903,7 @@
                     <pic:cNvPicPr/>
                   </pic:nvPicPr>
                   <pic:blipFill rotWithShape="1">
-                    <a:blip r:embed="rId13">
+                    <a:blip r:embed="rId12">
                       <a:extLst>
                         <a:ext uri="{28A0092B-C50C-407E-A947-70E740481C1C}">
                           <a14:useLocalDpi xmlns:a14="http://schemas.microsoft.com/office/drawing/2010/main" val="0"/>
@@ -13037,23 +12051,410 @@
       <w:r>
         <w:rPr>
           <w:rFonts w:ascii="Times New Roman" w:hAnsi="Times New Roman" w:cs="Times New Roman"/>
-          <w:noProof/>
-          <w:sz w:val="24"/>
-          <w:lang w:eastAsia="es-CO"/>
+          <w:sz w:val="24"/>
         </w:rPr>
         <w:drawing>
-          <wp:anchor distT="0" distB="0" distL="114300" distR="114300" simplePos="0" relativeHeight="251694080" behindDoc="1" locked="0" layoutInCell="1" allowOverlap="1" wp14:anchorId="071F7A6B" wp14:editId="3B7F9EDD">
+          <wp:anchor distT="0" distB="0" distL="114300" distR="114300" simplePos="0" relativeHeight="251718656" behindDoc="1" locked="0" layoutInCell="1" allowOverlap="1" wp14:anchorId="6845A439" wp14:editId="5DD266C6">
             <wp:simplePos x="0" y="0"/>
-            <wp:positionH relativeFrom="column">
-              <wp:posOffset>0</wp:posOffset>
+            <wp:positionH relativeFrom="margin">
+              <wp:align>center</wp:align>
             </wp:positionH>
             <wp:positionV relativeFrom="paragraph">
-              <wp:posOffset>4445</wp:posOffset>
+              <wp:posOffset>55880</wp:posOffset>
             </wp:positionV>
-            <wp:extent cx="5906324" cy="2981741"/>
-            <wp:effectExtent l="0" t="0" r="0" b="9525"/>
+            <wp:extent cx="5162550" cy="3176607"/>
+            <wp:effectExtent l="0" t="0" r="0" b="5080"/>
             <wp:wrapNone/>
-            <wp:docPr id="32" name="Imagen 32"/>
+            <wp:docPr id="24" name="Imagen 24"/>
+            <wp:cNvGraphicFramePr>
+              <a:graphicFrameLocks xmlns:a="http://schemas.openxmlformats.org/drawingml/2006/main" noChangeAspect="1"/>
+            </wp:cNvGraphicFramePr>
+            <a:graphic xmlns:a="http://schemas.openxmlformats.org/drawingml/2006/main">
+              <a:graphicData uri="http://schemas.openxmlformats.org/drawingml/2006/picture">
+                <pic:pic xmlns:pic="http://schemas.openxmlformats.org/drawingml/2006/picture">
+                  <pic:nvPicPr>
+                    <pic:cNvPr id="1" name=""/>
+                    <pic:cNvPicPr/>
+                  </pic:nvPicPr>
+                  <pic:blipFill rotWithShape="1">
+                    <a:blip r:embed="rId13">
+                      <a:extLst>
+                        <a:ext uri="{28A0092B-C50C-407E-A947-70E740481C1C}">
+                          <a14:useLocalDpi xmlns:a14="http://schemas.microsoft.com/office/drawing/2010/main" val="0"/>
+                        </a:ext>
+                      </a:extLst>
+                    </a:blip>
+                    <a:srcRect b="51560"/>
+                    <a:stretch/>
+                  </pic:blipFill>
+                  <pic:spPr bwMode="auto">
+                    <a:xfrm>
+                      <a:off x="0" y="0"/>
+                      <a:ext cx="5162550" cy="3176607"/>
+                    </a:xfrm>
+                    <a:prstGeom prst="rect">
+                      <a:avLst/>
+                    </a:prstGeom>
+                    <a:ln>
+                      <a:noFill/>
+                    </a:ln>
+                    <a:extLst>
+                      <a:ext uri="{53640926-AAD7-44D8-BBD7-CCE9431645EC}">
+                        <a14:shadowObscured xmlns:a14="http://schemas.microsoft.com/office/drawing/2010/main"/>
+                      </a:ext>
+                    </a:extLst>
+                  </pic:spPr>
+                </pic:pic>
+              </a:graphicData>
+            </a:graphic>
+            <wp14:sizeRelH relativeFrom="page">
+              <wp14:pctWidth>0</wp14:pctWidth>
+            </wp14:sizeRelH>
+            <wp14:sizeRelV relativeFrom="page">
+              <wp14:pctHeight>0</wp14:pctHeight>
+            </wp14:sizeRelV>
+          </wp:anchor>
+        </w:drawing>
+      </w:r>
+    </w:p>
+    <w:p>
+      <w:pPr>
+        <w:rPr>
+          <w:rFonts w:ascii="Times New Roman" w:hAnsi="Times New Roman" w:cs="Times New Roman"/>
+          <w:sz w:val="24"/>
+        </w:rPr>
+      </w:pPr>
+    </w:p>
+    <w:p>
+      <w:pPr>
+        <w:rPr>
+          <w:rFonts w:ascii="Times New Roman" w:hAnsi="Times New Roman" w:cs="Times New Roman"/>
+          <w:sz w:val="24"/>
+        </w:rPr>
+      </w:pPr>
+    </w:p>
+    <w:p>
+      <w:pPr>
+        <w:rPr>
+          <w:rFonts w:ascii="Times New Roman" w:hAnsi="Times New Roman" w:cs="Times New Roman"/>
+          <w:sz w:val="24"/>
+        </w:rPr>
+      </w:pPr>
+    </w:p>
+    <w:p>
+      <w:pPr>
+        <w:rPr>
+          <w:rFonts w:ascii="Times New Roman" w:hAnsi="Times New Roman" w:cs="Times New Roman"/>
+          <w:sz w:val="24"/>
+        </w:rPr>
+      </w:pPr>
+    </w:p>
+    <w:p>
+      <w:pPr>
+        <w:rPr>
+          <w:rFonts w:ascii="Times New Roman" w:hAnsi="Times New Roman" w:cs="Times New Roman"/>
+          <w:sz w:val="24"/>
+        </w:rPr>
+      </w:pPr>
+    </w:p>
+    <w:p>
+      <w:pPr>
+        <w:rPr>
+          <w:rFonts w:ascii="Times New Roman" w:hAnsi="Times New Roman" w:cs="Times New Roman"/>
+          <w:sz w:val="24"/>
+        </w:rPr>
+      </w:pPr>
+    </w:p>
+    <w:p>
+      <w:pPr>
+        <w:rPr>
+          <w:rFonts w:ascii="Times New Roman" w:hAnsi="Times New Roman" w:cs="Times New Roman"/>
+          <w:sz w:val="24"/>
+        </w:rPr>
+      </w:pPr>
+    </w:p>
+    <w:p>
+      <w:pPr>
+        <w:rPr>
+          <w:rFonts w:ascii="Times New Roman" w:hAnsi="Times New Roman" w:cs="Times New Roman"/>
+          <w:sz w:val="24"/>
+        </w:rPr>
+      </w:pPr>
+    </w:p>
+    <w:p>
+      <w:pPr>
+        <w:rPr>
+          <w:rFonts w:ascii="Times New Roman" w:hAnsi="Times New Roman" w:cs="Times New Roman"/>
+          <w:sz w:val="24"/>
+        </w:rPr>
+      </w:pPr>
+    </w:p>
+    <w:p>
+      <w:pPr>
+        <w:rPr>
+          <w:rFonts w:ascii="Times New Roman" w:hAnsi="Times New Roman" w:cs="Times New Roman"/>
+          <w:sz w:val="24"/>
+        </w:rPr>
+      </w:pPr>
+    </w:p>
+    <w:p>
+      <w:pPr>
+        <w:pStyle w:val="Prrafodelista"/>
+        <w:numPr>
+          <w:ilvl w:val="0"/>
+          <w:numId w:val="29"/>
+        </w:numPr>
+        <w:rPr>
+          <w:rFonts w:ascii="Times New Roman" w:hAnsi="Times New Roman" w:cs="Times New Roman"/>
+          <w:sz w:val="24"/>
+        </w:rPr>
+      </w:pPr>
+      <w:r>
+        <w:rPr>
+          <w:rFonts w:ascii="Times New Roman" w:hAnsi="Times New Roman" w:cs="Times New Roman"/>
+          <w:sz w:val="24"/>
+        </w:rPr>
+        <w:lastRenderedPageBreak/>
+        <w:t xml:space="preserve">Creación de la tabla </w:t>
+      </w:r>
+      <w:r>
+        <w:rPr>
+          <w:rFonts w:ascii="Times New Roman" w:hAnsi="Times New Roman" w:cs="Times New Roman"/>
+          <w:sz w:val="24"/>
+        </w:rPr>
+        <w:t>Clientes</w:t>
+      </w:r>
+      <w:r>
+        <w:rPr>
+          <w:rFonts w:ascii="Times New Roman" w:hAnsi="Times New Roman" w:cs="Times New Roman"/>
+          <w:sz w:val="24"/>
+        </w:rPr>
+        <w:t>:</w:t>
+      </w:r>
+    </w:p>
+    <w:p>
+      <w:pPr>
+        <w:rPr>
+          <w:rFonts w:ascii="Times New Roman" w:hAnsi="Times New Roman" w:cs="Times New Roman"/>
+          <w:sz w:val="24"/>
+        </w:rPr>
+      </w:pPr>
+      <w:r>
+        <w:rPr>
+          <w:rFonts w:ascii="Times New Roman" w:hAnsi="Times New Roman" w:cs="Times New Roman"/>
+          <w:sz w:val="24"/>
+        </w:rPr>
+        <w:drawing>
+          <wp:anchor distT="0" distB="0" distL="114300" distR="114300" simplePos="0" relativeHeight="251719680" behindDoc="1" locked="0" layoutInCell="1" allowOverlap="1" wp14:anchorId="633CA3C1" wp14:editId="35D33CA2">
+            <wp:simplePos x="0" y="0"/>
+            <wp:positionH relativeFrom="margin">
+              <wp:align>center</wp:align>
+            </wp:positionH>
+            <wp:positionV relativeFrom="paragraph">
+              <wp:posOffset>61595</wp:posOffset>
+            </wp:positionV>
+            <wp:extent cx="5048885" cy="3170340"/>
+            <wp:effectExtent l="0" t="0" r="0" b="0"/>
+            <wp:wrapNone/>
+            <wp:docPr id="25" name="Imagen 25"/>
+            <wp:cNvGraphicFramePr>
+              <a:graphicFrameLocks xmlns:a="http://schemas.openxmlformats.org/drawingml/2006/main" noChangeAspect="1"/>
+            </wp:cNvGraphicFramePr>
+            <a:graphic xmlns:a="http://schemas.openxmlformats.org/drawingml/2006/main">
+              <a:graphicData uri="http://schemas.openxmlformats.org/drawingml/2006/picture">
+                <pic:pic xmlns:pic="http://schemas.openxmlformats.org/drawingml/2006/picture">
+                  <pic:nvPicPr>
+                    <pic:cNvPr id="1" name=""/>
+                    <pic:cNvPicPr/>
+                  </pic:nvPicPr>
+                  <pic:blipFill rotWithShape="1">
+                    <a:blip r:embed="rId13">
+                      <a:extLst>
+                        <a:ext uri="{28A0092B-C50C-407E-A947-70E740481C1C}">
+                          <a14:useLocalDpi xmlns:a14="http://schemas.microsoft.com/office/drawing/2010/main" val="0"/>
+                        </a:ext>
+                      </a:extLst>
+                    </a:blip>
+                    <a:srcRect t="50567"/>
+                    <a:stretch/>
+                  </pic:blipFill>
+                  <pic:spPr bwMode="auto">
+                    <a:xfrm>
+                      <a:off x="0" y="0"/>
+                      <a:ext cx="5048885" cy="3170340"/>
+                    </a:xfrm>
+                    <a:prstGeom prst="rect">
+                      <a:avLst/>
+                    </a:prstGeom>
+                    <a:ln>
+                      <a:noFill/>
+                    </a:ln>
+                    <a:extLst>
+                      <a:ext uri="{53640926-AAD7-44D8-BBD7-CCE9431645EC}">
+                        <a14:shadowObscured xmlns:a14="http://schemas.microsoft.com/office/drawing/2010/main"/>
+                      </a:ext>
+                    </a:extLst>
+                  </pic:spPr>
+                </pic:pic>
+              </a:graphicData>
+            </a:graphic>
+            <wp14:sizeRelH relativeFrom="page">
+              <wp14:pctWidth>0</wp14:pctWidth>
+            </wp14:sizeRelH>
+            <wp14:sizeRelV relativeFrom="page">
+              <wp14:pctHeight>0</wp14:pctHeight>
+            </wp14:sizeRelV>
+          </wp:anchor>
+        </w:drawing>
+      </w:r>
+    </w:p>
+    <w:p>
+      <w:pPr>
+        <w:rPr>
+          <w:rFonts w:ascii="Times New Roman" w:hAnsi="Times New Roman" w:cs="Times New Roman"/>
+          <w:sz w:val="24"/>
+        </w:rPr>
+      </w:pPr>
+    </w:p>
+    <w:p>
+      <w:pPr>
+        <w:rPr>
+          <w:rFonts w:ascii="Times New Roman" w:hAnsi="Times New Roman" w:cs="Times New Roman"/>
+          <w:sz w:val="24"/>
+        </w:rPr>
+      </w:pPr>
+    </w:p>
+    <w:p>
+      <w:pPr>
+        <w:rPr>
+          <w:rFonts w:ascii="Times New Roman" w:hAnsi="Times New Roman" w:cs="Times New Roman"/>
+          <w:sz w:val="24"/>
+        </w:rPr>
+      </w:pPr>
+    </w:p>
+    <w:p>
+      <w:pPr>
+        <w:rPr>
+          <w:rFonts w:ascii="Times New Roman" w:hAnsi="Times New Roman" w:cs="Times New Roman"/>
+          <w:sz w:val="24"/>
+        </w:rPr>
+      </w:pPr>
+    </w:p>
+    <w:p>
+      <w:pPr>
+        <w:rPr>
+          <w:rFonts w:ascii="Times New Roman" w:hAnsi="Times New Roman" w:cs="Times New Roman"/>
+          <w:sz w:val="24"/>
+        </w:rPr>
+      </w:pPr>
+    </w:p>
+    <w:p>
+      <w:pPr>
+        <w:rPr>
+          <w:rFonts w:ascii="Times New Roman" w:hAnsi="Times New Roman" w:cs="Times New Roman"/>
+          <w:sz w:val="24"/>
+        </w:rPr>
+      </w:pPr>
+    </w:p>
+    <w:p>
+      <w:pPr>
+        <w:rPr>
+          <w:rFonts w:ascii="Times New Roman" w:hAnsi="Times New Roman" w:cs="Times New Roman"/>
+          <w:sz w:val="24"/>
+        </w:rPr>
+      </w:pPr>
+    </w:p>
+    <w:p>
+      <w:pPr>
+        <w:rPr>
+          <w:rFonts w:ascii="Times New Roman" w:hAnsi="Times New Roman" w:cs="Times New Roman"/>
+          <w:sz w:val="24"/>
+        </w:rPr>
+      </w:pPr>
+    </w:p>
+    <w:p>
+      <w:pPr>
+        <w:rPr>
+          <w:rFonts w:ascii="Times New Roman" w:hAnsi="Times New Roman" w:cs="Times New Roman"/>
+          <w:sz w:val="24"/>
+        </w:rPr>
+      </w:pPr>
+    </w:p>
+    <w:p>
+      <w:pPr>
+        <w:rPr>
+          <w:rFonts w:ascii="Times New Roman" w:hAnsi="Times New Roman" w:cs="Times New Roman"/>
+          <w:sz w:val="24"/>
+        </w:rPr>
+      </w:pPr>
+    </w:p>
+    <w:p>
+      <w:pPr>
+        <w:rPr>
+          <w:rFonts w:ascii="Times New Roman" w:hAnsi="Times New Roman" w:cs="Times New Roman"/>
+          <w:sz w:val="24"/>
+        </w:rPr>
+      </w:pPr>
+    </w:p>
+    <w:p>
+      <w:pPr>
+        <w:pStyle w:val="Prrafodelista"/>
+        <w:numPr>
+          <w:ilvl w:val="0"/>
+          <w:numId w:val="29"/>
+        </w:numPr>
+        <w:rPr>
+          <w:rFonts w:ascii="Times New Roman" w:hAnsi="Times New Roman" w:cs="Times New Roman"/>
+          <w:sz w:val="24"/>
+        </w:rPr>
+      </w:pPr>
+      <w:r>
+        <w:rPr>
+          <w:rFonts w:ascii="Times New Roman" w:hAnsi="Times New Roman" w:cs="Times New Roman"/>
+          <w:sz w:val="24"/>
+        </w:rPr>
+        <w:t xml:space="preserve">Creación de la tabla </w:t>
+      </w:r>
+      <w:r>
+        <w:rPr>
+          <w:rFonts w:ascii="Times New Roman" w:hAnsi="Times New Roman" w:cs="Times New Roman"/>
+          <w:sz w:val="24"/>
+        </w:rPr>
+        <w:t>Vehículos</w:t>
+      </w:r>
+      <w:r>
+        <w:rPr>
+          <w:rFonts w:ascii="Times New Roman" w:hAnsi="Times New Roman" w:cs="Times New Roman"/>
+          <w:sz w:val="24"/>
+        </w:rPr>
+        <w:t>:</w:t>
+      </w:r>
+    </w:p>
+    <w:p>
+      <w:pPr>
+        <w:rPr>
+          <w:rFonts w:ascii="Times New Roman" w:hAnsi="Times New Roman" w:cs="Times New Roman"/>
+          <w:sz w:val="24"/>
+        </w:rPr>
+      </w:pPr>
+      <w:r>
+        <w:rPr>
+          <w:rFonts w:ascii="Times New Roman" w:hAnsi="Times New Roman" w:cs="Times New Roman"/>
+          <w:sz w:val="24"/>
+        </w:rPr>
+        <w:drawing>
+          <wp:anchor distT="0" distB="0" distL="114300" distR="114300" simplePos="0" relativeHeight="251720704" behindDoc="1" locked="0" layoutInCell="1" allowOverlap="1" wp14:anchorId="6DFD2CE2" wp14:editId="2C266E8D">
+            <wp:simplePos x="0" y="0"/>
+            <wp:positionH relativeFrom="margin">
+              <wp:align>center</wp:align>
+            </wp:positionH>
+            <wp:positionV relativeFrom="paragraph">
+              <wp:posOffset>120015</wp:posOffset>
+            </wp:positionV>
+            <wp:extent cx="4886325" cy="3309731"/>
+            <wp:effectExtent l="0" t="0" r="0" b="5080"/>
+            <wp:wrapNone/>
+            <wp:docPr id="26" name="Imagen 26"/>
             <wp:cNvGraphicFramePr>
               <a:graphicFrameLocks xmlns:a="http://schemas.openxmlformats.org/drawingml/2006/main" noChangeAspect="1"/>
             </wp:cNvGraphicFramePr>
@@ -13079,7 +12480,7 @@
                   <pic:spPr>
                     <a:xfrm>
                       <a:off x="0" y="0"/>
-                      <a:ext cx="5906324" cy="2981741"/>
+                      <a:ext cx="4886325" cy="3309731"/>
                     </a:xfrm>
                     <a:prstGeom prst="rect">
                       <a:avLst/>
@@ -13188,6 +12589,22 @@
     </w:p>
     <w:p>
       <w:pPr>
+        <w:rPr>
+          <w:rFonts w:ascii="Times New Roman" w:hAnsi="Times New Roman" w:cs="Times New Roman"/>
+          <w:sz w:val="24"/>
+        </w:rPr>
+      </w:pPr>
+    </w:p>
+    <w:p>
+      <w:pPr>
+        <w:rPr>
+          <w:rFonts w:ascii="Times New Roman" w:hAnsi="Times New Roman" w:cs="Times New Roman"/>
+          <w:sz w:val="24"/>
+        </w:rPr>
+      </w:pPr>
+    </w:p>
+    <w:p>
+      <w:pPr>
         <w:pStyle w:val="Prrafodelista"/>
         <w:numPr>
           <w:ilvl w:val="0"/>
@@ -13211,7 +12628,7 @@
           <w:rFonts w:ascii="Times New Roman" w:hAnsi="Times New Roman" w:cs="Times New Roman"/>
           <w:sz w:val="24"/>
         </w:rPr>
-        <w:t>Clientes</w:t>
+        <w:t>Alquileres</w:t>
       </w:r>
       <w:r>
         <w:rPr>
@@ -13231,23 +12648,21 @@
       <w:r>
         <w:rPr>
           <w:rFonts w:ascii="Times New Roman" w:hAnsi="Times New Roman" w:cs="Times New Roman"/>
-          <w:noProof/>
-          <w:sz w:val="24"/>
-          <w:lang w:eastAsia="es-CO"/>
+          <w:sz w:val="24"/>
         </w:rPr>
         <w:drawing>
-          <wp:anchor distT="0" distB="0" distL="114300" distR="114300" simplePos="0" relativeHeight="251695104" behindDoc="1" locked="0" layoutInCell="1" allowOverlap="1" wp14:anchorId="6EB0B86B" wp14:editId="08CA29C3">
+          <wp:anchor distT="0" distB="0" distL="114300" distR="114300" simplePos="0" relativeHeight="251721728" behindDoc="1" locked="0" layoutInCell="1" allowOverlap="1" wp14:anchorId="18A97EBD" wp14:editId="07523869">
             <wp:simplePos x="0" y="0"/>
             <wp:positionH relativeFrom="margin">
-              <wp:posOffset>272807</wp:posOffset>
+              <wp:align>center</wp:align>
             </wp:positionH>
             <wp:positionV relativeFrom="paragraph">
-              <wp:posOffset>117325</wp:posOffset>
+              <wp:posOffset>13970</wp:posOffset>
             </wp:positionV>
-            <wp:extent cx="5582429" cy="3000794"/>
-            <wp:effectExtent l="0" t="0" r="0" b="9525"/>
+            <wp:extent cx="5172075" cy="4276521"/>
+            <wp:effectExtent l="0" t="0" r="0" b="0"/>
             <wp:wrapNone/>
-            <wp:docPr id="33" name="Imagen 33"/>
+            <wp:docPr id="27" name="Imagen 27"/>
             <wp:cNvGraphicFramePr>
               <a:graphicFrameLocks xmlns:a="http://schemas.openxmlformats.org/drawingml/2006/main" noChangeAspect="1"/>
             </wp:cNvGraphicFramePr>
@@ -13258,7 +12673,7 @@
                     <pic:cNvPr id="1" name=""/>
                     <pic:cNvPicPr/>
                   </pic:nvPicPr>
-                  <pic:blipFill>
+                  <pic:blipFill rotWithShape="1">
                     <a:blip r:embed="rId15">
                       <a:extLst>
                         <a:ext uri="{28A0092B-C50C-407E-A947-70E740481C1C}">
@@ -13266,18 +12681,25 @@
                         </a:ext>
                       </a:extLst>
                     </a:blip>
-                    <a:stretch>
-                      <a:fillRect/>
-                    </a:stretch>
+                    <a:srcRect b="32866"/>
+                    <a:stretch/>
                   </pic:blipFill>
-                  <pic:spPr>
+                  <pic:spPr bwMode="auto">
                     <a:xfrm>
                       <a:off x="0" y="0"/>
-                      <a:ext cx="5582429" cy="3000794"/>
+                      <a:ext cx="5172075" cy="4276521"/>
                     </a:xfrm>
                     <a:prstGeom prst="rect">
                       <a:avLst/>
                     </a:prstGeom>
+                    <a:ln>
+                      <a:noFill/>
+                    </a:ln>
+                    <a:extLst>
+                      <a:ext uri="{53640926-AAD7-44D8-BBD7-CCE9431645EC}">
+                        <a14:shadowObscured xmlns:a14="http://schemas.microsoft.com/office/drawing/2010/main"/>
+                      </a:ext>
+                    </a:extLst>
                   </pic:spPr>
                 </pic:pic>
               </a:graphicData>
@@ -13382,6 +12804,30 @@
     </w:p>
     <w:p>
       <w:pPr>
+        <w:rPr>
+          <w:rFonts w:ascii="Times New Roman" w:hAnsi="Times New Roman" w:cs="Times New Roman"/>
+          <w:sz w:val="24"/>
+        </w:rPr>
+      </w:pPr>
+    </w:p>
+    <w:p>
+      <w:pPr>
+        <w:rPr>
+          <w:rFonts w:ascii="Times New Roman" w:hAnsi="Times New Roman" w:cs="Times New Roman"/>
+          <w:sz w:val="24"/>
+        </w:rPr>
+      </w:pPr>
+    </w:p>
+    <w:p>
+      <w:pPr>
+        <w:rPr>
+          <w:rFonts w:ascii="Times New Roman" w:hAnsi="Times New Roman" w:cs="Times New Roman"/>
+          <w:sz w:val="24"/>
+        </w:rPr>
+      </w:pPr>
+    </w:p>
+    <w:p>
+      <w:pPr>
         <w:pStyle w:val="Prrafodelista"/>
         <w:numPr>
           <w:ilvl w:val="0"/>
@@ -13397,6 +12843,183 @@
           <w:rFonts w:ascii="Times New Roman" w:hAnsi="Times New Roman" w:cs="Times New Roman"/>
           <w:sz w:val="24"/>
         </w:rPr>
+        <w:t>Creación de la tabla Retraso:</w:t>
+      </w:r>
+    </w:p>
+    <w:p>
+      <w:pPr>
+        <w:rPr>
+          <w:rFonts w:ascii="Times New Roman" w:hAnsi="Times New Roman" w:cs="Times New Roman"/>
+          <w:sz w:val="24"/>
+        </w:rPr>
+      </w:pPr>
+      <w:r>
+        <w:rPr>
+          <w:rFonts w:ascii="Times New Roman" w:hAnsi="Times New Roman" w:cs="Times New Roman"/>
+          <w:sz w:val="24"/>
+        </w:rPr>
+        <w:drawing>
+          <wp:anchor distT="0" distB="0" distL="114300" distR="114300" simplePos="0" relativeHeight="251722752" behindDoc="1" locked="0" layoutInCell="1" allowOverlap="1" wp14:anchorId="0506606E" wp14:editId="2B637381">
+            <wp:simplePos x="0" y="0"/>
+            <wp:positionH relativeFrom="margin">
+              <wp:posOffset>285115</wp:posOffset>
+            </wp:positionH>
+            <wp:positionV relativeFrom="paragraph">
+              <wp:posOffset>258445</wp:posOffset>
+            </wp:positionV>
+            <wp:extent cx="5372735" cy="2247900"/>
+            <wp:effectExtent l="0" t="0" r="0" b="0"/>
+            <wp:wrapNone/>
+            <wp:docPr id="28" name="Imagen 28"/>
+            <wp:cNvGraphicFramePr>
+              <a:graphicFrameLocks xmlns:a="http://schemas.openxmlformats.org/drawingml/2006/main" noChangeAspect="1"/>
+            </wp:cNvGraphicFramePr>
+            <a:graphic xmlns:a="http://schemas.openxmlformats.org/drawingml/2006/main">
+              <a:graphicData uri="http://schemas.openxmlformats.org/drawingml/2006/picture">
+                <pic:pic xmlns:pic="http://schemas.openxmlformats.org/drawingml/2006/picture">
+                  <pic:nvPicPr>
+                    <pic:cNvPr id="1" name=""/>
+                    <pic:cNvPicPr/>
+                  </pic:nvPicPr>
+                  <pic:blipFill rotWithShape="1">
+                    <a:blip r:embed="rId15">
+                      <a:extLst>
+                        <a:ext uri="{28A0092B-C50C-407E-A947-70E740481C1C}">
+                          <a14:useLocalDpi xmlns:a14="http://schemas.microsoft.com/office/drawing/2010/main" val="0"/>
+                        </a:ext>
+                      </a:extLst>
+                    </a:blip>
+                    <a:srcRect t="68871" r="8361"/>
+                    <a:stretch/>
+                  </pic:blipFill>
+                  <pic:spPr bwMode="auto">
+                    <a:xfrm>
+                      <a:off x="0" y="0"/>
+                      <a:ext cx="5372735" cy="2247900"/>
+                    </a:xfrm>
+                    <a:prstGeom prst="rect">
+                      <a:avLst/>
+                    </a:prstGeom>
+                    <a:ln>
+                      <a:noFill/>
+                    </a:ln>
+                    <a:extLst>
+                      <a:ext uri="{53640926-AAD7-44D8-BBD7-CCE9431645EC}">
+                        <a14:shadowObscured xmlns:a14="http://schemas.microsoft.com/office/drawing/2010/main"/>
+                      </a:ext>
+                    </a:extLst>
+                  </pic:spPr>
+                </pic:pic>
+              </a:graphicData>
+            </a:graphic>
+            <wp14:sizeRelH relativeFrom="page">
+              <wp14:pctWidth>0</wp14:pctWidth>
+            </wp14:sizeRelH>
+            <wp14:sizeRelV relativeFrom="page">
+              <wp14:pctHeight>0</wp14:pctHeight>
+            </wp14:sizeRelV>
+          </wp:anchor>
+        </w:drawing>
+      </w:r>
+    </w:p>
+    <w:p>
+      <w:pPr>
+        <w:rPr>
+          <w:rFonts w:ascii="Times New Roman" w:hAnsi="Times New Roman" w:cs="Times New Roman"/>
+          <w:sz w:val="24"/>
+        </w:rPr>
+      </w:pPr>
+    </w:p>
+    <w:p>
+      <w:pPr>
+        <w:rPr>
+          <w:rFonts w:ascii="Times New Roman" w:hAnsi="Times New Roman" w:cs="Times New Roman"/>
+          <w:sz w:val="24"/>
+        </w:rPr>
+      </w:pPr>
+    </w:p>
+    <w:p>
+      <w:pPr>
+        <w:rPr>
+          <w:rFonts w:ascii="Times New Roman" w:hAnsi="Times New Roman" w:cs="Times New Roman"/>
+          <w:sz w:val="24"/>
+        </w:rPr>
+      </w:pPr>
+    </w:p>
+    <w:p>
+      <w:pPr>
+        <w:rPr>
+          <w:rFonts w:ascii="Times New Roman" w:hAnsi="Times New Roman" w:cs="Times New Roman"/>
+          <w:sz w:val="24"/>
+        </w:rPr>
+      </w:pPr>
+    </w:p>
+    <w:p>
+      <w:pPr>
+        <w:rPr>
+          <w:rFonts w:ascii="Times New Roman" w:hAnsi="Times New Roman" w:cs="Times New Roman"/>
+          <w:sz w:val="24"/>
+        </w:rPr>
+      </w:pPr>
+    </w:p>
+    <w:p>
+      <w:pPr>
+        <w:rPr>
+          <w:rFonts w:ascii="Times New Roman" w:hAnsi="Times New Roman" w:cs="Times New Roman"/>
+          <w:sz w:val="24"/>
+        </w:rPr>
+      </w:pPr>
+    </w:p>
+    <w:p>
+      <w:pPr>
+        <w:rPr>
+          <w:rFonts w:ascii="Times New Roman" w:hAnsi="Times New Roman" w:cs="Times New Roman"/>
+          <w:sz w:val="24"/>
+        </w:rPr>
+      </w:pPr>
+    </w:p>
+    <w:p>
+      <w:pPr>
+        <w:rPr>
+          <w:rFonts w:ascii="Times New Roman" w:hAnsi="Times New Roman" w:cs="Times New Roman"/>
+          <w:sz w:val="24"/>
+        </w:rPr>
+      </w:pPr>
+    </w:p>
+    <w:p>
+      <w:pPr>
+        <w:rPr>
+          <w:rFonts w:ascii="Times New Roman" w:hAnsi="Times New Roman" w:cs="Times New Roman"/>
+          <w:sz w:val="24"/>
+        </w:rPr>
+      </w:pPr>
+    </w:p>
+    <w:p>
+      <w:pPr>
+        <w:rPr>
+          <w:rFonts w:ascii="Times New Roman" w:hAnsi="Times New Roman" w:cs="Times New Roman"/>
+          <w:sz w:val="24"/>
+        </w:rPr>
+      </w:pPr>
+    </w:p>
+    <w:p>
+      <w:pPr>
+        <w:pStyle w:val="Prrafodelista"/>
+        <w:numPr>
+          <w:ilvl w:val="0"/>
+          <w:numId w:val="29"/>
+        </w:numPr>
+        <w:rPr>
+          <w:rFonts w:ascii="Times New Roman" w:hAnsi="Times New Roman" w:cs="Times New Roman"/>
+          <w:sz w:val="24"/>
+        </w:rPr>
+      </w:pPr>
+      <w:r>
+        <w:rPr>
+          <w:rFonts w:ascii="Times New Roman" w:hAnsi="Times New Roman" w:cs="Times New Roman"/>
+          <w:sz w:val="24"/>
+        </w:rPr>
+        <w:lastRenderedPageBreak/>
         <w:t xml:space="preserve">Creación de la tabla </w:t>
       </w:r>
       <w:r>
@@ -13404,7 +13027,7 @@
           <w:rFonts w:ascii="Times New Roman" w:hAnsi="Times New Roman" w:cs="Times New Roman"/>
           <w:sz w:val="24"/>
         </w:rPr>
-        <w:t>Vehículos</w:t>
+        <w:t>Descuentos</w:t>
       </w:r>
       <w:r>
         <w:rPr>
@@ -13424,23 +13047,21 @@
       <w:r>
         <w:rPr>
           <w:rFonts w:ascii="Times New Roman" w:hAnsi="Times New Roman" w:cs="Times New Roman"/>
-          <w:noProof/>
-          <w:sz w:val="24"/>
-          <w:lang w:eastAsia="es-CO"/>
+          <w:sz w:val="24"/>
         </w:rPr>
         <w:drawing>
-          <wp:anchor distT="0" distB="0" distL="114300" distR="114300" simplePos="0" relativeHeight="251696128" behindDoc="1" locked="0" layoutInCell="1" allowOverlap="1" wp14:anchorId="009C2D5E" wp14:editId="08028A7B">
+          <wp:anchor distT="0" distB="0" distL="114300" distR="114300" simplePos="0" relativeHeight="251723776" behindDoc="1" locked="0" layoutInCell="1" allowOverlap="1" wp14:anchorId="79B09C30" wp14:editId="44CB83FE">
             <wp:simplePos x="0" y="0"/>
             <wp:positionH relativeFrom="margin">
               <wp:align>center</wp:align>
             </wp:positionH>
             <wp:positionV relativeFrom="paragraph">
-              <wp:posOffset>123989</wp:posOffset>
+              <wp:posOffset>14236</wp:posOffset>
             </wp:positionV>
-            <wp:extent cx="5277485" cy="3257550"/>
-            <wp:effectExtent l="0" t="0" r="0" b="0"/>
+            <wp:extent cx="5553673" cy="2466975"/>
+            <wp:effectExtent l="0" t="0" r="9525" b="0"/>
             <wp:wrapNone/>
-            <wp:docPr id="34" name="Imagen 34"/>
+            <wp:docPr id="41" name="Imagen 41"/>
             <wp:cNvGraphicFramePr>
               <a:graphicFrameLocks xmlns:a="http://schemas.openxmlformats.org/drawingml/2006/main" noChangeAspect="1"/>
             </wp:cNvGraphicFramePr>
@@ -13466,7 +13087,7 @@
                   <pic:spPr>
                     <a:xfrm>
                       <a:off x="0" y="0"/>
-                      <a:ext cx="5277485" cy="3257550"/>
+                      <a:ext cx="5553673" cy="2466975"/>
                     </a:xfrm>
                     <a:prstGeom prst="rect">
                       <a:avLst/>
@@ -13551,41 +13172,278 @@
     </w:p>
     <w:p>
       <w:pPr>
-        <w:rPr>
-          <w:rFonts w:ascii="Times New Roman" w:hAnsi="Times New Roman" w:cs="Times New Roman"/>
-          <w:sz w:val="24"/>
-        </w:rPr>
-      </w:pPr>
-    </w:p>
-    <w:p>
-      <w:pPr>
-        <w:rPr>
-          <w:rFonts w:ascii="Times New Roman" w:hAnsi="Times New Roman" w:cs="Times New Roman"/>
-          <w:sz w:val="24"/>
-        </w:rPr>
-      </w:pPr>
-    </w:p>
-    <w:p>
-      <w:pPr>
-        <w:rPr>
-          <w:rFonts w:ascii="Times New Roman" w:hAnsi="Times New Roman" w:cs="Times New Roman"/>
-          <w:sz w:val="24"/>
-        </w:rPr>
-      </w:pPr>
-    </w:p>
-    <w:p>
-      <w:pPr>
-        <w:rPr>
-          <w:rFonts w:ascii="Times New Roman" w:hAnsi="Times New Roman" w:cs="Times New Roman"/>
-          <w:sz w:val="24"/>
-        </w:rPr>
-      </w:pPr>
-    </w:p>
-    <w:p>
-      <w:pPr>
-        <w:rPr>
-          <w:rFonts w:ascii="Times New Roman" w:hAnsi="Times New Roman" w:cs="Times New Roman"/>
-          <w:sz w:val="24"/>
+        <w:pStyle w:val="Ttulo2"/>
+        <w:spacing w:line="360" w:lineRule="auto"/>
+      </w:pPr>
+      <w:bookmarkStart w:id="17" w:name="_Toc182441772"/>
+      <w:r>
+        <w:t>Construcción del Diagrama UML</w:t>
+      </w:r>
+      <w:bookmarkEnd w:id="17"/>
+    </w:p>
+    <w:p>
+      <w:pPr>
+        <w:spacing w:after="0" w:line="360" w:lineRule="auto"/>
+        <w:rPr>
+          <w:rFonts w:ascii="Times New Roman" w:hAnsi="Times New Roman" w:cs="Times New Roman"/>
+          <w:sz w:val="24"/>
+          <w:szCs w:val="24"/>
+        </w:rPr>
+      </w:pPr>
+    </w:p>
+    <w:p>
+      <w:pPr>
+        <w:spacing w:after="0" w:line="360" w:lineRule="auto"/>
+        <w:ind w:firstLine="708"/>
+        <w:rPr>
+          <w:rFonts w:ascii="Times New Roman" w:hAnsi="Times New Roman" w:cs="Times New Roman"/>
+          <w:sz w:val="24"/>
+          <w:szCs w:val="24"/>
+        </w:rPr>
+      </w:pPr>
+      <w:r>
+        <w:rPr>
+          <w:rFonts w:ascii="Times New Roman" w:hAnsi="Times New Roman" w:cs="Times New Roman"/>
+          <w:sz w:val="24"/>
+          <w:szCs w:val="24"/>
+        </w:rPr>
+        <w:t xml:space="preserve">Se ha elaborado un diagrama UML, siguiendo </w:t>
+      </w:r>
+      <w:r>
+        <w:rPr>
+          <w:rFonts w:ascii="Times New Roman" w:hAnsi="Times New Roman" w:cs="Times New Roman"/>
+          <w:sz w:val="24"/>
+          <w:szCs w:val="24"/>
+        </w:rPr>
+        <w:t xml:space="preserve">los pasos ya realizados en la </w:t>
+      </w:r>
+      <w:r>
+        <w:rPr>
+          <w:rFonts w:ascii="Times New Roman" w:hAnsi="Times New Roman" w:cs="Times New Roman"/>
+          <w:sz w:val="24"/>
+          <w:szCs w:val="24"/>
+        </w:rPr>
+        <w:t>normalización</w:t>
+      </w:r>
+      <w:r>
+        <w:rPr>
+          <w:rFonts w:ascii="Times New Roman" w:hAnsi="Times New Roman" w:cs="Times New Roman"/>
+          <w:sz w:val="24"/>
+          <w:szCs w:val="24"/>
+        </w:rPr>
+        <w:t>,</w:t>
+      </w:r>
+      <w:r>
+        <w:rPr>
+          <w:rFonts w:ascii="Times New Roman" w:hAnsi="Times New Roman" w:cs="Times New Roman"/>
+          <w:sz w:val="24"/>
+          <w:szCs w:val="24"/>
+        </w:rPr>
+        <w:t xml:space="preserve"> para facilitar la comprensión del diseño, la estructura del código y la implementación </w:t>
+      </w:r>
+      <w:r>
+        <w:rPr>
+          <w:rFonts w:ascii="Times New Roman" w:hAnsi="Times New Roman" w:cs="Times New Roman"/>
+          <w:sz w:val="24"/>
+          <w:szCs w:val="24"/>
+        </w:rPr>
+        <w:t xml:space="preserve">de BBDD </w:t>
+      </w:r>
+      <w:r>
+        <w:rPr>
+          <w:rFonts w:ascii="Times New Roman" w:hAnsi="Times New Roman" w:cs="Times New Roman"/>
+          <w:sz w:val="24"/>
+          <w:szCs w:val="24"/>
+        </w:rPr>
+        <w:t>propuesta. Este enfoque proporciona una visión</w:t>
+      </w:r>
+      <w:r>
+        <w:rPr>
+          <w:rFonts w:ascii="Times New Roman" w:hAnsi="Times New Roman" w:cs="Times New Roman"/>
+          <w:sz w:val="24"/>
+          <w:szCs w:val="24"/>
+        </w:rPr>
+        <w:t xml:space="preserve"> directa</w:t>
+      </w:r>
+      <w:r>
+        <w:rPr>
+          <w:rFonts w:ascii="Times New Roman" w:hAnsi="Times New Roman" w:cs="Times New Roman"/>
+          <w:sz w:val="24"/>
+          <w:szCs w:val="24"/>
+        </w:rPr>
+        <w:t xml:space="preserve"> de la gestión de consultas, funcionalidades y usuarios en la base de datos, garantizando así un </w:t>
+      </w:r>
+      <w:r>
+        <w:rPr>
+          <w:rFonts w:ascii="Times New Roman" w:hAnsi="Times New Roman" w:cs="Times New Roman"/>
+          <w:sz w:val="24"/>
+          <w:szCs w:val="24"/>
+        </w:rPr>
+        <w:t>desarrollo</w:t>
+      </w:r>
+      <w:r>
+        <w:rPr>
+          <w:rFonts w:ascii="Times New Roman" w:hAnsi="Times New Roman" w:cs="Times New Roman"/>
+          <w:sz w:val="24"/>
+          <w:szCs w:val="24"/>
+        </w:rPr>
+        <w:t xml:space="preserve"> eficiente y alinead</w:t>
+      </w:r>
+      <w:r>
+        <w:rPr>
+          <w:rFonts w:ascii="Times New Roman" w:hAnsi="Times New Roman" w:cs="Times New Roman"/>
+          <w:sz w:val="24"/>
+          <w:szCs w:val="24"/>
+        </w:rPr>
+        <w:t>o</w:t>
+      </w:r>
+      <w:r>
+        <w:rPr>
+          <w:rFonts w:ascii="Times New Roman" w:hAnsi="Times New Roman" w:cs="Times New Roman"/>
+          <w:sz w:val="24"/>
+          <w:szCs w:val="24"/>
+        </w:rPr>
+        <w:t xml:space="preserve"> con los requisitos del sistema.</w:t>
+      </w:r>
+    </w:p>
+    <w:p>
+      <w:pPr>
+        <w:spacing w:after="0" w:line="360" w:lineRule="auto"/>
+        <w:rPr>
+          <w:rFonts w:ascii="Times New Roman" w:hAnsi="Times New Roman" w:cs="Times New Roman"/>
+          <w:sz w:val="24"/>
+          <w:szCs w:val="24"/>
+        </w:rPr>
+      </w:pPr>
+    </w:p>
+    <w:p>
+      <w:pPr>
+        <w:pStyle w:val="Ttulo3"/>
+        <w:spacing w:line="360" w:lineRule="auto"/>
+      </w:pPr>
+      <w:bookmarkStart w:id="18" w:name="_Toc182441773"/>
+      <w:r>
+        <w:t>Descripción</w:t>
+      </w:r>
+      <w:bookmarkEnd w:id="18"/>
+    </w:p>
+    <w:p>
+      <w:pPr>
+        <w:spacing w:after="0" w:line="360" w:lineRule="auto"/>
+        <w:rPr>
+          <w:rFonts w:ascii="Times New Roman" w:hAnsi="Times New Roman" w:cs="Times New Roman"/>
+          <w:sz w:val="24"/>
+          <w:szCs w:val="24"/>
+        </w:rPr>
+      </w:pPr>
+    </w:p>
+    <w:p>
+      <w:pPr>
+        <w:spacing w:after="0" w:line="360" w:lineRule="auto"/>
+        <w:ind w:firstLine="708"/>
+        <w:rPr>
+          <w:rFonts w:ascii="Times New Roman" w:hAnsi="Times New Roman" w:cs="Times New Roman"/>
+          <w:sz w:val="24"/>
+          <w:szCs w:val="24"/>
+        </w:rPr>
+      </w:pPr>
+      <w:r>
+        <w:rPr>
+          <w:rFonts w:ascii="Times New Roman" w:hAnsi="Times New Roman" w:cs="Times New Roman"/>
+          <w:sz w:val="24"/>
+          <w:szCs w:val="24"/>
+        </w:rPr>
+        <w:t xml:space="preserve">El diagrama UML se ha diseñado con el propósito de mostrar de manera detallada la estructura de cada tabla y sus relaciones. Este </w:t>
+      </w:r>
+      <w:r>
+        <w:rPr>
+          <w:rFonts w:ascii="Times New Roman" w:hAnsi="Times New Roman" w:cs="Times New Roman"/>
+          <w:sz w:val="24"/>
+          <w:szCs w:val="24"/>
+        </w:rPr>
+        <w:t>diagrama</w:t>
+      </w:r>
+      <w:r>
+        <w:rPr>
+          <w:rFonts w:ascii="Times New Roman" w:hAnsi="Times New Roman" w:cs="Times New Roman"/>
+          <w:sz w:val="24"/>
+          <w:szCs w:val="24"/>
+        </w:rPr>
+        <w:t xml:space="preserve"> presenta claramente el tipo de dato asignado a cada atributo, además de identificar las claves primarias y foráneas. También indica la obligatoriedad de los atributos, ofreciendo una visión completa y precisa de la base de datos. Este nivel de </w:t>
+      </w:r>
+      <w:r>
+        <w:rPr>
+          <w:rFonts w:ascii="Times New Roman" w:hAnsi="Times New Roman" w:cs="Times New Roman"/>
+          <w:sz w:val="24"/>
+          <w:szCs w:val="24"/>
+        </w:rPr>
+        <w:t>desglose,</w:t>
+      </w:r>
+      <w:r>
+        <w:rPr>
+          <w:rFonts w:ascii="Times New Roman" w:hAnsi="Times New Roman" w:cs="Times New Roman"/>
+          <w:sz w:val="24"/>
+          <w:szCs w:val="24"/>
+        </w:rPr>
+        <w:t xml:space="preserve"> facilita tanto la comprensión como la implementación técnica, asegurando que todos los elementos y sus interrelaciones estén </w:t>
+      </w:r>
+      <w:r>
+        <w:rPr>
+          <w:rFonts w:ascii="Times New Roman" w:hAnsi="Times New Roman" w:cs="Times New Roman"/>
+          <w:sz w:val="24"/>
+          <w:szCs w:val="24"/>
+        </w:rPr>
+        <w:t xml:space="preserve">bien </w:t>
+      </w:r>
+      <w:r>
+        <w:rPr>
+          <w:rFonts w:ascii="Times New Roman" w:hAnsi="Times New Roman" w:cs="Times New Roman"/>
+          <w:sz w:val="24"/>
+          <w:szCs w:val="24"/>
+        </w:rPr>
+        <w:t>definidos de acuerdo con los requisitos del sistema.</w:t>
+      </w:r>
+    </w:p>
+    <w:p>
+      <w:pPr>
+        <w:spacing w:after="0" w:line="360" w:lineRule="auto"/>
+        <w:ind w:firstLine="708"/>
+        <w:rPr>
+          <w:rFonts w:ascii="Times New Roman" w:hAnsi="Times New Roman" w:cs="Times New Roman"/>
+          <w:sz w:val="24"/>
+          <w:szCs w:val="24"/>
+        </w:rPr>
+      </w:pPr>
+    </w:p>
+    <w:p>
+      <w:pPr>
+        <w:spacing w:after="0" w:line="360" w:lineRule="auto"/>
+        <w:ind w:firstLine="708"/>
+        <w:rPr>
+          <w:rFonts w:ascii="Times New Roman" w:hAnsi="Times New Roman" w:cs="Times New Roman"/>
+          <w:sz w:val="24"/>
+          <w:szCs w:val="24"/>
+        </w:rPr>
+      </w:pPr>
+    </w:p>
+    <w:p>
+      <w:pPr>
+        <w:pStyle w:val="Ttulo3"/>
+      </w:pPr>
+      <w:bookmarkStart w:id="19" w:name="_Toc182441774"/>
+      <w:r>
+        <w:lastRenderedPageBreak/>
+        <w:t>Tablas - Diagrama UML:</w:t>
+      </w:r>
+      <w:bookmarkEnd w:id="19"/>
+    </w:p>
+    <w:p>
+      <w:pPr>
+        <w:spacing w:after="0" w:line="360" w:lineRule="auto"/>
+        <w:rPr>
+          <w:rFonts w:ascii="Times New Roman" w:hAnsi="Times New Roman" w:cs="Times New Roman"/>
+          <w:sz w:val="24"/>
+          <w:szCs w:val="24"/>
         </w:rPr>
       </w:pPr>
     </w:p>
@@ -13594,63 +13452,62 @@
         <w:pStyle w:val="Prrafodelista"/>
         <w:numPr>
           <w:ilvl w:val="0"/>
-          <w:numId w:val="29"/>
+          <w:numId w:val="33"/>
         </w:numPr>
-        <w:rPr>
-          <w:rFonts w:ascii="Times New Roman" w:hAnsi="Times New Roman" w:cs="Times New Roman"/>
-          <w:sz w:val="24"/>
-        </w:rPr>
-      </w:pPr>
-      <w:r>
-        <w:rPr>
-          <w:rFonts w:ascii="Times New Roman" w:hAnsi="Times New Roman" w:cs="Times New Roman"/>
-          <w:sz w:val="24"/>
-        </w:rPr>
-        <w:lastRenderedPageBreak/>
-        <w:t xml:space="preserve">Creación de la tabla </w:t>
-      </w:r>
-      <w:r>
-        <w:rPr>
-          <w:rFonts w:ascii="Times New Roman" w:hAnsi="Times New Roman" w:cs="Times New Roman"/>
-          <w:sz w:val="24"/>
-        </w:rPr>
-        <w:t>Alquileres</w:t>
-      </w:r>
-      <w:r>
-        <w:rPr>
-          <w:rFonts w:ascii="Times New Roman" w:hAnsi="Times New Roman" w:cs="Times New Roman"/>
-          <w:sz w:val="24"/>
-        </w:rPr>
-        <w:t>:</w:t>
-      </w:r>
-    </w:p>
-    <w:p>
-      <w:pPr>
-        <w:rPr>
-          <w:rFonts w:ascii="Times New Roman" w:hAnsi="Times New Roman" w:cs="Times New Roman"/>
-          <w:sz w:val="24"/>
-        </w:rPr>
-      </w:pPr>
-      <w:r>
-        <w:rPr>
-          <w:rFonts w:ascii="Times New Roman" w:hAnsi="Times New Roman" w:cs="Times New Roman"/>
+        <w:spacing w:after="0" w:line="360" w:lineRule="auto"/>
+        <w:rPr>
+          <w:rFonts w:ascii="Times New Roman" w:hAnsi="Times New Roman" w:cs="Times New Roman"/>
+          <w:sz w:val="24"/>
+          <w:szCs w:val="24"/>
+        </w:rPr>
+      </w:pPr>
+      <w:r>
+        <w:rPr>
+          <w:rFonts w:ascii="Times New Roman" w:hAnsi="Times New Roman" w:cs="Times New Roman"/>
+          <w:sz w:val="24"/>
+          <w:szCs w:val="24"/>
+        </w:rPr>
+        <w:t>Tabla</w:t>
+      </w:r>
+      <w:r>
+        <w:rPr>
+          <w:rFonts w:ascii="Times New Roman" w:hAnsi="Times New Roman" w:cs="Times New Roman"/>
+          <w:sz w:val="24"/>
+          <w:szCs w:val="24"/>
+        </w:rPr>
+        <w:t xml:space="preserve"> Sucursales:</w:t>
+      </w:r>
+    </w:p>
+    <w:p>
+      <w:pPr>
+        <w:spacing w:after="0" w:line="360" w:lineRule="auto"/>
+        <w:rPr>
+          <w:rFonts w:ascii="Times New Roman" w:hAnsi="Times New Roman" w:cs="Times New Roman"/>
+          <w:sz w:val="24"/>
+          <w:szCs w:val="24"/>
+        </w:rPr>
+      </w:pPr>
+      <w:r>
+        <w:rPr>
+          <w:rFonts w:ascii="Times New Roman" w:eastAsia="Times New Roman" w:hAnsi="Times New Roman" w:cs="Times New Roman"/>
           <w:noProof/>
           <w:sz w:val="24"/>
+          <w:szCs w:val="24"/>
           <w:lang w:eastAsia="es-CO"/>
         </w:rPr>
         <w:drawing>
-          <wp:anchor distT="0" distB="0" distL="114300" distR="114300" simplePos="0" relativeHeight="251697152" behindDoc="1" locked="0" layoutInCell="1" allowOverlap="1" wp14:anchorId="713E894D" wp14:editId="1A53F267">
+          <wp:anchor distT="0" distB="0" distL="114300" distR="114300" simplePos="0" relativeHeight="251725824" behindDoc="1" locked="0" layoutInCell="1" allowOverlap="1" wp14:anchorId="2CD27BEB" wp14:editId="0AA8D34E">
             <wp:simplePos x="0" y="0"/>
             <wp:positionH relativeFrom="margin">
-              <wp:align>center</wp:align>
+              <wp:posOffset>1638300</wp:posOffset>
             </wp:positionH>
             <wp:positionV relativeFrom="paragraph">
-              <wp:posOffset>78247</wp:posOffset>
+              <wp:posOffset>12700</wp:posOffset>
             </wp:positionV>
-            <wp:extent cx="4886325" cy="4146947"/>
-            <wp:effectExtent l="0" t="0" r="0" b="6350"/>
+            <wp:extent cx="2305050" cy="2593181"/>
+            <wp:effectExtent l="0" t="0" r="0" b="0"/>
             <wp:wrapNone/>
-            <wp:docPr id="35" name="Imagen 35"/>
+            <wp:docPr id="43" name="Imagen 43" descr="C:\Users\Uniminuto Tibu\Desktop\MySQL_LizarazoMaria\Dia8\Modelo Lógico..png"/>
             <wp:cNvGraphicFramePr>
               <a:graphicFrameLocks xmlns:a="http://schemas.openxmlformats.org/drawingml/2006/main" noChangeAspect="1"/>
             </wp:cNvGraphicFramePr>
@@ -13658,10 +13515,12 @@
               <a:graphicData uri="http://schemas.openxmlformats.org/drawingml/2006/picture">
                 <pic:pic xmlns:pic="http://schemas.openxmlformats.org/drawingml/2006/picture">
                   <pic:nvPicPr>
-                    <pic:cNvPr id="1" name=""/>
-                    <pic:cNvPicPr/>
+                    <pic:cNvPr id="0" name="Picture 1" descr="C:\Users\Uniminuto Tibu\Desktop\MySQL_LizarazoMaria\Dia8\Modelo Lógico..png"/>
+                    <pic:cNvPicPr>
+                      <a:picLocks noChangeAspect="1" noChangeArrowheads="1"/>
+                    </pic:cNvPicPr>
                   </pic:nvPicPr>
-                  <pic:blipFill>
+                  <pic:blipFill rotWithShape="1">
                     <a:blip r:embed="rId17">
                       <a:extLst>
                         <a:ext uri="{28A0092B-C50C-407E-A947-70E740481C1C}">
@@ -13669,858 +13528,13 @@
                         </a:ext>
                       </a:extLst>
                     </a:blip>
-                    <a:stretch>
-                      <a:fillRect/>
-                    </a:stretch>
-                  </pic:blipFill>
-                  <pic:spPr>
-                    <a:xfrm>
-                      <a:off x="0" y="0"/>
-                      <a:ext cx="4886325" cy="4146947"/>
-                    </a:xfrm>
-                    <a:prstGeom prst="rect">
-                      <a:avLst/>
-                    </a:prstGeom>
-                  </pic:spPr>
-                </pic:pic>
-              </a:graphicData>
-            </a:graphic>
-            <wp14:sizeRelH relativeFrom="page">
-              <wp14:pctWidth>0</wp14:pctWidth>
-            </wp14:sizeRelH>
-            <wp14:sizeRelV relativeFrom="page">
-              <wp14:pctHeight>0</wp14:pctHeight>
-            </wp14:sizeRelV>
-          </wp:anchor>
-        </w:drawing>
-      </w:r>
-    </w:p>
-    <w:p>
-      <w:pPr>
-        <w:rPr>
-          <w:rFonts w:ascii="Times New Roman" w:hAnsi="Times New Roman" w:cs="Times New Roman"/>
-          <w:sz w:val="24"/>
-        </w:rPr>
-      </w:pPr>
-    </w:p>
-    <w:p>
-      <w:pPr>
-        <w:rPr>
-          <w:rFonts w:ascii="Times New Roman" w:hAnsi="Times New Roman" w:cs="Times New Roman"/>
-          <w:sz w:val="24"/>
-        </w:rPr>
-      </w:pPr>
-    </w:p>
-    <w:p>
-      <w:pPr>
-        <w:rPr>
-          <w:rFonts w:ascii="Times New Roman" w:hAnsi="Times New Roman" w:cs="Times New Roman"/>
-          <w:sz w:val="24"/>
-        </w:rPr>
-      </w:pPr>
-    </w:p>
-    <w:p>
-      <w:pPr>
-        <w:rPr>
-          <w:rFonts w:ascii="Times New Roman" w:hAnsi="Times New Roman" w:cs="Times New Roman"/>
-          <w:sz w:val="24"/>
-        </w:rPr>
-      </w:pPr>
-    </w:p>
-    <w:p>
-      <w:pPr>
-        <w:rPr>
-          <w:rFonts w:ascii="Times New Roman" w:hAnsi="Times New Roman" w:cs="Times New Roman"/>
-          <w:sz w:val="24"/>
-        </w:rPr>
-      </w:pPr>
-    </w:p>
-    <w:p>
-      <w:pPr>
-        <w:rPr>
-          <w:rFonts w:ascii="Times New Roman" w:hAnsi="Times New Roman" w:cs="Times New Roman"/>
-          <w:sz w:val="24"/>
-        </w:rPr>
-      </w:pPr>
-    </w:p>
-    <w:p>
-      <w:pPr>
-        <w:rPr>
-          <w:rFonts w:ascii="Times New Roman" w:hAnsi="Times New Roman" w:cs="Times New Roman"/>
-          <w:sz w:val="24"/>
-        </w:rPr>
-      </w:pPr>
-    </w:p>
-    <w:p>
-      <w:pPr>
-        <w:rPr>
-          <w:rFonts w:ascii="Times New Roman" w:hAnsi="Times New Roman" w:cs="Times New Roman"/>
-          <w:sz w:val="24"/>
-        </w:rPr>
-      </w:pPr>
-    </w:p>
-    <w:p>
-      <w:pPr>
-        <w:rPr>
-          <w:rFonts w:ascii="Times New Roman" w:hAnsi="Times New Roman" w:cs="Times New Roman"/>
-          <w:sz w:val="24"/>
-        </w:rPr>
-      </w:pPr>
-    </w:p>
-    <w:p>
-      <w:pPr>
-        <w:rPr>
-          <w:rFonts w:ascii="Times New Roman" w:hAnsi="Times New Roman" w:cs="Times New Roman"/>
-          <w:sz w:val="24"/>
-        </w:rPr>
-      </w:pPr>
-    </w:p>
-    <w:p>
-      <w:pPr>
-        <w:rPr>
-          <w:rFonts w:ascii="Times New Roman" w:hAnsi="Times New Roman" w:cs="Times New Roman"/>
-          <w:sz w:val="24"/>
-        </w:rPr>
-      </w:pPr>
-    </w:p>
-    <w:p>
-      <w:pPr>
-        <w:rPr>
-          <w:rFonts w:ascii="Times New Roman" w:hAnsi="Times New Roman" w:cs="Times New Roman"/>
-          <w:sz w:val="24"/>
-        </w:rPr>
-      </w:pPr>
-    </w:p>
-    <w:p>
-      <w:pPr>
-        <w:rPr>
-          <w:rFonts w:ascii="Times New Roman" w:hAnsi="Times New Roman" w:cs="Times New Roman"/>
-          <w:sz w:val="24"/>
-        </w:rPr>
-      </w:pPr>
-    </w:p>
-    <w:p>
-      <w:pPr>
-        <w:rPr>
-          <w:rFonts w:ascii="Times New Roman" w:hAnsi="Times New Roman" w:cs="Times New Roman"/>
-          <w:sz w:val="24"/>
-        </w:rPr>
-      </w:pPr>
-    </w:p>
-    <w:p>
-      <w:pPr>
-        <w:pStyle w:val="Prrafodelista"/>
-        <w:numPr>
-          <w:ilvl w:val="0"/>
-          <w:numId w:val="29"/>
-        </w:numPr>
-        <w:rPr>
-          <w:rFonts w:ascii="Times New Roman" w:hAnsi="Times New Roman" w:cs="Times New Roman"/>
-          <w:sz w:val="24"/>
-        </w:rPr>
-      </w:pPr>
-      <w:r>
-        <w:rPr>
-          <w:rFonts w:ascii="Times New Roman" w:hAnsi="Times New Roman" w:cs="Times New Roman"/>
-          <w:sz w:val="24"/>
-        </w:rPr>
-        <w:t>Creación de la tabla Retraso:</w:t>
-      </w:r>
-    </w:p>
-    <w:p>
-      <w:pPr>
-        <w:rPr>
-          <w:rFonts w:ascii="Times New Roman" w:hAnsi="Times New Roman" w:cs="Times New Roman"/>
-          <w:sz w:val="24"/>
-        </w:rPr>
-      </w:pPr>
-      <w:r>
-        <w:rPr>
-          <w:rFonts w:ascii="Times New Roman" w:hAnsi="Times New Roman" w:cs="Times New Roman"/>
-          <w:sz w:val="24"/>
-        </w:rPr>
-        <w:drawing>
-          <wp:anchor distT="0" distB="0" distL="114300" distR="114300" simplePos="0" relativeHeight="251709440" behindDoc="1" locked="0" layoutInCell="1" allowOverlap="1" wp14:anchorId="3D0699DF" wp14:editId="5CCEB4B0">
-            <wp:simplePos x="0" y="0"/>
-            <wp:positionH relativeFrom="margin">
-              <wp:align>center</wp:align>
-            </wp:positionH>
-            <wp:positionV relativeFrom="paragraph">
-              <wp:posOffset>133214</wp:posOffset>
-            </wp:positionV>
-            <wp:extent cx="5943600" cy="2280863"/>
-            <wp:effectExtent l="0" t="0" r="0" b="5715"/>
-            <wp:wrapNone/>
-            <wp:docPr id="15" name="Imagen 15"/>
-            <wp:cNvGraphicFramePr>
-              <a:graphicFrameLocks xmlns:a="http://schemas.openxmlformats.org/drawingml/2006/main" noChangeAspect="1"/>
-            </wp:cNvGraphicFramePr>
-            <a:graphic xmlns:a="http://schemas.openxmlformats.org/drawingml/2006/main">
-              <a:graphicData uri="http://schemas.openxmlformats.org/drawingml/2006/picture">
-                <pic:pic xmlns:pic="http://schemas.openxmlformats.org/drawingml/2006/picture">
-                  <pic:nvPicPr>
-                    <pic:cNvPr id="1" name=""/>
-                    <pic:cNvPicPr/>
-                  </pic:nvPicPr>
-                  <pic:blipFill rotWithShape="1">
-                    <a:blip r:embed="rId18">
-                      <a:extLst>
-                        <a:ext uri="{28A0092B-C50C-407E-A947-70E740481C1C}">
-                          <a14:useLocalDpi xmlns:a14="http://schemas.microsoft.com/office/drawing/2010/main" val="0"/>
-                        </a:ext>
-                      </a:extLst>
-                    </a:blip>
-                    <a:srcRect b="53730"/>
+                    <a:srcRect l="42303" t="75778" r="39245" b="4939"/>
                     <a:stretch/>
                   </pic:blipFill>
                   <pic:spPr bwMode="auto">
                     <a:xfrm>
                       <a:off x="0" y="0"/>
-                      <a:ext cx="5943600" cy="2280863"/>
-                    </a:xfrm>
-                    <a:prstGeom prst="rect">
-                      <a:avLst/>
-                    </a:prstGeom>
-                    <a:ln>
-                      <a:noFill/>
-                    </a:ln>
-                    <a:extLst>
-                      <a:ext uri="{53640926-AAD7-44D8-BBD7-CCE9431645EC}">
-                        <a14:shadowObscured xmlns:a14="http://schemas.microsoft.com/office/drawing/2010/main"/>
-                      </a:ext>
-                    </a:extLst>
-                  </pic:spPr>
-                </pic:pic>
-              </a:graphicData>
-            </a:graphic>
-            <wp14:sizeRelH relativeFrom="page">
-              <wp14:pctWidth>0</wp14:pctWidth>
-            </wp14:sizeRelH>
-            <wp14:sizeRelV relativeFrom="page">
-              <wp14:pctHeight>0</wp14:pctHeight>
-            </wp14:sizeRelV>
-          </wp:anchor>
-        </w:drawing>
-      </w:r>
-    </w:p>
-    <w:p>
-      <w:pPr>
-        <w:rPr>
-          <w:rFonts w:ascii="Times New Roman" w:hAnsi="Times New Roman" w:cs="Times New Roman"/>
-          <w:sz w:val="24"/>
-        </w:rPr>
-      </w:pPr>
-    </w:p>
-    <w:p>
-      <w:pPr>
-        <w:rPr>
-          <w:rFonts w:ascii="Times New Roman" w:hAnsi="Times New Roman" w:cs="Times New Roman"/>
-          <w:sz w:val="24"/>
-        </w:rPr>
-      </w:pPr>
-    </w:p>
-    <w:p>
-      <w:pPr>
-        <w:rPr>
-          <w:rFonts w:ascii="Times New Roman" w:hAnsi="Times New Roman" w:cs="Times New Roman"/>
-          <w:sz w:val="24"/>
-        </w:rPr>
-      </w:pPr>
-    </w:p>
-    <w:p>
-      <w:pPr>
-        <w:rPr>
-          <w:rFonts w:ascii="Times New Roman" w:hAnsi="Times New Roman" w:cs="Times New Roman"/>
-          <w:sz w:val="24"/>
-        </w:rPr>
-      </w:pPr>
-    </w:p>
-    <w:p>
-      <w:pPr>
-        <w:rPr>
-          <w:rFonts w:ascii="Times New Roman" w:hAnsi="Times New Roman" w:cs="Times New Roman"/>
-          <w:sz w:val="24"/>
-        </w:rPr>
-      </w:pPr>
-    </w:p>
-    <w:p>
-      <w:pPr>
-        <w:rPr>
-          <w:rFonts w:ascii="Times New Roman" w:hAnsi="Times New Roman" w:cs="Times New Roman"/>
-          <w:sz w:val="24"/>
-        </w:rPr>
-      </w:pPr>
-    </w:p>
-    <w:p>
-      <w:pPr>
-        <w:rPr>
-          <w:rFonts w:ascii="Times New Roman" w:hAnsi="Times New Roman" w:cs="Times New Roman"/>
-          <w:sz w:val="24"/>
-        </w:rPr>
-      </w:pPr>
-    </w:p>
-    <w:p>
-      <w:pPr>
-        <w:rPr>
-          <w:rFonts w:ascii="Times New Roman" w:hAnsi="Times New Roman" w:cs="Times New Roman"/>
-          <w:sz w:val="24"/>
-        </w:rPr>
-      </w:pPr>
-    </w:p>
-    <w:p>
-      <w:pPr>
-        <w:rPr>
-          <w:rFonts w:ascii="Times New Roman" w:hAnsi="Times New Roman" w:cs="Times New Roman"/>
-          <w:sz w:val="24"/>
-        </w:rPr>
-      </w:pPr>
-    </w:p>
-    <w:p>
-      <w:pPr>
-        <w:rPr>
-          <w:rFonts w:ascii="Times New Roman" w:hAnsi="Times New Roman" w:cs="Times New Roman"/>
-          <w:sz w:val="24"/>
-        </w:rPr>
-      </w:pPr>
-    </w:p>
-    <w:p>
-      <w:pPr>
-        <w:pStyle w:val="Prrafodelista"/>
-        <w:numPr>
-          <w:ilvl w:val="0"/>
-          <w:numId w:val="29"/>
-        </w:numPr>
-        <w:rPr>
-          <w:rFonts w:ascii="Times New Roman" w:hAnsi="Times New Roman" w:cs="Times New Roman"/>
-          <w:sz w:val="24"/>
-        </w:rPr>
-      </w:pPr>
-      <w:r>
-        <w:rPr>
-          <w:rFonts w:ascii="Times New Roman" w:hAnsi="Times New Roman" w:cs="Times New Roman"/>
-          <w:sz w:val="24"/>
-        </w:rPr>
-        <w:lastRenderedPageBreak/>
-        <w:t xml:space="preserve">Creación de la tabla </w:t>
-      </w:r>
-      <w:r>
-        <w:rPr>
-          <w:rFonts w:ascii="Times New Roman" w:hAnsi="Times New Roman" w:cs="Times New Roman"/>
-          <w:sz w:val="24"/>
-        </w:rPr>
-        <w:t>Descuentos</w:t>
-      </w:r>
-      <w:r>
-        <w:rPr>
-          <w:rFonts w:ascii="Times New Roman" w:hAnsi="Times New Roman" w:cs="Times New Roman"/>
-          <w:sz w:val="24"/>
-        </w:rPr>
-        <w:t>:</w:t>
-      </w:r>
-    </w:p>
-    <w:p>
-      <w:pPr>
-        <w:rPr>
-          <w:rFonts w:ascii="Times New Roman" w:hAnsi="Times New Roman" w:cs="Times New Roman"/>
-          <w:sz w:val="24"/>
-        </w:rPr>
-      </w:pPr>
-      <w:r>
-        <w:rPr>
-          <w:rFonts w:ascii="Times New Roman" w:hAnsi="Times New Roman" w:cs="Times New Roman"/>
-          <w:sz w:val="24"/>
-        </w:rPr>
-        <w:drawing>
-          <wp:anchor distT="0" distB="0" distL="114300" distR="114300" simplePos="0" relativeHeight="251710464" behindDoc="1" locked="0" layoutInCell="1" allowOverlap="1" wp14:anchorId="43AE931E" wp14:editId="2C35F573">
-            <wp:simplePos x="0" y="0"/>
-            <wp:positionH relativeFrom="margin">
-              <wp:posOffset>0</wp:posOffset>
-            </wp:positionH>
-            <wp:positionV relativeFrom="paragraph">
-              <wp:posOffset>108064</wp:posOffset>
-            </wp:positionV>
-            <wp:extent cx="5943600" cy="2494280"/>
-            <wp:effectExtent l="0" t="0" r="0" b="1270"/>
-            <wp:wrapNone/>
-            <wp:docPr id="16" name="Imagen 16"/>
-            <wp:cNvGraphicFramePr>
-              <a:graphicFrameLocks xmlns:a="http://schemas.openxmlformats.org/drawingml/2006/main" noChangeAspect="1"/>
-            </wp:cNvGraphicFramePr>
-            <a:graphic xmlns:a="http://schemas.openxmlformats.org/drawingml/2006/main">
-              <a:graphicData uri="http://schemas.openxmlformats.org/drawingml/2006/picture">
-                <pic:pic xmlns:pic="http://schemas.openxmlformats.org/drawingml/2006/picture">
-                  <pic:nvPicPr>
-                    <pic:cNvPr id="1" name=""/>
-                    <pic:cNvPicPr/>
-                  </pic:nvPicPr>
-                  <pic:blipFill rotWithShape="1">
-                    <a:blip r:embed="rId18">
-                      <a:extLst>
-                        <a:ext uri="{28A0092B-C50C-407E-A947-70E740481C1C}">
-                          <a14:useLocalDpi xmlns:a14="http://schemas.microsoft.com/office/drawing/2010/main" val="0"/>
-                        </a:ext>
-                      </a:extLst>
-                    </a:blip>
-                    <a:srcRect t="49396"/>
-                    <a:stretch/>
-                  </pic:blipFill>
-                  <pic:spPr bwMode="auto">
-                    <a:xfrm>
-                      <a:off x="0" y="0"/>
-                      <a:ext cx="5943600" cy="2494280"/>
-                    </a:xfrm>
-                    <a:prstGeom prst="rect">
-                      <a:avLst/>
-                    </a:prstGeom>
-                    <a:ln>
-                      <a:noFill/>
-                    </a:ln>
-                    <a:extLst>
-                      <a:ext uri="{53640926-AAD7-44D8-BBD7-CCE9431645EC}">
-                        <a14:shadowObscured xmlns:a14="http://schemas.microsoft.com/office/drawing/2010/main"/>
-                      </a:ext>
-                    </a:extLst>
-                  </pic:spPr>
-                </pic:pic>
-              </a:graphicData>
-            </a:graphic>
-            <wp14:sizeRelH relativeFrom="page">
-              <wp14:pctWidth>0</wp14:pctWidth>
-            </wp14:sizeRelH>
-            <wp14:sizeRelV relativeFrom="page">
-              <wp14:pctHeight>0</wp14:pctHeight>
-            </wp14:sizeRelV>
-          </wp:anchor>
-        </w:drawing>
-      </w:r>
-    </w:p>
-    <w:p>
-      <w:pPr>
-        <w:rPr>
-          <w:rFonts w:ascii="Times New Roman" w:hAnsi="Times New Roman" w:cs="Times New Roman"/>
-          <w:sz w:val="24"/>
-        </w:rPr>
-      </w:pPr>
-    </w:p>
-    <w:p>
-      <w:pPr>
-        <w:rPr>
-          <w:rFonts w:ascii="Times New Roman" w:hAnsi="Times New Roman" w:cs="Times New Roman"/>
-          <w:sz w:val="24"/>
-        </w:rPr>
-      </w:pPr>
-    </w:p>
-    <w:p>
-      <w:pPr>
-        <w:rPr>
-          <w:rFonts w:ascii="Times New Roman" w:hAnsi="Times New Roman" w:cs="Times New Roman"/>
-          <w:sz w:val="24"/>
-        </w:rPr>
-      </w:pPr>
-    </w:p>
-    <w:p>
-      <w:pPr>
-        <w:rPr>
-          <w:rFonts w:ascii="Times New Roman" w:hAnsi="Times New Roman" w:cs="Times New Roman"/>
-          <w:sz w:val="24"/>
-        </w:rPr>
-      </w:pPr>
-    </w:p>
-    <w:p>
-      <w:pPr>
-        <w:rPr>
-          <w:rFonts w:ascii="Times New Roman" w:hAnsi="Times New Roman" w:cs="Times New Roman"/>
-          <w:sz w:val="24"/>
-        </w:rPr>
-      </w:pPr>
-    </w:p>
-    <w:p>
-      <w:pPr>
-        <w:rPr>
-          <w:rFonts w:ascii="Times New Roman" w:hAnsi="Times New Roman" w:cs="Times New Roman"/>
-          <w:sz w:val="24"/>
-        </w:rPr>
-      </w:pPr>
-    </w:p>
-    <w:p>
-      <w:pPr>
-        <w:rPr>
-          <w:rFonts w:ascii="Times New Roman" w:hAnsi="Times New Roman" w:cs="Times New Roman"/>
-          <w:sz w:val="24"/>
-        </w:rPr>
-      </w:pPr>
-    </w:p>
-    <w:p>
-      <w:pPr>
-        <w:rPr>
-          <w:rFonts w:ascii="Times New Roman" w:hAnsi="Times New Roman" w:cs="Times New Roman"/>
-          <w:sz w:val="24"/>
-        </w:rPr>
-      </w:pPr>
-    </w:p>
-    <w:p>
-      <w:pPr>
-        <w:rPr>
-          <w:rFonts w:ascii="Times New Roman" w:hAnsi="Times New Roman" w:cs="Times New Roman"/>
-          <w:sz w:val="24"/>
-        </w:rPr>
-      </w:pPr>
-    </w:p>
-    <w:p>
-      <w:pPr>
-        <w:pStyle w:val="Ttulo2"/>
-        <w:spacing w:line="360" w:lineRule="auto"/>
-      </w:pPr>
-      <w:bookmarkStart w:id="18" w:name="_Toc182441772"/>
-      <w:r>
-        <w:t>Construcción del Diagrama UML</w:t>
-      </w:r>
-      <w:bookmarkEnd w:id="18"/>
-    </w:p>
-    <w:p>
-      <w:pPr>
-        <w:spacing w:after="0" w:line="360" w:lineRule="auto"/>
-        <w:rPr>
-          <w:rFonts w:ascii="Times New Roman" w:hAnsi="Times New Roman" w:cs="Times New Roman"/>
-          <w:sz w:val="24"/>
-          <w:szCs w:val="24"/>
-        </w:rPr>
-      </w:pPr>
-    </w:p>
-    <w:p>
-      <w:pPr>
-        <w:spacing w:after="0" w:line="360" w:lineRule="auto"/>
-        <w:ind w:firstLine="708"/>
-        <w:rPr>
-          <w:rFonts w:ascii="Times New Roman" w:hAnsi="Times New Roman" w:cs="Times New Roman"/>
-          <w:sz w:val="24"/>
-          <w:szCs w:val="24"/>
-        </w:rPr>
-      </w:pPr>
-      <w:r>
-        <w:rPr>
-          <w:rFonts w:ascii="Times New Roman" w:hAnsi="Times New Roman" w:cs="Times New Roman"/>
-          <w:sz w:val="24"/>
-          <w:szCs w:val="24"/>
-        </w:rPr>
-        <w:t xml:space="preserve">Se ha elaborado un diagrama UML, siguiendo </w:t>
-      </w:r>
-      <w:r>
-        <w:rPr>
-          <w:rFonts w:ascii="Times New Roman" w:hAnsi="Times New Roman" w:cs="Times New Roman"/>
-          <w:sz w:val="24"/>
-          <w:szCs w:val="24"/>
-        </w:rPr>
-        <w:t xml:space="preserve">los pasos ya realizados en la </w:t>
-      </w:r>
-      <w:r>
-        <w:rPr>
-          <w:rFonts w:ascii="Times New Roman" w:hAnsi="Times New Roman" w:cs="Times New Roman"/>
-          <w:sz w:val="24"/>
-          <w:szCs w:val="24"/>
-        </w:rPr>
-        <w:t>normalización</w:t>
-      </w:r>
-      <w:r>
-        <w:rPr>
-          <w:rFonts w:ascii="Times New Roman" w:hAnsi="Times New Roman" w:cs="Times New Roman"/>
-          <w:sz w:val="24"/>
-          <w:szCs w:val="24"/>
-        </w:rPr>
-        <w:t>,</w:t>
-      </w:r>
-      <w:r>
-        <w:rPr>
-          <w:rFonts w:ascii="Times New Roman" w:hAnsi="Times New Roman" w:cs="Times New Roman"/>
-          <w:sz w:val="24"/>
-          <w:szCs w:val="24"/>
-        </w:rPr>
-        <w:t xml:space="preserve"> para facilitar la comprensión del diseño, la estructura del código y la implementación </w:t>
-      </w:r>
-      <w:r>
-        <w:rPr>
-          <w:rFonts w:ascii="Times New Roman" w:hAnsi="Times New Roman" w:cs="Times New Roman"/>
-          <w:sz w:val="24"/>
-          <w:szCs w:val="24"/>
-        </w:rPr>
-        <w:t xml:space="preserve">de BBDD </w:t>
-      </w:r>
-      <w:r>
-        <w:rPr>
-          <w:rFonts w:ascii="Times New Roman" w:hAnsi="Times New Roman" w:cs="Times New Roman"/>
-          <w:sz w:val="24"/>
-          <w:szCs w:val="24"/>
-        </w:rPr>
-        <w:t>propuesta. Este enfoque proporciona una visión</w:t>
-      </w:r>
-      <w:r>
-        <w:rPr>
-          <w:rFonts w:ascii="Times New Roman" w:hAnsi="Times New Roman" w:cs="Times New Roman"/>
-          <w:sz w:val="24"/>
-          <w:szCs w:val="24"/>
-        </w:rPr>
-        <w:t xml:space="preserve"> directa</w:t>
-      </w:r>
-      <w:r>
-        <w:rPr>
-          <w:rFonts w:ascii="Times New Roman" w:hAnsi="Times New Roman" w:cs="Times New Roman"/>
-          <w:sz w:val="24"/>
-          <w:szCs w:val="24"/>
-        </w:rPr>
-        <w:t xml:space="preserve"> de la gestión de consultas, funcionalidades y usuarios en la base de datos, garantizando así un </w:t>
-      </w:r>
-      <w:r>
-        <w:rPr>
-          <w:rFonts w:ascii="Times New Roman" w:hAnsi="Times New Roman" w:cs="Times New Roman"/>
-          <w:sz w:val="24"/>
-          <w:szCs w:val="24"/>
-        </w:rPr>
-        <w:t>desarrollo</w:t>
-      </w:r>
-      <w:r>
-        <w:rPr>
-          <w:rFonts w:ascii="Times New Roman" w:hAnsi="Times New Roman" w:cs="Times New Roman"/>
-          <w:sz w:val="24"/>
-          <w:szCs w:val="24"/>
-        </w:rPr>
-        <w:t xml:space="preserve"> eficiente y alinead</w:t>
-      </w:r>
-      <w:r>
-        <w:rPr>
-          <w:rFonts w:ascii="Times New Roman" w:hAnsi="Times New Roman" w:cs="Times New Roman"/>
-          <w:sz w:val="24"/>
-          <w:szCs w:val="24"/>
-        </w:rPr>
-        <w:t>o</w:t>
-      </w:r>
-      <w:r>
-        <w:rPr>
-          <w:rFonts w:ascii="Times New Roman" w:hAnsi="Times New Roman" w:cs="Times New Roman"/>
-          <w:sz w:val="24"/>
-          <w:szCs w:val="24"/>
-        </w:rPr>
-        <w:t xml:space="preserve"> con los requisitos del sistema.</w:t>
-      </w:r>
-    </w:p>
-    <w:p>
-      <w:pPr>
-        <w:spacing w:after="0" w:line="360" w:lineRule="auto"/>
-        <w:rPr>
-          <w:rFonts w:ascii="Times New Roman" w:hAnsi="Times New Roman" w:cs="Times New Roman"/>
-          <w:sz w:val="24"/>
-          <w:szCs w:val="24"/>
-        </w:rPr>
-      </w:pPr>
-    </w:p>
-    <w:p>
-      <w:pPr>
-        <w:pStyle w:val="Ttulo3"/>
-        <w:spacing w:line="360" w:lineRule="auto"/>
-      </w:pPr>
-      <w:bookmarkStart w:id="19" w:name="_Toc182441773"/>
-      <w:r>
-        <w:t>Descripción</w:t>
-      </w:r>
-      <w:bookmarkEnd w:id="19"/>
-    </w:p>
-    <w:p>
-      <w:pPr>
-        <w:spacing w:after="0" w:line="360" w:lineRule="auto"/>
-        <w:rPr>
-          <w:rFonts w:ascii="Times New Roman" w:hAnsi="Times New Roman" w:cs="Times New Roman"/>
-          <w:sz w:val="24"/>
-          <w:szCs w:val="24"/>
-        </w:rPr>
-      </w:pPr>
-    </w:p>
-    <w:p>
-      <w:pPr>
-        <w:spacing w:after="0" w:line="360" w:lineRule="auto"/>
-        <w:ind w:firstLine="708"/>
-        <w:rPr>
-          <w:rFonts w:ascii="Times New Roman" w:hAnsi="Times New Roman" w:cs="Times New Roman"/>
-          <w:sz w:val="24"/>
-          <w:szCs w:val="24"/>
-        </w:rPr>
-      </w:pPr>
-      <w:r>
-        <w:rPr>
-          <w:rFonts w:ascii="Times New Roman" w:hAnsi="Times New Roman" w:cs="Times New Roman"/>
-          <w:sz w:val="24"/>
-          <w:szCs w:val="24"/>
-        </w:rPr>
-        <w:t xml:space="preserve">El diagrama UML se ha diseñado con el propósito de mostrar de manera detallada la estructura de cada tabla y sus relaciones. Este </w:t>
-      </w:r>
-      <w:r>
-        <w:rPr>
-          <w:rFonts w:ascii="Times New Roman" w:hAnsi="Times New Roman" w:cs="Times New Roman"/>
-          <w:sz w:val="24"/>
-          <w:szCs w:val="24"/>
-        </w:rPr>
-        <w:t>diagrama</w:t>
-      </w:r>
-      <w:r>
-        <w:rPr>
-          <w:rFonts w:ascii="Times New Roman" w:hAnsi="Times New Roman" w:cs="Times New Roman"/>
-          <w:sz w:val="24"/>
-          <w:szCs w:val="24"/>
-        </w:rPr>
-        <w:t xml:space="preserve"> presenta claramente el tipo de dato asignado a cada atributo, además de identificar las claves primarias y foráneas. También indica la obligatoriedad de los atributos, ofreciendo una visión completa y precisa de la base de datos. Este nivel de </w:t>
-      </w:r>
-      <w:r>
-        <w:rPr>
-          <w:rFonts w:ascii="Times New Roman" w:hAnsi="Times New Roman" w:cs="Times New Roman"/>
-          <w:sz w:val="24"/>
-          <w:szCs w:val="24"/>
-        </w:rPr>
-        <w:t>desglose,</w:t>
-      </w:r>
-      <w:r>
-        <w:rPr>
-          <w:rFonts w:ascii="Times New Roman" w:hAnsi="Times New Roman" w:cs="Times New Roman"/>
-          <w:sz w:val="24"/>
-          <w:szCs w:val="24"/>
-        </w:rPr>
-        <w:t xml:space="preserve"> facilita tanto la comprensión como la implementación técnica, asegurando que todos los elementos y sus interrelaciones estén </w:t>
-      </w:r>
-      <w:r>
-        <w:rPr>
-          <w:rFonts w:ascii="Times New Roman" w:hAnsi="Times New Roman" w:cs="Times New Roman"/>
-          <w:sz w:val="24"/>
-          <w:szCs w:val="24"/>
-        </w:rPr>
-        <w:t xml:space="preserve">bien </w:t>
-      </w:r>
-      <w:r>
-        <w:rPr>
-          <w:rFonts w:ascii="Times New Roman" w:hAnsi="Times New Roman" w:cs="Times New Roman"/>
-          <w:sz w:val="24"/>
-          <w:szCs w:val="24"/>
-        </w:rPr>
-        <w:t>definidos de acuerdo con los requisitos del sistema.</w:t>
-      </w:r>
-    </w:p>
-    <w:p>
-      <w:pPr>
-        <w:spacing w:after="0" w:line="360" w:lineRule="auto"/>
-        <w:ind w:firstLine="708"/>
-        <w:rPr>
-          <w:rFonts w:ascii="Times New Roman" w:hAnsi="Times New Roman" w:cs="Times New Roman"/>
-          <w:sz w:val="24"/>
-          <w:szCs w:val="24"/>
-        </w:rPr>
-      </w:pPr>
-    </w:p>
-    <w:p>
-      <w:pPr>
-        <w:pStyle w:val="Ttulo3"/>
-      </w:pPr>
-      <w:bookmarkStart w:id="20" w:name="_Toc182441774"/>
-      <w:r>
-        <w:lastRenderedPageBreak/>
-        <w:t>Tablas - Diagrama UML:</w:t>
-      </w:r>
-      <w:bookmarkEnd w:id="20"/>
-    </w:p>
-    <w:p>
-      <w:pPr>
-        <w:spacing w:after="0" w:line="360" w:lineRule="auto"/>
-        <w:rPr>
-          <w:rFonts w:ascii="Times New Roman" w:hAnsi="Times New Roman" w:cs="Times New Roman"/>
-          <w:sz w:val="24"/>
-          <w:szCs w:val="24"/>
-        </w:rPr>
-      </w:pPr>
-    </w:p>
-    <w:p>
-      <w:pPr>
-        <w:pStyle w:val="Prrafodelista"/>
-        <w:numPr>
-          <w:ilvl w:val="0"/>
-          <w:numId w:val="33"/>
-        </w:numPr>
-        <w:spacing w:after="0" w:line="360" w:lineRule="auto"/>
-        <w:rPr>
-          <w:rFonts w:ascii="Times New Roman" w:hAnsi="Times New Roman" w:cs="Times New Roman"/>
-          <w:sz w:val="24"/>
-          <w:szCs w:val="24"/>
-        </w:rPr>
-      </w:pPr>
-      <w:r>
-        <w:rPr>
-          <w:rFonts w:ascii="Times New Roman" w:hAnsi="Times New Roman" w:cs="Times New Roman"/>
-          <w:sz w:val="24"/>
-          <w:szCs w:val="24"/>
-        </w:rPr>
-        <w:t>Tabla</w:t>
-      </w:r>
-      <w:r>
-        <w:rPr>
-          <w:rFonts w:ascii="Times New Roman" w:hAnsi="Times New Roman" w:cs="Times New Roman"/>
-          <w:sz w:val="24"/>
-          <w:szCs w:val="24"/>
-        </w:rPr>
-        <w:t xml:space="preserve"> Sucursales:</w:t>
-      </w:r>
-    </w:p>
-    <w:p>
-      <w:pPr>
-        <w:spacing w:after="0" w:line="360" w:lineRule="auto"/>
-        <w:rPr>
-          <w:rFonts w:ascii="Times New Roman" w:hAnsi="Times New Roman" w:cs="Times New Roman"/>
-          <w:sz w:val="24"/>
-          <w:szCs w:val="24"/>
-        </w:rPr>
-      </w:pPr>
-    </w:p>
-    <w:p>
-      <w:pPr>
-        <w:pStyle w:val="NormalWeb"/>
-      </w:pPr>
-      <w:r>
-        <w:rPr>
-          <w:noProof/>
-        </w:rPr>
-        <w:drawing>
-          <wp:anchor distT="0" distB="0" distL="114300" distR="114300" simplePos="0" relativeHeight="251698176" behindDoc="1" locked="0" layoutInCell="1" allowOverlap="1" wp14:anchorId="6455F7B7" wp14:editId="48043B59">
-            <wp:simplePos x="0" y="0"/>
-            <wp:positionH relativeFrom="margin">
-              <wp:align>center</wp:align>
-            </wp:positionH>
-            <wp:positionV relativeFrom="paragraph">
-              <wp:posOffset>60325</wp:posOffset>
-            </wp:positionV>
-            <wp:extent cx="2276475" cy="2526887"/>
-            <wp:effectExtent l="0" t="0" r="0" b="6985"/>
-            <wp:wrapNone/>
-            <wp:docPr id="36" name="Imagen 36"/>
-            <wp:cNvGraphicFramePr>
-              <a:graphicFrameLocks xmlns:a="http://schemas.openxmlformats.org/drawingml/2006/main" noChangeAspect="1"/>
-            </wp:cNvGraphicFramePr>
-            <a:graphic xmlns:a="http://schemas.openxmlformats.org/drawingml/2006/main">
-              <a:graphicData uri="http://schemas.openxmlformats.org/drawingml/2006/picture">
-                <pic:pic xmlns:pic="http://schemas.openxmlformats.org/drawingml/2006/picture">
-                  <pic:nvPicPr>
-                    <pic:cNvPr id="0" name="Picture 1"/>
-                    <pic:cNvPicPr>
-                      <a:picLocks noChangeAspect="1" noChangeArrowheads="1"/>
-                    </pic:cNvPicPr>
-                  </pic:nvPicPr>
-                  <pic:blipFill rotWithShape="1">
-                    <a:blip r:embed="rId19">
-                      <a:extLst>
-                        <a:ext uri="{28A0092B-C50C-407E-A947-70E740481C1C}">
-                          <a14:useLocalDpi xmlns:a14="http://schemas.microsoft.com/office/drawing/2010/main" val="0"/>
-                        </a:ext>
-                      </a:extLst>
-                    </a:blip>
-                    <a:srcRect l="45353" t="32859" r="38622" b="41089"/>
-                    <a:stretch/>
-                  </pic:blipFill>
-                  <pic:spPr bwMode="auto">
-                    <a:xfrm>
-                      <a:off x="0" y="0"/>
-                      <a:ext cx="2276475" cy="2526887"/>
+                      <a:ext cx="2305050" cy="2593181"/>
                     </a:xfrm>
                     <a:prstGeom prst="rect">
                       <a:avLst/>
@@ -14550,21 +13564,17 @@
     </w:p>
     <w:p>
       <w:pPr>
-        <w:spacing w:after="0" w:line="360" w:lineRule="auto"/>
-        <w:rPr>
-          <w:rFonts w:ascii="Times New Roman" w:hAnsi="Times New Roman" w:cs="Times New Roman"/>
-          <w:sz w:val="24"/>
-          <w:szCs w:val="24"/>
-        </w:rPr>
-      </w:pPr>
-    </w:p>
-    <w:p>
-      <w:pPr>
-        <w:spacing w:after="0" w:line="360" w:lineRule="auto"/>
-        <w:rPr>
-          <w:rFonts w:ascii="Times New Roman" w:hAnsi="Times New Roman" w:cs="Times New Roman"/>
-          <w:sz w:val="24"/>
-          <w:szCs w:val="24"/>
+        <w:pStyle w:val="NormalWeb"/>
+      </w:pPr>
+    </w:p>
+    <w:p>
+      <w:pPr>
+        <w:spacing w:before="100" w:beforeAutospacing="1" w:after="100" w:afterAutospacing="1" w:line="240" w:lineRule="auto"/>
+        <w:rPr>
+          <w:rFonts w:ascii="Times New Roman" w:eastAsia="Times New Roman" w:hAnsi="Times New Roman" w:cs="Times New Roman"/>
+          <w:sz w:val="24"/>
+          <w:szCs w:val="24"/>
+          <w:lang w:eastAsia="es-CO"/>
         </w:rPr>
       </w:pPr>
     </w:p>
@@ -14654,58 +13664,25 @@
       </w:pPr>
       <w:r>
         <w:rPr>
-          <w:rFonts w:ascii="Times New Roman" w:hAnsi="Times New Roman" w:cs="Times New Roman"/>
-          <w:sz w:val="24"/>
-          <w:szCs w:val="24"/>
-        </w:rPr>
-        <w:t>T</w:t>
-      </w:r>
-      <w:r>
-        <w:rPr>
-          <w:rFonts w:ascii="Times New Roman" w:hAnsi="Times New Roman" w:cs="Times New Roman"/>
-          <w:sz w:val="24"/>
-          <w:szCs w:val="24"/>
-        </w:rPr>
-        <w:t>abla Empleados:</w:t>
-      </w:r>
-    </w:p>
-    <w:p>
-      <w:pPr>
-        <w:spacing w:after="0" w:line="360" w:lineRule="auto"/>
-        <w:rPr>
-          <w:rFonts w:ascii="Times New Roman" w:hAnsi="Times New Roman" w:cs="Times New Roman"/>
-          <w:sz w:val="24"/>
-          <w:szCs w:val="24"/>
-        </w:rPr>
-      </w:pPr>
-    </w:p>
-    <w:p>
-      <w:pPr>
-        <w:spacing w:after="0" w:line="360" w:lineRule="auto"/>
-        <w:rPr>
-          <w:rFonts w:ascii="Times New Roman" w:hAnsi="Times New Roman" w:cs="Times New Roman"/>
-          <w:sz w:val="24"/>
-          <w:szCs w:val="24"/>
-        </w:rPr>
-      </w:pPr>
-      <w:r>
-        <w:rPr>
+          <w:rFonts w:ascii="Times New Roman" w:eastAsia="Times New Roman" w:hAnsi="Times New Roman" w:cs="Times New Roman"/>
           <w:noProof/>
+          <w:sz w:val="24"/>
+          <w:szCs w:val="24"/>
           <w:lang w:eastAsia="es-CO"/>
         </w:rPr>
         <w:drawing>
-          <wp:anchor distT="0" distB="0" distL="114300" distR="114300" simplePos="0" relativeHeight="251699200" behindDoc="1" locked="0" layoutInCell="1" allowOverlap="1" wp14:anchorId="4D361BD5" wp14:editId="256F9BF6">
+          <wp:anchor distT="0" distB="0" distL="114300" distR="114300" simplePos="0" relativeHeight="251727872" behindDoc="1" locked="0" layoutInCell="1" allowOverlap="1" wp14:anchorId="3CFBD1A0" wp14:editId="688D1269">
             <wp:simplePos x="0" y="0"/>
             <wp:positionH relativeFrom="margin">
               <wp:align>center</wp:align>
             </wp:positionH>
             <wp:positionV relativeFrom="paragraph">
-              <wp:posOffset>13335</wp:posOffset>
+              <wp:posOffset>255270</wp:posOffset>
             </wp:positionV>
-            <wp:extent cx="2495550" cy="3327400"/>
-            <wp:effectExtent l="0" t="0" r="0" b="6350"/>
+            <wp:extent cx="2676525" cy="4124325"/>
+            <wp:effectExtent l="0" t="0" r="9525" b="9525"/>
             <wp:wrapNone/>
-            <wp:docPr id="37" name="Imagen 37"/>
+            <wp:docPr id="44" name="Imagen 44" descr="C:\Users\Uniminuto Tibu\Desktop\MySQL_LizarazoMaria\Dia8\Modelo Lógico..png"/>
             <wp:cNvGraphicFramePr>
               <a:graphicFrameLocks xmlns:a="http://schemas.openxmlformats.org/drawingml/2006/main" noChangeAspect="1"/>
             </wp:cNvGraphicFramePr>
@@ -14713,26 +13690,26 @@
               <a:graphicData uri="http://schemas.openxmlformats.org/drawingml/2006/picture">
                 <pic:pic xmlns:pic="http://schemas.openxmlformats.org/drawingml/2006/picture">
                   <pic:nvPicPr>
-                    <pic:cNvPr id="0" name="Picture 3"/>
+                    <pic:cNvPr id="0" name="Picture 1" descr="C:\Users\Uniminuto Tibu\Desktop\MySQL_LizarazoMaria\Dia8\Modelo Lógico..png"/>
                     <pic:cNvPicPr>
                       <a:picLocks noChangeAspect="1" noChangeArrowheads="1"/>
                     </pic:cNvPicPr>
                   </pic:nvPicPr>
                   <pic:blipFill rotWithShape="1">
-                    <a:blip r:embed="rId19">
+                    <a:blip r:embed="rId17">
                       <a:extLst>
                         <a:ext uri="{28A0092B-C50C-407E-A947-70E740481C1C}">
                           <a14:useLocalDpi xmlns:a14="http://schemas.microsoft.com/office/drawing/2010/main" val="0"/>
                         </a:ext>
                       </a:extLst>
                     </a:blip>
-                    <a:srcRect l="82212" t="35206" r="481" b="30997"/>
+                    <a:srcRect l="66554" t="59484" r="12017" b="9842"/>
                     <a:stretch/>
                   </pic:blipFill>
                   <pic:spPr bwMode="auto">
                     <a:xfrm>
                       <a:off x="0" y="0"/>
-                      <a:ext cx="2495550" cy="3327400"/>
+                      <a:ext cx="2676525" cy="4124325"/>
                     </a:xfrm>
                     <a:prstGeom prst="rect">
                       <a:avLst/>
@@ -14759,6 +13736,47 @@
           </wp:anchor>
         </w:drawing>
       </w:r>
+      <w:r>
+        <w:rPr>
+          <w:rFonts w:ascii="Times New Roman" w:hAnsi="Times New Roman" w:cs="Times New Roman"/>
+          <w:sz w:val="24"/>
+          <w:szCs w:val="24"/>
+        </w:rPr>
+        <w:t>T</w:t>
+      </w:r>
+      <w:r>
+        <w:rPr>
+          <w:rFonts w:ascii="Times New Roman" w:hAnsi="Times New Roman" w:cs="Times New Roman"/>
+          <w:sz w:val="24"/>
+          <w:szCs w:val="24"/>
+        </w:rPr>
+        <w:t>abla Empleados:</w:t>
+      </w:r>
+    </w:p>
+    <w:p>
+      <w:pPr>
+        <w:spacing w:after="0" w:line="360" w:lineRule="auto"/>
+        <w:rPr>
+          <w:rFonts w:ascii="Times New Roman" w:hAnsi="Times New Roman" w:cs="Times New Roman"/>
+          <w:sz w:val="24"/>
+          <w:szCs w:val="24"/>
+        </w:rPr>
+      </w:pPr>
+    </w:p>
+    <w:p>
+      <w:pPr>
+        <w:spacing w:after="0" w:line="360" w:lineRule="auto"/>
+        <w:rPr>
+          <w:rFonts w:ascii="Times New Roman" w:hAnsi="Times New Roman" w:cs="Times New Roman"/>
+          <w:sz w:val="24"/>
+          <w:szCs w:val="24"/>
+        </w:rPr>
+      </w:pPr>
+    </w:p>
+    <w:p>
+      <w:pPr>
+        <w:pStyle w:val="NormalWeb"/>
+      </w:pPr>
     </w:p>
     <w:p>
       <w:pPr>
@@ -14916,18 +13934,18 @@
           <w:noProof/>
         </w:rPr>
         <w:drawing>
-          <wp:anchor distT="0" distB="0" distL="114300" distR="114300" simplePos="0" relativeHeight="251700224" behindDoc="1" locked="0" layoutInCell="1" allowOverlap="1" wp14:anchorId="0B1961D2" wp14:editId="534AEF51">
+          <wp:anchor distT="0" distB="0" distL="114300" distR="114300" simplePos="0" relativeHeight="251729920" behindDoc="1" locked="0" layoutInCell="1" allowOverlap="1" wp14:anchorId="6FE662B7" wp14:editId="2A68086A">
             <wp:simplePos x="0" y="0"/>
             <wp:positionH relativeFrom="margin">
               <wp:align>center</wp:align>
             </wp:positionH>
             <wp:positionV relativeFrom="paragraph">
-              <wp:posOffset>189865</wp:posOffset>
+              <wp:posOffset>89535</wp:posOffset>
             </wp:positionV>
-            <wp:extent cx="2552700" cy="3287631"/>
-            <wp:effectExtent l="0" t="0" r="0" b="8255"/>
+            <wp:extent cx="2299463" cy="3543300"/>
+            <wp:effectExtent l="0" t="0" r="5715" b="0"/>
             <wp:wrapNone/>
-            <wp:docPr id="38" name="Imagen 38"/>
+            <wp:docPr id="45" name="Imagen 45" descr="C:\Users\Uniminuto Tibu\Desktop\MySQL_LizarazoMaria\Dia8\Modelo Lógico..png"/>
             <wp:cNvGraphicFramePr>
               <a:graphicFrameLocks xmlns:a="http://schemas.openxmlformats.org/drawingml/2006/main" noChangeAspect="1"/>
             </wp:cNvGraphicFramePr>
@@ -14935,26 +13953,26 @@
               <a:graphicData uri="http://schemas.openxmlformats.org/drawingml/2006/picture">
                 <pic:pic xmlns:pic="http://schemas.openxmlformats.org/drawingml/2006/picture">
                   <pic:nvPicPr>
-                    <pic:cNvPr id="0" name="Picture 5"/>
+                    <pic:cNvPr id="0" name="Picture 1" descr="C:\Users\Uniminuto Tibu\Desktop\MySQL_LizarazoMaria\Dia8\Modelo Lógico..png"/>
                     <pic:cNvPicPr>
                       <a:picLocks noChangeAspect="1" noChangeArrowheads="1"/>
                     </pic:cNvPicPr>
                   </pic:nvPicPr>
                   <pic:blipFill rotWithShape="1">
-                    <a:blip r:embed="rId19">
+                    <a:blip r:embed="rId17">
                       <a:extLst>
                         <a:ext uri="{28A0092B-C50C-407E-A947-70E740481C1C}">
                           <a14:useLocalDpi xmlns:a14="http://schemas.microsoft.com/office/drawing/2010/main" val="0"/>
                         </a:ext>
                       </a:extLst>
                     </a:blip>
-                    <a:srcRect l="24732" t="1174" r="57724" b="65733"/>
+                    <a:srcRect l="15842" t="22151" r="62729" b="47175"/>
                     <a:stretch/>
                   </pic:blipFill>
                   <pic:spPr bwMode="auto">
                     <a:xfrm>
                       <a:off x="0" y="0"/>
-                      <a:ext cx="2552700" cy="3287631"/>
+                      <a:ext cx="2299463" cy="3543300"/>
                     </a:xfrm>
                     <a:prstGeom prst="rect">
                       <a:avLst/>
@@ -15107,34 +14125,27 @@
           <w:szCs w:val="24"/>
         </w:rPr>
       </w:pPr>
-    </w:p>
-    <w:p>
-      <w:pPr>
-        <w:spacing w:after="0" w:line="360" w:lineRule="auto"/>
-        <w:rPr>
-          <w:rFonts w:ascii="Times New Roman" w:hAnsi="Times New Roman" w:cs="Times New Roman"/>
-          <w:sz w:val="24"/>
-          <w:szCs w:val="24"/>
-        </w:rPr>
-      </w:pPr>
-      <w:r>
-        <w:rPr>
+      <w:r>
+        <w:rPr>
+          <w:rFonts w:ascii="Times New Roman" w:eastAsia="Times New Roman" w:hAnsi="Times New Roman" w:cs="Times New Roman"/>
           <w:noProof/>
+          <w:sz w:val="24"/>
+          <w:szCs w:val="24"/>
           <w:lang w:eastAsia="es-CO"/>
         </w:rPr>
         <w:drawing>
-          <wp:anchor distT="0" distB="0" distL="114300" distR="114300" simplePos="0" relativeHeight="251701248" behindDoc="1" locked="0" layoutInCell="1" allowOverlap="1" wp14:anchorId="487E6F67" wp14:editId="7DB6DC00">
+          <wp:anchor distT="0" distB="0" distL="114300" distR="114300" simplePos="0" relativeHeight="251731968" behindDoc="1" locked="0" layoutInCell="1" allowOverlap="1" wp14:anchorId="1603B503" wp14:editId="62333E6A">
             <wp:simplePos x="0" y="0"/>
             <wp:positionH relativeFrom="margin">
               <wp:align>center</wp:align>
             </wp:positionH>
             <wp:positionV relativeFrom="paragraph">
-              <wp:posOffset>13335</wp:posOffset>
+              <wp:posOffset>10795</wp:posOffset>
             </wp:positionV>
-            <wp:extent cx="2195874" cy="3533775"/>
-            <wp:effectExtent l="0" t="0" r="0" b="0"/>
+            <wp:extent cx="2133600" cy="3629025"/>
+            <wp:effectExtent l="0" t="0" r="0" b="9525"/>
             <wp:wrapNone/>
-            <wp:docPr id="39" name="Imagen 39"/>
+            <wp:docPr id="46" name="Imagen 46" descr="C:\Users\Uniminuto Tibu\Desktop\MySQL_LizarazoMaria\Dia8\Modelo Lógico..png"/>
             <wp:cNvGraphicFramePr>
               <a:graphicFrameLocks xmlns:a="http://schemas.openxmlformats.org/drawingml/2006/main" noChangeAspect="1"/>
             </wp:cNvGraphicFramePr>
@@ -15142,26 +14153,26 @@
               <a:graphicData uri="http://schemas.openxmlformats.org/drawingml/2006/picture">
                 <pic:pic xmlns:pic="http://schemas.openxmlformats.org/drawingml/2006/picture">
                   <pic:nvPicPr>
-                    <pic:cNvPr id="0" name="Picture 7"/>
+                    <pic:cNvPr id="0" name="Picture 1" descr="C:\Users\Uniminuto Tibu\Desktop\MySQL_LizarazoMaria\Dia8\Modelo Lógico..png"/>
                     <pic:cNvPicPr>
                       <a:picLocks noChangeAspect="1" noChangeArrowheads="1"/>
                     </pic:cNvPicPr>
                   </pic:nvPicPr>
                   <pic:blipFill rotWithShape="1">
-                    <a:blip r:embed="rId19">
+                    <a:blip r:embed="rId17">
                       <a:extLst>
                         <a:ext uri="{28A0092B-C50C-407E-A947-70E740481C1C}">
                           <a14:useLocalDpi xmlns:a14="http://schemas.microsoft.com/office/drawing/2010/main" val="0"/>
                         </a:ext>
                       </a:extLst>
                     </a:blip>
-                    <a:srcRect l="801" t="3051" r="82568" b="57753"/>
+                    <a:srcRect l="79223" t="25200" r="893" b="43384"/>
                     <a:stretch/>
                   </pic:blipFill>
                   <pic:spPr bwMode="auto">
                     <a:xfrm>
                       <a:off x="0" y="0"/>
-                      <a:ext cx="2195874" cy="3533775"/>
+                      <a:ext cx="2133600" cy="3629025"/>
                     </a:xfrm>
                     <a:prstGeom prst="rect">
                       <a:avLst/>
@@ -15201,6 +14212,16 @@
     </w:p>
     <w:p>
       <w:pPr>
+        <w:spacing w:after="0" w:line="360" w:lineRule="auto"/>
+        <w:rPr>
+          <w:rFonts w:ascii="Times New Roman" w:hAnsi="Times New Roman" w:cs="Times New Roman"/>
+          <w:sz w:val="24"/>
+          <w:szCs w:val="24"/>
+        </w:rPr>
+      </w:pPr>
+    </w:p>
+    <w:p>
+      <w:pPr>
         <w:pStyle w:val="NormalWeb"/>
       </w:pPr>
     </w:p>
@@ -15313,43 +14334,26 @@
       </w:pPr>
       <w:r>
         <w:rPr>
-          <w:rFonts w:ascii="Times New Roman" w:hAnsi="Times New Roman" w:cs="Times New Roman"/>
-          <w:sz w:val="24"/>
-          <w:szCs w:val="24"/>
+          <w:rFonts w:ascii="Times New Roman" w:eastAsia="Times New Roman" w:hAnsi="Times New Roman" w:cs="Times New Roman"/>
+          <w:noProof/>
+          <w:sz w:val="24"/>
+          <w:szCs w:val="24"/>
+          <w:lang w:eastAsia="es-CO"/>
         </w:rPr>
         <w:lastRenderedPageBreak/>
-        <w:t>T</w:t>
-      </w:r>
-      <w:r>
-        <w:rPr>
-          <w:rFonts w:ascii="Times New Roman" w:hAnsi="Times New Roman" w:cs="Times New Roman"/>
-          <w:sz w:val="24"/>
-          <w:szCs w:val="24"/>
-        </w:rPr>
-        <w:t>abla Alquileres:</w:t>
-      </w:r>
-    </w:p>
-    <w:p>
-      <w:pPr>
-        <w:pStyle w:val="NormalWeb"/>
-      </w:pPr>
-      <w:r>
-        <w:rPr>
-          <w:noProof/>
-        </w:rPr>
         <w:drawing>
-          <wp:anchor distT="0" distB="0" distL="114300" distR="114300" simplePos="0" relativeHeight="251702272" behindDoc="1" locked="0" layoutInCell="1" allowOverlap="1" wp14:anchorId="15131403" wp14:editId="2A75D5AA">
+          <wp:anchor distT="0" distB="0" distL="114300" distR="114300" simplePos="0" relativeHeight="251734016" behindDoc="1" locked="0" layoutInCell="1" allowOverlap="1" wp14:anchorId="0B8F4E71" wp14:editId="52227E7F">
             <wp:simplePos x="0" y="0"/>
             <wp:positionH relativeFrom="margin">
-              <wp:posOffset>1781175</wp:posOffset>
+              <wp:align>center</wp:align>
             </wp:positionH>
             <wp:positionV relativeFrom="paragraph">
-              <wp:posOffset>132715</wp:posOffset>
+              <wp:posOffset>209550</wp:posOffset>
             </wp:positionV>
-            <wp:extent cx="2362200" cy="3876040"/>
+            <wp:extent cx="2266950" cy="4171950"/>
             <wp:effectExtent l="0" t="0" r="0" b="0"/>
             <wp:wrapNone/>
-            <wp:docPr id="40" name="Imagen 40"/>
+            <wp:docPr id="47" name="Imagen 47" descr="C:\Users\Uniminuto Tibu\Desktop\MySQL_LizarazoMaria\Dia8\Modelo Lógico..png"/>
             <wp:cNvGraphicFramePr>
               <a:graphicFrameLocks xmlns:a="http://schemas.openxmlformats.org/drawingml/2006/main" noChangeAspect="1"/>
             </wp:cNvGraphicFramePr>
@@ -15357,26 +14361,26 @@
               <a:graphicData uri="http://schemas.openxmlformats.org/drawingml/2006/picture">
                 <pic:pic xmlns:pic="http://schemas.openxmlformats.org/drawingml/2006/picture">
                   <pic:nvPicPr>
-                    <pic:cNvPr id="0" name="Picture 9"/>
+                    <pic:cNvPr id="0" name="Picture 1" descr="C:\Users\Uniminuto Tibu\Desktop\MySQL_LizarazoMaria\Dia8\Modelo Lógico..png"/>
                     <pic:cNvPicPr>
                       <a:picLocks noChangeAspect="1" noChangeArrowheads="1"/>
                     </pic:cNvPicPr>
                   </pic:nvPicPr>
                   <pic:blipFill rotWithShape="1">
-                    <a:blip r:embed="rId19">
+                    <a:blip r:embed="rId17">
                       <a:extLst>
                         <a:ext uri="{28A0092B-C50C-407E-A947-70E740481C1C}">
                           <a14:useLocalDpi xmlns:a14="http://schemas.microsoft.com/office/drawing/2010/main" val="0"/>
                         </a:ext>
                       </a:extLst>
                     </a:blip>
-                    <a:srcRect l="8333" t="52448" r="72374" b="1189"/>
+                    <a:srcRect l="51882" t="878" r="26991" b="63004"/>
                     <a:stretch/>
                   </pic:blipFill>
                   <pic:spPr bwMode="auto">
                     <a:xfrm>
                       <a:off x="0" y="0"/>
-                      <a:ext cx="2362585" cy="3876672"/>
+                      <a:ext cx="2266950" cy="4171950"/>
                     </a:xfrm>
                     <a:prstGeom prst="rect">
                       <a:avLst/>
@@ -15403,6 +14407,27 @@
           </wp:anchor>
         </w:drawing>
       </w:r>
+      <w:r>
+        <w:rPr>
+          <w:rFonts w:ascii="Times New Roman" w:hAnsi="Times New Roman" w:cs="Times New Roman"/>
+          <w:sz w:val="24"/>
+          <w:szCs w:val="24"/>
+        </w:rPr>
+        <w:t>T</w:t>
+      </w:r>
+      <w:r>
+        <w:rPr>
+          <w:rFonts w:ascii="Times New Roman" w:hAnsi="Times New Roman" w:cs="Times New Roman"/>
+          <w:sz w:val="24"/>
+          <w:szCs w:val="24"/>
+        </w:rPr>
+        <w:t>abla Alquileres:</w:t>
+      </w:r>
+    </w:p>
+    <w:p>
+      <w:pPr>
+        <w:pStyle w:val="NormalWeb"/>
+      </w:pPr>
     </w:p>
     <w:p>
       <w:pPr>
@@ -15634,23 +14659,25 @@
       </w:pPr>
       <w:r>
         <w:rPr>
-          <w:rFonts w:ascii="Times New Roman" w:hAnsi="Times New Roman" w:cs="Times New Roman"/>
-          <w:sz w:val="24"/>
-          <w:szCs w:val="24"/>
+          <w:rFonts w:ascii="Times New Roman" w:eastAsia="Times New Roman" w:hAnsi="Times New Roman" w:cs="Times New Roman"/>
+          <w:noProof/>
+          <w:sz w:val="24"/>
+          <w:szCs w:val="24"/>
+          <w:lang w:eastAsia="es-CO"/>
         </w:rPr>
         <w:drawing>
-          <wp:anchor distT="0" distB="0" distL="114300" distR="114300" simplePos="0" relativeHeight="251711488" behindDoc="1" locked="0" layoutInCell="1" allowOverlap="1" wp14:anchorId="2B543E3A" wp14:editId="64933AAB">
+          <wp:anchor distT="0" distB="0" distL="114300" distR="114300" simplePos="0" relativeHeight="251736064" behindDoc="1" locked="0" layoutInCell="1" allowOverlap="1" wp14:anchorId="25FB7347" wp14:editId="14977128">
             <wp:simplePos x="0" y="0"/>
             <wp:positionH relativeFrom="margin">
               <wp:align>center</wp:align>
             </wp:positionH>
             <wp:positionV relativeFrom="paragraph">
-              <wp:posOffset>30252</wp:posOffset>
+              <wp:posOffset>140335</wp:posOffset>
             </wp:positionV>
-            <wp:extent cx="3595955" cy="3061335"/>
-            <wp:effectExtent l="0" t="0" r="5080" b="5715"/>
+            <wp:extent cx="3200400" cy="2545492"/>
+            <wp:effectExtent l="0" t="0" r="0" b="7620"/>
             <wp:wrapNone/>
-            <wp:docPr id="17" name="Imagen 17"/>
+            <wp:docPr id="48" name="Imagen 48" descr="C:\Users\Uniminuto Tibu\Desktop\MySQL_LizarazoMaria\Dia8\Modelo Lógico..png"/>
             <wp:cNvGraphicFramePr>
               <a:graphicFrameLocks xmlns:a="http://schemas.openxmlformats.org/drawingml/2006/main" noChangeAspect="1"/>
             </wp:cNvGraphicFramePr>
@@ -15658,28 +14685,31 @@
               <a:graphicData uri="http://schemas.openxmlformats.org/drawingml/2006/picture">
                 <pic:pic xmlns:pic="http://schemas.openxmlformats.org/drawingml/2006/picture">
                   <pic:nvPicPr>
-                    <pic:cNvPr id="1" name=""/>
-                    <pic:cNvPicPr/>
+                    <pic:cNvPr id="0" name="Picture 1" descr="C:\Users\Uniminuto Tibu\Desktop\MySQL_LizarazoMaria\Dia8\Modelo Lógico..png"/>
+                    <pic:cNvPicPr>
+                      <a:picLocks noChangeAspect="1" noChangeArrowheads="1"/>
+                    </pic:cNvPicPr>
                   </pic:nvPicPr>
                   <pic:blipFill rotWithShape="1">
-                    <a:blip r:embed="rId20">
+                    <a:blip r:embed="rId17">
                       <a:extLst>
                         <a:ext uri="{28A0092B-C50C-407E-A947-70E740481C1C}">
                           <a14:useLocalDpi xmlns:a14="http://schemas.microsoft.com/office/drawing/2010/main" val="0"/>
                         </a:ext>
                       </a:extLst>
                     </a:blip>
-                    <a:srcRect l="298" t="908" r="78818" b="31394"/>
+                    <a:srcRect l="1017" t="56293" r="75991" b="26720"/>
                     <a:stretch/>
                   </pic:blipFill>
                   <pic:spPr bwMode="auto">
                     <a:xfrm>
                       <a:off x="0" y="0"/>
-                      <a:ext cx="3595955" cy="3061335"/>
+                      <a:ext cx="3200400" cy="2545492"/>
                     </a:xfrm>
                     <a:prstGeom prst="rect">
                       <a:avLst/>
                     </a:prstGeom>
+                    <a:noFill/>
                     <a:ln>
                       <a:noFill/>
                     </a:ln>
@@ -15899,23 +14929,25 @@
       </w:pPr>
       <w:r>
         <w:rPr>
-          <w:rFonts w:ascii="Times New Roman" w:hAnsi="Times New Roman" w:cs="Times New Roman"/>
-          <w:sz w:val="24"/>
-          <w:szCs w:val="24"/>
+          <w:rFonts w:ascii="Times New Roman" w:eastAsia="Times New Roman" w:hAnsi="Times New Roman" w:cs="Times New Roman"/>
+          <w:noProof/>
+          <w:sz w:val="24"/>
+          <w:szCs w:val="24"/>
+          <w:lang w:eastAsia="es-CO"/>
         </w:rPr>
         <w:drawing>
-          <wp:anchor distT="0" distB="0" distL="114300" distR="114300" simplePos="0" relativeHeight="251712512" behindDoc="1" locked="0" layoutInCell="1" allowOverlap="1" wp14:anchorId="6F7D6372" wp14:editId="3427FD79">
+          <wp:anchor distT="0" distB="0" distL="114300" distR="114300" simplePos="0" relativeHeight="251738112" behindDoc="1" locked="0" layoutInCell="1" allowOverlap="1" wp14:anchorId="07EA471D" wp14:editId="72CB5055">
             <wp:simplePos x="0" y="0"/>
             <wp:positionH relativeFrom="margin">
               <wp:align>center</wp:align>
             </wp:positionH>
             <wp:positionV relativeFrom="paragraph">
-              <wp:posOffset>14455</wp:posOffset>
+              <wp:posOffset>13335</wp:posOffset>
             </wp:positionV>
-            <wp:extent cx="2331085" cy="2640459"/>
-            <wp:effectExtent l="0" t="0" r="0" b="7620"/>
+            <wp:extent cx="2613856" cy="2428875"/>
+            <wp:effectExtent l="0" t="0" r="0" b="0"/>
             <wp:wrapNone/>
-            <wp:docPr id="18" name="Imagen 18"/>
+            <wp:docPr id="49" name="Imagen 49" descr="C:\Users\Uniminuto Tibu\Desktop\MySQL_LizarazoMaria\Dia8\Modelo Lógico..png"/>
             <wp:cNvGraphicFramePr>
               <a:graphicFrameLocks xmlns:a="http://schemas.openxmlformats.org/drawingml/2006/main" noChangeAspect="1"/>
             </wp:cNvGraphicFramePr>
@@ -15923,28 +14955,31 @@
               <a:graphicData uri="http://schemas.openxmlformats.org/drawingml/2006/picture">
                 <pic:pic xmlns:pic="http://schemas.openxmlformats.org/drawingml/2006/picture">
                   <pic:nvPicPr>
-                    <pic:cNvPr id="1" name=""/>
-                    <pic:cNvPicPr/>
+                    <pic:cNvPr id="0" name="Picture 1" descr="C:\Users\Uniminuto Tibu\Desktop\MySQL_LizarazoMaria\Dia8\Modelo Lógico..png"/>
+                    <pic:cNvPicPr>
+                      <a:picLocks noChangeAspect="1" noChangeArrowheads="1"/>
+                    </pic:cNvPicPr>
                   </pic:nvPicPr>
                   <pic:blipFill rotWithShape="1">
-                    <a:blip r:embed="rId20">
+                    <a:blip r:embed="rId17">
                       <a:extLst>
                         <a:ext uri="{28A0092B-C50C-407E-A947-70E740481C1C}">
                           <a14:useLocalDpi xmlns:a14="http://schemas.microsoft.com/office/drawing/2010/main" val="0"/>
                         </a:ext>
                       </a:extLst>
                     </a:blip>
-                    <a:srcRect l="80245" t="24612" r="2702" b="1800"/>
+                    <a:srcRect l="16348" t="80006" r="61408" b="793"/>
                     <a:stretch/>
                   </pic:blipFill>
                   <pic:spPr bwMode="auto">
                     <a:xfrm>
                       <a:off x="0" y="0"/>
-                      <a:ext cx="2331085" cy="2640459"/>
+                      <a:ext cx="2613856" cy="2428875"/>
                     </a:xfrm>
                     <a:prstGeom prst="rect">
                       <a:avLst/>
                     </a:prstGeom>
+                    <a:noFill/>
                     <a:ln>
                       <a:noFill/>
                     </a:ln>
@@ -16096,38 +15131,27 @@
           <w:szCs w:val="24"/>
         </w:rPr>
       </w:pPr>
-    </w:p>
-    <w:p>
-      <w:pPr>
-        <w:pStyle w:val="Ttulo3"/>
-      </w:pPr>
-      <w:bookmarkStart w:id="21" w:name="_Toc182441775"/>
-      <w:r>
-        <w:t>Gráfica</w:t>
-      </w:r>
-      <w:bookmarkEnd w:id="21"/>
-    </w:p>
-    <w:p>
-      <w:pPr>
-        <w:pStyle w:val="NormalWeb"/>
-      </w:pPr>
-      <w:r>
-        <w:rPr>
+      <w:r>
+        <w:rPr>
+          <w:rFonts w:ascii="Times New Roman" w:eastAsia="Times New Roman" w:hAnsi="Times New Roman" w:cs="Times New Roman"/>
           <w:noProof/>
+          <w:sz w:val="24"/>
+          <w:szCs w:val="24"/>
+          <w:lang w:eastAsia="es-CO"/>
         </w:rPr>
         <w:drawing>
-          <wp:anchor distT="0" distB="0" distL="114300" distR="114300" simplePos="0" relativeHeight="251713536" behindDoc="1" locked="0" layoutInCell="1" allowOverlap="1" wp14:anchorId="75FF2F64" wp14:editId="3B604CC2">
+          <wp:anchor distT="0" distB="0" distL="114300" distR="114300" simplePos="0" relativeHeight="251739136" behindDoc="1" locked="0" layoutInCell="1" allowOverlap="1" wp14:anchorId="1907B215" wp14:editId="3023C3E9">
             <wp:simplePos x="0" y="0"/>
             <wp:positionH relativeFrom="margin">
-              <wp:align>right</wp:align>
+              <wp:posOffset>786130</wp:posOffset>
             </wp:positionH>
             <wp:positionV relativeFrom="paragraph">
-              <wp:posOffset>111944</wp:posOffset>
+              <wp:posOffset>251460</wp:posOffset>
             </wp:positionV>
-            <wp:extent cx="5959387" cy="4017195"/>
-            <wp:effectExtent l="0" t="0" r="3810" b="2540"/>
+            <wp:extent cx="4371975" cy="4707255"/>
+            <wp:effectExtent l="0" t="0" r="9525" b="0"/>
             <wp:wrapNone/>
-            <wp:docPr id="19" name="Imagen 19" descr="C:\Users\Uniminuto Tibu\Desktop\MySQL_LizarazoMaria\Dia8\2do Modelo Lógico..png"/>
+            <wp:docPr id="50" name="Imagen 50" descr="C:\Users\Uniminuto Tibu\Desktop\MySQL_LizarazoMaria\Dia8\Modelo Lógico..png"/>
             <wp:cNvGraphicFramePr>
               <a:graphicFrameLocks xmlns:a="http://schemas.openxmlformats.org/drawingml/2006/main" noChangeAspect="1"/>
             </wp:cNvGraphicFramePr>
@@ -16135,13 +15159,13 @@
               <a:graphicData uri="http://schemas.openxmlformats.org/drawingml/2006/picture">
                 <pic:pic xmlns:pic="http://schemas.openxmlformats.org/drawingml/2006/picture">
                   <pic:nvPicPr>
-                    <pic:cNvPr id="0" name="Picture 1" descr="C:\Users\Uniminuto Tibu\Desktop\MySQL_LizarazoMaria\Dia8\2do Modelo Lógico..png"/>
+                    <pic:cNvPr id="0" name="Picture 3" descr="C:\Users\Uniminuto Tibu\Desktop\MySQL_LizarazoMaria\Dia8\Modelo Lógico..png"/>
                     <pic:cNvPicPr>
                       <a:picLocks noChangeAspect="1" noChangeArrowheads="1"/>
                     </pic:cNvPicPr>
                   </pic:nvPicPr>
                   <pic:blipFill>
-                    <a:blip r:embed="rId21">
+                    <a:blip r:embed="rId17">
                       <a:extLst>
                         <a:ext uri="{28A0092B-C50C-407E-A947-70E740481C1C}">
                           <a14:useLocalDpi xmlns:a14="http://schemas.microsoft.com/office/drawing/2010/main" val="0"/>
@@ -16156,7 +15180,7 @@
                   <pic:spPr bwMode="auto">
                     <a:xfrm>
                       <a:off x="0" y="0"/>
-                      <a:ext cx="5959387" cy="4017195"/>
+                      <a:ext cx="4371975" cy="4707255"/>
                     </a:xfrm>
                     <a:prstGeom prst="rect">
                       <a:avLst/>
@@ -16181,6 +15205,32 @@
     </w:p>
     <w:p>
       <w:pPr>
+        <w:pStyle w:val="Ttulo3"/>
+      </w:pPr>
+      <w:bookmarkStart w:id="20" w:name="_Toc182441775"/>
+      <w:r>
+        <w:t>Gráfica</w:t>
+      </w:r>
+      <w:bookmarkEnd w:id="20"/>
+    </w:p>
+    <w:p>
+      <w:pPr>
+        <w:spacing w:before="100" w:beforeAutospacing="1" w:after="100" w:afterAutospacing="1" w:line="240" w:lineRule="auto"/>
+        <w:rPr>
+          <w:rFonts w:ascii="Times New Roman" w:eastAsia="Times New Roman" w:hAnsi="Times New Roman" w:cs="Times New Roman"/>
+          <w:sz w:val="24"/>
+          <w:szCs w:val="24"/>
+          <w:lang w:eastAsia="es-CO"/>
+        </w:rPr>
+      </w:pPr>
+    </w:p>
+    <w:p>
+      <w:pPr>
+        <w:pStyle w:val="NormalWeb"/>
+      </w:pPr>
+    </w:p>
+    <w:p>
+      <w:pPr>
         <w:tabs>
           <w:tab w:val="left" w:pos="4065"/>
         </w:tabs>
@@ -16299,15 +15349,6 @@
           <w:szCs w:val="24"/>
         </w:rPr>
       </w:pPr>
-    </w:p>
-    <w:p>
-      <w:pPr>
-        <w:rPr>
-          <w:rFonts w:ascii="Times New Roman" w:hAnsi="Times New Roman" w:cs="Times New Roman"/>
-          <w:sz w:val="24"/>
-          <w:szCs w:val="24"/>
-        </w:rPr>
-      </w:pPr>
       <w:r>
         <w:rPr>
           <w:rFonts w:ascii="Times New Roman" w:hAnsi="Times New Roman" w:cs="Times New Roman"/>
@@ -16325,6 +15366,8 @@
           <w:szCs w:val="24"/>
         </w:rPr>
       </w:pPr>
+      <w:bookmarkStart w:id="21" w:name="_GoBack"/>
+      <w:bookmarkEnd w:id="21"/>
     </w:p>
     <w:sectPr>
       <w:pgSz w:w="12240" w:h="15840"/>
@@ -20199,15 +19242,6 @@
   </w:num>
   <w:num w:numId="34">
     <w:abstractNumId w:val="4"/>
-    <w:lvlOverride w:ilvl="0"/>
-    <w:lvlOverride w:ilvl="1"/>
-    <w:lvlOverride w:ilvl="2"/>
-    <w:lvlOverride w:ilvl="3"/>
-    <w:lvlOverride w:ilvl="4"/>
-    <w:lvlOverride w:ilvl="5"/>
-    <w:lvlOverride w:ilvl="6"/>
-    <w:lvlOverride w:ilvl="7"/>
-    <w:lvlOverride w:ilvl="8"/>
   </w:num>
   <w:num w:numId="35">
     <w:abstractNumId w:val="16"/>
@@ -20241,15 +19275,6 @@
   </w:num>
   <w:num w:numId="36">
     <w:abstractNumId w:val="15"/>
-    <w:lvlOverride w:ilvl="0"/>
-    <w:lvlOverride w:ilvl="1"/>
-    <w:lvlOverride w:ilvl="2"/>
-    <w:lvlOverride w:ilvl="3"/>
-    <w:lvlOverride w:ilvl="4"/>
-    <w:lvlOverride w:ilvl="5"/>
-    <w:lvlOverride w:ilvl="6"/>
-    <w:lvlOverride w:ilvl="7"/>
-    <w:lvlOverride w:ilvl="8"/>
   </w:num>
   <w:num w:numId="37">
     <w:abstractNumId w:val="30"/>
@@ -21261,7 +20286,7 @@
 </file>
 
 <file path=customXml/itemProps1.xml><?xml version="1.0" encoding="utf-8"?>
-<ds:datastoreItem xmlns:ds="http://schemas.openxmlformats.org/officeDocument/2006/customXml" ds:itemID="{87EEE849-E59D-4963-9AA4-4195CACE295B}">
+<ds:datastoreItem xmlns:ds="http://schemas.openxmlformats.org/officeDocument/2006/customXml" ds:itemID="{A011A852-9567-47E4-A763-D2306F842E0F}">
   <ds:schemaRefs>
     <ds:schemaRef ds:uri="http://schemas.openxmlformats.org/officeDocument/2006/bibliography"/>
   </ds:schemaRefs>

--- a/Dia8/AutoRental_Maria.docx
+++ b/Dia8/AutoRental_Maria.docx
@@ -3505,7 +3505,7 @@
               </wp:anchor>
             </w:drawing>
           </mc:Choice>
-          <mc:Fallback xmlns:cx1="http://schemas.microsoft.com/office/drawing/2015/9/8/chartex" xmlns:cx2="http://schemas.microsoft.com/office/drawing/2015/10/21/chartex" xmlns:cx3="http://schemas.microsoft.com/office/drawing/2016/5/9/chartex" xmlns:cx4="http://schemas.microsoft.com/office/drawing/2016/5/10/chartex" xmlns:cx5="http://schemas.microsoft.com/office/drawing/2016/5/11/chartex" xmlns:cx6="http://schemas.microsoft.com/office/drawing/2016/5/12/chartex" xmlns:cx7="http://schemas.microsoft.com/office/drawing/2016/5/13/chartex" xmlns:cx8="http://schemas.microsoft.com/office/drawing/2016/5/14/chartex" xmlns:aink="http://schemas.microsoft.com/office/drawing/2016/ink" xmlns:am3d="http://schemas.microsoft.com/office/drawing/2017/model3d" xmlns:w16cex="http://schemas.microsoft.com/office/word/2018/wordml/cex" xmlns:w16cid="http://schemas.microsoft.com/office/word/2016/wordml/cid" xmlns:w16="http://schemas.microsoft.com/office/word/2018/wordml" xmlns:w16sdtdh="http://schemas.microsoft.com/office/word/2020/wordml/sdtdatahash">
+          <mc:Fallback xmlns:w16sdtdh="http://schemas.microsoft.com/office/word/2020/wordml/sdtdatahash" xmlns:w16="http://schemas.microsoft.com/office/word/2018/wordml" xmlns:w16cid="http://schemas.microsoft.com/office/word/2016/wordml/cid" xmlns:w16cex="http://schemas.microsoft.com/office/word/2018/wordml/cex" xmlns:am3d="http://schemas.microsoft.com/office/drawing/2017/model3d" xmlns:aink="http://schemas.microsoft.com/office/drawing/2016/ink" xmlns:cx8="http://schemas.microsoft.com/office/drawing/2016/5/14/chartex" xmlns:cx7="http://schemas.microsoft.com/office/drawing/2016/5/13/chartex" xmlns:cx6="http://schemas.microsoft.com/office/drawing/2016/5/12/chartex" xmlns:cx5="http://schemas.microsoft.com/office/drawing/2016/5/11/chartex" xmlns:cx4="http://schemas.microsoft.com/office/drawing/2016/5/10/chartex" xmlns:cx3="http://schemas.microsoft.com/office/drawing/2016/5/9/chartex" xmlns:cx2="http://schemas.microsoft.com/office/drawing/2015/10/21/chartex" xmlns:cx1="http://schemas.microsoft.com/office/drawing/2015/9/8/chartex">
             <w:pict>
               <v:shapetype w14:anchorId="57EA4D10" id="_x0000_t32" coordsize="21600,21600" o:spt="32" o:oned="t" path="m,l21600,21600e" filled="f">
                 <v:path arrowok="t" fillok="f" o:connecttype="none"/>
@@ -3766,7 +3766,7 @@
               </wp:anchor>
             </w:drawing>
           </mc:Choice>
-          <mc:Fallback xmlns:cx1="http://schemas.microsoft.com/office/drawing/2015/9/8/chartex" xmlns:cx2="http://schemas.microsoft.com/office/drawing/2015/10/21/chartex" xmlns:cx3="http://schemas.microsoft.com/office/drawing/2016/5/9/chartex" xmlns:cx4="http://schemas.microsoft.com/office/drawing/2016/5/10/chartex" xmlns:cx5="http://schemas.microsoft.com/office/drawing/2016/5/11/chartex" xmlns:cx6="http://schemas.microsoft.com/office/drawing/2016/5/12/chartex" xmlns:cx7="http://schemas.microsoft.com/office/drawing/2016/5/13/chartex" xmlns:cx8="http://schemas.microsoft.com/office/drawing/2016/5/14/chartex" xmlns:aink="http://schemas.microsoft.com/office/drawing/2016/ink" xmlns:am3d="http://schemas.microsoft.com/office/drawing/2017/model3d" xmlns:w16cex="http://schemas.microsoft.com/office/word/2018/wordml/cex" xmlns:w16cid="http://schemas.microsoft.com/office/word/2016/wordml/cid" xmlns:w16="http://schemas.microsoft.com/office/word/2018/wordml" xmlns:w16sdtdh="http://schemas.microsoft.com/office/word/2020/wordml/sdtdatahash">
+          <mc:Fallback xmlns:w16sdtdh="http://schemas.microsoft.com/office/word/2020/wordml/sdtdatahash" xmlns:w16="http://schemas.microsoft.com/office/word/2018/wordml" xmlns:w16cid="http://schemas.microsoft.com/office/word/2016/wordml/cid" xmlns:w16cex="http://schemas.microsoft.com/office/word/2018/wordml/cex" xmlns:am3d="http://schemas.microsoft.com/office/drawing/2017/model3d" xmlns:aink="http://schemas.microsoft.com/office/drawing/2016/ink" xmlns:cx8="http://schemas.microsoft.com/office/drawing/2016/5/14/chartex" xmlns:cx7="http://schemas.microsoft.com/office/drawing/2016/5/13/chartex" xmlns:cx6="http://schemas.microsoft.com/office/drawing/2016/5/12/chartex" xmlns:cx5="http://schemas.microsoft.com/office/drawing/2016/5/11/chartex" xmlns:cx4="http://schemas.microsoft.com/office/drawing/2016/5/10/chartex" xmlns:cx3="http://schemas.microsoft.com/office/drawing/2016/5/9/chartex" xmlns:cx2="http://schemas.microsoft.com/office/drawing/2015/10/21/chartex" xmlns:cx1="http://schemas.microsoft.com/office/drawing/2015/9/8/chartex">
             <w:pict>
               <v:shape w14:anchorId="0D4BA210" id="Conector recto de flecha 6" o:spid="_x0000_s1026" type="#_x0000_t32" style="position:absolute;margin-left:133.5pt;margin-top:15.45pt;width:124.5pt;height:3.6pt;flip:y;z-index:251666432;visibility:visible;mso-wrap-style:square;mso-width-percent:0;mso-height-percent:0;mso-wrap-distance-left:9pt;mso-wrap-distance-top:0;mso-wrap-distance-right:9pt;mso-wrap-distance-bottom:0;mso-position-horizontal:absolute;mso-position-horizontal-relative:text;mso-position-vertical:absolute;mso-position-vertical-relative:text;mso-width-percent:0;mso-height-percent:0;mso-width-relative:margin;mso-height-relative:margin" o:gfxdata="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" strokecolor="black [3200]" strokeweight=".5pt">
                 <v:stroke endarrow="block" joinstyle="miter"/>
@@ -3926,7 +3926,7 @@
               </wp:anchor>
             </w:drawing>
           </mc:Choice>
-          <mc:Fallback xmlns:cx1="http://schemas.microsoft.com/office/drawing/2015/9/8/chartex" xmlns:cx2="http://schemas.microsoft.com/office/drawing/2015/10/21/chartex" xmlns:cx3="http://schemas.microsoft.com/office/drawing/2016/5/9/chartex" xmlns:cx4="http://schemas.microsoft.com/office/drawing/2016/5/10/chartex" xmlns:cx5="http://schemas.microsoft.com/office/drawing/2016/5/11/chartex" xmlns:cx6="http://schemas.microsoft.com/office/drawing/2016/5/12/chartex" xmlns:cx7="http://schemas.microsoft.com/office/drawing/2016/5/13/chartex" xmlns:cx8="http://schemas.microsoft.com/office/drawing/2016/5/14/chartex" xmlns:aink="http://schemas.microsoft.com/office/drawing/2016/ink" xmlns:am3d="http://schemas.microsoft.com/office/drawing/2017/model3d" xmlns:w16cex="http://schemas.microsoft.com/office/word/2018/wordml/cex" xmlns:w16cid="http://schemas.microsoft.com/office/word/2016/wordml/cid" xmlns:w16="http://schemas.microsoft.com/office/word/2018/wordml" xmlns:w16sdtdh="http://schemas.microsoft.com/office/word/2020/wordml/sdtdatahash">
+          <mc:Fallback xmlns:w16sdtdh="http://schemas.microsoft.com/office/word/2020/wordml/sdtdatahash" xmlns:w16="http://schemas.microsoft.com/office/word/2018/wordml" xmlns:w16cid="http://schemas.microsoft.com/office/word/2016/wordml/cid" xmlns:w16cex="http://schemas.microsoft.com/office/word/2018/wordml/cex" xmlns:am3d="http://schemas.microsoft.com/office/drawing/2017/model3d" xmlns:aink="http://schemas.microsoft.com/office/drawing/2016/ink" xmlns:cx8="http://schemas.microsoft.com/office/drawing/2016/5/14/chartex" xmlns:cx7="http://schemas.microsoft.com/office/drawing/2016/5/13/chartex" xmlns:cx6="http://schemas.microsoft.com/office/drawing/2016/5/12/chartex" xmlns:cx5="http://schemas.microsoft.com/office/drawing/2016/5/11/chartex" xmlns:cx4="http://schemas.microsoft.com/office/drawing/2016/5/10/chartex" xmlns:cx3="http://schemas.microsoft.com/office/drawing/2016/5/9/chartex" xmlns:cx2="http://schemas.microsoft.com/office/drawing/2015/10/21/chartex" xmlns:cx1="http://schemas.microsoft.com/office/drawing/2015/9/8/chartex">
             <w:pict>
               <v:shape w14:anchorId="695F2E3E" id="Conector recto de flecha 7" o:spid="_x0000_s1026" type="#_x0000_t32" style="position:absolute;margin-left:135pt;margin-top:7.5pt;width:120pt;height:45pt;z-index:251668480;visibility:visible;mso-wrap-style:square;mso-width-percent:0;mso-height-percent:0;mso-wrap-distance-left:9pt;mso-wrap-distance-top:0;mso-wrap-distance-right:9pt;mso-wrap-distance-bottom:0;mso-position-horizontal:absolute;mso-position-horizontal-relative:text;mso-position-vertical:absolute;mso-position-vertical-relative:text;mso-width-percent:0;mso-height-percent:0;mso-width-relative:margin;mso-height-relative:margin" o:gfxdata="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" strokecolor="black [3200]" strokeweight=".5pt">
                 <v:stroke endarrow="block" joinstyle="miter"/>
@@ -8495,6 +8495,8 @@
       <w:r>
         <w:rPr>
           <w:rFonts w:cs="Times New Roman"/>
+          <w:noProof/>
+          <w:lang w:eastAsia="es-CO"/>
         </w:rPr>
         <w:drawing>
           <wp:anchor distT="0" distB="0" distL="114300" distR="114300" simplePos="0" relativeHeight="251724800" behindDoc="1" locked="0" layoutInCell="1" allowOverlap="1" wp14:anchorId="781B43D2" wp14:editId="17D84FA0">
@@ -9541,6 +9543,10 @@
     <w:p/>
     <w:p>
       <w:r>
+        <w:rPr>
+          <w:noProof/>
+          <w:lang w:eastAsia="es-CO"/>
+        </w:rPr>
         <w:drawing>
           <wp:anchor distT="0" distB="0" distL="114300" distR="114300" simplePos="0" relativeHeight="251715584" behindDoc="1" locked="0" layoutInCell="1" allowOverlap="1" wp14:anchorId="174C9840" wp14:editId="2506964C">
             <wp:simplePos x="0" y="0"/>
@@ -11340,7 +11346,9 @@
       <w:r>
         <w:rPr>
           <w:rFonts w:ascii="Times New Roman" w:hAnsi="Times New Roman" w:cs="Times New Roman"/>
-          <w:sz w:val="24"/>
+          <w:noProof/>
+          <w:sz w:val="24"/>
+          <w:lang w:eastAsia="es-CO"/>
         </w:rPr>
         <w:drawing>
           <wp:anchor distT="0" distB="0" distL="114300" distR="114300" simplePos="0" relativeHeight="251717632" behindDoc="1" locked="0" layoutInCell="1" allowOverlap="1" wp14:anchorId="0FFACA71" wp14:editId="391A9FB0">
@@ -12051,7 +12059,9 @@
       <w:r>
         <w:rPr>
           <w:rFonts w:ascii="Times New Roman" w:hAnsi="Times New Roman" w:cs="Times New Roman"/>
-          <w:sz w:val="24"/>
+          <w:noProof/>
+          <w:sz w:val="24"/>
+          <w:lang w:eastAsia="es-CO"/>
         </w:rPr>
         <w:drawing>
           <wp:anchor distT="0" distB="0" distL="114300" distR="114300" simplePos="0" relativeHeight="251718656" behindDoc="1" locked="0" layoutInCell="1" allowOverlap="1" wp14:anchorId="6845A439" wp14:editId="5DD266C6">
@@ -12242,7 +12252,9 @@
       <w:r>
         <w:rPr>
           <w:rFonts w:ascii="Times New Roman" w:hAnsi="Times New Roman" w:cs="Times New Roman"/>
-          <w:sz w:val="24"/>
+          <w:noProof/>
+          <w:sz w:val="24"/>
+          <w:lang w:eastAsia="es-CO"/>
         </w:rPr>
         <w:drawing>
           <wp:anchor distT="0" distB="0" distL="114300" distR="114300" simplePos="0" relativeHeight="251719680" behindDoc="1" locked="0" layoutInCell="1" allowOverlap="1" wp14:anchorId="633CA3C1" wp14:editId="35D33CA2">
@@ -12440,7 +12452,9 @@
       <w:r>
         <w:rPr>
           <w:rFonts w:ascii="Times New Roman" w:hAnsi="Times New Roman" w:cs="Times New Roman"/>
-          <w:sz w:val="24"/>
+          <w:noProof/>
+          <w:sz w:val="24"/>
+          <w:lang w:eastAsia="es-CO"/>
         </w:rPr>
         <w:drawing>
           <wp:anchor distT="0" distB="0" distL="114300" distR="114300" simplePos="0" relativeHeight="251720704" behindDoc="1" locked="0" layoutInCell="1" allowOverlap="1" wp14:anchorId="6DFD2CE2" wp14:editId="2C266E8D">
@@ -12648,7 +12662,9 @@
       <w:r>
         <w:rPr>
           <w:rFonts w:ascii="Times New Roman" w:hAnsi="Times New Roman" w:cs="Times New Roman"/>
-          <w:sz w:val="24"/>
+          <w:noProof/>
+          <w:sz w:val="24"/>
+          <w:lang w:eastAsia="es-CO"/>
         </w:rPr>
         <w:drawing>
           <wp:anchor distT="0" distB="0" distL="114300" distR="114300" simplePos="0" relativeHeight="251721728" behindDoc="1" locked="0" layoutInCell="1" allowOverlap="1" wp14:anchorId="18A97EBD" wp14:editId="07523869">
@@ -12856,7 +12872,9 @@
       <w:r>
         <w:rPr>
           <w:rFonts w:ascii="Times New Roman" w:hAnsi="Times New Roman" w:cs="Times New Roman"/>
-          <w:sz w:val="24"/>
+          <w:noProof/>
+          <w:sz w:val="24"/>
+          <w:lang w:eastAsia="es-CO"/>
         </w:rPr>
         <w:drawing>
           <wp:anchor distT="0" distB="0" distL="114300" distR="114300" simplePos="0" relativeHeight="251722752" behindDoc="1" locked="0" layoutInCell="1" allowOverlap="1" wp14:anchorId="0506606E" wp14:editId="2B637381">
@@ -13047,7 +13065,9 @@
       <w:r>
         <w:rPr>
           <w:rFonts w:ascii="Times New Roman" w:hAnsi="Times New Roman" w:cs="Times New Roman"/>
-          <w:sz w:val="24"/>
+          <w:noProof/>
+          <w:sz w:val="24"/>
+          <w:lang w:eastAsia="es-CO"/>
         </w:rPr>
         <w:drawing>
           <wp:anchor distT="0" distB="0" distL="114300" distR="114300" simplePos="0" relativeHeight="251723776" behindDoc="1" locked="0" layoutInCell="1" allowOverlap="1" wp14:anchorId="79B09C30" wp14:editId="44CB83FE">
@@ -15356,6 +15376,18 @@
           <w:szCs w:val="24"/>
         </w:rPr>
         <w:t>El diagrama se subirá en formato PNG a GitHub con el resto del proyecto en la carpeta Dia8.</w:t>
+      </w:r>
+    </w:p>
+    <w:p>
+      <w:pPr>
+        <w:pStyle w:val="Ttulo2"/>
+      </w:pPr>
+      <w:r>
+        <w:lastRenderedPageBreak/>
+        <w:t>Inserciones de datos</w:t>
+      </w:r>
+      <w:r>
+        <w:t>:</w:t>
       </w:r>
     </w:p>
     <w:p>
@@ -20286,7 +20318,7 @@
 </file>
 
 <file path=customXml/itemProps1.xml><?xml version="1.0" encoding="utf-8"?>
-<ds:datastoreItem xmlns:ds="http://schemas.openxmlformats.org/officeDocument/2006/customXml" ds:itemID="{A011A852-9567-47E4-A763-D2306F842E0F}">
+<ds:datastoreItem xmlns:ds="http://schemas.openxmlformats.org/officeDocument/2006/customXml" ds:itemID="{4601DB15-D792-42A8-B408-5377CF44392B}">
   <ds:schemaRefs>
     <ds:schemaRef ds:uri="http://schemas.openxmlformats.org/officeDocument/2006/bibliography"/>
   </ds:schemaRefs>
